--- a/Evaluacija modela za detekciju rizika od makularnog edema na OCT slikama.docx
+++ b/Evaluacija modela za detekciju rizika od makularnog edema na OCT slikama.docx
@@ -520,19 +520,9 @@
     <w:sdt>
       <w:sdtPr>
         <w:rPr>
-          <w:rFonts w:ascii="Times New Roman" w:hAnsi="Times New Roman" w:cs="Times New Roman"/>
+          <w:rFonts w:ascii="Times New Roman" w:eastAsiaTheme="minorHAnsi" w:hAnsi="Times New Roman" w:cs="Times New Roman"/>
           <w:b/>
           <w:bCs/>
-        </w:rPr>
-        <w:id w:val="1717856988"/>
-        <w:docPartObj>
-          <w:docPartGallery w:val="Table of Contents"/>
-          <w:docPartUnique/>
-        </w:docPartObj>
-      </w:sdtPr>
-      <w:sdtEndPr>
-        <w:rPr>
-          <w:rFonts w:eastAsiaTheme="minorHAnsi"/>
           <w:noProof/>
           <w:color w:val="auto"/>
           <w:kern w:val="2"/>
@@ -541,7 +531,13 @@
           <w:lang w:val="sr-Latn-RS"/>
           <w14:ligatures w14:val="standardContextual"/>
         </w:rPr>
-      </w:sdtEndPr>
+        <w:id w:val="1717856988"/>
+        <w:docPartObj>
+          <w:docPartGallery w:val="Table of Contents"/>
+          <w:docPartUnique/>
+        </w:docPartObj>
+      </w:sdtPr>
+      <w:sdtEndPr/>
       <w:sdtContent>
         <w:p>
           <w:pPr>
@@ -553,7 +549,6 @@
               <w:color w:val="auto"/>
             </w:rPr>
           </w:pPr>
-          <w:proofErr w:type="spellStart"/>
           <w:r>
             <w:rPr>
               <w:rFonts w:ascii="Times New Roman" w:hAnsi="Times New Roman" w:cs="Times New Roman"/>
@@ -563,7 +558,6 @@
             </w:rPr>
             <w:t>Sadržaj</w:t>
           </w:r>
-          <w:proofErr w:type="spellEnd"/>
         </w:p>
         <w:p>
           <w:pPr>
@@ -572,7 +566,7 @@
               <w:tab w:val="right" w:leader="dot" w:pos="9350"/>
             </w:tabs>
             <w:rPr>
-              <w:rFonts w:eastAsiaTheme="minorEastAsia"/>
+              <w:rFonts w:ascii="Times New Roman" w:eastAsiaTheme="minorEastAsia" w:hAnsi="Times New Roman" w:cs="Times New Roman"/>
               <w:kern w:val="0"/>
               <w:sz w:val="22"/>
               <w:szCs w:val="22"/>
@@ -614,41 +608,48 @@
             </w:r>
             <w:r>
               <w:rPr>
+                <w:rFonts w:ascii="Times New Roman" w:hAnsi="Times New Roman" w:cs="Times New Roman"/>
                 <w:webHidden/>
               </w:rPr>
               <w:tab/>
             </w:r>
             <w:r>
               <w:rPr>
+                <w:rFonts w:ascii="Times New Roman" w:hAnsi="Times New Roman" w:cs="Times New Roman"/>
                 <w:webHidden/>
               </w:rPr>
               <w:fldChar w:fldCharType="begin"/>
             </w:r>
             <w:r>
               <w:rPr>
+                <w:rFonts w:ascii="Times New Roman" w:hAnsi="Times New Roman" w:cs="Times New Roman"/>
                 <w:webHidden/>
               </w:rPr>
               <w:instrText xml:space="preserve"> PAGEREF _Toc213939752 \h </w:instrText>
             </w:r>
             <w:r>
               <w:rPr>
+                <w:rFonts w:ascii="Times New Roman" w:hAnsi="Times New Roman" w:cs="Times New Roman"/>
                 <w:webHidden/>
               </w:rPr>
             </w:r>
             <w:r>
               <w:rPr>
+                <w:rFonts w:ascii="Times New Roman" w:hAnsi="Times New Roman" w:cs="Times New Roman"/>
                 <w:webHidden/>
               </w:rPr>
               <w:fldChar w:fldCharType="separate"/>
             </w:r>
             <w:r>
               <w:rPr>
+                <w:rFonts w:ascii="Times New Roman" w:hAnsi="Times New Roman" w:cs="Times New Roman"/>
                 <w:webHidden/>
               </w:rPr>
               <w:t>3</w:t>
             </w:r>
             <w:r>
               <w:rPr>
+                <w:rFonts w:ascii="Times New Roman" w:hAnsi="Times New Roman" w:cs="Times New Roman"/>
                 <w:webHidden/>
               </w:rPr>
               <w:fldChar w:fldCharType="end"/>
@@ -662,7 +663,7 @@
               <w:tab w:val="right" w:leader="dot" w:pos="9350"/>
             </w:tabs>
             <w:rPr>
-              <w:rFonts w:eastAsiaTheme="minorEastAsia"/>
+              <w:rFonts w:ascii="Times New Roman" w:eastAsiaTheme="minorEastAsia" w:hAnsi="Times New Roman" w:cs="Times New Roman"/>
               <w:kern w:val="0"/>
               <w:sz w:val="22"/>
               <w:szCs w:val="22"/>
@@ -680,41 +681,48 @@
             </w:r>
             <w:r>
               <w:rPr>
+                <w:rFonts w:ascii="Times New Roman" w:hAnsi="Times New Roman" w:cs="Times New Roman"/>
                 <w:webHidden/>
               </w:rPr>
               <w:tab/>
             </w:r>
             <w:r>
               <w:rPr>
+                <w:rFonts w:ascii="Times New Roman" w:hAnsi="Times New Roman" w:cs="Times New Roman"/>
                 <w:webHidden/>
               </w:rPr>
               <w:fldChar w:fldCharType="begin"/>
             </w:r>
             <w:r>
               <w:rPr>
+                <w:rFonts w:ascii="Times New Roman" w:hAnsi="Times New Roman" w:cs="Times New Roman"/>
                 <w:webHidden/>
               </w:rPr>
               <w:instrText xml:space="preserve"> PAGEREF _Toc213939753 \h </w:instrText>
             </w:r>
             <w:r>
               <w:rPr>
+                <w:rFonts w:ascii="Times New Roman" w:hAnsi="Times New Roman" w:cs="Times New Roman"/>
                 <w:webHidden/>
               </w:rPr>
             </w:r>
             <w:r>
               <w:rPr>
+                <w:rFonts w:ascii="Times New Roman" w:hAnsi="Times New Roman" w:cs="Times New Roman"/>
                 <w:webHidden/>
               </w:rPr>
               <w:fldChar w:fldCharType="separate"/>
             </w:r>
             <w:r>
               <w:rPr>
+                <w:rFonts w:ascii="Times New Roman" w:hAnsi="Times New Roman" w:cs="Times New Roman"/>
                 <w:webHidden/>
               </w:rPr>
               <w:t>4</w:t>
             </w:r>
             <w:r>
               <w:rPr>
+                <w:rFonts w:ascii="Times New Roman" w:hAnsi="Times New Roman" w:cs="Times New Roman"/>
                 <w:webHidden/>
               </w:rPr>
               <w:fldChar w:fldCharType="end"/>
@@ -728,7 +736,7 @@
               <w:tab w:val="right" w:leader="dot" w:pos="9350"/>
             </w:tabs>
             <w:rPr>
-              <w:rFonts w:eastAsiaTheme="minorEastAsia"/>
+              <w:rFonts w:ascii="Times New Roman" w:eastAsiaTheme="minorEastAsia" w:hAnsi="Times New Roman" w:cs="Times New Roman"/>
               <w:kern w:val="0"/>
               <w:sz w:val="22"/>
               <w:szCs w:val="22"/>
@@ -746,41 +754,48 @@
             </w:r>
             <w:r>
               <w:rPr>
+                <w:rFonts w:ascii="Times New Roman" w:hAnsi="Times New Roman" w:cs="Times New Roman"/>
                 <w:webHidden/>
               </w:rPr>
               <w:tab/>
             </w:r>
             <w:r>
               <w:rPr>
+                <w:rFonts w:ascii="Times New Roman" w:hAnsi="Times New Roman" w:cs="Times New Roman"/>
                 <w:webHidden/>
               </w:rPr>
               <w:fldChar w:fldCharType="begin"/>
             </w:r>
             <w:r>
               <w:rPr>
+                <w:rFonts w:ascii="Times New Roman" w:hAnsi="Times New Roman" w:cs="Times New Roman"/>
                 <w:webHidden/>
               </w:rPr>
               <w:instrText xml:space="preserve"> PAGEREF _Toc213939754 \h </w:instrText>
             </w:r>
             <w:r>
               <w:rPr>
+                <w:rFonts w:ascii="Times New Roman" w:hAnsi="Times New Roman" w:cs="Times New Roman"/>
                 <w:webHidden/>
               </w:rPr>
             </w:r>
             <w:r>
               <w:rPr>
+                <w:rFonts w:ascii="Times New Roman" w:hAnsi="Times New Roman" w:cs="Times New Roman"/>
                 <w:webHidden/>
               </w:rPr>
               <w:fldChar w:fldCharType="separate"/>
             </w:r>
             <w:r>
               <w:rPr>
+                <w:rFonts w:ascii="Times New Roman" w:hAnsi="Times New Roman" w:cs="Times New Roman"/>
                 <w:webHidden/>
               </w:rPr>
               <w:t>5</w:t>
             </w:r>
             <w:r>
               <w:rPr>
+                <w:rFonts w:ascii="Times New Roman" w:hAnsi="Times New Roman" w:cs="Times New Roman"/>
                 <w:webHidden/>
               </w:rPr>
               <w:fldChar w:fldCharType="end"/>
@@ -794,7 +809,7 @@
               <w:tab w:val="right" w:leader="dot" w:pos="9350"/>
             </w:tabs>
             <w:rPr>
-              <w:rFonts w:eastAsiaTheme="minorEastAsia"/>
+              <w:rFonts w:ascii="Times New Roman" w:eastAsiaTheme="minorEastAsia" w:hAnsi="Times New Roman" w:cs="Times New Roman"/>
               <w:kern w:val="0"/>
               <w:sz w:val="22"/>
               <w:szCs w:val="22"/>
@@ -820,41 +835,48 @@
             </w:r>
             <w:r>
               <w:rPr>
+                <w:rFonts w:ascii="Times New Roman" w:hAnsi="Times New Roman" w:cs="Times New Roman"/>
                 <w:webHidden/>
               </w:rPr>
               <w:tab/>
             </w:r>
             <w:r>
               <w:rPr>
+                <w:rFonts w:ascii="Times New Roman" w:hAnsi="Times New Roman" w:cs="Times New Roman"/>
                 <w:webHidden/>
               </w:rPr>
               <w:fldChar w:fldCharType="begin"/>
             </w:r>
             <w:r>
               <w:rPr>
+                <w:rFonts w:ascii="Times New Roman" w:hAnsi="Times New Roman" w:cs="Times New Roman"/>
                 <w:webHidden/>
               </w:rPr>
               <w:instrText xml:space="preserve"> PAGEREF _Toc213939755 \h </w:instrText>
             </w:r>
             <w:r>
               <w:rPr>
+                <w:rFonts w:ascii="Times New Roman" w:hAnsi="Times New Roman" w:cs="Times New Roman"/>
                 <w:webHidden/>
               </w:rPr>
             </w:r>
             <w:r>
               <w:rPr>
+                <w:rFonts w:ascii="Times New Roman" w:hAnsi="Times New Roman" w:cs="Times New Roman"/>
                 <w:webHidden/>
               </w:rPr>
               <w:fldChar w:fldCharType="separate"/>
             </w:r>
             <w:r>
               <w:rPr>
+                <w:rFonts w:ascii="Times New Roman" w:hAnsi="Times New Roman" w:cs="Times New Roman"/>
                 <w:webHidden/>
               </w:rPr>
               <w:t>7</w:t>
             </w:r>
             <w:r>
               <w:rPr>
+                <w:rFonts w:ascii="Times New Roman" w:hAnsi="Times New Roman" w:cs="Times New Roman"/>
                 <w:webHidden/>
               </w:rPr>
               <w:fldChar w:fldCharType="end"/>
@@ -868,7 +890,7 @@
               <w:tab w:val="right" w:leader="dot" w:pos="9350"/>
             </w:tabs>
             <w:rPr>
-              <w:rFonts w:eastAsiaTheme="minorEastAsia"/>
+              <w:rFonts w:ascii="Times New Roman" w:eastAsiaTheme="minorEastAsia" w:hAnsi="Times New Roman" w:cs="Times New Roman"/>
               <w:kern w:val="0"/>
               <w:sz w:val="22"/>
               <w:szCs w:val="22"/>
@@ -886,41 +908,48 @@
             </w:r>
             <w:r>
               <w:rPr>
+                <w:rFonts w:ascii="Times New Roman" w:hAnsi="Times New Roman" w:cs="Times New Roman"/>
                 <w:webHidden/>
               </w:rPr>
               <w:tab/>
             </w:r>
             <w:r>
               <w:rPr>
+                <w:rFonts w:ascii="Times New Roman" w:hAnsi="Times New Roman" w:cs="Times New Roman"/>
                 <w:webHidden/>
               </w:rPr>
               <w:fldChar w:fldCharType="begin"/>
             </w:r>
             <w:r>
               <w:rPr>
+                <w:rFonts w:ascii="Times New Roman" w:hAnsi="Times New Roman" w:cs="Times New Roman"/>
                 <w:webHidden/>
               </w:rPr>
               <w:instrText xml:space="preserve"> PAGEREF _Toc213939756 \h </w:instrText>
             </w:r>
             <w:r>
               <w:rPr>
+                <w:rFonts w:ascii="Times New Roman" w:hAnsi="Times New Roman" w:cs="Times New Roman"/>
                 <w:webHidden/>
               </w:rPr>
             </w:r>
             <w:r>
               <w:rPr>
+                <w:rFonts w:ascii="Times New Roman" w:hAnsi="Times New Roman" w:cs="Times New Roman"/>
                 <w:webHidden/>
               </w:rPr>
               <w:fldChar w:fldCharType="separate"/>
             </w:r>
             <w:r>
               <w:rPr>
+                <w:rFonts w:ascii="Times New Roman" w:hAnsi="Times New Roman" w:cs="Times New Roman"/>
                 <w:webHidden/>
               </w:rPr>
               <w:t>8</w:t>
             </w:r>
             <w:r>
               <w:rPr>
+                <w:rFonts w:ascii="Times New Roman" w:hAnsi="Times New Roman" w:cs="Times New Roman"/>
                 <w:webHidden/>
               </w:rPr>
               <w:fldChar w:fldCharType="end"/>
@@ -934,7 +963,7 @@
               <w:tab w:val="right" w:leader="dot" w:pos="9350"/>
             </w:tabs>
             <w:rPr>
-              <w:rFonts w:eastAsiaTheme="minorEastAsia"/>
+              <w:rFonts w:ascii="Times New Roman" w:eastAsiaTheme="minorEastAsia" w:hAnsi="Times New Roman" w:cs="Times New Roman"/>
               <w:kern w:val="0"/>
               <w:sz w:val="22"/>
               <w:szCs w:val="22"/>
@@ -952,41 +981,48 @@
             </w:r>
             <w:r>
               <w:rPr>
+                <w:rFonts w:ascii="Times New Roman" w:hAnsi="Times New Roman" w:cs="Times New Roman"/>
                 <w:webHidden/>
               </w:rPr>
               <w:tab/>
             </w:r>
             <w:r>
               <w:rPr>
+                <w:rFonts w:ascii="Times New Roman" w:hAnsi="Times New Roman" w:cs="Times New Roman"/>
                 <w:webHidden/>
               </w:rPr>
               <w:fldChar w:fldCharType="begin"/>
             </w:r>
             <w:r>
               <w:rPr>
+                <w:rFonts w:ascii="Times New Roman" w:hAnsi="Times New Roman" w:cs="Times New Roman"/>
                 <w:webHidden/>
               </w:rPr>
               <w:instrText xml:space="preserve"> PAGEREF _Toc213939757 \h </w:instrText>
             </w:r>
             <w:r>
               <w:rPr>
+                <w:rFonts w:ascii="Times New Roman" w:hAnsi="Times New Roman" w:cs="Times New Roman"/>
                 <w:webHidden/>
               </w:rPr>
             </w:r>
             <w:r>
               <w:rPr>
+                <w:rFonts w:ascii="Times New Roman" w:hAnsi="Times New Roman" w:cs="Times New Roman"/>
                 <w:webHidden/>
               </w:rPr>
               <w:fldChar w:fldCharType="separate"/>
             </w:r>
             <w:r>
               <w:rPr>
+                <w:rFonts w:ascii="Times New Roman" w:hAnsi="Times New Roman" w:cs="Times New Roman"/>
                 <w:webHidden/>
               </w:rPr>
               <w:t>9</w:t>
             </w:r>
             <w:r>
               <w:rPr>
+                <w:rFonts w:ascii="Times New Roman" w:hAnsi="Times New Roman" w:cs="Times New Roman"/>
                 <w:webHidden/>
               </w:rPr>
               <w:fldChar w:fldCharType="end"/>
@@ -1000,7 +1036,7 @@
               <w:tab w:val="right" w:leader="dot" w:pos="9350"/>
             </w:tabs>
             <w:rPr>
-              <w:rFonts w:eastAsiaTheme="minorEastAsia"/>
+              <w:rFonts w:ascii="Times New Roman" w:eastAsiaTheme="minorEastAsia" w:hAnsi="Times New Roman" w:cs="Times New Roman"/>
               <w:kern w:val="0"/>
               <w:sz w:val="22"/>
               <w:szCs w:val="22"/>
@@ -1018,41 +1054,48 @@
             </w:r>
             <w:r>
               <w:rPr>
+                <w:rFonts w:ascii="Times New Roman" w:hAnsi="Times New Roman" w:cs="Times New Roman"/>
                 <w:webHidden/>
               </w:rPr>
               <w:tab/>
             </w:r>
             <w:r>
               <w:rPr>
+                <w:rFonts w:ascii="Times New Roman" w:hAnsi="Times New Roman" w:cs="Times New Roman"/>
                 <w:webHidden/>
               </w:rPr>
               <w:fldChar w:fldCharType="begin"/>
             </w:r>
             <w:r>
               <w:rPr>
+                <w:rFonts w:ascii="Times New Roman" w:hAnsi="Times New Roman" w:cs="Times New Roman"/>
                 <w:webHidden/>
               </w:rPr>
               <w:instrText xml:space="preserve"> PAGEREF _Toc213939758 \h </w:instrText>
             </w:r>
             <w:r>
               <w:rPr>
+                <w:rFonts w:ascii="Times New Roman" w:hAnsi="Times New Roman" w:cs="Times New Roman"/>
                 <w:webHidden/>
               </w:rPr>
             </w:r>
             <w:r>
               <w:rPr>
+                <w:rFonts w:ascii="Times New Roman" w:hAnsi="Times New Roman" w:cs="Times New Roman"/>
                 <w:webHidden/>
               </w:rPr>
               <w:fldChar w:fldCharType="separate"/>
             </w:r>
             <w:r>
               <w:rPr>
+                <w:rFonts w:ascii="Times New Roman" w:hAnsi="Times New Roman" w:cs="Times New Roman"/>
                 <w:webHidden/>
               </w:rPr>
               <w:t>11</w:t>
             </w:r>
             <w:r>
               <w:rPr>
+                <w:rFonts w:ascii="Times New Roman" w:hAnsi="Times New Roman" w:cs="Times New Roman"/>
                 <w:webHidden/>
               </w:rPr>
               <w:fldChar w:fldCharType="end"/>
@@ -1066,7 +1109,7 @@
               <w:tab w:val="right" w:leader="dot" w:pos="9350"/>
             </w:tabs>
             <w:rPr>
-              <w:rFonts w:eastAsiaTheme="minorEastAsia"/>
+              <w:rFonts w:ascii="Times New Roman" w:eastAsiaTheme="minorEastAsia" w:hAnsi="Times New Roman" w:cs="Times New Roman"/>
               <w:kern w:val="0"/>
               <w:sz w:val="22"/>
               <w:szCs w:val="22"/>
@@ -1084,41 +1127,48 @@
             </w:r>
             <w:r>
               <w:rPr>
+                <w:rFonts w:ascii="Times New Roman" w:hAnsi="Times New Roman" w:cs="Times New Roman"/>
                 <w:webHidden/>
               </w:rPr>
               <w:tab/>
             </w:r>
             <w:r>
               <w:rPr>
+                <w:rFonts w:ascii="Times New Roman" w:hAnsi="Times New Roman" w:cs="Times New Roman"/>
                 <w:webHidden/>
               </w:rPr>
               <w:fldChar w:fldCharType="begin"/>
             </w:r>
             <w:r>
               <w:rPr>
+                <w:rFonts w:ascii="Times New Roman" w:hAnsi="Times New Roman" w:cs="Times New Roman"/>
                 <w:webHidden/>
               </w:rPr>
               <w:instrText xml:space="preserve"> PAGEREF _Toc213939759 \h </w:instrText>
             </w:r>
             <w:r>
               <w:rPr>
+                <w:rFonts w:ascii="Times New Roman" w:hAnsi="Times New Roman" w:cs="Times New Roman"/>
                 <w:webHidden/>
               </w:rPr>
             </w:r>
             <w:r>
               <w:rPr>
+                <w:rFonts w:ascii="Times New Roman" w:hAnsi="Times New Roman" w:cs="Times New Roman"/>
                 <w:webHidden/>
               </w:rPr>
               <w:fldChar w:fldCharType="separate"/>
             </w:r>
             <w:r>
               <w:rPr>
+                <w:rFonts w:ascii="Times New Roman" w:hAnsi="Times New Roman" w:cs="Times New Roman"/>
                 <w:webHidden/>
               </w:rPr>
               <w:t>12</w:t>
             </w:r>
             <w:r>
               <w:rPr>
+                <w:rFonts w:ascii="Times New Roman" w:hAnsi="Times New Roman" w:cs="Times New Roman"/>
                 <w:webHidden/>
               </w:rPr>
               <w:fldChar w:fldCharType="end"/>
@@ -1132,7 +1182,7 @@
               <w:tab w:val="right" w:leader="dot" w:pos="9350"/>
             </w:tabs>
             <w:rPr>
-              <w:rFonts w:eastAsiaTheme="minorEastAsia"/>
+              <w:rFonts w:ascii="Times New Roman" w:eastAsiaTheme="minorEastAsia" w:hAnsi="Times New Roman" w:cs="Times New Roman"/>
               <w:kern w:val="0"/>
               <w:sz w:val="22"/>
               <w:szCs w:val="22"/>
@@ -1150,41 +1200,48 @@
             </w:r>
             <w:r>
               <w:rPr>
+                <w:rFonts w:ascii="Times New Roman" w:hAnsi="Times New Roman" w:cs="Times New Roman"/>
                 <w:webHidden/>
               </w:rPr>
               <w:tab/>
             </w:r>
             <w:r>
               <w:rPr>
+                <w:rFonts w:ascii="Times New Roman" w:hAnsi="Times New Roman" w:cs="Times New Roman"/>
                 <w:webHidden/>
               </w:rPr>
               <w:fldChar w:fldCharType="begin"/>
             </w:r>
             <w:r>
               <w:rPr>
+                <w:rFonts w:ascii="Times New Roman" w:hAnsi="Times New Roman" w:cs="Times New Roman"/>
                 <w:webHidden/>
               </w:rPr>
               <w:instrText xml:space="preserve"> PAGEREF _Toc213939760 \h </w:instrText>
             </w:r>
             <w:r>
               <w:rPr>
+                <w:rFonts w:ascii="Times New Roman" w:hAnsi="Times New Roman" w:cs="Times New Roman"/>
                 <w:webHidden/>
               </w:rPr>
             </w:r>
             <w:r>
               <w:rPr>
+                <w:rFonts w:ascii="Times New Roman" w:hAnsi="Times New Roman" w:cs="Times New Roman"/>
                 <w:webHidden/>
               </w:rPr>
               <w:fldChar w:fldCharType="separate"/>
             </w:r>
             <w:r>
               <w:rPr>
+                <w:rFonts w:ascii="Times New Roman" w:hAnsi="Times New Roman" w:cs="Times New Roman"/>
                 <w:webHidden/>
               </w:rPr>
               <w:t>13</w:t>
             </w:r>
             <w:r>
               <w:rPr>
+                <w:rFonts w:ascii="Times New Roman" w:hAnsi="Times New Roman" w:cs="Times New Roman"/>
                 <w:webHidden/>
               </w:rPr>
               <w:fldChar w:fldCharType="end"/>
@@ -1577,19 +1634,7 @@
         <w:rPr>
           <w:rFonts w:ascii="Times New Roman" w:hAnsi="Times New Roman" w:cs="Times New Roman"/>
         </w:rPr>
-        <w:t xml:space="preserve"> je primenjena z</w:t>
-      </w:r>
-      <w:r>
-        <w:rPr>
-          <w:rFonts w:ascii="Times New Roman" w:hAnsi="Times New Roman" w:cs="Times New Roman"/>
-        </w:rPr>
-        <w:t>a pripremu i obradu OCT slika</w:t>
-      </w:r>
-      <w:r>
-        <w:rPr>
-          <w:rFonts w:ascii="Times New Roman" w:hAnsi="Times New Roman" w:cs="Times New Roman"/>
-        </w:rPr>
-        <w:t xml:space="preserve">, a za izračunavanje metrika evaluacije korišćena je biblioteka </w:t>
+        <w:t xml:space="preserve"> je primenjena za pripremu i obradu OCT slika, a za izračunavanje metrika evaluacije korišćena je biblioteka </w:t>
       </w:r>
       <w:r>
         <w:rPr>
@@ -2104,7 +2149,7 @@
           <w:b/>
           <w:bCs/>
         </w:rPr>
-        <w:t>ViT-Base/</w:t>
+        <w:t>ViT-Base/3</w:t>
       </w:r>
       <w:r>
         <w:rPr>
@@ -2112,7 +2157,355 @@
           <w:b/>
           <w:bCs/>
         </w:rPr>
-        <w:t>3</w:t>
+        <w:t xml:space="preserve">2 </w:t>
+      </w:r>
+      <w:r>
+        <w:rPr>
+          <w:rFonts w:ascii="Times New Roman" w:hAnsi="Times New Roman" w:cs="Times New Roman"/>
+        </w:rPr>
+        <w:t xml:space="preserve">- </w:t>
+      </w:r>
+      <w:r>
+        <w:rPr>
+          <w:rFonts w:ascii="Times New Roman" w:hAnsi="Times New Roman" w:cs="Times New Roman"/>
+        </w:rPr>
+        <w:t xml:space="preserve">koristi isti princip kao prethodni model ali </w:t>
+      </w:r>
+      <w:r>
+        <w:rPr>
+          <w:rFonts w:ascii="Times New Roman" w:hAnsi="Times New Roman" w:cs="Times New Roman"/>
+        </w:rPr>
+        <w:t xml:space="preserve">su patch-evi </w:t>
+      </w:r>
+      <w:r>
+        <w:rPr>
+          <w:rFonts w:ascii="Times New Roman" w:hAnsi="Times New Roman" w:cs="Times New Roman"/>
+        </w:rPr>
+        <w:t>veći (</w:t>
+      </w:r>
+      <w:r>
+        <w:rPr>
+          <w:rFonts w:ascii="Times New Roman" w:hAnsi="Times New Roman" w:cs="Times New Roman"/>
+        </w:rPr>
+        <w:t>veličine 32x32</w:t>
+      </w:r>
+      <w:r>
+        <w:rPr>
+          <w:rFonts w:ascii="Times New Roman" w:hAnsi="Times New Roman" w:cs="Times New Roman"/>
+        </w:rPr>
+        <w:t>) čime smanjuje broj tokena i složenost modela</w:t>
+      </w:r>
+      <w:r>
+        <w:rPr>
+          <w:rFonts w:ascii="Times New Roman" w:hAnsi="Times New Roman" w:cs="Times New Roman"/>
+        </w:rPr>
+        <w:t xml:space="preserve">. </w:t>
+      </w:r>
+      <w:r>
+        <w:rPr>
+          <w:rFonts w:ascii="Times New Roman" w:hAnsi="Times New Roman" w:cs="Times New Roman"/>
+        </w:rPr>
+        <w:t xml:space="preserve">Ovime je brže treniranje i manje zauzeće memorije, </w:t>
+      </w:r>
+      <w:r>
+        <w:rPr>
+          <w:rFonts w:ascii="Times New Roman" w:hAnsi="Times New Roman" w:cs="Times New Roman"/>
+        </w:rPr>
+        <w:t>ali može doći do gubitka detalja.</w:t>
+      </w:r>
+      <w:r>
+        <w:rPr>
+          <w:rFonts w:ascii="Times New Roman" w:hAnsi="Times New Roman" w:cs="Times New Roman"/>
+        </w:rPr>
+        <w:br w:type="page"/>
+      </w:r>
+    </w:p>
+    <w:p>
+      <w:pPr>
+        <w:pStyle w:val="Heading1"/>
+        <w:rPr>
+          <w:rFonts w:ascii="Times New Roman" w:hAnsi="Times New Roman" w:cs="Times New Roman"/>
+          <w:color w:val="auto"/>
+        </w:rPr>
+      </w:pPr>
+      <w:bookmarkStart w:id="2" w:name="_Toc213939754"/>
+      <w:r>
+        <w:rPr>
+          <w:rFonts w:ascii="Times New Roman" w:hAnsi="Times New Roman" w:cs="Times New Roman"/>
+          <w:color w:val="auto"/>
+        </w:rPr>
+        <w:lastRenderedPageBreak/>
+        <w:t>Skup</w:t>
+      </w:r>
+      <w:r>
+        <w:rPr>
+          <w:rFonts w:ascii="Times New Roman" w:hAnsi="Times New Roman" w:cs="Times New Roman"/>
+          <w:color w:val="auto"/>
+        </w:rPr>
+        <w:t xml:space="preserve"> </w:t>
+      </w:r>
+      <w:r>
+        <w:rPr>
+          <w:rFonts w:ascii="Times New Roman" w:hAnsi="Times New Roman" w:cs="Times New Roman"/>
+          <w:color w:val="auto"/>
+        </w:rPr>
+        <w:t>podataka</w:t>
+      </w:r>
+      <w:bookmarkEnd w:id="2"/>
+    </w:p>
+    <w:p>
+      <w:pPr>
+        <w:rPr>
+          <w:rFonts w:ascii="Times New Roman" w:hAnsi="Times New Roman" w:cs="Times New Roman"/>
+        </w:rPr>
+      </w:pPr>
+      <w:r>
+        <w:rPr>
+          <w:rFonts w:ascii="Times New Roman" w:hAnsi="Times New Roman" w:cs="Times New Roman"/>
+        </w:rPr>
+        <w:tab/>
+      </w:r>
+      <w:r>
+        <w:rPr>
+          <w:rFonts w:ascii="Times New Roman" w:hAnsi="Times New Roman" w:cs="Times New Roman"/>
+        </w:rPr>
+        <w:t xml:space="preserve">Za potrebe istraživanja izabran je Retinal Disease Detection skup </w:t>
+      </w:r>
+      <w:r>
+        <w:rPr>
+          <w:rFonts w:ascii="Times New Roman" w:hAnsi="Times New Roman" w:cs="Times New Roman"/>
+        </w:rPr>
+        <w:t xml:space="preserve">(note) </w:t>
+      </w:r>
+      <w:r>
+        <w:rPr>
+          <w:rFonts w:ascii="Times New Roman" w:hAnsi="Times New Roman" w:cs="Times New Roman"/>
+        </w:rPr>
+        <w:t>s</w:t>
+      </w:r>
+      <w:r>
+        <w:rPr>
+          <w:rFonts w:ascii="Times New Roman" w:hAnsi="Times New Roman" w:cs="Times New Roman"/>
+        </w:rPr>
+        <w:t xml:space="preserve">a </w:t>
+      </w:r>
+      <w:r>
+        <w:rPr>
+          <w:rFonts w:ascii="Times New Roman" w:hAnsi="Times New Roman" w:cs="Times New Roman"/>
+        </w:rPr>
+        <w:t xml:space="preserve">Kaggle </w:t>
+      </w:r>
+      <w:r>
+        <w:rPr>
+          <w:rFonts w:ascii="Times New Roman" w:hAnsi="Times New Roman" w:cs="Times New Roman"/>
+        </w:rPr>
+        <w:t>platform</w:t>
+      </w:r>
+      <w:r>
+        <w:rPr>
+          <w:rFonts w:ascii="Times New Roman" w:hAnsi="Times New Roman" w:cs="Times New Roman"/>
+        </w:rPr>
+        <w:t>e</w:t>
+      </w:r>
+      <w:r>
+        <w:rPr>
+          <w:rFonts w:ascii="Times New Roman" w:hAnsi="Times New Roman" w:cs="Times New Roman"/>
+        </w:rPr>
+        <w:t>.</w:t>
+      </w:r>
+      <w:r>
+        <w:rPr>
+          <w:rFonts w:ascii="Times New Roman" w:hAnsi="Times New Roman" w:cs="Times New Roman"/>
+        </w:rPr>
+        <w:t xml:space="preserve"> </w:t>
+      </w:r>
+      <w:r>
+        <w:rPr>
+          <w:rFonts w:ascii="Times New Roman" w:hAnsi="Times New Roman" w:cs="Times New Roman"/>
+        </w:rPr>
+        <w:t>Skup je pripremljen i organizovan</w:t>
+      </w:r>
+      <w:r>
+        <w:rPr>
+          <w:rFonts w:ascii="Times New Roman" w:hAnsi="Times New Roman" w:cs="Times New Roman"/>
+        </w:rPr>
+        <w:t xml:space="preserve"> u okviru obavezne prakse</w:t>
+      </w:r>
+      <w:r>
+        <w:rPr>
+          <w:rFonts w:ascii="Times New Roman" w:hAnsi="Times New Roman" w:cs="Times New Roman"/>
+        </w:rPr>
+        <w:t xml:space="preserve"> od strane</w:t>
+      </w:r>
+      <w:r>
+        <w:rPr>
+          <w:rFonts w:ascii="Times New Roman" w:hAnsi="Times New Roman" w:cs="Times New Roman"/>
+        </w:rPr>
+        <w:t xml:space="preserve"> studenata sedme godine medicinskog fakulteta</w:t>
+      </w:r>
+      <w:r>
+        <w:rPr>
+          <w:rFonts w:ascii="Times New Roman" w:hAnsi="Times New Roman" w:cs="Times New Roman"/>
+        </w:rPr>
+        <w:t>. Pruža realističan primer medicinskih beleški u cilju istraživanja.</w:t>
+      </w:r>
+      <w:r>
+        <w:rPr>
+          <w:rFonts w:ascii="Times New Roman" w:hAnsi="Times New Roman" w:cs="Times New Roman"/>
+        </w:rPr>
+        <w:t xml:space="preserve"> </w:t>
+      </w:r>
+    </w:p>
+    <w:p>
+      <w:pPr>
+        <w:rPr>
+          <w:rFonts w:ascii="Times New Roman" w:hAnsi="Times New Roman" w:cs="Times New Roman"/>
+        </w:rPr>
+      </w:pPr>
+      <w:r>
+        <w:rPr>
+          <w:rFonts w:ascii="Times New Roman" w:hAnsi="Times New Roman" w:cs="Times New Roman"/>
+        </w:rPr>
+        <w:t>Slike su anotirane opisima i dva ključna indikatora, ocena stepena retinopatije (0-4) i rizik od maskularnog edema (0-1)</w:t>
+      </w:r>
+      <w:r>
+        <w:rPr>
+          <w:rFonts w:ascii="Times New Roman" w:hAnsi="Times New Roman" w:cs="Times New Roman"/>
+        </w:rPr>
+        <w:t xml:space="preserve">. </w:t>
+      </w:r>
+      <w:r>
+        <w:rPr>
+          <w:rFonts w:ascii="Times New Roman" w:hAnsi="Times New Roman" w:cs="Times New Roman"/>
+        </w:rPr>
+        <w:t>U okviru rada s</w:t>
+      </w:r>
+      <w:r>
+        <w:rPr>
+          <w:rFonts w:ascii="Times New Roman" w:hAnsi="Times New Roman" w:cs="Times New Roman"/>
+        </w:rPr>
+        <w:t xml:space="preserve">kup je prilagođen zadatku binarne klasifikacije </w:t>
+      </w:r>
+      <w:r>
+        <w:rPr>
+          <w:rFonts w:ascii="Times New Roman" w:hAnsi="Times New Roman" w:cs="Times New Roman"/>
+        </w:rPr>
+        <w:t xml:space="preserve">pa </w:t>
+      </w:r>
+      <w:r>
+        <w:rPr>
+          <w:rFonts w:ascii="Times New Roman" w:hAnsi="Times New Roman" w:cs="Times New Roman"/>
+        </w:rPr>
+        <w:t xml:space="preserve">je </w:t>
+      </w:r>
+      <w:r>
+        <w:rPr>
+          <w:rFonts w:ascii="Times New Roman" w:hAnsi="Times New Roman" w:cs="Times New Roman"/>
+        </w:rPr>
+        <w:t>od anotacija kori</w:t>
+      </w:r>
+      <w:r>
+        <w:rPr>
+          <w:rFonts w:ascii="Times New Roman" w:hAnsi="Times New Roman" w:cs="Times New Roman"/>
+        </w:rPr>
+        <w:t>šćena</w:t>
+      </w:r>
+      <w:r>
+        <w:rPr>
+          <w:rFonts w:ascii="Times New Roman" w:hAnsi="Times New Roman" w:cs="Times New Roman"/>
+        </w:rPr>
+        <w:t xml:space="preserve"> binarn</w:t>
+      </w:r>
+      <w:r>
+        <w:rPr>
+          <w:rFonts w:ascii="Times New Roman" w:hAnsi="Times New Roman" w:cs="Times New Roman"/>
+        </w:rPr>
+        <w:t xml:space="preserve">a </w:t>
+      </w:r>
+      <w:r>
+        <w:rPr>
+          <w:rFonts w:ascii="Times New Roman" w:hAnsi="Times New Roman" w:cs="Times New Roman"/>
+        </w:rPr>
+        <w:t>label</w:t>
+      </w:r>
+      <w:r>
+        <w:rPr>
+          <w:rFonts w:ascii="Times New Roman" w:hAnsi="Times New Roman" w:cs="Times New Roman"/>
+        </w:rPr>
+        <w:t xml:space="preserve">a </w:t>
+      </w:r>
+      <w:r>
+        <w:rPr>
+          <w:rFonts w:ascii="Times New Roman" w:hAnsi="Times New Roman" w:cs="Times New Roman"/>
+        </w:rPr>
+        <w:t xml:space="preserve">koja deli uzorke na negativnu i pozitivnu klasu </w:t>
+      </w:r>
+      <w:r>
+        <w:rPr>
+          <w:rFonts w:ascii="Times New Roman" w:hAnsi="Times New Roman" w:cs="Times New Roman"/>
+        </w:rPr>
+        <w:t>u odnosu na prisustvo patoloških promena</w:t>
+      </w:r>
+      <w:r>
+        <w:rPr>
+          <w:rFonts w:ascii="Times New Roman" w:hAnsi="Times New Roman" w:cs="Times New Roman"/>
+        </w:rPr>
+        <w:t xml:space="preserve">. </w:t>
+      </w:r>
+      <w:r>
+        <w:rPr>
+          <w:rFonts w:ascii="Times New Roman" w:hAnsi="Times New Roman" w:cs="Times New Roman"/>
+        </w:rPr>
+        <w:t>Ovako se višestepeno oštećenje iz originalnog skupa svodi na klinički relevantnu odluku</w:t>
+      </w:r>
+      <w:r>
+        <w:rPr>
+          <w:rFonts w:ascii="Times New Roman" w:hAnsi="Times New Roman" w:cs="Times New Roman"/>
+        </w:rPr>
+        <w:t xml:space="preserve"> potrebnu </w:t>
+      </w:r>
+    </w:p>
+    <w:p>
+      <w:pPr>
+        <w:rPr>
+          <w:rFonts w:ascii="Times New Roman" w:hAnsi="Times New Roman" w:cs="Times New Roman"/>
+        </w:rPr>
+      </w:pPr>
+      <w:r>
+        <w:rPr>
+          <w:rFonts w:ascii="Times New Roman" w:hAnsi="Times New Roman" w:cs="Times New Roman"/>
+        </w:rPr>
+        <w:t>U skupu se nalazi 2254 slika</w:t>
+      </w:r>
+      <w:r>
+        <w:rPr>
+          <w:rFonts w:ascii="Times New Roman" w:hAnsi="Times New Roman" w:cs="Times New Roman"/>
+        </w:rPr>
+        <w:t>, a p</w:t>
+      </w:r>
+      <w:r>
+        <w:rPr>
+          <w:rFonts w:ascii="Times New Roman" w:hAnsi="Times New Roman" w:cs="Times New Roman"/>
+        </w:rPr>
+        <w:t xml:space="preserve">odaci su </w:t>
+      </w:r>
+      <w:r>
+        <w:rPr>
+          <w:rFonts w:ascii="Times New Roman" w:hAnsi="Times New Roman" w:cs="Times New Roman"/>
+        </w:rPr>
+        <w:t xml:space="preserve">od strane autora </w:t>
+      </w:r>
+      <w:r>
+        <w:rPr>
+          <w:rFonts w:ascii="Times New Roman" w:hAnsi="Times New Roman" w:cs="Times New Roman"/>
+        </w:rPr>
+        <w:t xml:space="preserve">unapred </w:t>
+      </w:r>
+      <w:r>
+        <w:rPr>
+          <w:rFonts w:ascii="Times New Roman" w:hAnsi="Times New Roman" w:cs="Times New Roman"/>
+        </w:rPr>
+        <w:t xml:space="preserve">podeljeni u skupove za </w:t>
       </w:r>
       <w:r>
         <w:rPr>
@@ -2120,361 +2513,19 @@
           <w:b/>
           <w:bCs/>
         </w:rPr>
-        <w:t xml:space="preserve">2 </w:t>
-      </w:r>
-      <w:r>
-        <w:rPr>
-          <w:rFonts w:ascii="Times New Roman" w:hAnsi="Times New Roman" w:cs="Times New Roman"/>
-        </w:rPr>
-        <w:t xml:space="preserve">- </w:t>
-      </w:r>
-      <w:r>
-        <w:rPr>
-          <w:rFonts w:ascii="Times New Roman" w:hAnsi="Times New Roman" w:cs="Times New Roman"/>
-        </w:rPr>
-        <w:t xml:space="preserve">koristi isti princip kao prethodni model ali </w:t>
-      </w:r>
-      <w:r>
-        <w:rPr>
-          <w:rFonts w:ascii="Times New Roman" w:hAnsi="Times New Roman" w:cs="Times New Roman"/>
-        </w:rPr>
-        <w:t xml:space="preserve">su patch-evi </w:t>
-      </w:r>
-      <w:r>
-        <w:rPr>
-          <w:rFonts w:ascii="Times New Roman" w:hAnsi="Times New Roman" w:cs="Times New Roman"/>
-        </w:rPr>
-        <w:t>veći (</w:t>
-      </w:r>
-      <w:r>
-        <w:rPr>
-          <w:rFonts w:ascii="Times New Roman" w:hAnsi="Times New Roman" w:cs="Times New Roman"/>
-        </w:rPr>
-        <w:t>veličine 32x32</w:t>
-      </w:r>
-      <w:r>
-        <w:rPr>
-          <w:rFonts w:ascii="Times New Roman" w:hAnsi="Times New Roman" w:cs="Times New Roman"/>
-        </w:rPr>
-        <w:t>) čime smanjuje broj tokena i složenost modela</w:t>
-      </w:r>
-      <w:r>
-        <w:rPr>
-          <w:rFonts w:ascii="Times New Roman" w:hAnsi="Times New Roman" w:cs="Times New Roman"/>
-        </w:rPr>
-        <w:t xml:space="preserve">. </w:t>
-      </w:r>
-      <w:r>
-        <w:rPr>
-          <w:rFonts w:ascii="Times New Roman" w:hAnsi="Times New Roman" w:cs="Times New Roman"/>
-        </w:rPr>
-        <w:t xml:space="preserve">Ovime je brže treniranje i manje zauzeće memorije, </w:t>
-      </w:r>
-      <w:r>
-        <w:rPr>
-          <w:rFonts w:ascii="Times New Roman" w:hAnsi="Times New Roman" w:cs="Times New Roman"/>
-        </w:rPr>
-        <w:t>ali može doći do gubitka detalja.</w:t>
-      </w:r>
-      <w:r>
-        <w:rPr>
-          <w:rFonts w:ascii="Times New Roman" w:hAnsi="Times New Roman" w:cs="Times New Roman"/>
-        </w:rPr>
-        <w:br w:type="page"/>
-      </w:r>
-    </w:p>
-    <w:p>
-      <w:pPr>
-        <w:pStyle w:val="Heading1"/>
-        <w:rPr>
-          <w:rFonts w:ascii="Times New Roman" w:hAnsi="Times New Roman" w:cs="Times New Roman"/>
-          <w:color w:val="auto"/>
-        </w:rPr>
-      </w:pPr>
-      <w:bookmarkStart w:id="2" w:name="_Toc213939754"/>
-      <w:r>
-        <w:rPr>
-          <w:rFonts w:ascii="Times New Roman" w:hAnsi="Times New Roman" w:cs="Times New Roman"/>
-          <w:color w:val="auto"/>
-        </w:rPr>
-        <w:lastRenderedPageBreak/>
-        <w:t>Skup</w:t>
-      </w:r>
-      <w:r>
-        <w:rPr>
-          <w:rFonts w:ascii="Times New Roman" w:hAnsi="Times New Roman" w:cs="Times New Roman"/>
-          <w:color w:val="auto"/>
-        </w:rPr>
-        <w:t xml:space="preserve"> </w:t>
-      </w:r>
-      <w:r>
-        <w:rPr>
-          <w:rFonts w:ascii="Times New Roman" w:hAnsi="Times New Roman" w:cs="Times New Roman"/>
-          <w:color w:val="auto"/>
-        </w:rPr>
-        <w:t>podataka</w:t>
-      </w:r>
-      <w:bookmarkEnd w:id="2"/>
-    </w:p>
-    <w:p>
-      <w:pPr>
-        <w:rPr>
-          <w:rFonts w:ascii="Times New Roman" w:hAnsi="Times New Roman" w:cs="Times New Roman"/>
-        </w:rPr>
-      </w:pPr>
-      <w:r>
-        <w:rPr>
-          <w:rFonts w:ascii="Times New Roman" w:hAnsi="Times New Roman" w:cs="Times New Roman"/>
-        </w:rPr>
-        <w:tab/>
-      </w:r>
-      <w:r>
-        <w:rPr>
-          <w:rFonts w:ascii="Times New Roman" w:hAnsi="Times New Roman" w:cs="Times New Roman"/>
-        </w:rPr>
-        <w:t xml:space="preserve">Za potrebe istraživanja izabran je </w:t>
-      </w:r>
-      <w:r>
-        <w:rPr>
-          <w:rFonts w:ascii="Times New Roman" w:hAnsi="Times New Roman" w:cs="Times New Roman"/>
-        </w:rPr>
-        <w:t xml:space="preserve">Retinal Disease Detection skup </w:t>
-      </w:r>
-      <w:r>
-        <w:rPr>
-          <w:rFonts w:ascii="Times New Roman" w:hAnsi="Times New Roman" w:cs="Times New Roman"/>
-        </w:rPr>
-        <w:t xml:space="preserve">(note) </w:t>
-      </w:r>
-      <w:r>
-        <w:rPr>
-          <w:rFonts w:ascii="Times New Roman" w:hAnsi="Times New Roman" w:cs="Times New Roman"/>
-        </w:rPr>
-        <w:t>s</w:t>
-      </w:r>
-      <w:r>
-        <w:rPr>
-          <w:rFonts w:ascii="Times New Roman" w:hAnsi="Times New Roman" w:cs="Times New Roman"/>
-        </w:rPr>
-        <w:t xml:space="preserve">a </w:t>
-      </w:r>
-      <w:r>
-        <w:rPr>
-          <w:rFonts w:ascii="Times New Roman" w:hAnsi="Times New Roman" w:cs="Times New Roman"/>
-        </w:rPr>
-        <w:t xml:space="preserve">Kaggle </w:t>
-      </w:r>
-      <w:r>
-        <w:rPr>
-          <w:rFonts w:ascii="Times New Roman" w:hAnsi="Times New Roman" w:cs="Times New Roman"/>
-        </w:rPr>
-        <w:t>platform</w:t>
-      </w:r>
-      <w:r>
-        <w:rPr>
-          <w:rFonts w:ascii="Times New Roman" w:hAnsi="Times New Roman" w:cs="Times New Roman"/>
-        </w:rPr>
-        <w:t>e</w:t>
-      </w:r>
-      <w:r>
-        <w:rPr>
-          <w:rFonts w:ascii="Times New Roman" w:hAnsi="Times New Roman" w:cs="Times New Roman"/>
-        </w:rPr>
-        <w:t>.</w:t>
-      </w:r>
-      <w:r>
-        <w:rPr>
-          <w:rFonts w:ascii="Times New Roman" w:hAnsi="Times New Roman" w:cs="Times New Roman"/>
-        </w:rPr>
-        <w:t xml:space="preserve"> </w:t>
-      </w:r>
-      <w:r>
-        <w:rPr>
-          <w:rFonts w:ascii="Times New Roman" w:hAnsi="Times New Roman" w:cs="Times New Roman"/>
-        </w:rPr>
-        <w:t>Skup je pripremljen i organizovan</w:t>
-      </w:r>
-      <w:r>
-        <w:rPr>
-          <w:rFonts w:ascii="Times New Roman" w:hAnsi="Times New Roman" w:cs="Times New Roman"/>
-        </w:rPr>
-        <w:t xml:space="preserve"> u okviru obavezne prakse</w:t>
-      </w:r>
-      <w:r>
-        <w:rPr>
-          <w:rFonts w:ascii="Times New Roman" w:hAnsi="Times New Roman" w:cs="Times New Roman"/>
-        </w:rPr>
-        <w:t xml:space="preserve"> od strane</w:t>
-      </w:r>
-      <w:r>
-        <w:rPr>
-          <w:rFonts w:ascii="Times New Roman" w:hAnsi="Times New Roman" w:cs="Times New Roman"/>
-        </w:rPr>
-        <w:t xml:space="preserve"> studenata sedme godine medicinskog fakulteta</w:t>
-      </w:r>
-      <w:r>
-        <w:rPr>
-          <w:rFonts w:ascii="Times New Roman" w:hAnsi="Times New Roman" w:cs="Times New Roman"/>
-        </w:rPr>
-        <w:t>. Pruža realističan primer medicinskih beleški u cilju istraživanja.</w:t>
-      </w:r>
-      <w:r>
-        <w:rPr>
-          <w:rFonts w:ascii="Times New Roman" w:hAnsi="Times New Roman" w:cs="Times New Roman"/>
-        </w:rPr>
-        <w:t xml:space="preserve"> </w:t>
-      </w:r>
-    </w:p>
-    <w:p>
-      <w:pPr>
-        <w:rPr>
-          <w:rFonts w:ascii="Times New Roman" w:hAnsi="Times New Roman" w:cs="Times New Roman"/>
-        </w:rPr>
-      </w:pPr>
-      <w:r>
-        <w:rPr>
-          <w:rFonts w:ascii="Times New Roman" w:hAnsi="Times New Roman" w:cs="Times New Roman"/>
-        </w:rPr>
-        <w:t>Slike su anotirane opisima i dva ključna indikatora, ocena stepena retinopatije (0-4) i rizik od maskularnog edema (0-1)</w:t>
-      </w:r>
-      <w:r>
-        <w:rPr>
-          <w:rFonts w:ascii="Times New Roman" w:hAnsi="Times New Roman" w:cs="Times New Roman"/>
-        </w:rPr>
-        <w:t xml:space="preserve">. </w:t>
-      </w:r>
-      <w:r>
-        <w:rPr>
-          <w:rFonts w:ascii="Times New Roman" w:hAnsi="Times New Roman" w:cs="Times New Roman"/>
-        </w:rPr>
-        <w:t>U okviru rada s</w:t>
-      </w:r>
-      <w:r>
-        <w:rPr>
-          <w:rFonts w:ascii="Times New Roman" w:hAnsi="Times New Roman" w:cs="Times New Roman"/>
-        </w:rPr>
-        <w:t xml:space="preserve">kup je prilagođen zadatku binarne klasifikacije </w:t>
-      </w:r>
-      <w:r>
-        <w:rPr>
-          <w:rFonts w:ascii="Times New Roman" w:hAnsi="Times New Roman" w:cs="Times New Roman"/>
-        </w:rPr>
-        <w:t xml:space="preserve">pa </w:t>
-      </w:r>
-      <w:r>
-        <w:rPr>
-          <w:rFonts w:ascii="Times New Roman" w:hAnsi="Times New Roman" w:cs="Times New Roman"/>
-        </w:rPr>
-        <w:t xml:space="preserve">je </w:t>
-      </w:r>
-      <w:r>
-        <w:rPr>
-          <w:rFonts w:ascii="Times New Roman" w:hAnsi="Times New Roman" w:cs="Times New Roman"/>
-        </w:rPr>
-        <w:t>od anotacija kori</w:t>
-      </w:r>
-      <w:r>
-        <w:rPr>
-          <w:rFonts w:ascii="Times New Roman" w:hAnsi="Times New Roman" w:cs="Times New Roman"/>
-        </w:rPr>
-        <w:t>šćena</w:t>
-      </w:r>
-      <w:r>
-        <w:rPr>
-          <w:rFonts w:ascii="Times New Roman" w:hAnsi="Times New Roman" w:cs="Times New Roman"/>
-        </w:rPr>
-        <w:t xml:space="preserve"> binarn</w:t>
-      </w:r>
-      <w:r>
-        <w:rPr>
-          <w:rFonts w:ascii="Times New Roman" w:hAnsi="Times New Roman" w:cs="Times New Roman"/>
-        </w:rPr>
-        <w:t xml:space="preserve">a </w:t>
-      </w:r>
-      <w:r>
-        <w:rPr>
-          <w:rFonts w:ascii="Times New Roman" w:hAnsi="Times New Roman" w:cs="Times New Roman"/>
-        </w:rPr>
-        <w:t>label</w:t>
-      </w:r>
-      <w:r>
-        <w:rPr>
-          <w:rFonts w:ascii="Times New Roman" w:hAnsi="Times New Roman" w:cs="Times New Roman"/>
-        </w:rPr>
-        <w:t xml:space="preserve">a </w:t>
-      </w:r>
-      <w:r>
-        <w:rPr>
-          <w:rFonts w:ascii="Times New Roman" w:hAnsi="Times New Roman" w:cs="Times New Roman"/>
-        </w:rPr>
-        <w:t xml:space="preserve">koja deli uzorke na negativnu i pozitivnu klasu </w:t>
-      </w:r>
-      <w:r>
-        <w:rPr>
-          <w:rFonts w:ascii="Times New Roman" w:hAnsi="Times New Roman" w:cs="Times New Roman"/>
-        </w:rPr>
-        <w:t>u odnosu na prisustvo patoloških promena</w:t>
-      </w:r>
-      <w:r>
-        <w:rPr>
-          <w:rFonts w:ascii="Times New Roman" w:hAnsi="Times New Roman" w:cs="Times New Roman"/>
-        </w:rPr>
-        <w:t xml:space="preserve">. </w:t>
-      </w:r>
-      <w:r>
-        <w:rPr>
-          <w:rFonts w:ascii="Times New Roman" w:hAnsi="Times New Roman" w:cs="Times New Roman"/>
-        </w:rPr>
-        <w:t>Ovako se višestepeno oštećenje iz originalnog skupa svodi na klinički relevantnu odluku</w:t>
-      </w:r>
-      <w:r>
-        <w:rPr>
-          <w:rFonts w:ascii="Times New Roman" w:hAnsi="Times New Roman" w:cs="Times New Roman"/>
-        </w:rPr>
-        <w:t xml:space="preserve"> potrebnu </w:t>
-      </w:r>
-    </w:p>
-    <w:p>
-      <w:pPr>
-        <w:rPr>
-          <w:rFonts w:ascii="Times New Roman" w:hAnsi="Times New Roman" w:cs="Times New Roman"/>
-        </w:rPr>
-      </w:pPr>
-      <w:r>
-        <w:rPr>
-          <w:rFonts w:ascii="Times New Roman" w:hAnsi="Times New Roman" w:cs="Times New Roman"/>
-        </w:rPr>
-        <w:t>U skupu se nalazi 2254 slika</w:t>
-      </w:r>
-      <w:r>
-        <w:rPr>
-          <w:rFonts w:ascii="Times New Roman" w:hAnsi="Times New Roman" w:cs="Times New Roman"/>
-        </w:rPr>
-        <w:t>, a p</w:t>
-      </w:r>
-      <w:r>
-        <w:rPr>
-          <w:rFonts w:ascii="Times New Roman" w:hAnsi="Times New Roman" w:cs="Times New Roman"/>
-        </w:rPr>
-        <w:t xml:space="preserve">odaci su </w:t>
-      </w:r>
-      <w:r>
-        <w:rPr>
-          <w:rFonts w:ascii="Times New Roman" w:hAnsi="Times New Roman" w:cs="Times New Roman"/>
-        </w:rPr>
-        <w:t xml:space="preserve">od strane autora </w:t>
-      </w:r>
-      <w:r>
-        <w:rPr>
-          <w:rFonts w:ascii="Times New Roman" w:hAnsi="Times New Roman" w:cs="Times New Roman"/>
-        </w:rPr>
-        <w:t xml:space="preserve">unapred </w:t>
-      </w:r>
-      <w:r>
-        <w:rPr>
-          <w:rFonts w:ascii="Times New Roman" w:hAnsi="Times New Roman" w:cs="Times New Roman"/>
-        </w:rPr>
-        <w:t xml:space="preserve">podeljeni u skupove za </w:t>
+        <w:t>trening</w:t>
+      </w:r>
+      <w:r>
+        <w:rPr>
+          <w:rFonts w:ascii="Times New Roman" w:hAnsi="Times New Roman" w:cs="Times New Roman"/>
+        </w:rPr>
+        <w:t xml:space="preserve"> (69.96%)</w:t>
+      </w:r>
+      <w:r>
+        <w:rPr>
+          <w:rFonts w:ascii="Times New Roman" w:hAnsi="Times New Roman" w:cs="Times New Roman"/>
+        </w:rPr>
+        <w:t xml:space="preserve">, </w:t>
       </w:r>
       <w:r>
         <w:rPr>
@@ -2482,19 +2533,19 @@
           <w:b/>
           <w:bCs/>
         </w:rPr>
-        <w:t>trening</w:t>
-      </w:r>
-      <w:r>
-        <w:rPr>
-          <w:rFonts w:ascii="Times New Roman" w:hAnsi="Times New Roman" w:cs="Times New Roman"/>
-        </w:rPr>
-        <w:t xml:space="preserve"> (69.96%)</w:t>
-      </w:r>
-      <w:r>
-        <w:rPr>
-          <w:rFonts w:ascii="Times New Roman" w:hAnsi="Times New Roman" w:cs="Times New Roman"/>
-        </w:rPr>
-        <w:t xml:space="preserve">, </w:t>
+        <w:t>test</w:t>
+      </w:r>
+      <w:r>
+        <w:rPr>
+          <w:rFonts w:ascii="Times New Roman" w:hAnsi="Times New Roman" w:cs="Times New Roman"/>
+        </w:rPr>
+        <w:t xml:space="preserve"> (15%)</w:t>
+      </w:r>
+      <w:r>
+        <w:rPr>
+          <w:rFonts w:ascii="Times New Roman" w:hAnsi="Times New Roman" w:cs="Times New Roman"/>
+        </w:rPr>
+        <w:t xml:space="preserve"> i </w:t>
       </w:r>
       <w:r>
         <w:rPr>
@@ -2502,26 +2553,6 @@
           <w:b/>
           <w:bCs/>
         </w:rPr>
-        <w:t>test</w:t>
-      </w:r>
-      <w:r>
-        <w:rPr>
-          <w:rFonts w:ascii="Times New Roman" w:hAnsi="Times New Roman" w:cs="Times New Roman"/>
-        </w:rPr>
-        <w:t xml:space="preserve"> (15%)</w:t>
-      </w:r>
-      <w:r>
-        <w:rPr>
-          <w:rFonts w:ascii="Times New Roman" w:hAnsi="Times New Roman" w:cs="Times New Roman"/>
-        </w:rPr>
-        <w:t xml:space="preserve"> i </w:t>
-      </w:r>
-      <w:r>
-        <w:rPr>
-          <w:rFonts w:ascii="Times New Roman" w:hAnsi="Times New Roman" w:cs="Times New Roman"/>
-          <w:b/>
-          <w:bCs/>
-        </w:rPr>
         <w:t>validaciju</w:t>
       </w:r>
       <w:r>
@@ -2552,13 +2583,7 @@
         <w:rPr>
           <w:rFonts w:ascii="Times New Roman" w:hAnsi="Times New Roman" w:cs="Times New Roman"/>
         </w:rPr>
-        <w:t xml:space="preserve">, kao što je rešenje koje pruža </w:t>
-      </w:r>
-      <w:r>
-        <w:rPr>
-          <w:rFonts w:ascii="Times New Roman" w:hAnsi="Times New Roman" w:cs="Times New Roman"/>
-        </w:rPr>
-        <w:t>Hitesh Pradhan</w:t>
+        <w:t>, kao što je rešenje koje pruža Hitesh Pradhan</w:t>
       </w:r>
       <w:r>
         <w:rPr>
@@ -2576,13 +2601,7 @@
         <w:rPr>
           <w:rFonts w:ascii="Times New Roman" w:hAnsi="Times New Roman" w:cs="Times New Roman"/>
         </w:rPr>
-        <w:t xml:space="preserve">Originalne slike imaju relativno visoku rezoluciju i blago variraju u dimenzijama sa </w:t>
-      </w:r>
-      <w:r>
-        <w:rPr>
-          <w:rFonts w:ascii="Times New Roman" w:hAnsi="Times New Roman" w:cs="Times New Roman"/>
-        </w:rPr>
-        <w:t>tipičnim veličinama (1328, 2000, 3), (1333, 2000, 3)</w:t>
+        <w:t>Originalne slike imaju relativno visoku rezoluciju i blago variraju u dimenzijama sa tipičnim veličinama (1328, 2000, 3), (1333, 2000, 3)</w:t>
       </w:r>
       <w:r>
         <w:rPr>
@@ -2813,7 +2832,247 @@
           <w:b/>
           <w:bCs/>
         </w:rPr>
-        <w:t>Preprocesiran</w:t>
+        <w:t xml:space="preserve">Preprocesiranje </w:t>
+      </w:r>
+      <w:r>
+        <w:rPr>
+          <w:rFonts w:ascii="Times New Roman" w:hAnsi="Times New Roman" w:cs="Times New Roman"/>
+        </w:rPr>
+        <w:t xml:space="preserve">se </w:t>
+      </w:r>
+      <w:r>
+        <w:rPr>
+          <w:rFonts w:ascii="Times New Roman" w:hAnsi="Times New Roman" w:cs="Times New Roman"/>
+        </w:rPr>
+        <w:t xml:space="preserve">sprovodi kroz pomoćnu funkciju </w:t>
+      </w:r>
+      <w:r>
+        <w:rPr>
+          <w:rFonts w:ascii="Times New Roman" w:hAnsi="Times New Roman" w:cs="Times New Roman"/>
+        </w:rPr>
+        <w:t xml:space="preserve">koja prolazi kroz sve slike u datom direktorijumu, </w:t>
+      </w:r>
+      <w:r>
+        <w:rPr>
+          <w:rFonts w:ascii="Times New Roman" w:hAnsi="Times New Roman" w:cs="Times New Roman"/>
+        </w:rPr>
+        <w:t>uklanjaju se crne ivice, detektuje se najveća komponenta slike i vrši blago proširenje kako ne bi došlo do odsecanja relevantnog sadržaja</w:t>
+      </w:r>
+      <w:r>
+        <w:rPr>
+          <w:rFonts w:ascii="Times New Roman" w:hAnsi="Times New Roman" w:cs="Times New Roman"/>
+        </w:rPr>
+        <w:t xml:space="preserve">. </w:t>
+      </w:r>
+      <w:r>
+        <w:rPr>
+          <w:rFonts w:ascii="Times New Roman" w:hAnsi="Times New Roman" w:cs="Times New Roman"/>
+        </w:rPr>
+        <w:t>Izdvojeni region se popunjava (square padding)</w:t>
+      </w:r>
+      <w:r>
+        <w:rPr>
+          <w:rFonts w:ascii="Times New Roman" w:hAnsi="Times New Roman" w:cs="Times New Roman"/>
+        </w:rPr>
+        <w:t xml:space="preserve"> i dobija se skalirana kvadratna slika</w:t>
+      </w:r>
+      <w:r>
+        <w:rPr>
+          <w:rFonts w:ascii="Times New Roman" w:hAnsi="Times New Roman" w:cs="Times New Roman"/>
+        </w:rPr>
+        <w:t>.</w:t>
+      </w:r>
+    </w:p>
+    <w:p>
+      <w:pPr>
+        <w:rPr>
+          <w:rFonts w:ascii="Times New Roman" w:hAnsi="Times New Roman" w:cs="Times New Roman"/>
+        </w:rPr>
+      </w:pPr>
+      <w:r>
+        <w:rPr>
+          <w:rFonts w:ascii="Times New Roman" w:hAnsi="Times New Roman" w:cs="Times New Roman"/>
+        </w:rPr>
+        <w:drawing>
+          <wp:inline distT="0" distB="0" distL="0" distR="0" wp14:anchorId="63B747B0" wp14:editId="560D759D">
+            <wp:extent cx="5091784" cy="2011680"/>
+            <wp:effectExtent l="0" t="0" r="0" b="7620"/>
+            <wp:docPr id="1" name="Picture 1"/>
+            <wp:cNvGraphicFramePr>
+              <a:graphicFrameLocks xmlns:a="http://schemas.openxmlformats.org/drawingml/2006/main" noChangeAspect="1"/>
+            </wp:cNvGraphicFramePr>
+            <a:graphic xmlns:a="http://schemas.openxmlformats.org/drawingml/2006/main">
+              <a:graphicData uri="http://schemas.openxmlformats.org/drawingml/2006/picture">
+                <pic:pic xmlns:pic="http://schemas.openxmlformats.org/drawingml/2006/picture">
+                  <pic:nvPicPr>
+                    <pic:cNvPr id="1" name=""/>
+                    <pic:cNvPicPr/>
+                  </pic:nvPicPr>
+                  <pic:blipFill rotWithShape="1">
+                    <a:blip r:embed="rId9"/>
+                    <a:srcRect b="7538"/>
+                    <a:stretch/>
+                  </pic:blipFill>
+                  <pic:spPr bwMode="auto">
+                    <a:xfrm>
+                      <a:off x="0" y="0"/>
+                      <a:ext cx="5115286" cy="2020965"/>
+                    </a:xfrm>
+                    <a:prstGeom prst="rect">
+                      <a:avLst/>
+                    </a:prstGeom>
+                    <a:ln>
+                      <a:noFill/>
+                    </a:ln>
+                    <a:extLst>
+                      <a:ext uri="{53640926-AAD7-44D8-BBD7-CCE9431645EC}">
+                        <a14:shadowObscured xmlns:a14="http://schemas.microsoft.com/office/drawing/2010/main"/>
+                      </a:ext>
+                    </a:extLst>
+                  </pic:spPr>
+                </pic:pic>
+              </a:graphicData>
+            </a:graphic>
+          </wp:inline>
+        </w:drawing>
+      </w:r>
+      <w:r>
+        <w:rPr>
+          <w:rFonts w:ascii="Times New Roman" w:hAnsi="Times New Roman" w:cs="Times New Roman"/>
+        </w:rPr>
+        <w:br/>
+      </w:r>
+    </w:p>
+    <w:p>
+      <w:pPr>
+        <w:rPr>
+          <w:rFonts w:ascii="Times New Roman" w:hAnsi="Times New Roman" w:cs="Times New Roman"/>
+        </w:rPr>
+      </w:pPr>
+      <w:r>
+        <w:rPr>
+          <w:rFonts w:ascii="Times New Roman" w:hAnsi="Times New Roman" w:cs="Times New Roman"/>
+        </w:rPr>
+        <w:t>Ispod je prikazan izgled slike nakon preprocesiranja na dva primera:</w:t>
+      </w:r>
+    </w:p>
+    <w:p>
+      <w:pPr>
+        <w:rPr>
+          <w:rFonts w:ascii="Times New Roman" w:hAnsi="Times New Roman" w:cs="Times New Roman"/>
+        </w:rPr>
+      </w:pPr>
+      <w:r>
+        <w:rPr>
+          <w:rFonts w:ascii="Times New Roman" w:hAnsi="Times New Roman" w:cs="Times New Roman"/>
+        </w:rPr>
+        <w:drawing>
+          <wp:inline distT="0" distB="0" distL="0" distR="0" wp14:anchorId="4854F3FF" wp14:editId="60F1AC3E">
+            <wp:extent cx="2763813" cy="2763813"/>
+            <wp:effectExtent l="0" t="0" r="0" b="0"/>
+            <wp:docPr id="5" name="Picture 5"/>
+            <wp:cNvGraphicFramePr>
+              <a:graphicFrameLocks xmlns:a="http://schemas.openxmlformats.org/drawingml/2006/main" noChangeAspect="1"/>
+            </wp:cNvGraphicFramePr>
+            <a:graphic xmlns:a="http://schemas.openxmlformats.org/drawingml/2006/main">
+              <a:graphicData uri="http://schemas.openxmlformats.org/drawingml/2006/picture">
+                <pic:pic xmlns:pic="http://schemas.openxmlformats.org/drawingml/2006/picture">
+                  <pic:nvPicPr>
+                    <pic:cNvPr id="5" name="Picture 5"/>
+                    <pic:cNvPicPr/>
+                  </pic:nvPicPr>
+                  <pic:blipFill>
+                    <a:blip r:embed="rId10">
+                      <a:extLst>
+                        <a:ext uri="{28A0092B-C50C-407E-A947-70E740481C1C}">
+                          <a14:useLocalDpi xmlns:a14="http://schemas.microsoft.com/office/drawing/2010/main" val="0"/>
+                        </a:ext>
+                      </a:extLst>
+                    </a:blip>
+                    <a:stretch>
+                      <a:fillRect/>
+                    </a:stretch>
+                  </pic:blipFill>
+                  <pic:spPr>
+                    <a:xfrm>
+                      <a:off x="0" y="0"/>
+                      <a:ext cx="2774307" cy="2774307"/>
+                    </a:xfrm>
+                    <a:prstGeom prst="rect">
+                      <a:avLst/>
+                    </a:prstGeom>
+                  </pic:spPr>
+                </pic:pic>
+              </a:graphicData>
+            </a:graphic>
+          </wp:inline>
+        </w:drawing>
+      </w:r>
+      <w:r>
+        <w:rPr>
+          <w:rFonts w:ascii="Times New Roman" w:hAnsi="Times New Roman" w:cs="Times New Roman"/>
+        </w:rPr>
+        <w:t xml:space="preserve">      </w:t>
+      </w:r>
+      <w:r>
+        <w:rPr>
+          <w:rFonts w:ascii="Times New Roman" w:hAnsi="Times New Roman" w:cs="Times New Roman"/>
+        </w:rPr>
+        <w:drawing>
+          <wp:inline distT="0" distB="0" distL="0" distR="0" wp14:anchorId="7010D8F8" wp14:editId="5AEDE561">
+            <wp:extent cx="2764301" cy="2764301"/>
+            <wp:effectExtent l="0" t="0" r="0" b="0"/>
+            <wp:docPr id="6" name="Picture 6"/>
+            <wp:cNvGraphicFramePr>
+              <a:graphicFrameLocks xmlns:a="http://schemas.openxmlformats.org/drawingml/2006/main" noChangeAspect="1"/>
+            </wp:cNvGraphicFramePr>
+            <a:graphic xmlns:a="http://schemas.openxmlformats.org/drawingml/2006/main">
+              <a:graphicData uri="http://schemas.openxmlformats.org/drawingml/2006/picture">
+                <pic:pic xmlns:pic="http://schemas.openxmlformats.org/drawingml/2006/picture">
+                  <pic:nvPicPr>
+                    <pic:cNvPr id="6" name="Picture 6"/>
+                    <pic:cNvPicPr/>
+                  </pic:nvPicPr>
+                  <pic:blipFill>
+                    <a:blip r:embed="rId11">
+                      <a:extLst>
+                        <a:ext uri="{28A0092B-C50C-407E-A947-70E740481C1C}">
+                          <a14:useLocalDpi xmlns:a14="http://schemas.microsoft.com/office/drawing/2010/main" val="0"/>
+                        </a:ext>
+                      </a:extLst>
+                    </a:blip>
+                    <a:stretch>
+                      <a:fillRect/>
+                    </a:stretch>
+                  </pic:blipFill>
+                  <pic:spPr>
+                    <a:xfrm>
+                      <a:off x="0" y="0"/>
+                      <a:ext cx="2769228" cy="2769228"/>
+                    </a:xfrm>
+                    <a:prstGeom prst="rect">
+                      <a:avLst/>
+                    </a:prstGeom>
+                  </pic:spPr>
+                </pic:pic>
+              </a:graphicData>
+            </a:graphic>
+          </wp:inline>
+        </w:drawing>
+      </w:r>
+    </w:p>
+    <w:p>
+      <w:pPr>
+        <w:rPr>
+          <w:rFonts w:ascii="Times New Roman" w:hAnsi="Times New Roman" w:cs="Times New Roman"/>
+        </w:rPr>
+      </w:pPr>
+      <w:r>
+        <w:rPr>
+          <w:rFonts w:ascii="Times New Roman" w:hAnsi="Times New Roman" w:cs="Times New Roman"/>
+        </w:rPr>
+        <w:lastRenderedPageBreak/>
+        <w:t xml:space="preserve">Nakon preprocesiranja analiziran je </w:t>
       </w:r>
       <w:r>
         <w:rPr>
@@ -2821,75 +3080,6 @@
           <w:b/>
           <w:bCs/>
         </w:rPr>
-        <w:t xml:space="preserve">je </w:t>
-      </w:r>
-      <w:r>
-        <w:rPr>
-          <w:rFonts w:ascii="Times New Roman" w:hAnsi="Times New Roman" w:cs="Times New Roman"/>
-        </w:rPr>
-        <w:t xml:space="preserve">se </w:t>
-      </w:r>
-      <w:r>
-        <w:rPr>
-          <w:rFonts w:ascii="Times New Roman" w:hAnsi="Times New Roman" w:cs="Times New Roman"/>
-        </w:rPr>
-        <w:t xml:space="preserve">sprovodi kroz pomoćnu funkciju </w:t>
-      </w:r>
-      <w:r>
-        <w:rPr>
-          <w:rFonts w:ascii="Times New Roman" w:hAnsi="Times New Roman" w:cs="Times New Roman"/>
-        </w:rPr>
-        <w:t xml:space="preserve">koja prolazi kroz sve slike u datom direktorijumu, </w:t>
-      </w:r>
-      <w:r>
-        <w:rPr>
-          <w:rFonts w:ascii="Times New Roman" w:hAnsi="Times New Roman" w:cs="Times New Roman"/>
-        </w:rPr>
-        <w:t>uklanjaju se crne ivice, detektuje se najveća komponenta slike i vrši blago proširenje kako ne bi došlo do odsecanja relevantnog sadržaja</w:t>
-      </w:r>
-      <w:r>
-        <w:rPr>
-          <w:rFonts w:ascii="Times New Roman" w:hAnsi="Times New Roman" w:cs="Times New Roman"/>
-        </w:rPr>
-        <w:t xml:space="preserve">. </w:t>
-      </w:r>
-      <w:r>
-        <w:rPr>
-          <w:rFonts w:ascii="Times New Roman" w:hAnsi="Times New Roman" w:cs="Times New Roman"/>
-        </w:rPr>
-        <w:t>Izdvojeni region se popunjava (square padding)</w:t>
-      </w:r>
-      <w:r>
-        <w:rPr>
-          <w:rFonts w:ascii="Times New Roman" w:hAnsi="Times New Roman" w:cs="Times New Roman"/>
-        </w:rPr>
-        <w:t xml:space="preserve"> i dobija se skalirana kvadratna slika</w:t>
-      </w:r>
-      <w:r>
-        <w:rPr>
-          <w:rFonts w:ascii="Times New Roman" w:hAnsi="Times New Roman" w:cs="Times New Roman"/>
-        </w:rPr>
-        <w:t>.</w:t>
-      </w:r>
-    </w:p>
-    <w:p>
-      <w:pPr>
-        <w:rPr>
-          <w:rFonts w:ascii="Times New Roman" w:hAnsi="Times New Roman" w:cs="Times New Roman"/>
-        </w:rPr>
-      </w:pPr>
-      <w:r>
-        <w:rPr>
-          <w:rFonts w:ascii="Times New Roman" w:hAnsi="Times New Roman" w:cs="Times New Roman"/>
-        </w:rPr>
-        <w:t xml:space="preserve">Nakon preprocesiranja analiziran je </w:t>
-      </w:r>
-      <w:r>
-        <w:rPr>
-          <w:rFonts w:ascii="Times New Roman" w:hAnsi="Times New Roman" w:cs="Times New Roman"/>
-          <w:b/>
-          <w:bCs/>
-        </w:rPr>
         <w:t>balans klasa</w:t>
       </w:r>
       <w:r>
@@ -2943,13 +3133,7 @@
     </w:p>
     <w:p>
       <w:pPr>
-        <w:rPr>
-          <w:rFonts w:ascii="Times New Roman" w:hAnsi="Times New Roman" w:cs="Times New Roman"/>
-        </w:rPr>
-      </w:pPr>
-    </w:p>
-    <w:p>
-      <w:pPr>
+        <w:jc w:val="center"/>
         <w:rPr>
           <w:rFonts w:ascii="Times New Roman" w:hAnsi="Times New Roman" w:cs="Times New Roman"/>
           <w:sz w:val="28"/>
@@ -2963,9 +3147,9 @@
           <w:szCs w:val="40"/>
         </w:rPr>
         <w:drawing>
-          <wp:inline distT="0" distB="0" distL="0" distR="0" wp14:anchorId="579A0F55" wp14:editId="4C4B116F">
-            <wp:extent cx="5934075" cy="2019300"/>
-            <wp:effectExtent l="0" t="0" r="9525" b="0"/>
+          <wp:inline distT="0" distB="0" distL="0" distR="0" wp14:anchorId="579A0F55" wp14:editId="3144B454">
+            <wp:extent cx="6180395" cy="2103120"/>
+            <wp:effectExtent l="0" t="0" r="0" b="0"/>
             <wp:docPr id="1656299835" name="Picture 2" descr="A graph of a bar chart&#10;&#10;AI-generated content may be incorrect."/>
             <wp:cNvGraphicFramePr>
               <a:graphicFrameLocks xmlns:a="http://schemas.openxmlformats.org/drawingml/2006/main" noChangeAspect="1"/>
@@ -2980,7 +3164,7 @@
                     </pic:cNvPicPr>
                   </pic:nvPicPr>
                   <pic:blipFill>
-                    <a:blip r:embed="rId9" cstate="print">
+                    <a:blip r:embed="rId12" cstate="print">
                       <a:extLst>
                         <a:ext uri="{28A0092B-C50C-407E-A947-70E740481C1C}">
                           <a14:useLocalDpi xmlns:a14="http://schemas.microsoft.com/office/drawing/2010/main" val="0"/>
@@ -2995,7 +3179,7 @@
                   <pic:spPr bwMode="auto">
                     <a:xfrm>
                       <a:off x="0" y="0"/>
-                      <a:ext cx="5934075" cy="2019300"/>
+                      <a:ext cx="6189239" cy="2106129"/>
                     </a:xfrm>
                     <a:prstGeom prst="rect">
                       <a:avLst/>
@@ -3011,16 +3195,6 @@
           </wp:inline>
         </w:drawing>
       </w:r>
-    </w:p>
-    <w:p>
-      <w:pPr>
-        <w:rPr>
-          <w:rFonts w:ascii="Times New Roman" w:eastAsiaTheme="majorEastAsia" w:hAnsi="Times New Roman" w:cs="Times New Roman"/>
-          <w:sz w:val="40"/>
-          <w:szCs w:val="40"/>
-          <w:lang w:val="en-US"/>
-        </w:rPr>
-      </w:pPr>
       <w:r>
         <w:rPr>
           <w:rFonts w:ascii="Times New Roman" w:hAnsi="Times New Roman" w:cs="Times New Roman"/>
@@ -3054,173 +3228,744 @@
           <w:rFonts w:ascii="Times New Roman" w:hAnsi="Times New Roman" w:cs="Times New Roman"/>
           <w:color w:val="auto"/>
         </w:rPr>
-        <w:t>ok</w:t>
+        <w:t xml:space="preserve">ok eksperimenta - </w:t>
       </w:r>
       <w:r>
         <w:rPr>
           <w:rFonts w:ascii="Times New Roman" w:hAnsi="Times New Roman" w:cs="Times New Roman"/>
           <w:color w:val="auto"/>
         </w:rPr>
-        <w:t xml:space="preserve"> </w:t>
-      </w:r>
+        <w:t>Implementacija</w:t>
+      </w:r>
+      <w:bookmarkEnd w:id="3"/>
       <w:r>
         <w:rPr>
           <w:rFonts w:ascii="Times New Roman" w:hAnsi="Times New Roman" w:cs="Times New Roman"/>
           <w:color w:val="auto"/>
         </w:rPr>
+        <w:t xml:space="preserve"> </w:t>
+      </w:r>
+    </w:p>
+    <w:p>
+      <w:pPr>
+        <w:ind w:firstLine="720"/>
+        <w:rPr>
+          <w:rFonts w:ascii="Times New Roman" w:hAnsi="Times New Roman" w:cs="Times New Roman"/>
+        </w:rPr>
+      </w:pPr>
+      <w:r>
+        <w:rPr>
+          <w:rFonts w:ascii="Times New Roman" w:hAnsi="Times New Roman" w:cs="Times New Roman"/>
+        </w:rPr>
+        <w:t>Eksperimenti</w:t>
+      </w:r>
+      <w:r>
+        <w:rPr>
+          <w:rFonts w:ascii="Times New Roman" w:hAnsi="Times New Roman" w:cs="Times New Roman"/>
+        </w:rPr>
+        <w:t xml:space="preserve"> </w:t>
+      </w:r>
+      <w:r>
+        <w:rPr>
+          <w:rFonts w:ascii="Times New Roman" w:hAnsi="Times New Roman" w:cs="Times New Roman"/>
+        </w:rPr>
+        <w:t>su</w:t>
+      </w:r>
+      <w:r>
+        <w:rPr>
+          <w:rFonts w:ascii="Times New Roman" w:hAnsi="Times New Roman" w:cs="Times New Roman"/>
+        </w:rPr>
+        <w:t xml:space="preserve"> </w:t>
+      </w:r>
+      <w:r>
+        <w:rPr>
+          <w:rFonts w:ascii="Times New Roman" w:hAnsi="Times New Roman" w:cs="Times New Roman"/>
+        </w:rPr>
+        <w:t>izrađivani</w:t>
+      </w:r>
+      <w:r>
+        <w:rPr>
+          <w:rFonts w:ascii="Times New Roman" w:hAnsi="Times New Roman" w:cs="Times New Roman"/>
+        </w:rPr>
+        <w:t xml:space="preserve"> </w:t>
+      </w:r>
+      <w:r>
+        <w:rPr>
+          <w:rFonts w:ascii="Times New Roman" w:hAnsi="Times New Roman" w:cs="Times New Roman"/>
+        </w:rPr>
+        <w:t>sa</w:t>
+      </w:r>
+      <w:r>
+        <w:rPr>
+          <w:rFonts w:ascii="Times New Roman" w:hAnsi="Times New Roman" w:cs="Times New Roman"/>
+        </w:rPr>
+        <w:t xml:space="preserve"> </w:t>
+      </w:r>
+      <w:r>
+        <w:rPr>
+          <w:rFonts w:ascii="Times New Roman" w:hAnsi="Times New Roman" w:cs="Times New Roman"/>
+        </w:rPr>
+        <w:t>uvidom</w:t>
+      </w:r>
+      <w:r>
+        <w:rPr>
+          <w:rFonts w:ascii="Times New Roman" w:hAnsi="Times New Roman" w:cs="Times New Roman"/>
+        </w:rPr>
+        <w:t xml:space="preserve"> </w:t>
+      </w:r>
+      <w:r>
+        <w:rPr>
+          <w:rFonts w:ascii="Times New Roman" w:hAnsi="Times New Roman" w:cs="Times New Roman"/>
+        </w:rPr>
+        <w:t>da</w:t>
+      </w:r>
+      <w:r>
+        <w:rPr>
+          <w:rFonts w:ascii="Times New Roman" w:hAnsi="Times New Roman" w:cs="Times New Roman"/>
+        </w:rPr>
+        <w:t xml:space="preserve"> </w:t>
+      </w:r>
+      <w:r>
+        <w:rPr>
+          <w:rFonts w:ascii="Times New Roman" w:hAnsi="Times New Roman" w:cs="Times New Roman"/>
+        </w:rPr>
+        <w:t>budu</w:t>
+      </w:r>
+      <w:r>
+        <w:rPr>
+          <w:rFonts w:ascii="Times New Roman" w:hAnsi="Times New Roman" w:cs="Times New Roman"/>
+        </w:rPr>
+        <w:t xml:space="preserve"> </w:t>
+      </w:r>
+      <w:r>
+        <w:rPr>
+          <w:rFonts w:ascii="Times New Roman" w:hAnsi="Times New Roman" w:cs="Times New Roman"/>
+        </w:rPr>
+        <w:t>što</w:t>
+      </w:r>
+      <w:r>
+        <w:rPr>
+          <w:rFonts w:ascii="Times New Roman" w:hAnsi="Times New Roman" w:cs="Times New Roman"/>
+        </w:rPr>
+        <w:t xml:space="preserve"> </w:t>
+      </w:r>
+      <w:r>
+        <w:rPr>
+          <w:rFonts w:ascii="Times New Roman" w:hAnsi="Times New Roman" w:cs="Times New Roman"/>
+        </w:rPr>
+        <w:t>ravnopravniji</w:t>
+      </w:r>
+      <w:r>
+        <w:rPr>
+          <w:rFonts w:ascii="Times New Roman" w:hAnsi="Times New Roman" w:cs="Times New Roman"/>
+        </w:rPr>
+        <w:t xml:space="preserve"> </w:t>
+      </w:r>
+      <w:r>
+        <w:rPr>
+          <w:rFonts w:ascii="Times New Roman" w:hAnsi="Times New Roman" w:cs="Times New Roman"/>
+        </w:rPr>
+        <w:t>što</w:t>
+      </w:r>
+      <w:r>
+        <w:rPr>
+          <w:rFonts w:ascii="Times New Roman" w:hAnsi="Times New Roman" w:cs="Times New Roman"/>
+        </w:rPr>
+        <w:t xml:space="preserve"> </w:t>
+      </w:r>
+      <w:r>
+        <w:rPr>
+          <w:rFonts w:ascii="Times New Roman" w:hAnsi="Times New Roman" w:cs="Times New Roman"/>
+        </w:rPr>
+        <w:t>se</w:t>
+      </w:r>
+      <w:r>
+        <w:rPr>
+          <w:rFonts w:ascii="Times New Roman" w:hAnsi="Times New Roman" w:cs="Times New Roman"/>
+        </w:rPr>
+        <w:t xml:space="preserve"> </w:t>
+      </w:r>
+      <w:r>
+        <w:rPr>
+          <w:rFonts w:ascii="Times New Roman" w:hAnsi="Times New Roman" w:cs="Times New Roman"/>
+        </w:rPr>
+        <w:t>tiče</w:t>
+      </w:r>
+      <w:r>
+        <w:rPr>
+          <w:rFonts w:ascii="Times New Roman" w:hAnsi="Times New Roman" w:cs="Times New Roman"/>
+        </w:rPr>
+        <w:t xml:space="preserve"> </w:t>
+      </w:r>
+      <w:r>
+        <w:rPr>
+          <w:rFonts w:ascii="Times New Roman" w:hAnsi="Times New Roman" w:cs="Times New Roman"/>
+        </w:rPr>
+        <w:t>veličine</w:t>
+      </w:r>
+      <w:r>
+        <w:rPr>
+          <w:rFonts w:ascii="Times New Roman" w:hAnsi="Times New Roman" w:cs="Times New Roman"/>
+        </w:rPr>
+        <w:t xml:space="preserve"> </w:t>
+      </w:r>
+      <w:r>
+        <w:rPr>
+          <w:rFonts w:ascii="Times New Roman" w:hAnsi="Times New Roman" w:cs="Times New Roman"/>
+        </w:rPr>
+        <w:t>arhitektura</w:t>
+      </w:r>
+      <w:r>
+        <w:rPr>
+          <w:rFonts w:ascii="Times New Roman" w:hAnsi="Times New Roman" w:cs="Times New Roman"/>
+        </w:rPr>
+        <w:t xml:space="preserve"> </w:t>
+      </w:r>
+      <w:r>
+        <w:rPr>
+          <w:rFonts w:ascii="Times New Roman" w:hAnsi="Times New Roman" w:cs="Times New Roman"/>
+        </w:rPr>
+        <w:t>i</w:t>
+      </w:r>
+      <w:r>
+        <w:rPr>
+          <w:rFonts w:ascii="Times New Roman" w:hAnsi="Times New Roman" w:cs="Times New Roman"/>
+        </w:rPr>
+        <w:t xml:space="preserve"> </w:t>
+      </w:r>
+      <w:r>
+        <w:rPr>
+          <w:rFonts w:ascii="Times New Roman" w:hAnsi="Times New Roman" w:cs="Times New Roman"/>
+        </w:rPr>
+        <w:t>izbora</w:t>
+      </w:r>
+      <w:r>
+        <w:rPr>
+          <w:rFonts w:ascii="Times New Roman" w:hAnsi="Times New Roman" w:cs="Times New Roman"/>
+        </w:rPr>
+        <w:t xml:space="preserve"> </w:t>
+      </w:r>
+      <w:r>
+        <w:rPr>
+          <w:rFonts w:ascii="Times New Roman" w:hAnsi="Times New Roman" w:cs="Times New Roman"/>
+        </w:rPr>
+        <w:t>hiperparametara</w:t>
+      </w:r>
+      <w:r>
+        <w:rPr>
+          <w:rFonts w:ascii="Times New Roman" w:hAnsi="Times New Roman" w:cs="Times New Roman"/>
+        </w:rPr>
+        <w:t xml:space="preserve"> </w:t>
+      </w:r>
+      <w:r>
+        <w:rPr>
+          <w:rFonts w:ascii="Times New Roman" w:hAnsi="Times New Roman" w:cs="Times New Roman"/>
+        </w:rPr>
+        <w:t>učenja,</w:t>
+      </w:r>
+      <w:r>
+        <w:rPr>
+          <w:rFonts w:ascii="Times New Roman" w:hAnsi="Times New Roman" w:cs="Times New Roman"/>
+        </w:rPr>
+        <w:t xml:space="preserve"> </w:t>
+      </w:r>
+      <w:r>
+        <w:rPr>
+          <w:rFonts w:ascii="Times New Roman" w:hAnsi="Times New Roman" w:cs="Times New Roman"/>
+        </w:rPr>
+        <w:t>kao</w:t>
+      </w:r>
+      <w:r>
+        <w:rPr>
+          <w:rFonts w:ascii="Times New Roman" w:hAnsi="Times New Roman" w:cs="Times New Roman"/>
+        </w:rPr>
+        <w:t xml:space="preserve"> </w:t>
+      </w:r>
+      <w:r>
+        <w:rPr>
+          <w:rFonts w:ascii="Times New Roman" w:hAnsi="Times New Roman" w:cs="Times New Roman"/>
+        </w:rPr>
+        <w:t>i</w:t>
+      </w:r>
+      <w:r>
+        <w:rPr>
+          <w:rFonts w:ascii="Times New Roman" w:hAnsi="Times New Roman" w:cs="Times New Roman"/>
+        </w:rPr>
+        <w:t xml:space="preserve"> </w:t>
+      </w:r>
+      <w:r>
+        <w:rPr>
+          <w:rFonts w:ascii="Times New Roman" w:hAnsi="Times New Roman" w:cs="Times New Roman"/>
+        </w:rPr>
+        <w:t>preprocesiranih</w:t>
+      </w:r>
+      <w:r>
+        <w:rPr>
+          <w:rFonts w:ascii="Times New Roman" w:hAnsi="Times New Roman" w:cs="Times New Roman"/>
+        </w:rPr>
+        <w:t xml:space="preserve"> </w:t>
+      </w:r>
+      <w:r>
+        <w:rPr>
+          <w:rFonts w:ascii="Times New Roman" w:hAnsi="Times New Roman" w:cs="Times New Roman"/>
+        </w:rPr>
+        <w:t>podataka</w:t>
+      </w:r>
+      <w:r>
+        <w:rPr>
+          <w:rFonts w:ascii="Times New Roman" w:hAnsi="Times New Roman" w:cs="Times New Roman"/>
+        </w:rPr>
+        <w:t xml:space="preserve"> </w:t>
+      </w:r>
+      <w:r>
+        <w:rPr>
+          <w:rFonts w:ascii="Times New Roman" w:hAnsi="Times New Roman" w:cs="Times New Roman"/>
+        </w:rPr>
+        <w:t>i</w:t>
+      </w:r>
+      <w:r>
+        <w:rPr>
+          <w:rFonts w:ascii="Times New Roman" w:hAnsi="Times New Roman" w:cs="Times New Roman"/>
+        </w:rPr>
+        <w:t xml:space="preserve"> </w:t>
+      </w:r>
+      <w:r>
+        <w:rPr>
+          <w:rFonts w:ascii="Times New Roman" w:hAnsi="Times New Roman" w:cs="Times New Roman"/>
+        </w:rPr>
+        <w:t>njihove</w:t>
+      </w:r>
+      <w:r>
+        <w:rPr>
+          <w:rFonts w:ascii="Times New Roman" w:hAnsi="Times New Roman" w:cs="Times New Roman"/>
+        </w:rPr>
+        <w:t xml:space="preserve"> </w:t>
+      </w:r>
+      <w:r>
+        <w:rPr>
+          <w:rFonts w:ascii="Times New Roman" w:hAnsi="Times New Roman" w:cs="Times New Roman"/>
+        </w:rPr>
+        <w:t>ulazne</w:t>
+      </w:r>
+      <w:r>
+        <w:rPr>
+          <w:rFonts w:ascii="Times New Roman" w:hAnsi="Times New Roman" w:cs="Times New Roman"/>
+        </w:rPr>
+        <w:t xml:space="preserve"> </w:t>
+      </w:r>
+      <w:r>
+        <w:rPr>
+          <w:rFonts w:ascii="Times New Roman" w:hAnsi="Times New Roman" w:cs="Times New Roman"/>
+        </w:rPr>
+        <w:t>veličine</w:t>
+      </w:r>
+      <w:r>
+        <w:rPr>
+          <w:rFonts w:ascii="Times New Roman" w:hAnsi="Times New Roman" w:cs="Times New Roman"/>
+        </w:rPr>
+        <w:t xml:space="preserve">. </w:t>
+      </w:r>
+      <w:r>
+        <w:rPr>
+          <w:rFonts w:ascii="Times New Roman" w:hAnsi="Times New Roman" w:cs="Times New Roman"/>
+        </w:rPr>
+        <w:t>Na ovaj način razlike u performansama dolaze od razlika u modelima, a ne od uslova treniranja.</w:t>
+      </w:r>
+      <w:r>
+        <w:rPr>
+          <w:rFonts w:ascii="Times New Roman" w:hAnsi="Times New Roman" w:cs="Times New Roman"/>
+        </w:rPr>
+        <w:t xml:space="preserve"> Rezultati su s</w:t>
+      </w:r>
+      <w:r>
+        <w:rPr>
+          <w:rFonts w:ascii="Times New Roman" w:hAnsi="Times New Roman" w:cs="Times New Roman"/>
+        </w:rPr>
+        <w:t>ačuvani</w:t>
+      </w:r>
+      <w:r>
+        <w:rPr>
+          <w:rFonts w:ascii="Times New Roman" w:hAnsi="Times New Roman" w:cs="Times New Roman"/>
+        </w:rPr>
+        <w:t xml:space="preserve"> </w:t>
+      </w:r>
+      <w:r>
+        <w:rPr>
+          <w:rFonts w:ascii="Times New Roman" w:hAnsi="Times New Roman" w:cs="Times New Roman"/>
+        </w:rPr>
+        <w:t>u</w:t>
+      </w:r>
+      <w:r>
+        <w:rPr>
+          <w:rFonts w:ascii="Times New Roman" w:hAnsi="Times New Roman" w:cs="Times New Roman"/>
+        </w:rPr>
+        <w:t xml:space="preserve"> </w:t>
+      </w:r>
+      <w:r>
+        <w:rPr>
+          <w:rFonts w:ascii="Times New Roman" w:hAnsi="Times New Roman" w:cs="Times New Roman"/>
+        </w:rPr>
+        <w:t>okviru</w:t>
+      </w:r>
+      <w:r>
+        <w:rPr>
+          <w:rFonts w:ascii="Times New Roman" w:hAnsi="Times New Roman" w:cs="Times New Roman"/>
+        </w:rPr>
+        <w:t xml:space="preserve"> </w:t>
+      </w:r>
+      <w:r>
+        <w:rPr>
+          <w:rFonts w:ascii="Times New Roman" w:hAnsi="Times New Roman" w:cs="Times New Roman"/>
+        </w:rPr>
+        <w:t>jednog</w:t>
+      </w:r>
+      <w:r>
+        <w:rPr>
+          <w:rFonts w:ascii="Times New Roman" w:hAnsi="Times New Roman" w:cs="Times New Roman"/>
+        </w:rPr>
+        <w:t xml:space="preserve"> </w:t>
+      </w:r>
+      <w:r>
+        <w:rPr>
+          <w:rFonts w:ascii="Times New Roman" w:hAnsi="Times New Roman" w:cs="Times New Roman"/>
+        </w:rPr>
+        <w:t>CSV</w:t>
+      </w:r>
+      <w:r>
+        <w:rPr>
+          <w:rFonts w:ascii="Times New Roman" w:hAnsi="Times New Roman" w:cs="Times New Roman"/>
+        </w:rPr>
+        <w:t xml:space="preserve"> </w:t>
+      </w:r>
+      <w:r>
+        <w:rPr>
+          <w:rFonts w:ascii="Times New Roman" w:hAnsi="Times New Roman" w:cs="Times New Roman"/>
+        </w:rPr>
+        <w:t>fajla</w:t>
+      </w:r>
+      <w:r>
+        <w:rPr>
+          <w:rFonts w:ascii="Times New Roman" w:hAnsi="Times New Roman" w:cs="Times New Roman"/>
+        </w:rPr>
+        <w:t xml:space="preserve"> </w:t>
+      </w:r>
+      <w:r>
+        <w:rPr>
+          <w:rFonts w:ascii="Times New Roman" w:hAnsi="Times New Roman" w:cs="Times New Roman"/>
+        </w:rPr>
+        <w:t>radi</w:t>
+      </w:r>
+      <w:r>
+        <w:rPr>
+          <w:rFonts w:ascii="Times New Roman" w:hAnsi="Times New Roman" w:cs="Times New Roman"/>
+        </w:rPr>
+        <w:t xml:space="preserve"> </w:t>
+      </w:r>
+      <w:r>
+        <w:rPr>
+          <w:rFonts w:ascii="Times New Roman" w:hAnsi="Times New Roman" w:cs="Times New Roman"/>
+        </w:rPr>
+        <w:t>preglednosti</w:t>
+      </w:r>
+      <w:r>
+        <w:rPr>
+          <w:rFonts w:ascii="Times New Roman" w:hAnsi="Times New Roman" w:cs="Times New Roman"/>
+        </w:rPr>
+        <w:t xml:space="preserve"> i</w:t>
+      </w:r>
+      <w:r>
+        <w:rPr>
+          <w:rFonts w:ascii="Times New Roman" w:hAnsi="Times New Roman" w:cs="Times New Roman"/>
+        </w:rPr>
+        <w:t xml:space="preserve"> </w:t>
+      </w:r>
+      <w:r>
+        <w:rPr>
+          <w:rFonts w:ascii="Times New Roman" w:hAnsi="Times New Roman" w:cs="Times New Roman"/>
+        </w:rPr>
+        <w:t>uviđaj</w:t>
+      </w:r>
+      <w:r>
+        <w:rPr>
+          <w:rFonts w:ascii="Times New Roman" w:hAnsi="Times New Roman" w:cs="Times New Roman"/>
+        </w:rPr>
+        <w:t>a</w:t>
+      </w:r>
+      <w:r>
+        <w:rPr>
+          <w:rFonts w:ascii="Times New Roman" w:hAnsi="Times New Roman" w:cs="Times New Roman"/>
+        </w:rPr>
+        <w:t xml:space="preserve"> </w:t>
+      </w:r>
+      <w:r>
+        <w:rPr>
+          <w:rFonts w:ascii="Times New Roman" w:hAnsi="Times New Roman" w:cs="Times New Roman"/>
+        </w:rPr>
+        <w:t>u</w:t>
+      </w:r>
+      <w:r>
+        <w:rPr>
+          <w:rFonts w:ascii="Times New Roman" w:hAnsi="Times New Roman" w:cs="Times New Roman"/>
+        </w:rPr>
+        <w:t xml:space="preserve"> </w:t>
+      </w:r>
+      <w:r>
+        <w:rPr>
+          <w:rFonts w:ascii="Times New Roman" w:hAnsi="Times New Roman" w:cs="Times New Roman"/>
+        </w:rPr>
+        <w:t>evaluaciju</w:t>
+      </w:r>
+      <w:r>
+        <w:rPr>
+          <w:rFonts w:ascii="Times New Roman" w:hAnsi="Times New Roman" w:cs="Times New Roman"/>
+        </w:rPr>
+        <w:t xml:space="preserve"> </w:t>
+      </w:r>
+      <w:r>
+        <w:rPr>
+          <w:rFonts w:ascii="Times New Roman" w:hAnsi="Times New Roman" w:cs="Times New Roman"/>
+        </w:rPr>
+        <w:t>modela</w:t>
+      </w:r>
+      <w:r>
+        <w:rPr>
+          <w:rFonts w:ascii="Times New Roman" w:hAnsi="Times New Roman" w:cs="Times New Roman"/>
+        </w:rPr>
+        <w:t xml:space="preserve"> </w:t>
+      </w:r>
+      <w:r>
+        <w:rPr>
+          <w:rFonts w:ascii="Times New Roman" w:hAnsi="Times New Roman" w:cs="Times New Roman"/>
+        </w:rPr>
+        <w:t>za</w:t>
+      </w:r>
+      <w:r>
+        <w:rPr>
+          <w:rFonts w:ascii="Times New Roman" w:hAnsi="Times New Roman" w:cs="Times New Roman"/>
+        </w:rPr>
+        <w:t xml:space="preserve"> </w:t>
+      </w:r>
+      <w:r>
+        <w:rPr>
+          <w:rFonts w:ascii="Times New Roman" w:hAnsi="Times New Roman" w:cs="Times New Roman"/>
+        </w:rPr>
+        <w:t>odabrane</w:t>
+      </w:r>
+      <w:r>
+        <w:rPr>
+          <w:rFonts w:ascii="Times New Roman" w:hAnsi="Times New Roman" w:cs="Times New Roman"/>
+        </w:rPr>
+        <w:t xml:space="preserve"> </w:t>
+      </w:r>
+      <w:r>
+        <w:rPr>
+          <w:rFonts w:ascii="Times New Roman" w:hAnsi="Times New Roman" w:cs="Times New Roman"/>
+        </w:rPr>
+        <w:t>metrike</w:t>
+      </w:r>
+      <w:r>
+        <w:rPr>
+          <w:rFonts w:ascii="Times New Roman" w:hAnsi="Times New Roman" w:cs="Times New Roman"/>
+        </w:rPr>
+        <w:t xml:space="preserve">. </w:t>
+      </w:r>
+      <w:r>
+        <w:rPr>
+          <w:rFonts w:ascii="Times New Roman" w:hAnsi="Times New Roman" w:cs="Times New Roman"/>
+        </w:rPr>
+        <w:t>Osim</w:t>
+      </w:r>
+      <w:r>
+        <w:rPr>
+          <w:rFonts w:ascii="Times New Roman" w:hAnsi="Times New Roman" w:cs="Times New Roman"/>
+        </w:rPr>
+        <w:t xml:space="preserve"> </w:t>
+      </w:r>
+      <w:r>
+        <w:rPr>
+          <w:rFonts w:ascii="Times New Roman" w:hAnsi="Times New Roman" w:cs="Times New Roman"/>
+        </w:rPr>
+        <w:t>toga,</w:t>
+      </w:r>
+      <w:r>
+        <w:rPr>
+          <w:rFonts w:ascii="Times New Roman" w:hAnsi="Times New Roman" w:cs="Times New Roman"/>
+        </w:rPr>
+        <w:t xml:space="preserve"> </w:t>
+      </w:r>
+      <w:r>
+        <w:rPr>
+          <w:rFonts w:ascii="Times New Roman" w:hAnsi="Times New Roman" w:cs="Times New Roman"/>
+        </w:rPr>
+        <w:t>za</w:t>
+      </w:r>
+      <w:r>
+        <w:rPr>
+          <w:rFonts w:ascii="Times New Roman" w:hAnsi="Times New Roman" w:cs="Times New Roman"/>
+        </w:rPr>
+        <w:t xml:space="preserve"> </w:t>
+      </w:r>
+      <w:r>
+        <w:rPr>
+          <w:rFonts w:ascii="Times New Roman" w:hAnsi="Times New Roman" w:cs="Times New Roman"/>
+        </w:rPr>
+        <w:t>svaki</w:t>
+      </w:r>
+      <w:r>
+        <w:rPr>
+          <w:rFonts w:ascii="Times New Roman" w:hAnsi="Times New Roman" w:cs="Times New Roman"/>
+        </w:rPr>
+        <w:t xml:space="preserve"> </w:t>
+      </w:r>
+      <w:r>
+        <w:rPr>
+          <w:rFonts w:ascii="Times New Roman" w:hAnsi="Times New Roman" w:cs="Times New Roman"/>
+        </w:rPr>
         <w:t>eksperiment</w:t>
       </w:r>
       <w:r>
         <w:rPr>
           <w:rFonts w:ascii="Times New Roman" w:hAnsi="Times New Roman" w:cs="Times New Roman"/>
-          <w:color w:val="auto"/>
-        </w:rPr>
-        <w:t xml:space="preserve">a - </w:t>
-      </w:r>
-      <w:r>
-        <w:rPr>
-          <w:rFonts w:ascii="Times New Roman" w:hAnsi="Times New Roman" w:cs="Times New Roman"/>
-          <w:color w:val="auto"/>
-        </w:rPr>
-        <w:t>Implementacija</w:t>
-      </w:r>
-      <w:bookmarkEnd w:id="3"/>
-      <w:r>
-        <w:rPr>
-          <w:rFonts w:ascii="Times New Roman" w:hAnsi="Times New Roman" w:cs="Times New Roman"/>
-          <w:color w:val="auto"/>
-        </w:rPr>
-        <w:t xml:space="preserve"> </w:t>
-      </w:r>
-    </w:p>
-    <w:p>
-      <w:pPr>
-        <w:rPr>
-          <w:rFonts w:ascii="Times New Roman" w:hAnsi="Times New Roman" w:cs="Times New Roman"/>
-          <w:sz w:val="40"/>
-          <w:szCs w:val="40"/>
-        </w:rPr>
-      </w:pPr>
-    </w:p>
-    <w:p>
-      <w:pPr>
-        <w:rPr>
-          <w:rFonts w:ascii="Times New Roman" w:hAnsi="Times New Roman" w:cs="Times New Roman"/>
-        </w:rPr>
-      </w:pPr>
-      <w:r>
-        <w:rPr>
-          <w:rFonts w:ascii="Times New Roman" w:hAnsi="Times New Roman" w:cs="Times New Roman"/>
-        </w:rPr>
-        <w:t>Eksperimenti</w:t>
-      </w:r>
-      <w:r>
-        <w:rPr>
-          <w:rFonts w:ascii="Times New Roman" w:hAnsi="Times New Roman" w:cs="Times New Roman"/>
-        </w:rPr>
-        <w:t xml:space="preserve"> </w:t>
-      </w:r>
-      <w:r>
-        <w:rPr>
-          <w:rFonts w:ascii="Times New Roman" w:hAnsi="Times New Roman" w:cs="Times New Roman"/>
-        </w:rPr>
-        <w:t>su</w:t>
-      </w:r>
-      <w:r>
-        <w:rPr>
-          <w:rFonts w:ascii="Times New Roman" w:hAnsi="Times New Roman" w:cs="Times New Roman"/>
-        </w:rPr>
-        <w:t xml:space="preserve"> </w:t>
-      </w:r>
-      <w:r>
-        <w:rPr>
-          <w:rFonts w:ascii="Times New Roman" w:hAnsi="Times New Roman" w:cs="Times New Roman"/>
-        </w:rPr>
-        <w:t>izrađivani</w:t>
-      </w:r>
-      <w:r>
-        <w:rPr>
-          <w:rFonts w:ascii="Times New Roman" w:hAnsi="Times New Roman" w:cs="Times New Roman"/>
-        </w:rPr>
-        <w:t xml:space="preserve"> </w:t>
-      </w:r>
-      <w:r>
-        <w:rPr>
-          <w:rFonts w:ascii="Times New Roman" w:hAnsi="Times New Roman" w:cs="Times New Roman"/>
-        </w:rPr>
-        <w:t>sa</w:t>
-      </w:r>
-      <w:r>
-        <w:rPr>
-          <w:rFonts w:ascii="Times New Roman" w:hAnsi="Times New Roman" w:cs="Times New Roman"/>
-        </w:rPr>
-        <w:t xml:space="preserve"> </w:t>
-      </w:r>
-      <w:r>
-        <w:rPr>
-          <w:rFonts w:ascii="Times New Roman" w:hAnsi="Times New Roman" w:cs="Times New Roman"/>
-        </w:rPr>
-        <w:t>uvidom</w:t>
-      </w:r>
-      <w:r>
-        <w:rPr>
-          <w:rFonts w:ascii="Times New Roman" w:hAnsi="Times New Roman" w:cs="Times New Roman"/>
-        </w:rPr>
-        <w:t xml:space="preserve"> </w:t>
-      </w:r>
-      <w:r>
-        <w:rPr>
-          <w:rFonts w:ascii="Times New Roman" w:hAnsi="Times New Roman" w:cs="Times New Roman"/>
-        </w:rPr>
-        <w:t>da</w:t>
-      </w:r>
-      <w:r>
-        <w:rPr>
-          <w:rFonts w:ascii="Times New Roman" w:hAnsi="Times New Roman" w:cs="Times New Roman"/>
-        </w:rPr>
-        <w:t xml:space="preserve"> </w:t>
-      </w:r>
-      <w:r>
-        <w:rPr>
-          <w:rFonts w:ascii="Times New Roman" w:hAnsi="Times New Roman" w:cs="Times New Roman"/>
-        </w:rPr>
-        <w:t>budu</w:t>
-      </w:r>
-      <w:r>
-        <w:rPr>
-          <w:rFonts w:ascii="Times New Roman" w:hAnsi="Times New Roman" w:cs="Times New Roman"/>
-        </w:rPr>
-        <w:t xml:space="preserve"> </w:t>
-      </w:r>
-      <w:r>
-        <w:rPr>
-          <w:rFonts w:ascii="Times New Roman" w:hAnsi="Times New Roman" w:cs="Times New Roman"/>
-        </w:rPr>
-        <w:t>što</w:t>
-      </w:r>
-      <w:r>
-        <w:rPr>
-          <w:rFonts w:ascii="Times New Roman" w:hAnsi="Times New Roman" w:cs="Times New Roman"/>
-        </w:rPr>
-        <w:t xml:space="preserve"> </w:t>
-      </w:r>
-      <w:r>
-        <w:rPr>
-          <w:rFonts w:ascii="Times New Roman" w:hAnsi="Times New Roman" w:cs="Times New Roman"/>
-        </w:rPr>
-        <w:t>ravnopravniji</w:t>
-      </w:r>
-      <w:r>
-        <w:rPr>
-          <w:rFonts w:ascii="Times New Roman" w:hAnsi="Times New Roman" w:cs="Times New Roman"/>
-        </w:rPr>
-        <w:t xml:space="preserve"> </w:t>
-      </w:r>
-      <w:r>
-        <w:rPr>
-          <w:rFonts w:ascii="Times New Roman" w:hAnsi="Times New Roman" w:cs="Times New Roman"/>
-        </w:rPr>
-        <w:t>što</w:t>
+        </w:rPr>
+        <w:t xml:space="preserve"> </w:t>
+      </w:r>
+      <w:r>
+        <w:rPr>
+          <w:rFonts w:ascii="Times New Roman" w:hAnsi="Times New Roman" w:cs="Times New Roman"/>
+        </w:rPr>
+        <w:t>sačuvan</w:t>
+      </w:r>
+      <w:r>
+        <w:rPr>
+          <w:rFonts w:ascii="Times New Roman" w:hAnsi="Times New Roman" w:cs="Times New Roman"/>
+        </w:rPr>
+        <w:t xml:space="preserve"> </w:t>
+      </w:r>
+      <w:r>
+        <w:rPr>
+          <w:rFonts w:ascii="Times New Roman" w:hAnsi="Times New Roman" w:cs="Times New Roman"/>
+        </w:rPr>
+        <w:t>je</w:t>
+      </w:r>
+      <w:r>
+        <w:rPr>
+          <w:rFonts w:ascii="Times New Roman" w:hAnsi="Times New Roman" w:cs="Times New Roman"/>
+        </w:rPr>
+        <w:t xml:space="preserve"> </w:t>
+      </w:r>
+      <w:r>
+        <w:rPr>
+          <w:rFonts w:ascii="Times New Roman" w:hAnsi="Times New Roman" w:cs="Times New Roman"/>
+        </w:rPr>
+        <w:t>folder</w:t>
+      </w:r>
+      <w:r>
+        <w:rPr>
+          <w:rFonts w:ascii="Times New Roman" w:hAnsi="Times New Roman" w:cs="Times New Roman"/>
+        </w:rPr>
+        <w:t xml:space="preserve"> </w:t>
+      </w:r>
+      <w:r>
+        <w:rPr>
+          <w:rFonts w:ascii="Times New Roman" w:hAnsi="Times New Roman" w:cs="Times New Roman"/>
+        </w:rPr>
+        <w:t>sa imenom</w:t>
+      </w:r>
+      <w:r>
+        <w:rPr>
+          <w:rFonts w:ascii="Times New Roman" w:hAnsi="Times New Roman" w:cs="Times New Roman"/>
+        </w:rPr>
+        <w:t xml:space="preserve"> </w:t>
+      </w:r>
+      <w:r>
+        <w:rPr>
+          <w:rFonts w:ascii="Times New Roman" w:hAnsi="Times New Roman" w:cs="Times New Roman"/>
+        </w:rPr>
+        <w:t>trenira</w:t>
+      </w:r>
+      <w:r>
+        <w:rPr>
+          <w:rFonts w:ascii="Times New Roman" w:hAnsi="Times New Roman" w:cs="Times New Roman"/>
+        </w:rPr>
+        <w:t>og</w:t>
+      </w:r>
+      <w:r>
+        <w:rPr>
+          <w:rFonts w:ascii="Times New Roman" w:hAnsi="Times New Roman" w:cs="Times New Roman"/>
+        </w:rPr>
+        <w:t xml:space="preserve"> </w:t>
+      </w:r>
+      <w:r>
+        <w:rPr>
+          <w:rFonts w:ascii="Times New Roman" w:hAnsi="Times New Roman" w:cs="Times New Roman"/>
+        </w:rPr>
+        <w:t>model</w:t>
+      </w:r>
+      <w:r>
+        <w:rPr>
+          <w:rFonts w:ascii="Times New Roman" w:hAnsi="Times New Roman" w:cs="Times New Roman"/>
+        </w:rPr>
+        <w:t>a</w:t>
+      </w:r>
+      <w:r>
+        <w:rPr>
+          <w:rFonts w:ascii="Times New Roman" w:hAnsi="Times New Roman" w:cs="Times New Roman"/>
+        </w:rPr>
+        <w:t>,</w:t>
+      </w:r>
+      <w:r>
+        <w:rPr>
+          <w:rFonts w:ascii="Times New Roman" w:hAnsi="Times New Roman" w:cs="Times New Roman"/>
+        </w:rPr>
+        <w:t xml:space="preserve"> a</w:t>
+      </w:r>
+      <w:r>
+        <w:rPr>
+          <w:rFonts w:ascii="Times New Roman" w:hAnsi="Times New Roman" w:cs="Times New Roman"/>
+        </w:rPr>
+        <w:t xml:space="preserve"> </w:t>
+      </w:r>
+      <w:r>
+        <w:rPr>
+          <w:rFonts w:ascii="Times New Roman" w:hAnsi="Times New Roman" w:cs="Times New Roman"/>
+        </w:rPr>
+        <w:t>u</w:t>
+      </w:r>
+      <w:r>
+        <w:rPr>
+          <w:rFonts w:ascii="Times New Roman" w:hAnsi="Times New Roman" w:cs="Times New Roman"/>
+        </w:rPr>
+        <w:t xml:space="preserve"> </w:t>
+      </w:r>
+      <w:r>
+        <w:rPr>
+          <w:rFonts w:ascii="Times New Roman" w:hAnsi="Times New Roman" w:cs="Times New Roman"/>
+        </w:rPr>
+        <w:t>okviru</w:t>
+      </w:r>
+      <w:r>
+        <w:rPr>
+          <w:rFonts w:ascii="Times New Roman" w:hAnsi="Times New Roman" w:cs="Times New Roman"/>
+        </w:rPr>
+        <w:t xml:space="preserve"> </w:t>
+      </w:r>
+      <w:r>
+        <w:rPr>
+          <w:rFonts w:ascii="Times New Roman" w:hAnsi="Times New Roman" w:cs="Times New Roman"/>
+        </w:rPr>
+        <w:t>tih</w:t>
+      </w:r>
+      <w:r>
+        <w:rPr>
+          <w:rFonts w:ascii="Times New Roman" w:hAnsi="Times New Roman" w:cs="Times New Roman"/>
+        </w:rPr>
+        <w:t xml:space="preserve"> </w:t>
+      </w:r>
+      <w:r>
+        <w:rPr>
+          <w:rFonts w:ascii="Times New Roman" w:hAnsi="Times New Roman" w:cs="Times New Roman"/>
+        </w:rPr>
+        <w:t>foldera</w:t>
       </w:r>
       <w:r>
         <w:rPr>
@@ -3244,31 +3989,67 @@
         <w:rPr>
           <w:rFonts w:ascii="Times New Roman" w:hAnsi="Times New Roman" w:cs="Times New Roman"/>
         </w:rPr>
-        <w:t>tiče</w:t>
-      </w:r>
-      <w:r>
-        <w:rPr>
-          <w:rFonts w:ascii="Times New Roman" w:hAnsi="Times New Roman" w:cs="Times New Roman"/>
-        </w:rPr>
-        <w:t xml:space="preserve"> </w:t>
-      </w:r>
-      <w:r>
-        <w:rPr>
-          <w:rFonts w:ascii="Times New Roman" w:hAnsi="Times New Roman" w:cs="Times New Roman"/>
-        </w:rPr>
-        <w:t>veličine</w:t>
-      </w:r>
-      <w:r>
-        <w:rPr>
-          <w:rFonts w:ascii="Times New Roman" w:hAnsi="Times New Roman" w:cs="Times New Roman"/>
-        </w:rPr>
-        <w:t xml:space="preserve"> </w:t>
-      </w:r>
-      <w:r>
-        <w:rPr>
-          <w:rFonts w:ascii="Times New Roman" w:hAnsi="Times New Roman" w:cs="Times New Roman"/>
-        </w:rPr>
-        <w:t>arhitektura</w:t>
+        <w:t>mogu</w:t>
+      </w:r>
+      <w:r>
+        <w:rPr>
+          <w:rFonts w:ascii="Times New Roman" w:hAnsi="Times New Roman" w:cs="Times New Roman"/>
+        </w:rPr>
+        <w:t xml:space="preserve"> </w:t>
+      </w:r>
+      <w:r>
+        <w:rPr>
+          <w:rFonts w:ascii="Times New Roman" w:hAnsi="Times New Roman" w:cs="Times New Roman"/>
+        </w:rPr>
+        <w:t>pronaći</w:t>
+      </w:r>
+      <w:r>
+        <w:rPr>
+          <w:rFonts w:ascii="Times New Roman" w:hAnsi="Times New Roman" w:cs="Times New Roman"/>
+        </w:rPr>
+        <w:t xml:space="preserve"> </w:t>
+      </w:r>
+      <w:r>
+        <w:rPr>
+          <w:rFonts w:ascii="Times New Roman" w:hAnsi="Times New Roman" w:cs="Times New Roman"/>
+        </w:rPr>
+        <w:t>grafici</w:t>
+      </w:r>
+      <w:r>
+        <w:rPr>
+          <w:rFonts w:ascii="Times New Roman" w:hAnsi="Times New Roman" w:cs="Times New Roman"/>
+        </w:rPr>
+        <w:t xml:space="preserve"> </w:t>
+      </w:r>
+      <w:r>
+        <w:rPr>
+          <w:rFonts w:ascii="Times New Roman" w:hAnsi="Times New Roman" w:cs="Times New Roman"/>
+        </w:rPr>
+        <w:t>kretanja</w:t>
+      </w:r>
+      <w:r>
+        <w:rPr>
+          <w:rFonts w:ascii="Times New Roman" w:hAnsi="Times New Roman" w:cs="Times New Roman"/>
+        </w:rPr>
+        <w:t xml:space="preserve"> </w:t>
+      </w:r>
+      <w:r>
+        <w:rPr>
+          <w:rFonts w:ascii="Times New Roman" w:hAnsi="Times New Roman" w:cs="Times New Roman"/>
+        </w:rPr>
+        <w:t>gubitaka,</w:t>
+      </w:r>
+      <w:r>
+        <w:rPr>
+          <w:rFonts w:ascii="Times New Roman" w:hAnsi="Times New Roman" w:cs="Times New Roman"/>
+        </w:rPr>
+        <w:t xml:space="preserve"> </w:t>
+      </w:r>
+      <w:r>
+        <w:rPr>
+          <w:rFonts w:ascii="Times New Roman" w:hAnsi="Times New Roman" w:cs="Times New Roman"/>
+        </w:rPr>
+        <w:t>accuracy</w:t>
       </w:r>
       <w:r>
         <w:rPr>
@@ -3292,43 +4073,43 @@
         <w:rPr>
           <w:rFonts w:ascii="Times New Roman" w:hAnsi="Times New Roman" w:cs="Times New Roman"/>
         </w:rPr>
-        <w:t>izbora</w:t>
-      </w:r>
-      <w:r>
-        <w:rPr>
-          <w:rFonts w:ascii="Times New Roman" w:hAnsi="Times New Roman" w:cs="Times New Roman"/>
-        </w:rPr>
-        <w:t xml:space="preserve"> </w:t>
-      </w:r>
-      <w:r>
-        <w:rPr>
-          <w:rFonts w:ascii="Times New Roman" w:hAnsi="Times New Roman" w:cs="Times New Roman"/>
-        </w:rPr>
-        <w:t>hiperparametara</w:t>
-      </w:r>
-      <w:r>
-        <w:rPr>
-          <w:rFonts w:ascii="Times New Roman" w:hAnsi="Times New Roman" w:cs="Times New Roman"/>
-        </w:rPr>
-        <w:t xml:space="preserve"> </w:t>
-      </w:r>
-      <w:r>
-        <w:rPr>
-          <w:rFonts w:ascii="Times New Roman" w:hAnsi="Times New Roman" w:cs="Times New Roman"/>
-        </w:rPr>
-        <w:t>učenja,</w:t>
-      </w:r>
-      <w:r>
-        <w:rPr>
-          <w:rFonts w:ascii="Times New Roman" w:hAnsi="Times New Roman" w:cs="Times New Roman"/>
-        </w:rPr>
-        <w:t xml:space="preserve"> </w:t>
-      </w:r>
-      <w:r>
-        <w:rPr>
-          <w:rFonts w:ascii="Times New Roman" w:hAnsi="Times New Roman" w:cs="Times New Roman"/>
-        </w:rPr>
-        <w:t>kao</w:t>
+        <w:t>AUC</w:t>
+      </w:r>
+      <w:r>
+        <w:rPr>
+          <w:rFonts w:ascii="Times New Roman" w:hAnsi="Times New Roman" w:cs="Times New Roman"/>
+        </w:rPr>
+        <w:t xml:space="preserve"> </w:t>
+      </w:r>
+      <w:r>
+        <w:rPr>
+          <w:rFonts w:ascii="Times New Roman" w:hAnsi="Times New Roman" w:cs="Times New Roman"/>
+        </w:rPr>
+        <w:t>krive</w:t>
+      </w:r>
+      <w:r>
+        <w:rPr>
+          <w:rFonts w:ascii="Times New Roman" w:hAnsi="Times New Roman" w:cs="Times New Roman"/>
+        </w:rPr>
+        <w:t xml:space="preserve"> </w:t>
+      </w:r>
+      <w:r>
+        <w:rPr>
+          <w:rFonts w:ascii="Times New Roman" w:hAnsi="Times New Roman" w:cs="Times New Roman"/>
+        </w:rPr>
+        <w:t>nad</w:t>
+      </w:r>
+      <w:r>
+        <w:rPr>
+          <w:rFonts w:ascii="Times New Roman" w:hAnsi="Times New Roman" w:cs="Times New Roman"/>
+        </w:rPr>
+        <w:t xml:space="preserve"> </w:t>
+      </w:r>
+      <w:r>
+        <w:rPr>
+          <w:rFonts w:ascii="Times New Roman" w:hAnsi="Times New Roman" w:cs="Times New Roman"/>
+        </w:rPr>
+        <w:t>valid</w:t>
       </w:r>
       <w:r>
         <w:rPr>
@@ -3352,680 +4133,6 @@
         <w:rPr>
           <w:rFonts w:ascii="Times New Roman" w:hAnsi="Times New Roman" w:cs="Times New Roman"/>
         </w:rPr>
-        <w:t>preprocesiranih</w:t>
-      </w:r>
-      <w:r>
-        <w:rPr>
-          <w:rFonts w:ascii="Times New Roman" w:hAnsi="Times New Roman" w:cs="Times New Roman"/>
-        </w:rPr>
-        <w:t xml:space="preserve"> </w:t>
-      </w:r>
-      <w:r>
-        <w:rPr>
-          <w:rFonts w:ascii="Times New Roman" w:hAnsi="Times New Roman" w:cs="Times New Roman"/>
-        </w:rPr>
-        <w:t>podataka</w:t>
-      </w:r>
-      <w:r>
-        <w:rPr>
-          <w:rFonts w:ascii="Times New Roman" w:hAnsi="Times New Roman" w:cs="Times New Roman"/>
-        </w:rPr>
-        <w:t xml:space="preserve"> </w:t>
-      </w:r>
-      <w:r>
-        <w:rPr>
-          <w:rFonts w:ascii="Times New Roman" w:hAnsi="Times New Roman" w:cs="Times New Roman"/>
-        </w:rPr>
-        <w:t>i</w:t>
-      </w:r>
-      <w:r>
-        <w:rPr>
-          <w:rFonts w:ascii="Times New Roman" w:hAnsi="Times New Roman" w:cs="Times New Roman"/>
-        </w:rPr>
-        <w:t xml:space="preserve"> </w:t>
-      </w:r>
-      <w:r>
-        <w:rPr>
-          <w:rFonts w:ascii="Times New Roman" w:hAnsi="Times New Roman" w:cs="Times New Roman"/>
-        </w:rPr>
-        <w:t>njihove</w:t>
-      </w:r>
-      <w:r>
-        <w:rPr>
-          <w:rFonts w:ascii="Times New Roman" w:hAnsi="Times New Roman" w:cs="Times New Roman"/>
-        </w:rPr>
-        <w:t xml:space="preserve"> </w:t>
-      </w:r>
-      <w:r>
-        <w:rPr>
-          <w:rFonts w:ascii="Times New Roman" w:hAnsi="Times New Roman" w:cs="Times New Roman"/>
-        </w:rPr>
-        <w:t>ulazne</w:t>
-      </w:r>
-      <w:r>
-        <w:rPr>
-          <w:rFonts w:ascii="Times New Roman" w:hAnsi="Times New Roman" w:cs="Times New Roman"/>
-        </w:rPr>
-        <w:t xml:space="preserve"> </w:t>
-      </w:r>
-      <w:r>
-        <w:rPr>
-          <w:rFonts w:ascii="Times New Roman" w:hAnsi="Times New Roman" w:cs="Times New Roman"/>
-        </w:rPr>
-        <w:t>veličine</w:t>
-      </w:r>
-    </w:p>
-    <w:p>
-      <w:pPr>
-        <w:rPr>
-          <w:rFonts w:ascii="Times New Roman" w:hAnsi="Times New Roman" w:cs="Times New Roman"/>
-        </w:rPr>
-      </w:pPr>
-      <w:r>
-        <w:rPr>
-          <w:rFonts w:ascii="Times New Roman" w:hAnsi="Times New Roman" w:cs="Times New Roman"/>
-        </w:rPr>
-        <w:t>Sačuvani</w:t>
-      </w:r>
-      <w:r>
-        <w:rPr>
-          <w:rFonts w:ascii="Times New Roman" w:hAnsi="Times New Roman" w:cs="Times New Roman"/>
-        </w:rPr>
-        <w:t xml:space="preserve"> </w:t>
-      </w:r>
-      <w:r>
-        <w:rPr>
-          <w:rFonts w:ascii="Times New Roman" w:hAnsi="Times New Roman" w:cs="Times New Roman"/>
-        </w:rPr>
-        <w:t>su</w:t>
-      </w:r>
-      <w:r>
-        <w:rPr>
-          <w:rFonts w:ascii="Times New Roman" w:hAnsi="Times New Roman" w:cs="Times New Roman"/>
-        </w:rPr>
-        <w:t xml:space="preserve"> </w:t>
-      </w:r>
-      <w:r>
-        <w:rPr>
-          <w:rFonts w:ascii="Times New Roman" w:hAnsi="Times New Roman" w:cs="Times New Roman"/>
-        </w:rPr>
-        <w:t>rezultati</w:t>
-      </w:r>
-      <w:r>
-        <w:rPr>
-          <w:rFonts w:ascii="Times New Roman" w:hAnsi="Times New Roman" w:cs="Times New Roman"/>
-        </w:rPr>
-        <w:t xml:space="preserve"> </w:t>
-      </w:r>
-      <w:r>
-        <w:rPr>
-          <w:rFonts w:ascii="Times New Roman" w:hAnsi="Times New Roman" w:cs="Times New Roman"/>
-        </w:rPr>
-        <w:t>u</w:t>
-      </w:r>
-      <w:r>
-        <w:rPr>
-          <w:rFonts w:ascii="Times New Roman" w:hAnsi="Times New Roman" w:cs="Times New Roman"/>
-        </w:rPr>
-        <w:t xml:space="preserve"> </w:t>
-      </w:r>
-      <w:r>
-        <w:rPr>
-          <w:rFonts w:ascii="Times New Roman" w:hAnsi="Times New Roman" w:cs="Times New Roman"/>
-        </w:rPr>
-        <w:t>okviru</w:t>
-      </w:r>
-      <w:r>
-        <w:rPr>
-          <w:rFonts w:ascii="Times New Roman" w:hAnsi="Times New Roman" w:cs="Times New Roman"/>
-        </w:rPr>
-        <w:t xml:space="preserve"> </w:t>
-      </w:r>
-      <w:r>
-        <w:rPr>
-          <w:rFonts w:ascii="Times New Roman" w:hAnsi="Times New Roman" w:cs="Times New Roman"/>
-        </w:rPr>
-        <w:t>jednog</w:t>
-      </w:r>
-      <w:r>
-        <w:rPr>
-          <w:rFonts w:ascii="Times New Roman" w:hAnsi="Times New Roman" w:cs="Times New Roman"/>
-        </w:rPr>
-        <w:t xml:space="preserve"> </w:t>
-      </w:r>
-      <w:r>
-        <w:rPr>
-          <w:rFonts w:ascii="Times New Roman" w:hAnsi="Times New Roman" w:cs="Times New Roman"/>
-        </w:rPr>
-        <w:t>CSV</w:t>
-      </w:r>
-      <w:r>
-        <w:rPr>
-          <w:rFonts w:ascii="Times New Roman" w:hAnsi="Times New Roman" w:cs="Times New Roman"/>
-        </w:rPr>
-        <w:t xml:space="preserve"> </w:t>
-      </w:r>
-      <w:r>
-        <w:rPr>
-          <w:rFonts w:ascii="Times New Roman" w:hAnsi="Times New Roman" w:cs="Times New Roman"/>
-        </w:rPr>
-        <w:t>fajla</w:t>
-      </w:r>
-      <w:r>
-        <w:rPr>
-          <w:rFonts w:ascii="Times New Roman" w:hAnsi="Times New Roman" w:cs="Times New Roman"/>
-        </w:rPr>
-        <w:t xml:space="preserve"> </w:t>
-      </w:r>
-      <w:r>
-        <w:rPr>
-          <w:rFonts w:ascii="Times New Roman" w:hAnsi="Times New Roman" w:cs="Times New Roman"/>
-        </w:rPr>
-        <w:t>za</w:t>
-      </w:r>
-      <w:r>
-        <w:rPr>
-          <w:rFonts w:ascii="Times New Roman" w:hAnsi="Times New Roman" w:cs="Times New Roman"/>
-        </w:rPr>
-        <w:t xml:space="preserve"> </w:t>
-      </w:r>
-      <w:r>
-        <w:rPr>
-          <w:rFonts w:ascii="Times New Roman" w:hAnsi="Times New Roman" w:cs="Times New Roman"/>
-        </w:rPr>
-        <w:t>preglednost</w:t>
-      </w:r>
-      <w:r>
-        <w:rPr>
-          <w:rFonts w:ascii="Times New Roman" w:hAnsi="Times New Roman" w:cs="Times New Roman"/>
-        </w:rPr>
-        <w:t xml:space="preserve"> </w:t>
-      </w:r>
-      <w:r>
-        <w:rPr>
-          <w:rFonts w:ascii="Times New Roman" w:hAnsi="Times New Roman" w:cs="Times New Roman"/>
-        </w:rPr>
-        <w:t>i</w:t>
-      </w:r>
-      <w:r>
-        <w:rPr>
-          <w:rFonts w:ascii="Times New Roman" w:hAnsi="Times New Roman" w:cs="Times New Roman"/>
-        </w:rPr>
-        <w:t xml:space="preserve"> </w:t>
-      </w:r>
-      <w:r>
-        <w:rPr>
-          <w:rFonts w:ascii="Times New Roman" w:hAnsi="Times New Roman" w:cs="Times New Roman"/>
-        </w:rPr>
-        <w:t>uviđaj</w:t>
-      </w:r>
-      <w:r>
-        <w:rPr>
-          <w:rFonts w:ascii="Times New Roman" w:hAnsi="Times New Roman" w:cs="Times New Roman"/>
-        </w:rPr>
-        <w:t xml:space="preserve"> </w:t>
-      </w:r>
-      <w:r>
-        <w:rPr>
-          <w:rFonts w:ascii="Times New Roman" w:hAnsi="Times New Roman" w:cs="Times New Roman"/>
-        </w:rPr>
-        <w:t>u</w:t>
-      </w:r>
-      <w:r>
-        <w:rPr>
-          <w:rFonts w:ascii="Times New Roman" w:hAnsi="Times New Roman" w:cs="Times New Roman"/>
-        </w:rPr>
-        <w:t xml:space="preserve"> </w:t>
-      </w:r>
-      <w:r>
-        <w:rPr>
-          <w:rFonts w:ascii="Times New Roman" w:hAnsi="Times New Roman" w:cs="Times New Roman"/>
-        </w:rPr>
-        <w:t>evaluaciju</w:t>
-      </w:r>
-      <w:r>
-        <w:rPr>
-          <w:rFonts w:ascii="Times New Roman" w:hAnsi="Times New Roman" w:cs="Times New Roman"/>
-        </w:rPr>
-        <w:t xml:space="preserve"> </w:t>
-      </w:r>
-      <w:r>
-        <w:rPr>
-          <w:rFonts w:ascii="Times New Roman" w:hAnsi="Times New Roman" w:cs="Times New Roman"/>
-        </w:rPr>
-        <w:t>modela</w:t>
-      </w:r>
-      <w:r>
-        <w:rPr>
-          <w:rFonts w:ascii="Times New Roman" w:hAnsi="Times New Roman" w:cs="Times New Roman"/>
-        </w:rPr>
-        <w:t xml:space="preserve"> </w:t>
-      </w:r>
-      <w:r>
-        <w:rPr>
-          <w:rFonts w:ascii="Times New Roman" w:hAnsi="Times New Roman" w:cs="Times New Roman"/>
-        </w:rPr>
-        <w:t>za</w:t>
-      </w:r>
-      <w:r>
-        <w:rPr>
-          <w:rFonts w:ascii="Times New Roman" w:hAnsi="Times New Roman" w:cs="Times New Roman"/>
-        </w:rPr>
-        <w:t xml:space="preserve"> </w:t>
-      </w:r>
-      <w:r>
-        <w:rPr>
-          <w:rFonts w:ascii="Times New Roman" w:hAnsi="Times New Roman" w:cs="Times New Roman"/>
-        </w:rPr>
-        <w:t>odabrane</w:t>
-      </w:r>
-      <w:r>
-        <w:rPr>
-          <w:rFonts w:ascii="Times New Roman" w:hAnsi="Times New Roman" w:cs="Times New Roman"/>
-        </w:rPr>
-        <w:t xml:space="preserve"> </w:t>
-      </w:r>
-      <w:r>
-        <w:rPr>
-          <w:rFonts w:ascii="Times New Roman" w:hAnsi="Times New Roman" w:cs="Times New Roman"/>
-        </w:rPr>
-        <w:t>metrike</w:t>
-      </w:r>
-    </w:p>
-    <w:p>
-      <w:pPr>
-        <w:rPr>
-          <w:rFonts w:ascii="Times New Roman" w:hAnsi="Times New Roman" w:cs="Times New Roman"/>
-        </w:rPr>
-      </w:pPr>
-      <w:r>
-        <w:rPr>
-          <w:rFonts w:ascii="Times New Roman" w:hAnsi="Times New Roman" w:cs="Times New Roman"/>
-        </w:rPr>
-        <w:t>Osim</w:t>
-      </w:r>
-      <w:r>
-        <w:rPr>
-          <w:rFonts w:ascii="Times New Roman" w:hAnsi="Times New Roman" w:cs="Times New Roman"/>
-        </w:rPr>
-        <w:t xml:space="preserve"> </w:t>
-      </w:r>
-      <w:r>
-        <w:rPr>
-          <w:rFonts w:ascii="Times New Roman" w:hAnsi="Times New Roman" w:cs="Times New Roman"/>
-        </w:rPr>
-        <w:t>toga,</w:t>
-      </w:r>
-      <w:r>
-        <w:rPr>
-          <w:rFonts w:ascii="Times New Roman" w:hAnsi="Times New Roman" w:cs="Times New Roman"/>
-        </w:rPr>
-        <w:t xml:space="preserve"> </w:t>
-      </w:r>
-      <w:r>
-        <w:rPr>
-          <w:rFonts w:ascii="Times New Roman" w:hAnsi="Times New Roman" w:cs="Times New Roman"/>
-        </w:rPr>
-        <w:t>za</w:t>
-      </w:r>
-      <w:r>
-        <w:rPr>
-          <w:rFonts w:ascii="Times New Roman" w:hAnsi="Times New Roman" w:cs="Times New Roman"/>
-        </w:rPr>
-        <w:t xml:space="preserve"> </w:t>
-      </w:r>
-      <w:r>
-        <w:rPr>
-          <w:rFonts w:ascii="Times New Roman" w:hAnsi="Times New Roman" w:cs="Times New Roman"/>
-        </w:rPr>
-        <w:t>svaki</w:t>
-      </w:r>
-      <w:r>
-        <w:rPr>
-          <w:rFonts w:ascii="Times New Roman" w:hAnsi="Times New Roman" w:cs="Times New Roman"/>
-        </w:rPr>
-        <w:t xml:space="preserve"> </w:t>
-      </w:r>
-      <w:r>
-        <w:rPr>
-          <w:rFonts w:ascii="Times New Roman" w:hAnsi="Times New Roman" w:cs="Times New Roman"/>
-        </w:rPr>
-        <w:t>eksperiment</w:t>
-      </w:r>
-      <w:r>
-        <w:rPr>
-          <w:rFonts w:ascii="Times New Roman" w:hAnsi="Times New Roman" w:cs="Times New Roman"/>
-        </w:rPr>
-        <w:t xml:space="preserve"> </w:t>
-      </w:r>
-      <w:r>
-        <w:rPr>
-          <w:rFonts w:ascii="Times New Roman" w:hAnsi="Times New Roman" w:cs="Times New Roman"/>
-        </w:rPr>
-        <w:t>sačuvan</w:t>
-      </w:r>
-      <w:r>
-        <w:rPr>
-          <w:rFonts w:ascii="Times New Roman" w:hAnsi="Times New Roman" w:cs="Times New Roman"/>
-        </w:rPr>
-        <w:t xml:space="preserve"> </w:t>
-      </w:r>
-      <w:r>
-        <w:rPr>
-          <w:rFonts w:ascii="Times New Roman" w:hAnsi="Times New Roman" w:cs="Times New Roman"/>
-        </w:rPr>
-        <w:t>je</w:t>
-      </w:r>
-      <w:r>
-        <w:rPr>
-          <w:rFonts w:ascii="Times New Roman" w:hAnsi="Times New Roman" w:cs="Times New Roman"/>
-        </w:rPr>
-        <w:t xml:space="preserve"> </w:t>
-      </w:r>
-      <w:r>
-        <w:rPr>
-          <w:rFonts w:ascii="Times New Roman" w:hAnsi="Times New Roman" w:cs="Times New Roman"/>
-        </w:rPr>
-        <w:t>istoimen</w:t>
-      </w:r>
-      <w:r>
-        <w:rPr>
-          <w:rFonts w:ascii="Times New Roman" w:hAnsi="Times New Roman" w:cs="Times New Roman"/>
-        </w:rPr>
-        <w:t xml:space="preserve"> </w:t>
-      </w:r>
-      <w:r>
-        <w:rPr>
-          <w:rFonts w:ascii="Times New Roman" w:hAnsi="Times New Roman" w:cs="Times New Roman"/>
-        </w:rPr>
-        <w:t>folder</w:t>
-      </w:r>
-      <w:r>
-        <w:rPr>
-          <w:rFonts w:ascii="Times New Roman" w:hAnsi="Times New Roman" w:cs="Times New Roman"/>
-        </w:rPr>
-        <w:t xml:space="preserve"> </w:t>
-      </w:r>
-      <w:r>
-        <w:rPr>
-          <w:rFonts w:ascii="Times New Roman" w:hAnsi="Times New Roman" w:cs="Times New Roman"/>
-        </w:rPr>
-        <w:t>kao</w:t>
-      </w:r>
-      <w:r>
-        <w:rPr>
-          <w:rFonts w:ascii="Times New Roman" w:hAnsi="Times New Roman" w:cs="Times New Roman"/>
-        </w:rPr>
-        <w:t xml:space="preserve"> </w:t>
-      </w:r>
-      <w:r>
-        <w:rPr>
-          <w:rFonts w:ascii="Times New Roman" w:hAnsi="Times New Roman" w:cs="Times New Roman"/>
-        </w:rPr>
-        <w:t>treniran</w:t>
-      </w:r>
-      <w:r>
-        <w:rPr>
-          <w:rFonts w:ascii="Times New Roman" w:hAnsi="Times New Roman" w:cs="Times New Roman"/>
-        </w:rPr>
-        <w:t xml:space="preserve"> </w:t>
-      </w:r>
-      <w:r>
-        <w:rPr>
-          <w:rFonts w:ascii="Times New Roman" w:hAnsi="Times New Roman" w:cs="Times New Roman"/>
-        </w:rPr>
-        <w:t>model</w:t>
-      </w:r>
-      <w:r>
-        <w:rPr>
-          <w:rFonts w:ascii="Times New Roman" w:hAnsi="Times New Roman" w:cs="Times New Roman"/>
-        </w:rPr>
-        <w:t xml:space="preserve"> </w:t>
-      </w:r>
-      <w:r>
-        <w:rPr>
-          <w:rFonts w:ascii="Times New Roman" w:hAnsi="Times New Roman" w:cs="Times New Roman"/>
-        </w:rPr>
-        <w:t>za</w:t>
-      </w:r>
-      <w:r>
-        <w:rPr>
-          <w:rFonts w:ascii="Times New Roman" w:hAnsi="Times New Roman" w:cs="Times New Roman"/>
-        </w:rPr>
-        <w:t xml:space="preserve"> </w:t>
-      </w:r>
-      <w:r>
-        <w:rPr>
-          <w:rFonts w:ascii="Times New Roman" w:hAnsi="Times New Roman" w:cs="Times New Roman"/>
-        </w:rPr>
-        <w:t>taj</w:t>
-      </w:r>
-      <w:r>
-        <w:rPr>
-          <w:rFonts w:ascii="Times New Roman" w:hAnsi="Times New Roman" w:cs="Times New Roman"/>
-        </w:rPr>
-        <w:t xml:space="preserve"> </w:t>
-      </w:r>
-      <w:r>
-        <w:rPr>
-          <w:rFonts w:ascii="Times New Roman" w:hAnsi="Times New Roman" w:cs="Times New Roman"/>
-        </w:rPr>
-        <w:t>run,</w:t>
-      </w:r>
-      <w:r>
-        <w:rPr>
-          <w:rFonts w:ascii="Times New Roman" w:hAnsi="Times New Roman" w:cs="Times New Roman"/>
-        </w:rPr>
-        <w:t xml:space="preserve"> </w:t>
-      </w:r>
-      <w:r>
-        <w:rPr>
-          <w:rFonts w:ascii="Times New Roman" w:hAnsi="Times New Roman" w:cs="Times New Roman"/>
-        </w:rPr>
-        <w:t>u</w:t>
-      </w:r>
-      <w:r>
-        <w:rPr>
-          <w:rFonts w:ascii="Times New Roman" w:hAnsi="Times New Roman" w:cs="Times New Roman"/>
-        </w:rPr>
-        <w:t xml:space="preserve"> </w:t>
-      </w:r>
-      <w:r>
-        <w:rPr>
-          <w:rFonts w:ascii="Times New Roman" w:hAnsi="Times New Roman" w:cs="Times New Roman"/>
-        </w:rPr>
-        <w:t>okviru</w:t>
-      </w:r>
-      <w:r>
-        <w:rPr>
-          <w:rFonts w:ascii="Times New Roman" w:hAnsi="Times New Roman" w:cs="Times New Roman"/>
-        </w:rPr>
-        <w:t xml:space="preserve"> </w:t>
-      </w:r>
-      <w:r>
-        <w:rPr>
-          <w:rFonts w:ascii="Times New Roman" w:hAnsi="Times New Roman" w:cs="Times New Roman"/>
-        </w:rPr>
-        <w:t>tih</w:t>
-      </w:r>
-      <w:r>
-        <w:rPr>
-          <w:rFonts w:ascii="Times New Roman" w:hAnsi="Times New Roman" w:cs="Times New Roman"/>
-        </w:rPr>
-        <w:t xml:space="preserve"> </w:t>
-      </w:r>
-      <w:r>
-        <w:rPr>
-          <w:rFonts w:ascii="Times New Roman" w:hAnsi="Times New Roman" w:cs="Times New Roman"/>
-        </w:rPr>
-        <w:t>foldera</w:t>
-      </w:r>
-      <w:r>
-        <w:rPr>
-          <w:rFonts w:ascii="Times New Roman" w:hAnsi="Times New Roman" w:cs="Times New Roman"/>
-        </w:rPr>
-        <w:t xml:space="preserve"> </w:t>
-      </w:r>
-      <w:r>
-        <w:rPr>
-          <w:rFonts w:ascii="Times New Roman" w:hAnsi="Times New Roman" w:cs="Times New Roman"/>
-        </w:rPr>
-        <w:t>se</w:t>
-      </w:r>
-      <w:r>
-        <w:rPr>
-          <w:rFonts w:ascii="Times New Roman" w:hAnsi="Times New Roman" w:cs="Times New Roman"/>
-        </w:rPr>
-        <w:t xml:space="preserve"> </w:t>
-      </w:r>
-      <w:r>
-        <w:rPr>
-          <w:rFonts w:ascii="Times New Roman" w:hAnsi="Times New Roman" w:cs="Times New Roman"/>
-        </w:rPr>
-        <w:t>mogu</w:t>
-      </w:r>
-      <w:r>
-        <w:rPr>
-          <w:rFonts w:ascii="Times New Roman" w:hAnsi="Times New Roman" w:cs="Times New Roman"/>
-        </w:rPr>
-        <w:t xml:space="preserve"> </w:t>
-      </w:r>
-      <w:r>
-        <w:rPr>
-          <w:rFonts w:ascii="Times New Roman" w:hAnsi="Times New Roman" w:cs="Times New Roman"/>
-        </w:rPr>
-        <w:t>pronaći</w:t>
-      </w:r>
-      <w:r>
-        <w:rPr>
-          <w:rFonts w:ascii="Times New Roman" w:hAnsi="Times New Roman" w:cs="Times New Roman"/>
-        </w:rPr>
-        <w:t xml:space="preserve"> </w:t>
-      </w:r>
-      <w:r>
-        <w:rPr>
-          <w:rFonts w:ascii="Times New Roman" w:hAnsi="Times New Roman" w:cs="Times New Roman"/>
-        </w:rPr>
-        <w:t>grafici</w:t>
-      </w:r>
-      <w:r>
-        <w:rPr>
-          <w:rFonts w:ascii="Times New Roman" w:hAnsi="Times New Roman" w:cs="Times New Roman"/>
-        </w:rPr>
-        <w:t xml:space="preserve"> </w:t>
-      </w:r>
-      <w:r>
-        <w:rPr>
-          <w:rFonts w:ascii="Times New Roman" w:hAnsi="Times New Roman" w:cs="Times New Roman"/>
-        </w:rPr>
-        <w:t>kretanja</w:t>
-      </w:r>
-      <w:r>
-        <w:rPr>
-          <w:rFonts w:ascii="Times New Roman" w:hAnsi="Times New Roman" w:cs="Times New Roman"/>
-        </w:rPr>
-        <w:t xml:space="preserve"> </w:t>
-      </w:r>
-      <w:r>
-        <w:rPr>
-          <w:rFonts w:ascii="Times New Roman" w:hAnsi="Times New Roman" w:cs="Times New Roman"/>
-        </w:rPr>
-        <w:t>gubitaka,</w:t>
-      </w:r>
-      <w:r>
-        <w:rPr>
-          <w:rFonts w:ascii="Times New Roman" w:hAnsi="Times New Roman" w:cs="Times New Roman"/>
-        </w:rPr>
-        <w:t xml:space="preserve"> </w:t>
-      </w:r>
-      <w:r>
-        <w:rPr>
-          <w:rFonts w:ascii="Times New Roman" w:hAnsi="Times New Roman" w:cs="Times New Roman"/>
-        </w:rPr>
-        <w:t>accuracy</w:t>
-      </w:r>
-      <w:r>
-        <w:rPr>
-          <w:rFonts w:ascii="Times New Roman" w:hAnsi="Times New Roman" w:cs="Times New Roman"/>
-        </w:rPr>
-        <w:t xml:space="preserve"> </w:t>
-      </w:r>
-      <w:r>
-        <w:rPr>
-          <w:rFonts w:ascii="Times New Roman" w:hAnsi="Times New Roman" w:cs="Times New Roman"/>
-        </w:rPr>
-        <w:t>i</w:t>
-      </w:r>
-      <w:r>
-        <w:rPr>
-          <w:rFonts w:ascii="Times New Roman" w:hAnsi="Times New Roman" w:cs="Times New Roman"/>
-        </w:rPr>
-        <w:t xml:space="preserve"> </w:t>
-      </w:r>
-      <w:r>
-        <w:rPr>
-          <w:rFonts w:ascii="Times New Roman" w:hAnsi="Times New Roman" w:cs="Times New Roman"/>
-        </w:rPr>
-        <w:t>AUC</w:t>
-      </w:r>
-      <w:r>
-        <w:rPr>
-          <w:rFonts w:ascii="Times New Roman" w:hAnsi="Times New Roman" w:cs="Times New Roman"/>
-        </w:rPr>
-        <w:t xml:space="preserve"> </w:t>
-      </w:r>
-      <w:r>
-        <w:rPr>
-          <w:rFonts w:ascii="Times New Roman" w:hAnsi="Times New Roman" w:cs="Times New Roman"/>
-        </w:rPr>
-        <w:t>krive</w:t>
-      </w:r>
-      <w:r>
-        <w:rPr>
-          <w:rFonts w:ascii="Times New Roman" w:hAnsi="Times New Roman" w:cs="Times New Roman"/>
-        </w:rPr>
-        <w:t xml:space="preserve"> </w:t>
-      </w:r>
-      <w:r>
-        <w:rPr>
-          <w:rFonts w:ascii="Times New Roman" w:hAnsi="Times New Roman" w:cs="Times New Roman"/>
-        </w:rPr>
-        <w:t>nad</w:t>
-      </w:r>
-      <w:r>
-        <w:rPr>
-          <w:rFonts w:ascii="Times New Roman" w:hAnsi="Times New Roman" w:cs="Times New Roman"/>
-        </w:rPr>
-        <w:t xml:space="preserve"> </w:t>
-      </w:r>
-      <w:r>
-        <w:rPr>
-          <w:rFonts w:ascii="Times New Roman" w:hAnsi="Times New Roman" w:cs="Times New Roman"/>
-        </w:rPr>
-        <w:t>valid</w:t>
-      </w:r>
-      <w:r>
-        <w:rPr>
-          <w:rFonts w:ascii="Times New Roman" w:hAnsi="Times New Roman" w:cs="Times New Roman"/>
-        </w:rPr>
-        <w:t xml:space="preserve"> </w:t>
-      </w:r>
-      <w:r>
-        <w:rPr>
-          <w:rFonts w:ascii="Times New Roman" w:hAnsi="Times New Roman" w:cs="Times New Roman"/>
-        </w:rPr>
-        <w:t>i</w:t>
-      </w:r>
-      <w:r>
-        <w:rPr>
-          <w:rFonts w:ascii="Times New Roman" w:hAnsi="Times New Roman" w:cs="Times New Roman"/>
-        </w:rPr>
-        <w:t xml:space="preserve"> </w:t>
-      </w:r>
-      <w:r>
-        <w:rPr>
-          <w:rFonts w:ascii="Times New Roman" w:hAnsi="Times New Roman" w:cs="Times New Roman"/>
-        </w:rPr>
         <w:t>train</w:t>
       </w:r>
       <w:r>
@@ -4064,13 +4171,12 @@
         </w:rPr>
         <w:t>obučavanja</w:t>
       </w:r>
-    </w:p>
-    <w:p>
-      <w:pPr>
-        <w:rPr>
-          <w:rFonts w:ascii="Times New Roman" w:hAnsi="Times New Roman" w:cs="Times New Roman"/>
-        </w:rPr>
-      </w:pPr>
+      <w:r>
+        <w:rPr>
+          <w:rFonts w:ascii="Times New Roman" w:hAnsi="Times New Roman" w:cs="Times New Roman"/>
+        </w:rPr>
+        <w:t>.</w:t>
+      </w:r>
     </w:p>
     <w:p>
       <w:pPr>
@@ -4084,13 +4190,13 @@
           <w:rFonts w:ascii="Times New Roman" w:hAnsi="Times New Roman" w:cs="Times New Roman"/>
         </w:rPr>
         <w:drawing>
-          <wp:anchor distT="0" distB="0" distL="114300" distR="114300" simplePos="0" relativeHeight="251658240" behindDoc="1" locked="0" layoutInCell="1" allowOverlap="1" wp14:anchorId="79E0E1E8" wp14:editId="34E6EF55">
+          <wp:anchor distT="0" distB="0" distL="114300" distR="114300" simplePos="0" relativeHeight="251658240" behindDoc="1" locked="0" layoutInCell="1" allowOverlap="1" wp14:anchorId="79E0E1E8" wp14:editId="2634A1CB">
             <wp:simplePos x="0" y="0"/>
             <wp:positionH relativeFrom="column">
-              <wp:posOffset>600075</wp:posOffset>
+              <wp:posOffset>65503</wp:posOffset>
             </wp:positionH>
             <wp:positionV relativeFrom="paragraph">
-              <wp:posOffset>730885</wp:posOffset>
+              <wp:posOffset>104873</wp:posOffset>
             </wp:positionV>
             <wp:extent cx="2543175" cy="1949450"/>
             <wp:effectExtent l="0" t="0" r="9525" b="0"/>
@@ -4115,7 +4221,7 @@
                     <pic:cNvPicPr/>
                   </pic:nvPicPr>
                   <pic:blipFill>
-                    <a:blip r:embed="rId10">
+                    <a:blip r:embed="rId13">
                       <a:extLst>
                         <a:ext uri="{28A0092B-C50C-407E-A947-70E740481C1C}">
                           <a14:useLocalDpi xmlns:a14="http://schemas.microsoft.com/office/drawing/2010/main" val="0"/>
@@ -4167,7 +4273,7 @@
                     <pic:cNvPicPr/>
                   </pic:nvPicPr>
                   <pic:blipFill>
-                    <a:blip r:embed="rId11"/>
+                    <a:blip r:embed="rId14"/>
                     <a:stretch>
                       <a:fillRect/>
                     </a:stretch>
@@ -4194,246 +4300,54 @@
           <w:rFonts w:ascii="Times New Roman" w:hAnsi="Times New Roman" w:cs="Times New Roman"/>
         </w:rPr>
       </w:pPr>
-    </w:p>
-    <w:p>
-      <w:pPr>
-        <w:rPr>
-          <w:rFonts w:ascii="Times New Roman" w:hAnsi="Times New Roman" w:cs="Times New Roman"/>
-        </w:rPr>
-      </w:pPr>
-      <w:r>
-        <w:rPr>
-          <w:rFonts w:ascii="Times New Roman" w:hAnsi="Times New Roman" w:cs="Times New Roman"/>
-        </w:rPr>
-        <w:t>Što</w:t>
-      </w:r>
-      <w:r>
-        <w:rPr>
-          <w:rFonts w:ascii="Times New Roman" w:hAnsi="Times New Roman" w:cs="Times New Roman"/>
-        </w:rPr>
-        <w:t xml:space="preserve"> </w:t>
-      </w:r>
-      <w:r>
-        <w:rPr>
-          <w:rFonts w:ascii="Times New Roman" w:hAnsi="Times New Roman" w:cs="Times New Roman"/>
-        </w:rPr>
-        <w:t>se</w:t>
-      </w:r>
-      <w:r>
-        <w:rPr>
-          <w:rFonts w:ascii="Times New Roman" w:hAnsi="Times New Roman" w:cs="Times New Roman"/>
-        </w:rPr>
-        <w:t xml:space="preserve"> </w:t>
-      </w:r>
-      <w:r>
-        <w:rPr>
-          <w:rFonts w:ascii="Times New Roman" w:hAnsi="Times New Roman" w:cs="Times New Roman"/>
-        </w:rPr>
-        <w:t>samog</w:t>
-      </w:r>
-      <w:r>
-        <w:rPr>
-          <w:rFonts w:ascii="Times New Roman" w:hAnsi="Times New Roman" w:cs="Times New Roman"/>
-        </w:rPr>
-        <w:t xml:space="preserve"> </w:t>
-      </w:r>
-      <w:r>
-        <w:rPr>
-          <w:rFonts w:ascii="Times New Roman" w:hAnsi="Times New Roman" w:cs="Times New Roman"/>
-        </w:rPr>
-        <w:t>toka</w:t>
-      </w:r>
-      <w:r>
-        <w:rPr>
-          <w:rFonts w:ascii="Times New Roman" w:hAnsi="Times New Roman" w:cs="Times New Roman"/>
-        </w:rPr>
-        <w:t xml:space="preserve"> </w:t>
-      </w:r>
-      <w:r>
-        <w:rPr>
-          <w:rFonts w:ascii="Times New Roman" w:hAnsi="Times New Roman" w:cs="Times New Roman"/>
-        </w:rPr>
-        <w:t>tiče</w:t>
-      </w:r>
-      <w:r>
-        <w:rPr>
-          <w:rFonts w:ascii="Times New Roman" w:hAnsi="Times New Roman" w:cs="Times New Roman"/>
-        </w:rPr>
-        <w:t xml:space="preserve"> </w:t>
-      </w:r>
-      <w:r>
-        <w:rPr>
-          <w:rFonts w:ascii="Times New Roman" w:hAnsi="Times New Roman" w:cs="Times New Roman"/>
-        </w:rPr>
-        <w:t>imamo</w:t>
-      </w:r>
-      <w:r>
-        <w:rPr>
-          <w:rFonts w:ascii="Times New Roman" w:hAnsi="Times New Roman" w:cs="Times New Roman"/>
-        </w:rPr>
-        <w:t xml:space="preserve"> </w:t>
-      </w:r>
-      <w:r>
-        <w:rPr>
-          <w:rFonts w:ascii="Times New Roman" w:hAnsi="Times New Roman" w:cs="Times New Roman"/>
-        </w:rPr>
-        <w:t>redom</w:t>
-      </w:r>
-      <w:r>
-        <w:rPr>
-          <w:rFonts w:ascii="Times New Roman" w:hAnsi="Times New Roman" w:cs="Times New Roman"/>
-        </w:rPr>
-        <w:t xml:space="preserve"> </w:t>
-      </w:r>
-      <w:r>
-        <w:rPr>
-          <w:rFonts w:ascii="Times New Roman" w:hAnsi="Times New Roman" w:cs="Times New Roman"/>
-        </w:rPr>
-        <w:t>preprocesiranje,</w:t>
-      </w:r>
-      <w:r>
-        <w:rPr>
-          <w:rFonts w:ascii="Times New Roman" w:hAnsi="Times New Roman" w:cs="Times New Roman"/>
-        </w:rPr>
-        <w:t xml:space="preserve"> </w:t>
-      </w:r>
-      <w:r>
-        <w:rPr>
-          <w:rFonts w:ascii="Times New Roman" w:hAnsi="Times New Roman" w:cs="Times New Roman"/>
-        </w:rPr>
-        <w:t>augmentaciju,</w:t>
-      </w:r>
-      <w:r>
-        <w:rPr>
-          <w:rFonts w:ascii="Times New Roman" w:hAnsi="Times New Roman" w:cs="Times New Roman"/>
-        </w:rPr>
-        <w:t xml:space="preserve"> </w:t>
-      </w:r>
-      <w:r>
-        <w:rPr>
-          <w:rFonts w:ascii="Times New Roman" w:hAnsi="Times New Roman" w:cs="Times New Roman"/>
-        </w:rPr>
-        <w:t>podešavanje</w:t>
-      </w:r>
-      <w:r>
-        <w:rPr>
-          <w:rFonts w:ascii="Times New Roman" w:hAnsi="Times New Roman" w:cs="Times New Roman"/>
-        </w:rPr>
-        <w:t xml:space="preserve"> </w:t>
-      </w:r>
-      <w:r>
-        <w:rPr>
-          <w:rFonts w:ascii="Times New Roman" w:hAnsi="Times New Roman" w:cs="Times New Roman"/>
-        </w:rPr>
-        <w:t>hiperparametara</w:t>
-      </w:r>
-      <w:r>
-        <w:rPr>
-          <w:rFonts w:ascii="Times New Roman" w:hAnsi="Times New Roman" w:cs="Times New Roman"/>
-        </w:rPr>
-        <w:t xml:space="preserve"> </w:t>
-      </w:r>
-      <w:r>
-        <w:rPr>
-          <w:rFonts w:ascii="Times New Roman" w:hAnsi="Times New Roman" w:cs="Times New Roman"/>
-        </w:rPr>
-        <w:t>i</w:t>
-      </w:r>
-      <w:r>
-        <w:rPr>
-          <w:rFonts w:ascii="Times New Roman" w:hAnsi="Times New Roman" w:cs="Times New Roman"/>
-        </w:rPr>
-        <w:t xml:space="preserve"> </w:t>
-      </w:r>
-      <w:r>
-        <w:rPr>
-          <w:rFonts w:ascii="Times New Roman" w:hAnsi="Times New Roman" w:cs="Times New Roman"/>
-        </w:rPr>
-        <w:t>kreiranja</w:t>
-      </w:r>
-      <w:r>
-        <w:rPr>
-          <w:rFonts w:ascii="Times New Roman" w:hAnsi="Times New Roman" w:cs="Times New Roman"/>
-        </w:rPr>
-        <w:t xml:space="preserve"> </w:t>
-      </w:r>
-      <w:r>
-        <w:rPr>
-          <w:rFonts w:ascii="Times New Roman" w:hAnsi="Times New Roman" w:cs="Times New Roman"/>
-        </w:rPr>
-        <w:t>modela,</w:t>
-      </w:r>
-      <w:r>
-        <w:rPr>
-          <w:rFonts w:ascii="Times New Roman" w:hAnsi="Times New Roman" w:cs="Times New Roman"/>
-        </w:rPr>
-        <w:t xml:space="preserve"> </w:t>
-      </w:r>
-      <w:r>
-        <w:rPr>
-          <w:rFonts w:ascii="Times New Roman" w:hAnsi="Times New Roman" w:cs="Times New Roman"/>
-        </w:rPr>
-        <w:t>treniranje</w:t>
-      </w:r>
-      <w:r>
-        <w:rPr>
-          <w:rFonts w:ascii="Times New Roman" w:hAnsi="Times New Roman" w:cs="Times New Roman"/>
-        </w:rPr>
-        <w:t xml:space="preserve"> </w:t>
-      </w:r>
-      <w:r>
-        <w:rPr>
-          <w:rFonts w:ascii="Times New Roman" w:hAnsi="Times New Roman" w:cs="Times New Roman"/>
-        </w:rPr>
-        <w:t>i</w:t>
-      </w:r>
-      <w:r>
-        <w:rPr>
-          <w:rFonts w:ascii="Times New Roman" w:hAnsi="Times New Roman" w:cs="Times New Roman"/>
-        </w:rPr>
-        <w:t xml:space="preserve"> </w:t>
-      </w:r>
-      <w:r>
-        <w:rPr>
-          <w:rFonts w:ascii="Times New Roman" w:hAnsi="Times New Roman" w:cs="Times New Roman"/>
-        </w:rPr>
-        <w:t>na</w:t>
-      </w:r>
-      <w:r>
-        <w:rPr>
-          <w:rFonts w:ascii="Times New Roman" w:hAnsi="Times New Roman" w:cs="Times New Roman"/>
-        </w:rPr>
-        <w:t xml:space="preserve"> </w:t>
-      </w:r>
-      <w:r>
-        <w:rPr>
-          <w:rFonts w:ascii="Times New Roman" w:hAnsi="Times New Roman" w:cs="Times New Roman"/>
-        </w:rPr>
-        <w:t>kraju</w:t>
-      </w:r>
-      <w:r>
-        <w:rPr>
-          <w:rFonts w:ascii="Times New Roman" w:hAnsi="Times New Roman" w:cs="Times New Roman"/>
-        </w:rPr>
-        <w:t xml:space="preserve"> </w:t>
-      </w:r>
-      <w:r>
-        <w:rPr>
-          <w:rFonts w:ascii="Times New Roman" w:hAnsi="Times New Roman" w:cs="Times New Roman"/>
-        </w:rPr>
-        <w:t>evaluacija</w:t>
-      </w:r>
-      <w:r>
-        <w:rPr>
-          <w:rFonts w:ascii="Times New Roman" w:hAnsi="Times New Roman" w:cs="Times New Roman"/>
-        </w:rPr>
-        <w:t xml:space="preserve"> </w:t>
-      </w:r>
-      <w:r>
-        <w:rPr>
-          <w:rFonts w:ascii="Times New Roman" w:hAnsi="Times New Roman" w:cs="Times New Roman"/>
-        </w:rPr>
-        <w:t>modela</w:t>
+      <w:r>
+        <w:rPr>
+          <w:rFonts w:ascii="Times New Roman" w:hAnsi="Times New Roman" w:cs="Times New Roman"/>
+        </w:rPr>
+        <w:t xml:space="preserve">Sam projekat je organizovan u okviru Jupyter notebook-a podeljenog u logične celine koje prate tok eksperimenta. </w:t>
+      </w:r>
+      <w:r>
+        <w:rPr>
+          <w:rFonts w:ascii="Times New Roman" w:hAnsi="Times New Roman" w:cs="Times New Roman"/>
+        </w:rPr>
+        <w:t xml:space="preserve">Na početku se prikazuje pregled balansa klasa u skupo podataka što utiče na izbor metrika i hiperparametara. </w:t>
+      </w:r>
+      <w:r>
+        <w:rPr>
+          <w:rFonts w:ascii="Times New Roman" w:hAnsi="Times New Roman" w:cs="Times New Roman"/>
+        </w:rPr>
+        <w:t>Tok se sastoji iz preprocesiranja, augmentacije podataka, podešavanja hiperparametara i kreiranja modela, treniranja i na kraju evaluacije modela.</w:t>
+      </w:r>
+    </w:p>
+    <w:p>
+      <w:pPr>
+        <w:rPr>
+          <w:rFonts w:ascii="Times New Roman" w:hAnsi="Times New Roman" w:cs="Times New Roman"/>
+        </w:rPr>
+      </w:pPr>
+      <w:r>
+        <w:rPr>
+          <w:rFonts w:ascii="Times New Roman" w:hAnsi="Times New Roman" w:cs="Times New Roman"/>
+        </w:rPr>
+        <w:t xml:space="preserve">U prethodnom odeljku opisano je na koji način su podaci </w:t>
+      </w:r>
+      <w:r>
+        <w:rPr>
+          <w:rFonts w:ascii="Times New Roman" w:hAnsi="Times New Roman" w:cs="Times New Roman"/>
+        </w:rPr>
+        <w:t xml:space="preserve">iz trening, test i valid skupa </w:t>
+      </w:r>
+      <w:r>
+        <w:rPr>
+          <w:rFonts w:ascii="Times New Roman" w:hAnsi="Times New Roman" w:cs="Times New Roman"/>
+        </w:rPr>
+        <w:t xml:space="preserve">obrađeni u fazi prepocesiranja </w:t>
+      </w:r>
+      <w:r>
+        <w:rPr>
+          <w:rFonts w:ascii="Times New Roman" w:hAnsi="Times New Roman" w:cs="Times New Roman"/>
+        </w:rPr>
+        <w:t xml:space="preserve">odsecanjam i promenom veličine tako da pružaju standarni ulaz za sve arhitekture. </w:t>
       </w:r>
     </w:p>
     <w:p>
@@ -4457,247 +4371,91 @@
           <w:rFonts w:ascii="Times New Roman" w:hAnsi="Times New Roman" w:cs="Times New Roman"/>
           <w:color w:val="auto"/>
         </w:rPr>
+        <w:t>Augmentacija</w:t>
+      </w:r>
+      <w:r>
+        <w:rPr>
+          <w:rFonts w:ascii="Times New Roman" w:hAnsi="Times New Roman" w:cs="Times New Roman"/>
+          <w:color w:val="auto"/>
+        </w:rPr>
+        <w:t xml:space="preserve"> </w:t>
+      </w:r>
+      <w:r>
+        <w:rPr>
+          <w:rFonts w:ascii="Times New Roman" w:hAnsi="Times New Roman" w:cs="Times New Roman"/>
+          <w:color w:val="auto"/>
+        </w:rPr>
+        <w:t>podataka</w:t>
+      </w:r>
+      <w:bookmarkEnd w:id="4"/>
+    </w:p>
+    <w:p>
+      <w:pPr>
+        <w:ind w:firstLine="720"/>
+        <w:rPr>
+          <w:rFonts w:ascii="Times New Roman" w:hAnsi="Times New Roman" w:cs="Times New Roman"/>
+        </w:rPr>
+      </w:pPr>
+      <w:r>
+        <w:rPr>
+          <w:rFonts w:ascii="Times New Roman" w:hAnsi="Times New Roman" w:cs="Times New Roman"/>
+        </w:rPr>
+        <w:t xml:space="preserve">Nakon </w:t>
+      </w:r>
+      <w:r>
+        <w:rPr>
+          <w:rFonts w:ascii="Times New Roman" w:hAnsi="Times New Roman" w:cs="Times New Roman"/>
+        </w:rPr>
+        <w:t>preprocesiranja, augmentacija podataka ima cilj povećanja raznovrsnosti skupa</w:t>
+      </w:r>
+      <w:r>
+        <w:rPr>
+          <w:rFonts w:ascii="Times New Roman" w:hAnsi="Times New Roman" w:cs="Times New Roman"/>
+        </w:rPr>
+        <w:t xml:space="preserve"> uz pažnju na tip podataka. </w:t>
+      </w:r>
+      <w:r>
+        <w:rPr>
+          <w:rFonts w:ascii="Times New Roman" w:hAnsi="Times New Roman" w:cs="Times New Roman"/>
+        </w:rPr>
+        <w:t xml:space="preserve">Pošto se radi sa medicinskim slikama koje mogu imati sitne detalje, mora </w:t>
+      </w:r>
+      <w:r>
+        <w:rPr>
+          <w:rFonts w:ascii="Times New Roman" w:hAnsi="Times New Roman" w:cs="Times New Roman"/>
+        </w:rPr>
         <w:lastRenderedPageBreak/>
-        <w:t>Augmentacija</w:t>
-      </w:r>
-      <w:r>
-        <w:rPr>
-          <w:rFonts w:ascii="Times New Roman" w:hAnsi="Times New Roman" w:cs="Times New Roman"/>
-          <w:color w:val="auto"/>
-        </w:rPr>
-        <w:t xml:space="preserve"> </w:t>
-      </w:r>
-      <w:r>
-        <w:rPr>
-          <w:rFonts w:ascii="Times New Roman" w:hAnsi="Times New Roman" w:cs="Times New Roman"/>
-          <w:color w:val="auto"/>
-        </w:rPr>
-        <w:t>podataka</w:t>
-      </w:r>
-      <w:bookmarkEnd w:id="4"/>
-    </w:p>
-    <w:p>
-      <w:pPr>
-        <w:rPr>
-          <w:rFonts w:ascii="Times New Roman" w:hAnsi="Times New Roman" w:cs="Times New Roman"/>
-        </w:rPr>
-      </w:pPr>
-      <w:r>
-        <w:rPr>
-          <w:rFonts w:ascii="Times New Roman" w:hAnsi="Times New Roman" w:cs="Times New Roman"/>
-        </w:rPr>
-        <w:br/>
-        <w:t>Z</w:t>
-      </w:r>
-      <w:r>
-        <w:rPr>
-          <w:rFonts w:ascii="Times New Roman" w:hAnsi="Times New Roman" w:cs="Times New Roman"/>
-        </w:rPr>
-        <w:t>a</w:t>
-      </w:r>
-      <w:r>
-        <w:rPr>
-          <w:rFonts w:ascii="Times New Roman" w:hAnsi="Times New Roman" w:cs="Times New Roman"/>
-        </w:rPr>
-        <w:t xml:space="preserve"> </w:t>
-      </w:r>
-      <w:r>
-        <w:rPr>
-          <w:rFonts w:ascii="Times New Roman" w:hAnsi="Times New Roman" w:cs="Times New Roman"/>
-        </w:rPr>
-        <w:t>preprocesiranje</w:t>
-      </w:r>
-      <w:r>
-        <w:rPr>
-          <w:rFonts w:ascii="Times New Roman" w:hAnsi="Times New Roman" w:cs="Times New Roman"/>
-        </w:rPr>
-        <w:t xml:space="preserve"> </w:t>
-      </w:r>
-      <w:r>
-        <w:rPr>
-          <w:rFonts w:ascii="Times New Roman" w:hAnsi="Times New Roman" w:cs="Times New Roman"/>
-        </w:rPr>
-        <w:t>smo</w:t>
-      </w:r>
-      <w:r>
-        <w:rPr>
-          <w:rFonts w:ascii="Times New Roman" w:hAnsi="Times New Roman" w:cs="Times New Roman"/>
-        </w:rPr>
-        <w:t xml:space="preserve"> </w:t>
-      </w:r>
-      <w:r>
-        <w:rPr>
-          <w:rFonts w:ascii="Times New Roman" w:hAnsi="Times New Roman" w:cs="Times New Roman"/>
-        </w:rPr>
-        <w:t>već</w:t>
-      </w:r>
-      <w:r>
-        <w:rPr>
-          <w:rFonts w:ascii="Times New Roman" w:hAnsi="Times New Roman" w:cs="Times New Roman"/>
-        </w:rPr>
-        <w:t xml:space="preserve"> </w:t>
-      </w:r>
-      <w:r>
-        <w:rPr>
-          <w:rFonts w:ascii="Times New Roman" w:hAnsi="Times New Roman" w:cs="Times New Roman"/>
-        </w:rPr>
-        <w:t>rekli</w:t>
-      </w:r>
-      <w:r>
-        <w:rPr>
-          <w:rFonts w:ascii="Times New Roman" w:hAnsi="Times New Roman" w:cs="Times New Roman"/>
-        </w:rPr>
-        <w:t xml:space="preserve"> </w:t>
-      </w:r>
-      <w:r>
-        <w:rPr>
-          <w:rFonts w:ascii="Times New Roman" w:hAnsi="Times New Roman" w:cs="Times New Roman"/>
-        </w:rPr>
-        <w:t>u</w:t>
-      </w:r>
-      <w:r>
-        <w:rPr>
-          <w:rFonts w:ascii="Times New Roman" w:hAnsi="Times New Roman" w:cs="Times New Roman"/>
-        </w:rPr>
-        <w:t xml:space="preserve"> </w:t>
-      </w:r>
-      <w:r>
-        <w:rPr>
-          <w:rFonts w:ascii="Times New Roman" w:hAnsi="Times New Roman" w:cs="Times New Roman"/>
-        </w:rPr>
-        <w:t>prethodnom</w:t>
-      </w:r>
-      <w:r>
-        <w:rPr>
-          <w:rFonts w:ascii="Times New Roman" w:hAnsi="Times New Roman" w:cs="Times New Roman"/>
-        </w:rPr>
-        <w:t xml:space="preserve"> </w:t>
-      </w:r>
-      <w:r>
-        <w:rPr>
-          <w:rFonts w:ascii="Times New Roman" w:hAnsi="Times New Roman" w:cs="Times New Roman"/>
-        </w:rPr>
-        <w:t>poglavlju</w:t>
-      </w:r>
-      <w:r>
-        <w:rPr>
-          <w:rFonts w:ascii="Times New Roman" w:hAnsi="Times New Roman" w:cs="Times New Roman"/>
-        </w:rPr>
-        <w:t xml:space="preserve"> </w:t>
-      </w:r>
-      <w:r>
-        <w:rPr>
-          <w:rFonts w:ascii="Times New Roman" w:hAnsi="Times New Roman" w:cs="Times New Roman"/>
-        </w:rPr>
-        <w:t>i</w:t>
-      </w:r>
-      <w:r>
-        <w:rPr>
-          <w:rFonts w:ascii="Times New Roman" w:hAnsi="Times New Roman" w:cs="Times New Roman"/>
-        </w:rPr>
-        <w:t xml:space="preserve"> </w:t>
-      </w:r>
-      <w:r>
-        <w:rPr>
-          <w:rFonts w:ascii="Times New Roman" w:hAnsi="Times New Roman" w:cs="Times New Roman"/>
-        </w:rPr>
-        <w:t>logiku</w:t>
-      </w:r>
-      <w:r>
-        <w:rPr>
-          <w:rFonts w:ascii="Times New Roman" w:hAnsi="Times New Roman" w:cs="Times New Roman"/>
-        </w:rPr>
-        <w:t xml:space="preserve"> </w:t>
-      </w:r>
-      <w:r>
-        <w:rPr>
-          <w:rFonts w:ascii="Times New Roman" w:hAnsi="Times New Roman" w:cs="Times New Roman"/>
-        </w:rPr>
-        <w:t>načina</w:t>
-      </w:r>
-      <w:r>
-        <w:rPr>
-          <w:rFonts w:ascii="Times New Roman" w:hAnsi="Times New Roman" w:cs="Times New Roman"/>
-        </w:rPr>
-        <w:t xml:space="preserve"> </w:t>
-      </w:r>
-      <w:r>
-        <w:rPr>
-          <w:rFonts w:ascii="Times New Roman" w:hAnsi="Times New Roman" w:cs="Times New Roman"/>
-        </w:rPr>
-        <w:t>kako</w:t>
-      </w:r>
-      <w:r>
-        <w:rPr>
-          <w:rFonts w:ascii="Times New Roman" w:hAnsi="Times New Roman" w:cs="Times New Roman"/>
-        </w:rPr>
-        <w:t xml:space="preserve"> </w:t>
-      </w:r>
-      <w:r>
-        <w:rPr>
-          <w:rFonts w:ascii="Times New Roman" w:hAnsi="Times New Roman" w:cs="Times New Roman"/>
-        </w:rPr>
-        <w:t>i</w:t>
-      </w:r>
-      <w:r>
-        <w:rPr>
-          <w:rFonts w:ascii="Times New Roman" w:hAnsi="Times New Roman" w:cs="Times New Roman"/>
-        </w:rPr>
-        <w:t xml:space="preserve"> </w:t>
-      </w:r>
-      <w:r>
-        <w:rPr>
-          <w:rFonts w:ascii="Times New Roman" w:hAnsi="Times New Roman" w:cs="Times New Roman"/>
-        </w:rPr>
-        <w:t>šta,</w:t>
-      </w:r>
-      <w:r>
-        <w:rPr>
-          <w:rFonts w:ascii="Times New Roman" w:hAnsi="Times New Roman" w:cs="Times New Roman"/>
-        </w:rPr>
-        <w:t xml:space="preserve"> </w:t>
-      </w:r>
-      <w:r>
-        <w:rPr>
-          <w:rFonts w:ascii="Times New Roman" w:hAnsi="Times New Roman" w:cs="Times New Roman"/>
-        </w:rPr>
-        <w:t>prelazimo</w:t>
-      </w:r>
-      <w:r>
-        <w:rPr>
-          <w:rFonts w:ascii="Times New Roman" w:hAnsi="Times New Roman" w:cs="Times New Roman"/>
-        </w:rPr>
-        <w:t xml:space="preserve"> </w:t>
-      </w:r>
-      <w:r>
-        <w:rPr>
-          <w:rFonts w:ascii="Times New Roman" w:hAnsi="Times New Roman" w:cs="Times New Roman"/>
-        </w:rPr>
-        <w:t>sad</w:t>
-      </w:r>
-      <w:r>
-        <w:rPr>
-          <w:rFonts w:ascii="Times New Roman" w:hAnsi="Times New Roman" w:cs="Times New Roman"/>
-        </w:rPr>
-        <w:t xml:space="preserve"> </w:t>
-      </w:r>
-      <w:r>
-        <w:rPr>
-          <w:rFonts w:ascii="Times New Roman" w:hAnsi="Times New Roman" w:cs="Times New Roman"/>
-        </w:rPr>
-        <w:t>na</w:t>
-      </w:r>
-      <w:r>
-        <w:rPr>
-          <w:rFonts w:ascii="Times New Roman" w:hAnsi="Times New Roman" w:cs="Times New Roman"/>
-        </w:rPr>
-        <w:t xml:space="preserve"> </w:t>
-      </w:r>
-      <w:r>
-        <w:rPr>
-          <w:rFonts w:ascii="Times New Roman" w:hAnsi="Times New Roman" w:cs="Times New Roman"/>
-        </w:rPr>
-        <w:t>augmentaciju</w:t>
+        <w:t xml:space="preserve">se paziti na </w:t>
+      </w:r>
+      <w:r>
+        <w:rPr>
+          <w:rFonts w:ascii="Times New Roman" w:hAnsi="Times New Roman" w:cs="Times New Roman"/>
+        </w:rPr>
+        <w:t xml:space="preserve">ograničenje </w:t>
+      </w:r>
+      <w:r>
+        <w:rPr>
+          <w:rFonts w:ascii="Times New Roman" w:hAnsi="Times New Roman" w:cs="Times New Roman"/>
+        </w:rPr>
+        <w:t>augmentacije</w:t>
+      </w:r>
+      <w:r>
+        <w:rPr>
+          <w:rFonts w:ascii="Times New Roman" w:hAnsi="Times New Roman" w:cs="Times New Roman"/>
+        </w:rPr>
+        <w:t xml:space="preserve"> na relativno blage transformacije. </w:t>
+      </w:r>
+      <w:r>
+        <w:rPr>
+          <w:rFonts w:ascii="Times New Roman" w:hAnsi="Times New Roman" w:cs="Times New Roman"/>
+        </w:rPr>
+        <w:t xml:space="preserve">Korišćen je ImageDataGenerator sa rotacijom do 10 stepeni, horizontalnim i vertikalnim preslikavanjem i malim uvećanjem da bi se očuvali relevantni delovi slike i da ne bi došlo do preteranog </w:t>
+      </w:r>
+      <w:r>
+        <w:rPr>
+          <w:rFonts w:ascii="Times New Roman" w:hAnsi="Times New Roman" w:cs="Times New Roman"/>
+        </w:rPr>
+        <w:t>odzumiranja ili izlaženja van okvira.</w:t>
       </w:r>
     </w:p>
     <w:p>
@@ -4711,10 +4469,10 @@
           <w:rFonts w:ascii="Times New Roman" w:hAnsi="Times New Roman" w:cs="Times New Roman"/>
         </w:rPr>
         <w:drawing>
-          <wp:inline distT="0" distB="0" distL="0" distR="0" wp14:anchorId="2D978D8F" wp14:editId="7BA08E91">
-            <wp:extent cx="3152775" cy="1363727"/>
-            <wp:effectExtent l="0" t="0" r="0" b="8255"/>
-            <wp:docPr id="1812077750" name="Picture 1"/>
+          <wp:inline distT="0" distB="0" distL="0" distR="0" wp14:anchorId="0FE61FA6" wp14:editId="65BEEE51">
+            <wp:extent cx="5943600" cy="1570355"/>
+            <wp:effectExtent l="0" t="0" r="0" b="0"/>
+            <wp:docPr id="3" name="Picture 3"/>
             <wp:cNvGraphicFramePr>
               <a:graphicFrameLocks xmlns:a="http://schemas.openxmlformats.org/drawingml/2006/main" noChangeAspect="1"/>
             </wp:cNvGraphicFramePr>
@@ -4722,11 +4480,11 @@
               <a:graphicData uri="http://schemas.openxmlformats.org/drawingml/2006/picture">
                 <pic:pic xmlns:pic="http://schemas.openxmlformats.org/drawingml/2006/picture">
                   <pic:nvPicPr>
-                    <pic:cNvPr id="1812077750" name=""/>
+                    <pic:cNvPr id="1" name=""/>
                     <pic:cNvPicPr/>
                   </pic:nvPicPr>
                   <pic:blipFill>
-                    <a:blip r:embed="rId12"/>
+                    <a:blip r:embed="rId15"/>
                     <a:stretch>
                       <a:fillRect/>
                     </a:stretch>
@@ -4734,7 +4492,7 @@
                   <pic:spPr>
                     <a:xfrm>
                       <a:off x="0" y="0"/>
-                      <a:ext cx="3164437" cy="1368771"/>
+                      <a:ext cx="5943600" cy="1570355"/>
                     </a:xfrm>
                     <a:prstGeom prst="rect">
                       <a:avLst/>
@@ -4751,7 +4509,6 @@
       <w:pPr>
         <w:rPr>
           <w:rFonts w:ascii="Times New Roman" w:hAnsi="Times New Roman" w:cs="Times New Roman"/>
-          <w:lang w:val="en-US"/>
         </w:rPr>
       </w:pPr>
       <w:r>
@@ -4759,10 +4516,10 @@
           <w:rFonts w:ascii="Times New Roman" w:hAnsi="Times New Roman" w:cs="Times New Roman"/>
         </w:rPr>
         <w:drawing>
-          <wp:inline distT="0" distB="0" distL="0" distR="0" wp14:anchorId="0A5416F1" wp14:editId="3AEDDD55">
-            <wp:extent cx="4076700" cy="2511838"/>
-            <wp:effectExtent l="0" t="0" r="0" b="3175"/>
-            <wp:docPr id="1974374336" name="Picture 1"/>
+          <wp:inline distT="0" distB="0" distL="0" distR="0" wp14:anchorId="34CD4779" wp14:editId="423BC586">
+            <wp:extent cx="5306165" cy="2991267"/>
+            <wp:effectExtent l="0" t="0" r="8890" b="0"/>
+            <wp:docPr id="4" name="Picture 4"/>
             <wp:cNvGraphicFramePr>
               <a:graphicFrameLocks xmlns:a="http://schemas.openxmlformats.org/drawingml/2006/main" noChangeAspect="1"/>
             </wp:cNvGraphicFramePr>
@@ -4770,11 +4527,11 @@
               <a:graphicData uri="http://schemas.openxmlformats.org/drawingml/2006/picture">
                 <pic:pic xmlns:pic="http://schemas.openxmlformats.org/drawingml/2006/picture">
                   <pic:nvPicPr>
-                    <pic:cNvPr id="1974374336" name=""/>
+                    <pic:cNvPr id="1" name=""/>
                     <pic:cNvPicPr/>
                   </pic:nvPicPr>
                   <pic:blipFill>
-                    <a:blip r:embed="rId13"/>
+                    <a:blip r:embed="rId16"/>
                     <a:stretch>
                       <a:fillRect/>
                     </a:stretch>
@@ -4782,7 +4539,7 @@
                   <pic:spPr>
                     <a:xfrm>
                       <a:off x="0" y="0"/>
-                      <a:ext cx="4087254" cy="2518341"/>
+                      <a:ext cx="5306165" cy="2991267"/>
                     </a:xfrm>
                     <a:prstGeom prst="rect">
                       <a:avLst/>
@@ -4797,10 +4554,44 @@
     </w:p>
     <w:p>
       <w:pPr>
-        <w:rPr>
-          <w:rFonts w:ascii="Times New Roman" w:hAnsi="Times New Roman" w:cs="Times New Roman"/>
-        </w:rPr>
-      </w:pPr>
+        <w:pStyle w:val="Heading2"/>
+        <w:rPr>
+          <w:rFonts w:ascii="Times New Roman" w:hAnsi="Times New Roman" w:cs="Times New Roman"/>
+          <w:color w:val="auto"/>
+        </w:rPr>
+      </w:pPr>
+      <w:bookmarkStart w:id="5" w:name="_Toc213939757"/>
+    </w:p>
+    <w:p>
+      <w:pPr>
+        <w:pStyle w:val="Heading2"/>
+        <w:rPr>
+          <w:rFonts w:ascii="Times New Roman" w:hAnsi="Times New Roman" w:cs="Times New Roman"/>
+          <w:color w:val="auto"/>
+        </w:rPr>
+      </w:pPr>
+      <w:r>
+        <w:rPr>
+          <w:rFonts w:ascii="Times New Roman" w:hAnsi="Times New Roman" w:cs="Times New Roman"/>
+          <w:color w:val="auto"/>
+        </w:rPr>
+        <w:t>Podešavanje</w:t>
+      </w:r>
+      <w:r>
+        <w:rPr>
+          <w:rFonts w:ascii="Times New Roman" w:hAnsi="Times New Roman" w:cs="Times New Roman"/>
+          <w:color w:val="auto"/>
+        </w:rPr>
+        <w:t xml:space="preserve"> </w:t>
+      </w:r>
+      <w:r>
+        <w:rPr>
+          <w:rFonts w:ascii="Times New Roman" w:hAnsi="Times New Roman" w:cs="Times New Roman"/>
+          <w:color w:val="auto"/>
+        </w:rPr>
+        <w:t>hiperparametara</w:t>
+      </w:r>
+      <w:bookmarkEnd w:id="5"/>
     </w:p>
     <w:p>
       <w:pPr>
@@ -4810,69 +4601,20 @@
           <w:szCs w:val="28"/>
         </w:rPr>
       </w:pPr>
-      <w:r>
+    </w:p>
+    <w:p>
+      <w:pPr>
         <w:rPr>
           <w:rFonts w:ascii="Times New Roman" w:hAnsi="Times New Roman" w:cs="Times New Roman"/>
           <w:sz w:val="28"/>
           <w:szCs w:val="28"/>
         </w:rPr>
-        <w:br w:type="page"/>
-      </w:r>
-    </w:p>
-    <w:p>
-      <w:pPr>
-        <w:pStyle w:val="Heading2"/>
-        <w:rPr>
-          <w:rFonts w:ascii="Times New Roman" w:hAnsi="Times New Roman" w:cs="Times New Roman"/>
-          <w:color w:val="auto"/>
-        </w:rPr>
-      </w:pPr>
-      <w:bookmarkStart w:id="5" w:name="_Toc213939757"/>
-      <w:r>
-        <w:rPr>
-          <w:rFonts w:ascii="Times New Roman" w:hAnsi="Times New Roman" w:cs="Times New Roman"/>
-          <w:color w:val="auto"/>
+      </w:pPr>
+      <w:r>
+        <w:rPr>
+          <w:rFonts w:ascii="Times New Roman" w:hAnsi="Times New Roman" w:cs="Times New Roman"/>
         </w:rPr>
         <w:lastRenderedPageBreak/>
-        <w:t>Podešavanje</w:t>
-      </w:r>
-      <w:r>
-        <w:rPr>
-          <w:rFonts w:ascii="Times New Roman" w:hAnsi="Times New Roman" w:cs="Times New Roman"/>
-          <w:color w:val="auto"/>
-        </w:rPr>
-        <w:t xml:space="preserve"> </w:t>
-      </w:r>
-      <w:r>
-        <w:rPr>
-          <w:rFonts w:ascii="Times New Roman" w:hAnsi="Times New Roman" w:cs="Times New Roman"/>
-          <w:color w:val="auto"/>
-        </w:rPr>
-        <w:t>hiperparametara</w:t>
-      </w:r>
-      <w:bookmarkEnd w:id="5"/>
-    </w:p>
-    <w:p>
-      <w:pPr>
-        <w:rPr>
-          <w:rFonts w:ascii="Times New Roman" w:hAnsi="Times New Roman" w:cs="Times New Roman"/>
-          <w:sz w:val="28"/>
-          <w:szCs w:val="28"/>
-        </w:rPr>
-      </w:pPr>
-    </w:p>
-    <w:p>
-      <w:pPr>
-        <w:rPr>
-          <w:rFonts w:ascii="Times New Roman" w:hAnsi="Times New Roman" w:cs="Times New Roman"/>
-          <w:sz w:val="28"/>
-          <w:szCs w:val="28"/>
-        </w:rPr>
-      </w:pPr>
-      <w:r>
-        <w:rPr>
-          <w:rFonts w:ascii="Times New Roman" w:hAnsi="Times New Roman" w:cs="Times New Roman"/>
-        </w:rPr>
         <w:drawing>
           <wp:anchor distT="0" distB="0" distL="114300" distR="114300" simplePos="0" relativeHeight="251660288" behindDoc="1" locked="0" layoutInCell="1" allowOverlap="1" wp14:anchorId="55F5CDAD" wp14:editId="402DBA15">
             <wp:simplePos x="0" y="0"/>
@@ -4905,7 +4647,7 @@
                     <pic:cNvPicPr/>
                   </pic:nvPicPr>
                   <pic:blipFill>
-                    <a:blip r:embed="rId14">
+                    <a:blip r:embed="rId17">
                       <a:extLst>
                         <a:ext uri="{28A0092B-C50C-407E-A947-70E740481C1C}">
                           <a14:useLocalDpi xmlns:a14="http://schemas.microsoft.com/office/drawing/2010/main" val="0"/>
@@ -4973,7 +4715,7 @@
                     <pic:cNvPicPr/>
                   </pic:nvPicPr>
                   <pic:blipFill>
-                    <a:blip r:embed="rId15">
+                    <a:blip r:embed="rId18">
                       <a:extLst>
                         <a:ext uri="{28A0092B-C50C-407E-A947-70E740481C1C}">
                           <a14:useLocalDpi xmlns:a14="http://schemas.microsoft.com/office/drawing/2010/main" val="0"/>
@@ -6329,8 +6071,30 @@
       <w:pPr>
         <w:rPr>
           <w:rFonts w:ascii="Times New Roman" w:hAnsi="Times New Roman" w:cs="Times New Roman"/>
-        </w:rPr>
-      </w:pPr>
+          <w:lang w:val="en-US"/>
+        </w:rPr>
+      </w:pPr>
+      <w:r>
+        <w:rPr>
+          <w:rFonts w:ascii="Times New Roman" w:hAnsi="Times New Roman" w:cs="Times New Roman"/>
+          <w:lang w:val="en-US"/>
+        </w:rPr>
+        <w:t>Kod dela za treniranje u izveštaj pored onog AdamW izbora i svega toga treba da se objasni parametar class_weight i zašto je korišćen Inverse Weight prilikom treniranja, šta je ideja tu bila (kao način rešavanja nebalansiranosti klasa)</w:t>
+      </w:r>
+    </w:p>
+    <w:p>
+      <w:pPr>
+        <w:rPr>
+          <w:rFonts w:ascii="Times New Roman" w:hAnsi="Times New Roman" w:cs="Times New Roman"/>
+        </w:rPr>
+      </w:pPr>
+      <w:r>
+        <w:rPr>
+          <w:rFonts w:ascii="Times New Roman" w:hAnsi="Times New Roman" w:cs="Times New Roman"/>
+          <w:lang w:val="en-US"/>
+        </w:rPr>
+        <w:t> </w:t>
+      </w:r>
     </w:p>
     <w:p>
       <w:pPr>
@@ -6382,7 +6146,7 @@
                     <pic:cNvPicPr/>
                   </pic:nvPicPr>
                   <pic:blipFill>
-                    <a:blip r:embed="rId16">
+                    <a:blip r:embed="rId19">
                       <a:extLst>
                         <a:ext uri="{28A0092B-C50C-407E-A947-70E740481C1C}">
                           <a14:useLocalDpi xmlns:a14="http://schemas.microsoft.com/office/drawing/2010/main" val="0"/>
@@ -7006,7 +6770,7 @@
                     <pic:cNvPicPr/>
                   </pic:nvPicPr>
                   <pic:blipFill>
-                    <a:blip r:embed="rId17"/>
+                    <a:blip r:embed="rId20"/>
                     <a:stretch>
                       <a:fillRect/>
                     </a:stretch>
@@ -7621,36 +7385,423 @@
           <w:rFonts w:ascii="Times New Roman" w:hAnsi="Times New Roman" w:cs="Times New Roman"/>
         </w:rPr>
       </w:pPr>
-    </w:p>
-    <w:p>
-      <w:pPr>
-        <w:rPr>
-          <w:rFonts w:ascii="Times New Roman" w:hAnsi="Times New Roman" w:cs="Times New Roman"/>
-          <w:sz w:val="40"/>
-          <w:szCs w:val="40"/>
-        </w:rPr>
-      </w:pPr>
-      <w:r>
-        <w:rPr>
-          <w:rFonts w:ascii="Times New Roman" w:hAnsi="Times New Roman" w:cs="Times New Roman"/>
-        </w:rPr>
+      <w:r>
+        <w:rPr>
+          <w:rFonts w:ascii="Times New Roman" w:hAnsi="Times New Roman" w:cs="Times New Roman"/>
+        </w:rPr>
+        <w:tab/>
+      </w:r>
+      <w:r>
+        <w:rPr>
+          <w:rFonts w:ascii="Times New Roman" w:hAnsi="Times New Roman" w:cs="Times New Roman"/>
+        </w:rPr>
+        <w:t>Korišćene su sledeće metrike i kriterijum za izbor modela:</w:t>
+      </w:r>
+    </w:p>
+    <w:p>
+      <w:pPr>
+        <w:pStyle w:val="ListParagraph"/>
+        <w:numPr>
+          <w:ilvl w:val="0"/>
+          <w:numId w:val="4"/>
+        </w:numPr>
+        <w:rPr>
+          <w:rFonts w:ascii="Times New Roman" w:hAnsi="Times New Roman" w:cs="Times New Roman"/>
+        </w:rPr>
+      </w:pPr>
+      <w:r>
+        <w:rPr>
+          <w:rFonts w:ascii="Times New Roman" w:hAnsi="Times New Roman" w:cs="Times New Roman"/>
+          <w:b/>
+          <w:bCs/>
+        </w:rPr>
+        <w:t>Tačnost</w:t>
+      </w:r>
+      <w:r>
+        <w:rPr>
+          <w:rFonts w:ascii="Times New Roman" w:hAnsi="Times New Roman" w:cs="Times New Roman"/>
+        </w:rPr>
+        <w:t xml:space="preserve"> (</w:t>
+      </w:r>
+      <w:r>
+        <w:rPr>
+          <w:rFonts w:ascii="Times New Roman" w:hAnsi="Times New Roman" w:cs="Times New Roman"/>
+          <w:i/>
+          <w:iCs/>
+        </w:rPr>
+        <w:t>accuracy</w:t>
+      </w:r>
+      <w:r>
+        <w:rPr>
+          <w:rFonts w:ascii="Times New Roman" w:hAnsi="Times New Roman" w:cs="Times New Roman"/>
+        </w:rPr>
+        <w:t>) – procenat ispravno klasifikovanih primera u odnosu na ukupan broj primera</w:t>
+      </w:r>
+    </w:p>
+    <w:p>
+      <w:pPr>
+        <w:pStyle w:val="ListParagraph"/>
+        <w:numPr>
+          <w:ilvl w:val="0"/>
+          <w:numId w:val="4"/>
+        </w:numPr>
+        <w:rPr>
+          <w:rFonts w:ascii="Times New Roman" w:hAnsi="Times New Roman" w:cs="Times New Roman"/>
+        </w:rPr>
+      </w:pPr>
+      <w:r>
+        <w:rPr>
+          <w:rFonts w:ascii="Times New Roman" w:hAnsi="Times New Roman" w:cs="Times New Roman"/>
+          <w:b/>
+          <w:bCs/>
+        </w:rPr>
+        <w:t>AUROC</w:t>
+      </w:r>
+      <w:r>
+        <w:rPr>
+          <w:rFonts w:ascii="Times New Roman" w:hAnsi="Times New Roman" w:cs="Times New Roman"/>
+        </w:rPr>
+        <w:t xml:space="preserve"> (</w:t>
+      </w:r>
+      <w:r>
+        <w:rPr>
+          <w:rFonts w:ascii="Times New Roman" w:hAnsi="Times New Roman" w:cs="Times New Roman"/>
+          <w:i/>
+          <w:iCs/>
+        </w:rPr>
+        <w:t>Area Under the Receiver Operating Characteristic curve</w:t>
+      </w:r>
+      <w:r>
+        <w:rPr>
+          <w:rFonts w:ascii="Times New Roman" w:hAnsi="Times New Roman" w:cs="Times New Roman"/>
+        </w:rPr>
+        <w:t>) – površina ispod ROC krive, meri sposobnost modela da razdvoji pozitivnu i negativnu klasu nezavisno od konkretnog praga odluke</w:t>
+      </w:r>
+    </w:p>
+    <w:p>
+      <w:pPr>
+        <w:pStyle w:val="ListParagraph"/>
+        <w:numPr>
+          <w:ilvl w:val="0"/>
+          <w:numId w:val="4"/>
+        </w:numPr>
+        <w:rPr>
+          <w:rFonts w:ascii="Times New Roman" w:hAnsi="Times New Roman" w:cs="Times New Roman"/>
+        </w:rPr>
+      </w:pPr>
+      <w:r>
+        <w:rPr>
+          <w:rFonts w:ascii="Times New Roman" w:hAnsi="Times New Roman" w:cs="Times New Roman"/>
+          <w:b/>
+          <w:bCs/>
+        </w:rPr>
+        <w:t xml:space="preserve">AUPRC </w:t>
+      </w:r>
+      <w:r>
+        <w:rPr>
+          <w:rFonts w:ascii="Times New Roman" w:hAnsi="Times New Roman" w:cs="Times New Roman"/>
+        </w:rPr>
+        <w:t>(Area Under tthe Precision-Recall curve) – površina ispod krive preciznost-osetljivost, posebno od značaja kod medicinskih problema i neravnoteže klasa, naglašava ponašanje modela na pozitivnoj klasi</w:t>
+      </w:r>
+    </w:p>
+    <w:p>
+      <w:pPr>
+        <w:pStyle w:val="ListParagraph"/>
+        <w:numPr>
+          <w:ilvl w:val="0"/>
+          <w:numId w:val="4"/>
+        </w:numPr>
+        <w:rPr>
+          <w:rFonts w:ascii="Times New Roman" w:hAnsi="Times New Roman" w:cs="Times New Roman"/>
+        </w:rPr>
+      </w:pPr>
+      <w:r>
+        <w:rPr>
+          <w:rFonts w:ascii="Times New Roman" w:hAnsi="Times New Roman" w:cs="Times New Roman"/>
+          <w:b/>
+          <w:bCs/>
+        </w:rPr>
+        <w:t xml:space="preserve">Preciznost </w:t>
+      </w:r>
+      <w:r>
+        <w:rPr>
+          <w:rFonts w:ascii="Times New Roman" w:hAnsi="Times New Roman" w:cs="Times New Roman"/>
+        </w:rPr>
+        <w:t>(</w:t>
+      </w:r>
+      <w:r>
+        <w:rPr>
+          <w:rFonts w:ascii="Times New Roman" w:hAnsi="Times New Roman" w:cs="Times New Roman"/>
+          <w:i/>
+          <w:iCs/>
+        </w:rPr>
+        <w:t>precision</w:t>
+      </w:r>
+      <w:r>
+        <w:rPr>
+          <w:rFonts w:ascii="Times New Roman" w:hAnsi="Times New Roman" w:cs="Times New Roman"/>
+        </w:rPr>
+        <w:t>) – procenat pravih pozitivnih (TP) među svim primerima koje je model označio kao pozitivne (TP + FP)</w:t>
+      </w:r>
+    </w:p>
+    <w:p>
+      <w:pPr>
+        <w:pStyle w:val="ListParagraph"/>
+        <w:numPr>
+          <w:ilvl w:val="0"/>
+          <w:numId w:val="4"/>
+        </w:numPr>
+        <w:rPr>
+          <w:rFonts w:ascii="Times New Roman" w:hAnsi="Times New Roman" w:cs="Times New Roman"/>
+        </w:rPr>
+      </w:pPr>
+      <w:r>
+        <w:rPr>
+          <w:rFonts w:ascii="Times New Roman" w:hAnsi="Times New Roman" w:cs="Times New Roman"/>
+          <w:b/>
+          <w:bCs/>
+        </w:rPr>
+        <w:t xml:space="preserve">Osetljivost </w:t>
+      </w:r>
+      <w:r>
+        <w:rPr>
+          <w:rFonts w:ascii="Times New Roman" w:hAnsi="Times New Roman" w:cs="Times New Roman"/>
+        </w:rPr>
+        <w:t>(</w:t>
+      </w:r>
+      <w:r>
+        <w:rPr>
+          <w:rFonts w:ascii="Times New Roman" w:hAnsi="Times New Roman" w:cs="Times New Roman"/>
+          <w:i/>
+          <w:iCs/>
+        </w:rPr>
+        <w:t>recall</w:t>
+      </w:r>
+      <w:r>
+        <w:rPr>
+          <w:rFonts w:ascii="Times New Roman" w:hAnsi="Times New Roman" w:cs="Times New Roman"/>
+        </w:rPr>
+        <w:t>) – procenat pravih pozitivnih rezultata među svim realnim pozitivnim slučajevim (TP + FN)</w:t>
+      </w:r>
+    </w:p>
+    <w:p>
+      <w:pPr>
+        <w:pStyle w:val="ListParagraph"/>
+        <w:numPr>
+          <w:ilvl w:val="0"/>
+          <w:numId w:val="4"/>
+        </w:numPr>
+        <w:rPr>
+          <w:rFonts w:ascii="Times New Roman" w:hAnsi="Times New Roman" w:cs="Times New Roman"/>
+        </w:rPr>
+      </w:pPr>
+      <w:r>
+        <w:rPr>
+          <w:rFonts w:ascii="Times New Roman" w:hAnsi="Times New Roman" w:cs="Times New Roman"/>
+          <w:b/>
+          <w:bCs/>
+        </w:rPr>
+        <w:t>F1 Score</w:t>
+      </w:r>
+      <w:r>
+        <w:rPr>
+          <w:rFonts w:ascii="Times New Roman" w:hAnsi="Times New Roman" w:cs="Times New Roman"/>
+        </w:rPr>
+        <w:t xml:space="preserve"> – harmonijska sredina preciznosti i osetljivosti, predstavlja meru kompromisa ova dva kriterijuma</w:t>
+      </w:r>
+    </w:p>
+    <w:p>
+      <w:pPr>
+        <w:rPr>
+          <w:rFonts w:ascii="Times New Roman" w:hAnsi="Times New Roman" w:cs="Times New Roman"/>
+        </w:rPr>
+      </w:pPr>
+      <w:r>
+        <w:rPr>
+          <w:rFonts w:ascii="Times New Roman" w:hAnsi="Times New Roman" w:cs="Times New Roman"/>
+        </w:rPr>
+        <w:t>Pored navedenih skalarnih metrika, analizirane su i:</w:t>
+      </w:r>
+    </w:p>
+    <w:p>
+      <w:pPr>
+        <w:pStyle w:val="ListParagraph"/>
+        <w:numPr>
+          <w:ilvl w:val="0"/>
+          <w:numId w:val="5"/>
+        </w:numPr>
+        <w:rPr>
+          <w:rFonts w:ascii="Times New Roman" w:hAnsi="Times New Roman" w:cs="Times New Roman"/>
+        </w:rPr>
+      </w:pPr>
+      <w:r>
+        <w:rPr>
+          <w:rFonts w:ascii="Times New Roman" w:hAnsi="Times New Roman" w:cs="Times New Roman"/>
+          <w:b/>
+          <w:bCs/>
+        </w:rPr>
+        <w:t>Matrice konfuzije</w:t>
+      </w:r>
+      <w:r>
+        <w:rPr>
+          <w:rFonts w:ascii="Times New Roman" w:hAnsi="Times New Roman" w:cs="Times New Roman"/>
+        </w:rPr>
+        <w:t xml:space="preserve"> – eksplicitno prikazuju odnos pravih i lažnih, pozitivnih i negativnih rezultata, daju jasnu sliku razumevanja modela za dati prag</w:t>
+      </w:r>
+    </w:p>
+    <w:p>
+      <w:pPr>
+        <w:pStyle w:val="ListParagraph"/>
+        <w:numPr>
+          <w:ilvl w:val="0"/>
+          <w:numId w:val="5"/>
+        </w:numPr>
+        <w:rPr>
+          <w:rFonts w:ascii="Times New Roman" w:hAnsi="Times New Roman" w:cs="Times New Roman"/>
+        </w:rPr>
+      </w:pPr>
+      <w:r>
+        <w:rPr>
+          <w:rFonts w:ascii="Times New Roman" w:hAnsi="Times New Roman" w:cs="Times New Roman"/>
+          <w:b/>
+          <w:bCs/>
+        </w:rPr>
+        <w:t>ROC krive</w:t>
+      </w:r>
+      <w:r>
+        <w:rPr>
+          <w:rFonts w:ascii="Times New Roman" w:hAnsi="Times New Roman" w:cs="Times New Roman"/>
+          <w:b/>
+          <w:bCs/>
+          <w:lang w:val="sr-Cyrl-RS"/>
+        </w:rPr>
+        <w:t xml:space="preserve"> </w:t>
+      </w:r>
+      <w:r>
+        <w:rPr>
+          <w:rFonts w:ascii="Times New Roman" w:hAnsi="Times New Roman" w:cs="Times New Roman"/>
+        </w:rPr>
+        <w:t>– prikazuju odnos između stope pravih pozitivnih i stope lažno pozitivnih slučajeva za različite pragove odlučivanja</w:t>
+      </w:r>
+    </w:p>
+    <w:p>
+      <w:pPr>
+        <w:rPr>
+          <w:rFonts w:ascii="Times New Roman" w:hAnsi="Times New Roman" w:cs="Times New Roman"/>
+        </w:rPr>
+      </w:pPr>
+      <w:r>
+        <w:rPr>
+          <w:rFonts w:ascii="Times New Roman" w:hAnsi="Times New Roman" w:cs="Times New Roman"/>
+        </w:rPr>
+        <w:t xml:space="preserve">Svi modeli su evaluirani na </w:t>
+      </w:r>
+      <w:r>
+        <w:rPr>
+          <w:rFonts w:ascii="Times New Roman" w:hAnsi="Times New Roman" w:cs="Times New Roman"/>
+          <w:i/>
+          <w:iCs/>
+        </w:rPr>
+        <w:t>test</w:t>
+      </w:r>
+      <w:r>
+        <w:rPr>
+          <w:rFonts w:ascii="Times New Roman" w:hAnsi="Times New Roman" w:cs="Times New Roman"/>
+        </w:rPr>
+        <w:t xml:space="preserve"> skupu podataka koji sadrži 338 primeraka, uz prag </w:t>
+      </w:r>
+      <w:r>
+        <w:rPr>
+          <w:rFonts w:ascii="Times New Roman" w:hAnsi="Times New Roman" w:cs="Times New Roman"/>
+          <w:b/>
+          <w:bCs/>
+        </w:rPr>
+        <w:t>τ = 0,5</w:t>
+      </w:r>
+      <w:r>
+        <w:rPr>
+          <w:rFonts w:ascii="Times New Roman" w:hAnsi="Times New Roman" w:cs="Times New Roman"/>
+        </w:rPr>
+        <w:t xml:space="preserve"> na izlaznim verovatnoćama, što je standardni izbor za binarnu klasifikaciju. Omogućava poređenje metrika između arhitektura, pri čemu se AUROC i AUPRC dodatno posmatraju kao nezavisne mere kvalitetnog razdvajanja klasa.</w:t>
+      </w:r>
+    </w:p>
+    <w:p>
+      <w:pPr>
+        <w:rPr>
+          <w:rFonts w:ascii="Times New Roman" w:hAnsi="Times New Roman" w:cs="Times New Roman"/>
+        </w:rPr>
+      </w:pPr>
+      <w:r>
+        <w:rPr>
+          <w:rFonts w:ascii="Times New Roman" w:hAnsi="Times New Roman" w:cs="Times New Roman"/>
+        </w:rPr>
+        <w:t>Tokom treniranja je ključna metrika za izbor najboljeg modela bila AUROC kriva na validacionom skupu, pa se i u završnoj analizi performansi na test skupu AUROC tretira kao primarna metrika za poređenje modela. Ostale metrike služe da bliže opišu konkretnu strukturu grešaka, kao i odnos preciznosti i osetljivosti, zbog značajnosti medicinskom tipu problema.</w:t>
+      </w:r>
+    </w:p>
+    <w:p>
+      <w:pPr>
+        <w:rPr>
+          <w:rFonts w:ascii="Times New Roman" w:hAnsi="Times New Roman" w:cs="Times New Roman"/>
+        </w:rPr>
+      </w:pPr>
+      <w:r>
+        <w:rPr>
+          <w:rFonts w:ascii="Times New Roman" w:hAnsi="Times New Roman" w:cs="Times New Roman"/>
+        </w:rPr>
+        <w:t xml:space="preserve">Na sledećem grafu </w:t>
+      </w:r>
+      <w:r>
+        <w:rPr>
+          <w:rFonts w:ascii="Times New Roman" w:hAnsi="Times New Roman" w:cs="Times New Roman"/>
+        </w:rPr>
+        <w:t>su</w:t>
+      </w:r>
+      <w:r>
+        <w:rPr>
+          <w:rFonts w:ascii="Times New Roman" w:hAnsi="Times New Roman" w:cs="Times New Roman"/>
+        </w:rPr>
+        <w:t xml:space="preserve"> izdvojeni sledeći eksperimenti i njihove arhitekture, sve sa rezolucijom ulazne slike 384x384:</w:t>
+      </w:r>
+    </w:p>
+    <w:p>
+      <w:pPr>
+        <w:rPr>
+          <w:rFonts w:ascii="Times New Roman" w:hAnsi="Times New Roman" w:cs="Times New Roman"/>
+        </w:rPr>
+      </w:pPr>
+    </w:p>
+    <w:p>
+      <w:pPr>
+        <w:jc w:val="center"/>
+        <w:rPr>
+          <w:rFonts w:ascii="Times New Roman" w:hAnsi="Times New Roman" w:cs="Times New Roman"/>
+          <w:sz w:val="32"/>
+          <w:szCs w:val="32"/>
+        </w:rPr>
+      </w:pPr>
+      <w:bookmarkStart w:id="8" w:name="_Toc213939760"/>
+      <w:r>
+        <w:rPr>
+          <w:rFonts w:ascii="Times New Roman" w:hAnsi="Times New Roman" w:cs="Times New Roman"/>
+        </w:rPr>
+        <w:lastRenderedPageBreak/>
         <w:drawing>
-          <wp:anchor distT="0" distB="0" distL="114300" distR="114300" simplePos="0" relativeHeight="251662336" behindDoc="1" locked="0" layoutInCell="1" allowOverlap="1" wp14:anchorId="5CDC77A3" wp14:editId="658DE54E">
+          <wp:anchor distT="0" distB="0" distL="114300" distR="114300" simplePos="0" relativeHeight="251666432" behindDoc="1" locked="0" layoutInCell="1" allowOverlap="1" wp14:anchorId="1F8C1CF5" wp14:editId="5D3FAAB5">
             <wp:simplePos x="0" y="0"/>
             <wp:positionH relativeFrom="margin">
-              <wp:align>center</wp:align>
+              <wp:posOffset>-323850</wp:posOffset>
             </wp:positionH>
             <wp:positionV relativeFrom="paragraph">
-              <wp:posOffset>1084580</wp:posOffset>
+              <wp:posOffset>0</wp:posOffset>
             </wp:positionV>
-            <wp:extent cx="6457950" cy="3580765"/>
-            <wp:effectExtent l="0" t="0" r="0" b="635"/>
+            <wp:extent cx="6619875" cy="4200525"/>
+            <wp:effectExtent l="0" t="0" r="9525" b="9525"/>
             <wp:wrapTight wrapText="bothSides">
               <wp:wrapPolygon edited="0">
                 <wp:start x="0" y="0"/>
-                <wp:lineTo x="0" y="21489"/>
-                <wp:lineTo x="21536" y="21489"/>
-                <wp:lineTo x="21536" y="0"/>
+                <wp:lineTo x="0" y="21551"/>
+                <wp:lineTo x="21569" y="21551"/>
+                <wp:lineTo x="21569" y="0"/>
                 <wp:lineTo x="0" y="0"/>
               </wp:wrapPolygon>
             </wp:wrapTight>
@@ -7664,7 +7815,7 @@
             <wp:cNvGraphicFramePr/>
             <a:graphic xmlns:a="http://schemas.openxmlformats.org/drawingml/2006/main">
               <a:graphicData uri="http://schemas.openxmlformats.org/drawingml/2006/chart">
-                <c:chart xmlns:c="http://schemas.openxmlformats.org/drawingml/2006/chart" xmlns:r="http://schemas.openxmlformats.org/officeDocument/2006/relationships" r:id="rId18"/>
+                <c:chart xmlns:c="http://schemas.openxmlformats.org/drawingml/2006/chart" xmlns:r="http://schemas.openxmlformats.org/officeDocument/2006/relationships" r:id="rId21"/>
               </a:graphicData>
             </a:graphic>
             <wp14:sizeRelH relativeFrom="margin">
@@ -7676,1308 +7827,2795 @@
           </wp:anchor>
         </w:drawing>
       </w:r>
-      <w:r>
-        <w:rPr>
-          <w:rFonts w:ascii="Times New Roman" w:hAnsi="Times New Roman" w:cs="Times New Roman"/>
-        </w:rPr>
-        <w:t>Prvo</w:t>
-      </w:r>
-      <w:r>
-        <w:rPr>
-          <w:rFonts w:ascii="Times New Roman" w:hAnsi="Times New Roman" w:cs="Times New Roman"/>
-        </w:rPr>
-        <w:t xml:space="preserve"> </w:t>
-      </w:r>
-      <w:r>
-        <w:rPr>
-          <w:rFonts w:ascii="Times New Roman" w:hAnsi="Times New Roman" w:cs="Times New Roman"/>
-        </w:rPr>
-        <w:t>ovde</w:t>
-      </w:r>
-      <w:r>
-        <w:rPr>
-          <w:rFonts w:ascii="Times New Roman" w:hAnsi="Times New Roman" w:cs="Times New Roman"/>
-        </w:rPr>
-        <w:t xml:space="preserve"> </w:t>
-      </w:r>
-      <w:r>
-        <w:rPr>
-          <w:rFonts w:ascii="Times New Roman" w:hAnsi="Times New Roman" w:cs="Times New Roman"/>
-        </w:rPr>
-        <w:t>objasniti</w:t>
-      </w:r>
-      <w:r>
-        <w:rPr>
-          <w:rFonts w:ascii="Times New Roman" w:hAnsi="Times New Roman" w:cs="Times New Roman"/>
-        </w:rPr>
-        <w:t xml:space="preserve"> </w:t>
-      </w:r>
-      <w:r>
-        <w:rPr>
-          <w:rFonts w:ascii="Times New Roman" w:hAnsi="Times New Roman" w:cs="Times New Roman"/>
-        </w:rPr>
-        <w:t>metrike</w:t>
-      </w:r>
-      <w:r>
-        <w:rPr>
-          <w:rFonts w:ascii="Times New Roman" w:hAnsi="Times New Roman" w:cs="Times New Roman"/>
-        </w:rPr>
-        <w:t xml:space="preserve"> </w:t>
-      </w:r>
-      <w:r>
-        <w:rPr>
-          <w:rFonts w:ascii="Times New Roman" w:hAnsi="Times New Roman" w:cs="Times New Roman"/>
-        </w:rPr>
-        <w:t>koje</w:t>
-      </w:r>
-      <w:r>
-        <w:rPr>
-          <w:rFonts w:ascii="Times New Roman" w:hAnsi="Times New Roman" w:cs="Times New Roman"/>
-        </w:rPr>
-        <w:t xml:space="preserve"> </w:t>
-      </w:r>
-      <w:r>
-        <w:rPr>
-          <w:rFonts w:ascii="Times New Roman" w:hAnsi="Times New Roman" w:cs="Times New Roman"/>
-        </w:rPr>
-        <w:t>su</w:t>
-      </w:r>
-      <w:r>
-        <w:rPr>
-          <w:rFonts w:ascii="Times New Roman" w:hAnsi="Times New Roman" w:cs="Times New Roman"/>
-        </w:rPr>
-        <w:t xml:space="preserve"> </w:t>
-      </w:r>
-      <w:r>
-        <w:rPr>
-          <w:rFonts w:ascii="Times New Roman" w:hAnsi="Times New Roman" w:cs="Times New Roman"/>
-        </w:rPr>
-        <w:t>korišćene</w:t>
-      </w:r>
-      <w:r>
-        <w:rPr>
-          <w:rFonts w:ascii="Times New Roman" w:hAnsi="Times New Roman" w:cs="Times New Roman"/>
-        </w:rPr>
-        <w:t xml:space="preserve"> </w:t>
-      </w:r>
-      <w:r>
-        <w:rPr>
-          <w:rFonts w:ascii="Times New Roman" w:hAnsi="Times New Roman" w:cs="Times New Roman"/>
-        </w:rPr>
-        <w:t>i</w:t>
-      </w:r>
-      <w:r>
-        <w:rPr>
-          <w:rFonts w:ascii="Times New Roman" w:hAnsi="Times New Roman" w:cs="Times New Roman"/>
-        </w:rPr>
-        <w:t xml:space="preserve"> </w:t>
-      </w:r>
-      <w:r>
-        <w:rPr>
-          <w:rFonts w:ascii="Times New Roman" w:hAnsi="Times New Roman" w:cs="Times New Roman"/>
-        </w:rPr>
-        <w:t>predstavljene</w:t>
-      </w:r>
-      <w:r>
-        <w:rPr>
-          <w:rFonts w:ascii="Times New Roman" w:hAnsi="Times New Roman" w:cs="Times New Roman"/>
-        </w:rPr>
-        <w:t xml:space="preserve"> </w:t>
-      </w:r>
-      <w:r>
-        <w:rPr>
-          <w:rFonts w:ascii="Times New Roman" w:hAnsi="Times New Roman" w:cs="Times New Roman"/>
-        </w:rPr>
-        <w:t>na</w:t>
-      </w:r>
-      <w:r>
-        <w:rPr>
-          <w:rFonts w:ascii="Times New Roman" w:hAnsi="Times New Roman" w:cs="Times New Roman"/>
-        </w:rPr>
-        <w:t xml:space="preserve"> </w:t>
-      </w:r>
-      <w:r>
-        <w:rPr>
-          <w:rFonts w:ascii="Times New Roman" w:hAnsi="Times New Roman" w:cs="Times New Roman"/>
-        </w:rPr>
-        <w:t>grafu,</w:t>
-      </w:r>
-      <w:r>
-        <w:rPr>
-          <w:rFonts w:ascii="Times New Roman" w:hAnsi="Times New Roman" w:cs="Times New Roman"/>
-        </w:rPr>
-        <w:t xml:space="preserve"> </w:t>
-      </w:r>
-      <w:r>
-        <w:rPr>
-          <w:rFonts w:ascii="Times New Roman" w:hAnsi="Times New Roman" w:cs="Times New Roman"/>
-        </w:rPr>
-        <w:t>zašto</w:t>
-      </w:r>
-      <w:r>
-        <w:rPr>
-          <w:rFonts w:ascii="Times New Roman" w:hAnsi="Times New Roman" w:cs="Times New Roman"/>
-        </w:rPr>
-        <w:t xml:space="preserve"> </w:t>
-      </w:r>
-      <w:r>
-        <w:rPr>
-          <w:rFonts w:ascii="Times New Roman" w:hAnsi="Times New Roman" w:cs="Times New Roman"/>
-        </w:rPr>
-        <w:t>baš</w:t>
-      </w:r>
-      <w:r>
-        <w:rPr>
-          <w:rFonts w:ascii="Times New Roman" w:hAnsi="Times New Roman" w:cs="Times New Roman"/>
-        </w:rPr>
-        <w:t xml:space="preserve"> </w:t>
-      </w:r>
-      <w:r>
-        <w:rPr>
-          <w:rFonts w:ascii="Times New Roman" w:hAnsi="Times New Roman" w:cs="Times New Roman"/>
-        </w:rPr>
-        <w:t>te</w:t>
-      </w:r>
-      <w:r>
-        <w:rPr>
-          <w:rFonts w:ascii="Times New Roman" w:hAnsi="Times New Roman" w:cs="Times New Roman"/>
-        </w:rPr>
-        <w:t xml:space="preserve"> </w:t>
-      </w:r>
-      <w:r>
-        <w:rPr>
-          <w:rFonts w:ascii="Times New Roman" w:hAnsi="Times New Roman" w:cs="Times New Roman"/>
-        </w:rPr>
-        <w:t>metrike,</w:t>
-      </w:r>
-      <w:r>
-        <w:rPr>
-          <w:rFonts w:ascii="Times New Roman" w:hAnsi="Times New Roman" w:cs="Times New Roman"/>
-        </w:rPr>
-        <w:t xml:space="preserve"> </w:t>
-      </w:r>
-      <w:r>
-        <w:rPr>
-          <w:rFonts w:ascii="Times New Roman" w:hAnsi="Times New Roman" w:cs="Times New Roman"/>
-        </w:rPr>
-        <w:t>i</w:t>
-      </w:r>
-      <w:r>
-        <w:rPr>
-          <w:rFonts w:ascii="Times New Roman" w:hAnsi="Times New Roman" w:cs="Times New Roman"/>
-        </w:rPr>
-        <w:t xml:space="preserve"> </w:t>
-      </w:r>
-      <w:r>
-        <w:rPr>
-          <w:rFonts w:ascii="Times New Roman" w:hAnsi="Times New Roman" w:cs="Times New Roman"/>
-        </w:rPr>
-        <w:t>prema</w:t>
-      </w:r>
-      <w:r>
-        <w:rPr>
-          <w:rFonts w:ascii="Times New Roman" w:hAnsi="Times New Roman" w:cs="Times New Roman"/>
-        </w:rPr>
-        <w:t xml:space="preserve"> </w:t>
-      </w:r>
-      <w:r>
-        <w:rPr>
-          <w:rFonts w:ascii="Times New Roman" w:hAnsi="Times New Roman" w:cs="Times New Roman"/>
-        </w:rPr>
-        <w:t>kojim</w:t>
-      </w:r>
-      <w:r>
-        <w:rPr>
-          <w:rFonts w:ascii="Times New Roman" w:hAnsi="Times New Roman" w:cs="Times New Roman"/>
-        </w:rPr>
-        <w:t xml:space="preserve"> </w:t>
-      </w:r>
-      <w:r>
-        <w:rPr>
-          <w:rFonts w:ascii="Times New Roman" w:hAnsi="Times New Roman" w:cs="Times New Roman"/>
-        </w:rPr>
-        <w:t>metrikama</w:t>
-      </w:r>
-      <w:r>
-        <w:rPr>
-          <w:rFonts w:ascii="Times New Roman" w:hAnsi="Times New Roman" w:cs="Times New Roman"/>
-        </w:rPr>
-        <w:t xml:space="preserve"> </w:t>
-      </w:r>
-      <w:r>
-        <w:rPr>
-          <w:rFonts w:ascii="Times New Roman" w:hAnsi="Times New Roman" w:cs="Times New Roman"/>
-        </w:rPr>
-        <w:t>ćemo</w:t>
-      </w:r>
-      <w:r>
-        <w:rPr>
-          <w:rFonts w:ascii="Times New Roman" w:hAnsi="Times New Roman" w:cs="Times New Roman"/>
-        </w:rPr>
-        <w:t xml:space="preserve"> </w:t>
-      </w:r>
-      <w:r>
-        <w:rPr>
-          <w:rFonts w:ascii="Times New Roman" w:hAnsi="Times New Roman" w:cs="Times New Roman"/>
-        </w:rPr>
-        <w:t>da</w:t>
-      </w:r>
-      <w:r>
-        <w:rPr>
-          <w:rFonts w:ascii="Times New Roman" w:hAnsi="Times New Roman" w:cs="Times New Roman"/>
-        </w:rPr>
-        <w:t xml:space="preserve"> </w:t>
-      </w:r>
-      <w:r>
-        <w:rPr>
-          <w:rFonts w:ascii="Times New Roman" w:hAnsi="Times New Roman" w:cs="Times New Roman"/>
-        </w:rPr>
-        <w:t>preporučimo</w:t>
-      </w:r>
-      <w:r>
-        <w:rPr>
-          <w:rFonts w:ascii="Times New Roman" w:hAnsi="Times New Roman" w:cs="Times New Roman"/>
-        </w:rPr>
-        <w:t xml:space="preserve"> </w:t>
-      </w:r>
-      <w:r>
-        <w:rPr>
-          <w:rFonts w:ascii="Times New Roman" w:hAnsi="Times New Roman" w:cs="Times New Roman"/>
-        </w:rPr>
-        <w:t>model</w:t>
-      </w:r>
-      <w:r>
-        <w:rPr>
-          <w:rFonts w:ascii="Times New Roman" w:hAnsi="Times New Roman" w:cs="Times New Roman"/>
-        </w:rPr>
-        <w:t xml:space="preserve"> </w:t>
-      </w:r>
-      <w:r>
-        <w:rPr>
-          <w:rFonts w:ascii="Times New Roman" w:hAnsi="Times New Roman" w:cs="Times New Roman"/>
-        </w:rPr>
-        <w:t>i</w:t>
-      </w:r>
-      <w:r>
-        <w:rPr>
-          <w:rFonts w:ascii="Times New Roman" w:hAnsi="Times New Roman" w:cs="Times New Roman"/>
-        </w:rPr>
-        <w:t xml:space="preserve"> </w:t>
-      </w:r>
-      <w:r>
-        <w:rPr>
-          <w:rFonts w:ascii="Times New Roman" w:hAnsi="Times New Roman" w:cs="Times New Roman"/>
-        </w:rPr>
-        <w:t>gledamo</w:t>
-      </w:r>
-      <w:r>
-        <w:rPr>
-          <w:rFonts w:ascii="Times New Roman" w:hAnsi="Times New Roman" w:cs="Times New Roman"/>
-        </w:rPr>
-        <w:t xml:space="preserve"> </w:t>
-      </w:r>
-      <w:r>
-        <w:rPr>
-          <w:rFonts w:ascii="Times New Roman" w:hAnsi="Times New Roman" w:cs="Times New Roman"/>
-        </w:rPr>
-        <w:t>performanse</w:t>
-      </w:r>
-      <w:r>
-        <w:rPr>
-          <w:rFonts w:ascii="Times New Roman" w:hAnsi="Times New Roman" w:cs="Times New Roman"/>
-        </w:rPr>
-        <w:t xml:space="preserve"> </w:t>
-      </w:r>
-      <w:r>
-        <w:rPr>
-          <w:rFonts w:ascii="Times New Roman" w:hAnsi="Times New Roman" w:cs="Times New Roman"/>
-        </w:rPr>
-        <w:t>(naravno</w:t>
-      </w:r>
-      <w:r>
-        <w:rPr>
-          <w:rFonts w:ascii="Times New Roman" w:hAnsi="Times New Roman" w:cs="Times New Roman"/>
-        </w:rPr>
-        <w:t xml:space="preserve"> </w:t>
-      </w:r>
-      <w:r>
-        <w:rPr>
-          <w:rFonts w:ascii="Times New Roman" w:hAnsi="Times New Roman" w:cs="Times New Roman"/>
-        </w:rPr>
-        <w:t>auroc</w:t>
-      </w:r>
-      <w:r>
-        <w:rPr>
-          <w:rFonts w:ascii="Times New Roman" w:hAnsi="Times New Roman" w:cs="Times New Roman"/>
-        </w:rPr>
-        <w:t xml:space="preserve"> </w:t>
-      </w:r>
-      <w:r>
-        <w:rPr>
-          <w:rFonts w:ascii="Times New Roman" w:hAnsi="Times New Roman" w:cs="Times New Roman"/>
-        </w:rPr>
-        <w:t>na</w:t>
-      </w:r>
-      <w:r>
-        <w:rPr>
-          <w:rFonts w:ascii="Times New Roman" w:hAnsi="Times New Roman" w:cs="Times New Roman"/>
-        </w:rPr>
-        <w:t xml:space="preserve"> </w:t>
-      </w:r>
-      <w:r>
-        <w:rPr>
-          <w:rFonts w:ascii="Times New Roman" w:hAnsi="Times New Roman" w:cs="Times New Roman"/>
-        </w:rPr>
-        <w:t>test</w:t>
-      </w:r>
-      <w:r>
-        <w:rPr>
-          <w:rFonts w:ascii="Times New Roman" w:hAnsi="Times New Roman" w:cs="Times New Roman"/>
-        </w:rPr>
-        <w:t xml:space="preserve"> </w:t>
-      </w:r>
-      <w:r>
-        <w:rPr>
-          <w:rFonts w:ascii="Times New Roman" w:hAnsi="Times New Roman" w:cs="Times New Roman"/>
-        </w:rPr>
-        <w:t>skupu)</w:t>
-      </w:r>
-      <w:r>
-        <w:rPr>
-          <w:rFonts w:ascii="Times New Roman" w:hAnsi="Times New Roman" w:cs="Times New Roman"/>
-        </w:rPr>
-        <w:t xml:space="preserve"> </w:t>
-      </w:r>
-      <w:r>
-        <w:rPr>
-          <w:rFonts w:ascii="Times New Roman" w:hAnsi="Times New Roman" w:cs="Times New Roman"/>
-        </w:rPr>
-        <w:t>ali</w:t>
-      </w:r>
-      <w:r>
-        <w:rPr>
-          <w:rFonts w:ascii="Times New Roman" w:hAnsi="Times New Roman" w:cs="Times New Roman"/>
-        </w:rPr>
-        <w:t xml:space="preserve"> </w:t>
-      </w:r>
-      <w:r>
-        <w:rPr>
-          <w:rFonts w:ascii="Times New Roman" w:hAnsi="Times New Roman" w:cs="Times New Roman"/>
-        </w:rPr>
-        <w:t>ćemo</w:t>
-      </w:r>
-      <w:r>
-        <w:rPr>
-          <w:rFonts w:ascii="Times New Roman" w:hAnsi="Times New Roman" w:cs="Times New Roman"/>
-        </w:rPr>
-        <w:t xml:space="preserve"> </w:t>
-      </w:r>
-      <w:r>
-        <w:rPr>
-          <w:rFonts w:ascii="Times New Roman" w:hAnsi="Times New Roman" w:cs="Times New Roman"/>
-        </w:rPr>
-        <w:t>za</w:t>
-      </w:r>
-      <w:r>
-        <w:rPr>
-          <w:rFonts w:ascii="Times New Roman" w:hAnsi="Times New Roman" w:cs="Times New Roman"/>
-        </w:rPr>
-        <w:t xml:space="preserve"> </w:t>
-      </w:r>
-      <w:r>
-        <w:rPr>
-          <w:rFonts w:ascii="Times New Roman" w:hAnsi="Times New Roman" w:cs="Times New Roman"/>
-        </w:rPr>
-        <w:t>svaku</w:t>
-      </w:r>
-      <w:r>
-        <w:rPr>
-          <w:rFonts w:ascii="Times New Roman" w:hAnsi="Times New Roman" w:cs="Times New Roman"/>
-        </w:rPr>
-        <w:t xml:space="preserve"> </w:t>
-      </w:r>
-      <w:r>
-        <w:rPr>
-          <w:rFonts w:ascii="Times New Roman" w:hAnsi="Times New Roman" w:cs="Times New Roman"/>
-        </w:rPr>
-        <w:t>metriku</w:t>
-      </w:r>
-      <w:r>
-        <w:rPr>
-          <w:rFonts w:ascii="Times New Roman" w:hAnsi="Times New Roman" w:cs="Times New Roman"/>
-        </w:rPr>
-        <w:t xml:space="preserve"> </w:t>
-      </w:r>
-      <w:r>
-        <w:rPr>
-          <w:rFonts w:ascii="Times New Roman" w:hAnsi="Times New Roman" w:cs="Times New Roman"/>
-        </w:rPr>
-        <w:t>reći</w:t>
-      </w:r>
-      <w:r>
-        <w:rPr>
-          <w:rFonts w:ascii="Times New Roman" w:hAnsi="Times New Roman" w:cs="Times New Roman"/>
-        </w:rPr>
-        <w:t xml:space="preserve"> </w:t>
-      </w:r>
-      <w:r>
-        <w:rPr>
-          <w:rFonts w:ascii="Times New Roman" w:hAnsi="Times New Roman" w:cs="Times New Roman"/>
-        </w:rPr>
-        <w:t>po</w:t>
-      </w:r>
-      <w:r>
-        <w:rPr>
-          <w:rFonts w:ascii="Times New Roman" w:hAnsi="Times New Roman" w:cs="Times New Roman"/>
-        </w:rPr>
-        <w:t xml:space="preserve"> </w:t>
-      </w:r>
-      <w:r>
-        <w:rPr>
-          <w:rFonts w:ascii="Times New Roman" w:hAnsi="Times New Roman" w:cs="Times New Roman"/>
-        </w:rPr>
-        <w:t>nešto,</w:t>
-      </w:r>
-      <w:r>
-        <w:rPr>
-          <w:rFonts w:ascii="Times New Roman" w:hAnsi="Times New Roman" w:cs="Times New Roman"/>
-        </w:rPr>
-        <w:t xml:space="preserve"> </w:t>
-      </w:r>
-      <w:r>
-        <w:rPr>
-          <w:rFonts w:ascii="Times New Roman" w:hAnsi="Times New Roman" w:cs="Times New Roman"/>
-        </w:rPr>
-        <w:t>zašto</w:t>
-      </w:r>
-      <w:r>
-        <w:rPr>
-          <w:rFonts w:ascii="Times New Roman" w:hAnsi="Times New Roman" w:cs="Times New Roman"/>
-        </w:rPr>
-        <w:t xml:space="preserve"> </w:t>
-      </w:r>
-      <w:r>
-        <w:rPr>
-          <w:rFonts w:ascii="Times New Roman" w:hAnsi="Times New Roman" w:cs="Times New Roman"/>
-        </w:rPr>
-        <w:t>je</w:t>
-      </w:r>
-      <w:r>
-        <w:rPr>
-          <w:rFonts w:ascii="Times New Roman" w:hAnsi="Times New Roman" w:cs="Times New Roman"/>
-        </w:rPr>
-        <w:t xml:space="preserve"> </w:t>
-      </w:r>
-      <w:r>
-        <w:rPr>
-          <w:rFonts w:ascii="Times New Roman" w:hAnsi="Times New Roman" w:cs="Times New Roman"/>
-        </w:rPr>
-        <w:t>kod</w:t>
-      </w:r>
-      <w:r>
-        <w:rPr>
-          <w:rFonts w:ascii="Times New Roman" w:hAnsi="Times New Roman" w:cs="Times New Roman"/>
-        </w:rPr>
-        <w:t xml:space="preserve"> </w:t>
-      </w:r>
-      <w:r>
-        <w:rPr>
-          <w:rFonts w:ascii="Times New Roman" w:hAnsi="Times New Roman" w:cs="Times New Roman"/>
-        </w:rPr>
-        <w:t>nekih</w:t>
-      </w:r>
-      <w:r>
-        <w:rPr>
-          <w:rFonts w:ascii="Times New Roman" w:hAnsi="Times New Roman" w:cs="Times New Roman"/>
-        </w:rPr>
-        <w:t xml:space="preserve"> </w:t>
-      </w:r>
-      <w:r>
-        <w:rPr>
-          <w:rFonts w:ascii="Times New Roman" w:hAnsi="Times New Roman" w:cs="Times New Roman"/>
-        </w:rPr>
-        <w:t>modela</w:t>
-      </w:r>
-      <w:r>
-        <w:rPr>
-          <w:rFonts w:ascii="Times New Roman" w:hAnsi="Times New Roman" w:cs="Times New Roman"/>
-        </w:rPr>
-        <w:t xml:space="preserve"> </w:t>
-      </w:r>
-      <w:r>
-        <w:rPr>
-          <w:rFonts w:ascii="Times New Roman" w:hAnsi="Times New Roman" w:cs="Times New Roman"/>
-        </w:rPr>
-        <w:t>odnos</w:t>
-      </w:r>
-      <w:r>
-        <w:rPr>
-          <w:rFonts w:ascii="Times New Roman" w:hAnsi="Times New Roman" w:cs="Times New Roman"/>
-        </w:rPr>
-        <w:t xml:space="preserve"> </w:t>
-      </w:r>
-      <w:r>
-        <w:rPr>
-          <w:rFonts w:ascii="Times New Roman" w:hAnsi="Times New Roman" w:cs="Times New Roman"/>
-        </w:rPr>
-        <w:t>metrika</w:t>
-      </w:r>
-      <w:r>
-        <w:rPr>
-          <w:rFonts w:ascii="Times New Roman" w:hAnsi="Times New Roman" w:cs="Times New Roman"/>
-        </w:rPr>
-        <w:t xml:space="preserve"> </w:t>
-      </w:r>
-      <w:r>
-        <w:rPr>
-          <w:rFonts w:ascii="Times New Roman" w:hAnsi="Times New Roman" w:cs="Times New Roman"/>
-        </w:rPr>
-        <w:t>bolji</w:t>
-      </w:r>
-      <w:r>
-        <w:rPr>
-          <w:rFonts w:ascii="Times New Roman" w:hAnsi="Times New Roman" w:cs="Times New Roman"/>
-        </w:rPr>
-        <w:t xml:space="preserve"> </w:t>
-      </w:r>
-      <w:r>
-        <w:rPr>
-          <w:rFonts w:ascii="Times New Roman" w:hAnsi="Times New Roman" w:cs="Times New Roman"/>
-        </w:rPr>
-        <w:t>i</w:t>
-      </w:r>
-      <w:r>
-        <w:rPr>
-          <w:rFonts w:ascii="Times New Roman" w:hAnsi="Times New Roman" w:cs="Times New Roman"/>
-        </w:rPr>
-        <w:t xml:space="preserve"> </w:t>
-      </w:r>
-      <w:r>
-        <w:rPr>
-          <w:rFonts w:ascii="Times New Roman" w:hAnsi="Times New Roman" w:cs="Times New Roman"/>
-        </w:rPr>
-        <w:t>slično</w:t>
-      </w:r>
-    </w:p>
-    <w:p>
-      <w:pPr>
-        <w:rPr>
-          <w:rFonts w:ascii="Times New Roman" w:hAnsi="Times New Roman" w:cs="Times New Roman"/>
-          <w:sz w:val="28"/>
-          <w:szCs w:val="28"/>
-        </w:rPr>
-      </w:pPr>
-    </w:p>
-    <w:p>
-      <w:pPr>
-        <w:rPr>
-          <w:rFonts w:ascii="Times New Roman" w:hAnsi="Times New Roman" w:cs="Times New Roman"/>
-        </w:rPr>
-      </w:pPr>
-      <w:r>
-        <w:rPr>
-          <w:rFonts w:ascii="Times New Roman" w:hAnsi="Times New Roman" w:cs="Times New Roman"/>
-        </w:rPr>
-        <w:t>Kada</w:t>
-      </w:r>
-      <w:r>
-        <w:rPr>
-          <w:rFonts w:ascii="Times New Roman" w:hAnsi="Times New Roman" w:cs="Times New Roman"/>
-        </w:rPr>
-        <w:t xml:space="preserve"> </w:t>
-      </w:r>
-      <w:r>
-        <w:rPr>
-          <w:rFonts w:ascii="Times New Roman" w:hAnsi="Times New Roman" w:cs="Times New Roman"/>
-        </w:rPr>
-        <w:t>se</w:t>
-      </w:r>
-      <w:r>
-        <w:rPr>
-          <w:rFonts w:ascii="Times New Roman" w:hAnsi="Times New Roman" w:cs="Times New Roman"/>
-        </w:rPr>
-        <w:t xml:space="preserve"> </w:t>
-      </w:r>
-      <w:r>
-        <w:rPr>
-          <w:rFonts w:ascii="Times New Roman" w:hAnsi="Times New Roman" w:cs="Times New Roman"/>
-        </w:rPr>
-        <w:t>grafik</w:t>
-      </w:r>
-      <w:r>
-        <w:rPr>
-          <w:rFonts w:ascii="Times New Roman" w:hAnsi="Times New Roman" w:cs="Times New Roman"/>
-        </w:rPr>
-        <w:t xml:space="preserve"> </w:t>
-      </w:r>
-      <w:r>
-        <w:rPr>
-          <w:rFonts w:ascii="Times New Roman" w:hAnsi="Times New Roman" w:cs="Times New Roman"/>
-        </w:rPr>
-        <w:t>protumači</w:t>
-      </w:r>
-      <w:r>
-        <w:rPr>
-          <w:rFonts w:ascii="Times New Roman" w:hAnsi="Times New Roman" w:cs="Times New Roman"/>
-        </w:rPr>
-        <w:t xml:space="preserve"> </w:t>
-      </w:r>
-      <w:r>
-        <w:rPr>
-          <w:rFonts w:ascii="Times New Roman" w:hAnsi="Times New Roman" w:cs="Times New Roman"/>
-        </w:rPr>
-        <w:t>i</w:t>
-      </w:r>
-      <w:r>
-        <w:rPr>
-          <w:rFonts w:ascii="Times New Roman" w:hAnsi="Times New Roman" w:cs="Times New Roman"/>
-        </w:rPr>
-        <w:t xml:space="preserve"> </w:t>
-      </w:r>
-      <w:r>
-        <w:rPr>
-          <w:rFonts w:ascii="Times New Roman" w:hAnsi="Times New Roman" w:cs="Times New Roman"/>
-        </w:rPr>
-        <w:t>rezultati</w:t>
-      </w:r>
-      <w:r>
-        <w:rPr>
-          <w:rFonts w:ascii="Times New Roman" w:hAnsi="Times New Roman" w:cs="Times New Roman"/>
-        </w:rPr>
-        <w:t xml:space="preserve"> </w:t>
-      </w:r>
-      <w:r>
-        <w:rPr>
-          <w:rFonts w:ascii="Times New Roman" w:hAnsi="Times New Roman" w:cs="Times New Roman"/>
-        </w:rPr>
-        <w:t>jasno</w:t>
-      </w:r>
-      <w:r>
-        <w:rPr>
-          <w:rFonts w:ascii="Times New Roman" w:hAnsi="Times New Roman" w:cs="Times New Roman"/>
-        </w:rPr>
-        <w:t xml:space="preserve"> </w:t>
-      </w:r>
-      <w:r>
-        <w:rPr>
-          <w:rFonts w:ascii="Times New Roman" w:hAnsi="Times New Roman" w:cs="Times New Roman"/>
-        </w:rPr>
-        <w:t>pokažu</w:t>
-      </w:r>
-      <w:r>
-        <w:rPr>
-          <w:rFonts w:ascii="Times New Roman" w:hAnsi="Times New Roman" w:cs="Times New Roman"/>
-        </w:rPr>
-        <w:t xml:space="preserve"> </w:t>
-      </w:r>
-      <w:r>
-        <w:rPr>
-          <w:rFonts w:ascii="Times New Roman" w:hAnsi="Times New Roman" w:cs="Times New Roman"/>
-        </w:rPr>
-        <w:t>da</w:t>
-      </w:r>
-      <w:r>
-        <w:rPr>
-          <w:rFonts w:ascii="Times New Roman" w:hAnsi="Times New Roman" w:cs="Times New Roman"/>
-        </w:rPr>
-        <w:t xml:space="preserve"> </w:t>
-      </w:r>
-      <w:r>
-        <w:rPr>
-          <w:rFonts w:ascii="Times New Roman" w:hAnsi="Times New Roman" w:cs="Times New Roman"/>
-        </w:rPr>
-        <w:t>su</w:t>
-      </w:r>
-      <w:r>
-        <w:rPr>
-          <w:rFonts w:ascii="Times New Roman" w:hAnsi="Times New Roman" w:cs="Times New Roman"/>
-        </w:rPr>
-        <w:t xml:space="preserve"> </w:t>
-      </w:r>
-      <w:r>
-        <w:rPr>
-          <w:rFonts w:ascii="Times New Roman" w:hAnsi="Times New Roman" w:cs="Times New Roman"/>
-        </w:rPr>
-        <w:t>najbolji</w:t>
-      </w:r>
-      <w:r>
-        <w:rPr>
-          <w:rFonts w:ascii="Times New Roman" w:hAnsi="Times New Roman" w:cs="Times New Roman"/>
-        </w:rPr>
-        <w:t xml:space="preserve"> </w:t>
-      </w:r>
-      <w:r>
-        <w:rPr>
-          <w:rFonts w:ascii="Times New Roman" w:hAnsi="Times New Roman" w:cs="Times New Roman"/>
-        </w:rPr>
-        <w:t>ona</w:t>
-      </w:r>
-      <w:r>
-        <w:rPr>
-          <w:rFonts w:ascii="Times New Roman" w:hAnsi="Times New Roman" w:cs="Times New Roman"/>
-        </w:rPr>
-        <w:t xml:space="preserve"> </w:t>
-      </w:r>
-      <w:r>
-        <w:rPr>
-          <w:rFonts w:ascii="Times New Roman" w:hAnsi="Times New Roman" w:cs="Times New Roman"/>
-        </w:rPr>
-        <w:t>tri</w:t>
-      </w:r>
-      <w:r>
-        <w:rPr>
-          <w:rFonts w:ascii="Times New Roman" w:hAnsi="Times New Roman" w:cs="Times New Roman"/>
-        </w:rPr>
-        <w:t xml:space="preserve"> </w:t>
-      </w:r>
-      <w:r>
-        <w:rPr>
-          <w:rFonts w:ascii="Times New Roman" w:hAnsi="Times New Roman" w:cs="Times New Roman"/>
-        </w:rPr>
-        <w:t>modela</w:t>
-      </w:r>
-      <w:r>
-        <w:rPr>
-          <w:rFonts w:ascii="Times New Roman" w:hAnsi="Times New Roman" w:cs="Times New Roman"/>
-        </w:rPr>
-        <w:t xml:space="preserve"> </w:t>
-      </w:r>
-      <w:r>
-        <w:rPr>
-          <w:rFonts w:ascii="Times New Roman" w:hAnsi="Times New Roman" w:cs="Times New Roman"/>
-        </w:rPr>
-        <w:t>koja</w:t>
-      </w:r>
-      <w:r>
-        <w:rPr>
-          <w:rFonts w:ascii="Times New Roman" w:hAnsi="Times New Roman" w:cs="Times New Roman"/>
-        </w:rPr>
-        <w:t xml:space="preserve"> </w:t>
-      </w:r>
-      <w:r>
-        <w:rPr>
-          <w:rFonts w:ascii="Times New Roman" w:hAnsi="Times New Roman" w:cs="Times New Roman"/>
-        </w:rPr>
-        <w:t>sam</w:t>
-      </w:r>
-      <w:r>
-        <w:rPr>
-          <w:rFonts w:ascii="Times New Roman" w:hAnsi="Times New Roman" w:cs="Times New Roman"/>
-        </w:rPr>
-        <w:t xml:space="preserve"> </w:t>
-      </w:r>
-      <w:r>
-        <w:rPr>
-          <w:rFonts w:ascii="Times New Roman" w:hAnsi="Times New Roman" w:cs="Times New Roman"/>
-        </w:rPr>
-        <w:t>reko</w:t>
-      </w:r>
-      <w:r>
-        <w:rPr>
-          <w:rFonts w:ascii="Times New Roman" w:hAnsi="Times New Roman" w:cs="Times New Roman"/>
-        </w:rPr>
-        <w:t xml:space="preserve"> </w:t>
-      </w:r>
-      <w:r>
-        <w:rPr>
-          <w:rFonts w:ascii="Times New Roman" w:hAnsi="Times New Roman" w:cs="Times New Roman"/>
-        </w:rPr>
-        <w:t>u</w:t>
-      </w:r>
-      <w:r>
-        <w:rPr>
-          <w:rFonts w:ascii="Times New Roman" w:hAnsi="Times New Roman" w:cs="Times New Roman"/>
-        </w:rPr>
-        <w:t xml:space="preserve"> </w:t>
-      </w:r>
-      <w:r>
-        <w:rPr>
-          <w:rFonts w:ascii="Times New Roman" w:hAnsi="Times New Roman" w:cs="Times New Roman"/>
-        </w:rPr>
-        <w:t>notepad,</w:t>
-      </w:r>
-      <w:r>
-        <w:rPr>
-          <w:rFonts w:ascii="Times New Roman" w:hAnsi="Times New Roman" w:cs="Times New Roman"/>
-        </w:rPr>
-        <w:t xml:space="preserve"> </w:t>
-      </w:r>
-      <w:r>
-        <w:rPr>
-          <w:rFonts w:ascii="Times New Roman" w:hAnsi="Times New Roman" w:cs="Times New Roman"/>
-        </w:rPr>
-        <w:t>onda</w:t>
-      </w:r>
-      <w:r>
-        <w:rPr>
-          <w:rFonts w:ascii="Times New Roman" w:hAnsi="Times New Roman" w:cs="Times New Roman"/>
-        </w:rPr>
-        <w:t xml:space="preserve"> </w:t>
-      </w:r>
-      <w:r>
-        <w:rPr>
-          <w:rFonts w:ascii="Times New Roman" w:hAnsi="Times New Roman" w:cs="Times New Roman"/>
-        </w:rPr>
-        <w:t>ide</w:t>
-      </w:r>
-      <w:r>
-        <w:rPr>
-          <w:rFonts w:ascii="Times New Roman" w:hAnsi="Times New Roman" w:cs="Times New Roman"/>
-        </w:rPr>
-        <w:t xml:space="preserve"> </w:t>
-      </w:r>
-      <w:r>
-        <w:rPr>
-          <w:rFonts w:ascii="Times New Roman" w:hAnsi="Times New Roman" w:cs="Times New Roman"/>
-        </w:rPr>
-        <w:t>pregled</w:t>
-      </w:r>
-      <w:r>
-        <w:rPr>
-          <w:rFonts w:ascii="Times New Roman" w:hAnsi="Times New Roman" w:cs="Times New Roman"/>
-        </w:rPr>
-        <w:t xml:space="preserve"> </w:t>
-      </w:r>
-      <w:r>
-        <w:rPr>
-          <w:rFonts w:ascii="Times New Roman" w:hAnsi="Times New Roman" w:cs="Times New Roman"/>
-        </w:rPr>
-        <w:t>auroc</w:t>
-      </w:r>
-      <w:r>
-        <w:rPr>
-          <w:rFonts w:ascii="Times New Roman" w:hAnsi="Times New Roman" w:cs="Times New Roman"/>
-        </w:rPr>
-        <w:t xml:space="preserve"> </w:t>
-      </w:r>
-      <w:r>
-        <w:rPr>
-          <w:rFonts w:ascii="Times New Roman" w:hAnsi="Times New Roman" w:cs="Times New Roman"/>
-        </w:rPr>
-        <w:t>krive</w:t>
-      </w:r>
-      <w:r>
-        <w:rPr>
-          <w:rFonts w:ascii="Times New Roman" w:hAnsi="Times New Roman" w:cs="Times New Roman"/>
-        </w:rPr>
-        <w:t xml:space="preserve"> </w:t>
-      </w:r>
-      <w:r>
-        <w:rPr>
-          <w:rFonts w:ascii="Times New Roman" w:hAnsi="Times New Roman" w:cs="Times New Roman"/>
-        </w:rPr>
-        <w:t>i</w:t>
-      </w:r>
-      <w:r>
-        <w:rPr>
-          <w:rFonts w:ascii="Times New Roman" w:hAnsi="Times New Roman" w:cs="Times New Roman"/>
-        </w:rPr>
-        <w:t xml:space="preserve"> </w:t>
-      </w:r>
-      <w:r>
-        <w:rPr>
-          <w:rFonts w:ascii="Times New Roman" w:hAnsi="Times New Roman" w:cs="Times New Roman"/>
-        </w:rPr>
-        <w:t>matrica</w:t>
-      </w:r>
-      <w:r>
-        <w:rPr>
-          <w:rFonts w:ascii="Times New Roman" w:hAnsi="Times New Roman" w:cs="Times New Roman"/>
-        </w:rPr>
-        <w:t xml:space="preserve"> </w:t>
-      </w:r>
-      <w:r>
-        <w:rPr>
-          <w:rFonts w:ascii="Times New Roman" w:hAnsi="Times New Roman" w:cs="Times New Roman"/>
-        </w:rPr>
-        <w:t>konfuzije</w:t>
-      </w:r>
-      <w:r>
-        <w:rPr>
-          <w:rFonts w:ascii="Times New Roman" w:hAnsi="Times New Roman" w:cs="Times New Roman"/>
-        </w:rPr>
-        <w:t xml:space="preserve"> </w:t>
-      </w:r>
-      <w:r>
-        <w:rPr>
-          <w:rFonts w:ascii="Times New Roman" w:hAnsi="Times New Roman" w:cs="Times New Roman"/>
-        </w:rPr>
-        <w:t>za</w:t>
-      </w:r>
-      <w:r>
-        <w:rPr>
-          <w:rFonts w:ascii="Times New Roman" w:hAnsi="Times New Roman" w:cs="Times New Roman"/>
-        </w:rPr>
-        <w:t xml:space="preserve"> </w:t>
-      </w:r>
-      <w:r>
-        <w:rPr>
-          <w:rFonts w:ascii="Times New Roman" w:hAnsi="Times New Roman" w:cs="Times New Roman"/>
-        </w:rPr>
-        <w:t>te</w:t>
-      </w:r>
-      <w:r>
-        <w:rPr>
-          <w:rFonts w:ascii="Times New Roman" w:hAnsi="Times New Roman" w:cs="Times New Roman"/>
-        </w:rPr>
-        <w:t xml:space="preserve"> </w:t>
-      </w:r>
-      <w:r>
-        <w:rPr>
-          <w:rFonts w:ascii="Times New Roman" w:hAnsi="Times New Roman" w:cs="Times New Roman"/>
-        </w:rPr>
-        <w:t>modele,</w:t>
-      </w:r>
-      <w:r>
-        <w:rPr>
-          <w:rFonts w:ascii="Times New Roman" w:hAnsi="Times New Roman" w:cs="Times New Roman"/>
-        </w:rPr>
-        <w:t xml:space="preserve"> </w:t>
-      </w:r>
-      <w:r>
-        <w:rPr>
-          <w:rFonts w:ascii="Times New Roman" w:hAnsi="Times New Roman" w:cs="Times New Roman"/>
-        </w:rPr>
-        <w:t>koji</w:t>
-      </w:r>
-      <w:r>
-        <w:rPr>
-          <w:rFonts w:ascii="Times New Roman" w:hAnsi="Times New Roman" w:cs="Times New Roman"/>
-        </w:rPr>
-        <w:t xml:space="preserve"> </w:t>
-      </w:r>
-      <w:r>
-        <w:rPr>
-          <w:rFonts w:ascii="Times New Roman" w:hAnsi="Times New Roman" w:cs="Times New Roman"/>
-        </w:rPr>
-        <w:t>je</w:t>
-      </w:r>
-      <w:r>
-        <w:rPr>
-          <w:rFonts w:ascii="Times New Roman" w:hAnsi="Times New Roman" w:cs="Times New Roman"/>
-        </w:rPr>
-        <w:t xml:space="preserve"> </w:t>
-      </w:r>
-      <w:r>
-        <w:rPr>
-          <w:rFonts w:ascii="Times New Roman" w:hAnsi="Times New Roman" w:cs="Times New Roman"/>
-        </w:rPr>
-        <w:t>najbolji</w:t>
-      </w:r>
-      <w:r>
-        <w:rPr>
-          <w:rFonts w:ascii="Times New Roman" w:hAnsi="Times New Roman" w:cs="Times New Roman"/>
-        </w:rPr>
-        <w:t xml:space="preserve"> </w:t>
-      </w:r>
-      <w:r>
-        <w:rPr>
-          <w:rFonts w:ascii="Times New Roman" w:hAnsi="Times New Roman" w:cs="Times New Roman"/>
-        </w:rPr>
-        <w:t>po</w:t>
-      </w:r>
-      <w:r>
-        <w:rPr>
-          <w:rFonts w:ascii="Times New Roman" w:hAnsi="Times New Roman" w:cs="Times New Roman"/>
-        </w:rPr>
-        <w:t xml:space="preserve"> </w:t>
-      </w:r>
-      <w:r>
-        <w:rPr>
-          <w:rFonts w:ascii="Times New Roman" w:hAnsi="Times New Roman" w:cs="Times New Roman"/>
-        </w:rPr>
-        <w:t>osetljivosti,</w:t>
-      </w:r>
-      <w:r>
-        <w:rPr>
-          <w:rFonts w:ascii="Times New Roman" w:hAnsi="Times New Roman" w:cs="Times New Roman"/>
-        </w:rPr>
-        <w:t xml:space="preserve"> </w:t>
-      </w:r>
-      <w:r>
-        <w:rPr>
-          <w:rFonts w:ascii="Times New Roman" w:hAnsi="Times New Roman" w:cs="Times New Roman"/>
-        </w:rPr>
-        <w:t>koji</w:t>
-      </w:r>
-      <w:r>
-        <w:rPr>
-          <w:rFonts w:ascii="Times New Roman" w:hAnsi="Times New Roman" w:cs="Times New Roman"/>
-        </w:rPr>
-        <w:t xml:space="preserve"> </w:t>
-      </w:r>
-      <w:r>
-        <w:rPr>
-          <w:rFonts w:ascii="Times New Roman" w:hAnsi="Times New Roman" w:cs="Times New Roman"/>
-        </w:rPr>
-        <w:t>je</w:t>
-      </w:r>
-      <w:r>
-        <w:rPr>
-          <w:rFonts w:ascii="Times New Roman" w:hAnsi="Times New Roman" w:cs="Times New Roman"/>
-        </w:rPr>
-        <w:t xml:space="preserve"> </w:t>
-      </w:r>
-      <w:r>
-        <w:rPr>
-          <w:rFonts w:ascii="Times New Roman" w:hAnsi="Times New Roman" w:cs="Times New Roman"/>
-        </w:rPr>
-        <w:t>overall</w:t>
-      </w:r>
-      <w:r>
-        <w:rPr>
-          <w:rFonts w:ascii="Times New Roman" w:hAnsi="Times New Roman" w:cs="Times New Roman"/>
-        </w:rPr>
-        <w:t xml:space="preserve"> </w:t>
-      </w:r>
-      <w:r>
-        <w:rPr>
-          <w:rFonts w:ascii="Times New Roman" w:hAnsi="Times New Roman" w:cs="Times New Roman"/>
-        </w:rPr>
-        <w:t>najbolji</w:t>
-      </w:r>
-      <w:r>
-        <w:rPr>
-          <w:rFonts w:ascii="Times New Roman" w:hAnsi="Times New Roman" w:cs="Times New Roman"/>
-        </w:rPr>
-        <w:t xml:space="preserve"> </w:t>
-      </w:r>
-      <w:r>
-        <w:rPr>
-          <w:rFonts w:ascii="Times New Roman" w:hAnsi="Times New Roman" w:cs="Times New Roman"/>
-        </w:rPr>
-        <w:t>model</w:t>
-      </w:r>
-      <w:r>
-        <w:rPr>
-          <w:rFonts w:ascii="Times New Roman" w:hAnsi="Times New Roman" w:cs="Times New Roman"/>
-        </w:rPr>
-        <w:t xml:space="preserve"> </w:t>
-      </w:r>
-      <w:r>
-        <w:rPr>
-          <w:rFonts w:ascii="Times New Roman" w:hAnsi="Times New Roman" w:cs="Times New Roman"/>
-        </w:rPr>
-        <w:t>i</w:t>
-      </w:r>
-      <w:r>
-        <w:rPr>
-          <w:rFonts w:ascii="Times New Roman" w:hAnsi="Times New Roman" w:cs="Times New Roman"/>
-        </w:rPr>
-        <w:t xml:space="preserve"> </w:t>
-      </w:r>
-      <w:r>
-        <w:rPr>
-          <w:rFonts w:ascii="Times New Roman" w:hAnsi="Times New Roman" w:cs="Times New Roman"/>
-        </w:rPr>
-        <w:t>slično,</w:t>
-      </w:r>
-      <w:r>
-        <w:rPr>
-          <w:rFonts w:ascii="Times New Roman" w:hAnsi="Times New Roman" w:cs="Times New Roman"/>
-        </w:rPr>
-        <w:t xml:space="preserve"> </w:t>
-      </w:r>
-      <w:r>
-        <w:rPr>
-          <w:rFonts w:ascii="Times New Roman" w:hAnsi="Times New Roman" w:cs="Times New Roman"/>
-        </w:rPr>
-        <w:t>ovde</w:t>
-      </w:r>
-      <w:r>
-        <w:rPr>
-          <w:rFonts w:ascii="Times New Roman" w:hAnsi="Times New Roman" w:cs="Times New Roman"/>
-        </w:rPr>
-        <w:t xml:space="preserve"> </w:t>
-      </w:r>
-      <w:r>
-        <w:rPr>
-          <w:rFonts w:ascii="Times New Roman" w:hAnsi="Times New Roman" w:cs="Times New Roman"/>
-        </w:rPr>
-        <w:t>znači</w:t>
-      </w:r>
-      <w:r>
-        <w:rPr>
-          <w:rFonts w:ascii="Times New Roman" w:hAnsi="Times New Roman" w:cs="Times New Roman"/>
-        </w:rPr>
-        <w:t xml:space="preserve"> </w:t>
-      </w:r>
-      <w:r>
-        <w:rPr>
-          <w:rFonts w:ascii="Times New Roman" w:hAnsi="Times New Roman" w:cs="Times New Roman"/>
-        </w:rPr>
-        <w:t>treba</w:t>
-      </w:r>
-      <w:r>
-        <w:rPr>
-          <w:rFonts w:ascii="Times New Roman" w:hAnsi="Times New Roman" w:cs="Times New Roman"/>
-        </w:rPr>
-        <w:t xml:space="preserve"> </w:t>
-      </w:r>
-      <w:r>
-        <w:rPr>
-          <w:rFonts w:ascii="Times New Roman" w:hAnsi="Times New Roman" w:cs="Times New Roman"/>
-        </w:rPr>
-        <w:t>ubaciti</w:t>
-      </w:r>
-      <w:r>
-        <w:rPr>
-          <w:rFonts w:ascii="Times New Roman" w:hAnsi="Times New Roman" w:cs="Times New Roman"/>
-        </w:rPr>
-        <w:t xml:space="preserve"> </w:t>
-      </w:r>
-      <w:r>
-        <w:rPr>
-          <w:rFonts w:ascii="Times New Roman" w:hAnsi="Times New Roman" w:cs="Times New Roman"/>
-        </w:rPr>
-        <w:t>baš</w:t>
-      </w:r>
-      <w:r>
-        <w:rPr>
-          <w:rFonts w:ascii="Times New Roman" w:hAnsi="Times New Roman" w:cs="Times New Roman"/>
-        </w:rPr>
-        <w:t xml:space="preserve"> </w:t>
-      </w:r>
-      <w:r>
-        <w:rPr>
-          <w:rFonts w:ascii="Times New Roman" w:hAnsi="Times New Roman" w:cs="Times New Roman"/>
-        </w:rPr>
-        <w:t>te</w:t>
-      </w:r>
-      <w:r>
-        <w:rPr>
-          <w:rFonts w:ascii="Times New Roman" w:hAnsi="Times New Roman" w:cs="Times New Roman"/>
-        </w:rPr>
-        <w:t xml:space="preserve"> </w:t>
-      </w:r>
-      <w:r>
-        <w:rPr>
-          <w:rFonts w:ascii="Times New Roman" w:hAnsi="Times New Roman" w:cs="Times New Roman"/>
-        </w:rPr>
-        <w:t>slike</w:t>
-      </w:r>
-      <w:r>
-        <w:rPr>
-          <w:rFonts w:ascii="Times New Roman" w:hAnsi="Times New Roman" w:cs="Times New Roman"/>
-        </w:rPr>
-        <w:t xml:space="preserve"> </w:t>
-      </w:r>
-      <w:r>
-        <w:rPr>
-          <w:rFonts w:ascii="Times New Roman" w:hAnsi="Times New Roman" w:cs="Times New Roman"/>
-        </w:rPr>
-        <w:t>od</w:t>
-      </w:r>
-      <w:r>
-        <w:rPr>
-          <w:rFonts w:ascii="Times New Roman" w:hAnsi="Times New Roman" w:cs="Times New Roman"/>
-        </w:rPr>
-        <w:t xml:space="preserve"> </w:t>
-      </w:r>
-      <w:r>
-        <w:rPr>
-          <w:rFonts w:ascii="Times New Roman" w:hAnsi="Times New Roman" w:cs="Times New Roman"/>
-        </w:rPr>
-        <w:t>tih</w:t>
-      </w:r>
-      <w:r>
-        <w:rPr>
-          <w:rFonts w:ascii="Times New Roman" w:hAnsi="Times New Roman" w:cs="Times New Roman"/>
-        </w:rPr>
-        <w:t xml:space="preserve"> </w:t>
-      </w:r>
-      <w:r>
-        <w:rPr>
-          <w:rFonts w:ascii="Times New Roman" w:hAnsi="Times New Roman" w:cs="Times New Roman"/>
-        </w:rPr>
-        <w:t>modela</w:t>
-      </w:r>
-      <w:r>
-        <w:rPr>
-          <w:rFonts w:ascii="Times New Roman" w:hAnsi="Times New Roman" w:cs="Times New Roman"/>
-        </w:rPr>
-        <w:t xml:space="preserve"> </w:t>
-      </w:r>
-      <w:r>
-        <w:rPr>
-          <w:rFonts w:ascii="Times New Roman" w:hAnsi="Times New Roman" w:cs="Times New Roman"/>
-        </w:rPr>
-        <w:t>za</w:t>
-      </w:r>
-      <w:r>
-        <w:rPr>
-          <w:rFonts w:ascii="Times New Roman" w:hAnsi="Times New Roman" w:cs="Times New Roman"/>
-        </w:rPr>
-        <w:t xml:space="preserve"> </w:t>
-      </w:r>
-      <w:r>
-        <w:rPr>
-          <w:rFonts w:ascii="Times New Roman" w:hAnsi="Times New Roman" w:cs="Times New Roman"/>
-        </w:rPr>
-        <w:t>matrice</w:t>
-      </w:r>
-      <w:r>
-        <w:rPr>
-          <w:rFonts w:ascii="Times New Roman" w:hAnsi="Times New Roman" w:cs="Times New Roman"/>
-        </w:rPr>
-        <w:t xml:space="preserve"> </w:t>
-      </w:r>
-      <w:r>
-        <w:rPr>
-          <w:rFonts w:ascii="Times New Roman" w:hAnsi="Times New Roman" w:cs="Times New Roman"/>
-        </w:rPr>
-        <w:t>i</w:t>
-      </w:r>
-      <w:r>
-        <w:rPr>
-          <w:rFonts w:ascii="Times New Roman" w:hAnsi="Times New Roman" w:cs="Times New Roman"/>
-        </w:rPr>
-        <w:t xml:space="preserve"> </w:t>
-      </w:r>
-      <w:r>
-        <w:rPr>
-          <w:rFonts w:ascii="Times New Roman" w:hAnsi="Times New Roman" w:cs="Times New Roman"/>
-        </w:rPr>
-        <w:t>za</w:t>
-      </w:r>
-      <w:r>
-        <w:rPr>
-          <w:rFonts w:ascii="Times New Roman" w:hAnsi="Times New Roman" w:cs="Times New Roman"/>
-        </w:rPr>
-        <w:t xml:space="preserve"> </w:t>
-      </w:r>
-      <w:r>
-        <w:rPr>
-          <w:rFonts w:ascii="Times New Roman" w:hAnsi="Times New Roman" w:cs="Times New Roman"/>
-        </w:rPr>
-        <w:t>auroc</w:t>
-      </w:r>
-      <w:r>
-        <w:rPr>
-          <w:rFonts w:ascii="Times New Roman" w:hAnsi="Times New Roman" w:cs="Times New Roman"/>
-        </w:rPr>
-        <w:t xml:space="preserve"> </w:t>
-      </w:r>
-      <w:r>
-        <w:rPr>
-          <w:rFonts w:ascii="Times New Roman" w:hAnsi="Times New Roman" w:cs="Times New Roman"/>
-        </w:rPr>
-        <w:t>krivu</w:t>
-      </w:r>
-    </w:p>
-    <w:p>
-      <w:pPr>
-        <w:rPr>
-          <w:rFonts w:ascii="Times New Roman" w:hAnsi="Times New Roman" w:cs="Times New Roman"/>
-          <w:sz w:val="28"/>
-          <w:szCs w:val="28"/>
-        </w:rPr>
-      </w:pPr>
-      <w:r>
-        <w:rPr>
-          <w:rFonts w:ascii="Times New Roman" w:hAnsi="Times New Roman" w:cs="Times New Roman"/>
-          <w:sz w:val="28"/>
-          <w:szCs w:val="28"/>
+    </w:p>
+    <w:p>
+      <w:pPr>
+        <w:rPr>
+          <w:rFonts w:ascii="Times New Roman" w:hAnsi="Times New Roman" w:cs="Times New Roman"/>
+        </w:rPr>
+      </w:pPr>
+      <w:r>
+        <w:rPr>
+          <w:rFonts w:ascii="Times New Roman" w:hAnsi="Times New Roman" w:cs="Times New Roman"/>
+        </w:rPr>
+        <w:t>Kao što su ranije navedene, posmtrani su i trenirani modeli transfernim učenjem sledećih arhitektura:</w:t>
+      </w:r>
+    </w:p>
+    <w:p>
+      <w:pPr>
+        <w:pStyle w:val="ListParagraph"/>
+        <w:numPr>
+          <w:ilvl w:val="0"/>
+          <w:numId w:val="6"/>
+        </w:numPr>
+        <w:rPr>
+          <w:rFonts w:ascii="Times New Roman" w:hAnsi="Times New Roman" w:cs="Times New Roman"/>
+        </w:rPr>
+      </w:pPr>
+      <w:r>
+        <w:rPr>
+          <w:rFonts w:ascii="Times New Roman" w:hAnsi="Times New Roman" w:cs="Times New Roman"/>
+          <w:b/>
+          <w:bCs/>
+          <w:i/>
+          <w:iCs/>
+        </w:rPr>
+        <w:t>ConvNeXt – Tiny</w:t>
+      </w:r>
+      <w:r>
+        <w:rPr>
+          <w:rFonts w:ascii="Times New Roman" w:hAnsi="Times New Roman" w:cs="Times New Roman"/>
+        </w:rPr>
+        <w:t xml:space="preserve"> (batch size 16)</w:t>
+      </w:r>
+    </w:p>
+    <w:p>
+      <w:pPr>
+        <w:pStyle w:val="ListParagraph"/>
+        <w:numPr>
+          <w:ilvl w:val="0"/>
+          <w:numId w:val="6"/>
+        </w:numPr>
+        <w:rPr>
+          <w:rFonts w:ascii="Times New Roman" w:hAnsi="Times New Roman" w:cs="Times New Roman"/>
+        </w:rPr>
+      </w:pPr>
+      <w:r>
+        <w:rPr>
+          <w:rFonts w:ascii="Times New Roman" w:hAnsi="Times New Roman" w:cs="Times New Roman"/>
+          <w:b/>
+          <w:bCs/>
+          <w:i/>
+          <w:iCs/>
+        </w:rPr>
+        <w:t>ResNet-50</w:t>
+      </w:r>
+      <w:r>
+        <w:rPr>
+          <w:rFonts w:ascii="Times New Roman" w:hAnsi="Times New Roman" w:cs="Times New Roman"/>
+        </w:rPr>
+        <w:t xml:space="preserve"> (batch size 16) – </w:t>
+      </w:r>
+      <w:r>
+        <w:rPr>
+          <w:rFonts w:ascii="Times New Roman" w:hAnsi="Times New Roman" w:cs="Times New Roman"/>
+          <w:b/>
+          <w:bCs/>
+        </w:rPr>
+        <w:t>baseline model</w:t>
+      </w:r>
+      <w:r>
+        <w:rPr>
+          <w:rFonts w:ascii="Times New Roman" w:hAnsi="Times New Roman" w:cs="Times New Roman"/>
+        </w:rPr>
+        <w:t xml:space="preserve"> za ovaj eksperiment, postignut je veći AUC (0.97 </w:t>
+      </w:r>
+      <w:r>
+        <w:rPr>
+          <w:rFonts w:ascii="Times New Roman" w:hAnsi="Times New Roman" w:cs="Times New Roman"/>
+          <w:lang w:val="en-US"/>
+        </w:rPr>
+        <w:t>&gt; 0.95)</w:t>
+      </w:r>
+      <w:r>
+        <w:rPr>
+          <w:rFonts w:ascii="Times New Roman" w:hAnsi="Times New Roman" w:cs="Times New Roman"/>
+        </w:rPr>
+        <w:t xml:space="preserve"> u odnosu na dostavljeni primer postojećeg rešenja na Kaggle sajtu.</w:t>
+      </w:r>
+    </w:p>
+    <w:p>
+      <w:pPr>
+        <w:pStyle w:val="ListParagraph"/>
+        <w:numPr>
+          <w:ilvl w:val="0"/>
+          <w:numId w:val="6"/>
+        </w:numPr>
+        <w:rPr>
+          <w:rFonts w:ascii="Times New Roman" w:hAnsi="Times New Roman" w:cs="Times New Roman"/>
+        </w:rPr>
+      </w:pPr>
+      <w:r>
+        <w:rPr>
+          <w:rFonts w:ascii="Times New Roman" w:hAnsi="Times New Roman" w:cs="Times New Roman"/>
+          <w:b/>
+          <w:bCs/>
+          <w:i/>
+          <w:iCs/>
+        </w:rPr>
+        <w:t>EfficientNet-B4</w:t>
+      </w:r>
+      <w:r>
+        <w:rPr>
+          <w:rFonts w:ascii="Times New Roman" w:hAnsi="Times New Roman" w:cs="Times New Roman"/>
+        </w:rPr>
+        <w:t xml:space="preserve"> (batch size 16)</w:t>
+      </w:r>
+    </w:p>
+    <w:p>
+      <w:pPr>
+        <w:pStyle w:val="ListParagraph"/>
+        <w:numPr>
+          <w:ilvl w:val="0"/>
+          <w:numId w:val="6"/>
+        </w:numPr>
+        <w:rPr>
+          <w:rFonts w:ascii="Times New Roman" w:hAnsi="Times New Roman" w:cs="Times New Roman"/>
+        </w:rPr>
+      </w:pPr>
+      <w:r>
+        <w:rPr>
+          <w:rFonts w:ascii="Times New Roman" w:hAnsi="Times New Roman" w:cs="Times New Roman"/>
+          <w:b/>
+          <w:bCs/>
+          <w:i/>
+          <w:iCs/>
+        </w:rPr>
+        <w:t xml:space="preserve">EfficientNet-V2-S </w:t>
+      </w:r>
+      <w:r>
+        <w:rPr>
+          <w:rFonts w:ascii="Times New Roman" w:hAnsi="Times New Roman" w:cs="Times New Roman"/>
+        </w:rPr>
+        <w:t>(batch size 16)</w:t>
+      </w:r>
+    </w:p>
+    <w:p>
+      <w:pPr>
+        <w:pStyle w:val="ListParagraph"/>
+        <w:numPr>
+          <w:ilvl w:val="0"/>
+          <w:numId w:val="6"/>
+        </w:numPr>
+        <w:rPr>
+          <w:rFonts w:ascii="Times New Roman" w:hAnsi="Times New Roman" w:cs="Times New Roman"/>
+        </w:rPr>
+      </w:pPr>
+      <w:r>
+        <w:rPr>
+          <w:rFonts w:ascii="Times New Roman" w:hAnsi="Times New Roman" w:cs="Times New Roman"/>
+          <w:b/>
+          <w:bCs/>
+          <w:i/>
+          <w:iCs/>
+        </w:rPr>
+        <w:t>ViT-Base</w:t>
+      </w:r>
+      <w:r>
+        <w:rPr>
+          <w:rFonts w:ascii="Times New Roman" w:hAnsi="Times New Roman" w:cs="Times New Roman"/>
+          <w:b/>
+          <w:bCs/>
+          <w:i/>
+          <w:iCs/>
+          <w:lang w:val="en-US"/>
+        </w:rPr>
+        <w:t xml:space="preserve">/16 </w:t>
+      </w:r>
+      <w:r>
+        <w:rPr>
+          <w:rFonts w:ascii="Times New Roman" w:hAnsi="Times New Roman" w:cs="Times New Roman"/>
+          <w:lang w:val="en-US"/>
+        </w:rPr>
+        <w:t>(batch size 8) – najzahtevniji model</w:t>
+      </w:r>
+    </w:p>
+    <w:p>
+      <w:pPr>
+        <w:pStyle w:val="ListParagraph"/>
+        <w:numPr>
+          <w:ilvl w:val="0"/>
+          <w:numId w:val="6"/>
+        </w:numPr>
+        <w:rPr>
+          <w:rFonts w:ascii="Times New Roman" w:hAnsi="Times New Roman" w:cs="Times New Roman"/>
+        </w:rPr>
+      </w:pPr>
+      <w:r>
+        <w:rPr>
+          <w:rFonts w:ascii="Times New Roman" w:hAnsi="Times New Roman" w:cs="Times New Roman"/>
+          <w:b/>
+          <w:bCs/>
+          <w:i/>
+          <w:iCs/>
+          <w:lang w:val="en-US"/>
+        </w:rPr>
+        <w:t xml:space="preserve">ViT-Base/32 </w:t>
+      </w:r>
+      <w:r>
+        <w:rPr>
+          <w:rFonts w:ascii="Times New Roman" w:hAnsi="Times New Roman" w:cs="Times New Roman"/>
+          <w:lang w:val="en-US"/>
+        </w:rPr>
+        <w:t>(batch size 16)</w:t>
+      </w:r>
+    </w:p>
+    <w:p>
+      <w:pPr>
+        <w:rPr>
+          <w:rFonts w:ascii="Times New Roman" w:hAnsi="Times New Roman" w:cs="Times New Roman"/>
+        </w:rPr>
+      </w:pPr>
+      <w:r>
+        <w:rPr>
+          <w:rFonts w:ascii="Times New Roman" w:hAnsi="Times New Roman" w:cs="Times New Roman"/>
+        </w:rPr>
+        <w:t>Gledajući tokove treniranja i performanse na validacionom skupu, možemo doći do sledećih zaključaka:</w:t>
+      </w:r>
+    </w:p>
+    <w:p>
+      <w:pPr>
+        <w:rPr>
+          <w:rFonts w:ascii="Times New Roman" w:hAnsi="Times New Roman" w:cs="Times New Roman"/>
+        </w:rPr>
+      </w:pPr>
+      <w:r>
+        <w:rPr>
+          <w:rFonts w:ascii="Times New Roman" w:hAnsi="Times New Roman" w:cs="Times New Roman"/>
+        </w:rPr>
+        <w:t xml:space="preserve">Najizraženiji </w:t>
+      </w:r>
+      <w:r>
+        <w:rPr>
+          <w:rFonts w:ascii="Times New Roman" w:hAnsi="Times New Roman" w:cs="Times New Roman"/>
+          <w:b/>
+          <w:bCs/>
+        </w:rPr>
+        <w:t>overfitting</w:t>
+      </w:r>
+      <w:r>
+        <w:rPr>
+          <w:rFonts w:ascii="Times New Roman" w:hAnsi="Times New Roman" w:cs="Times New Roman"/>
+        </w:rPr>
+        <w:t xml:space="preserve"> prisutan je kod </w:t>
+      </w:r>
+      <w:r>
+        <w:rPr>
+          <w:rFonts w:ascii="Times New Roman" w:hAnsi="Times New Roman" w:cs="Times New Roman"/>
+          <w:b/>
+          <w:bCs/>
+        </w:rPr>
+        <w:t>ViT-Base/16</w:t>
+      </w:r>
+      <w:r>
+        <w:rPr>
+          <w:rFonts w:ascii="Times New Roman" w:hAnsi="Times New Roman" w:cs="Times New Roman"/>
+        </w:rPr>
+        <w:t xml:space="preserve"> </w:t>
+      </w:r>
+      <w:r>
+        <w:rPr>
+          <w:rFonts w:ascii="Times New Roman" w:hAnsi="Times New Roman" w:cs="Times New Roman"/>
+          <w:b/>
+          <w:bCs/>
+        </w:rPr>
+        <w:t>i ViT-Base/32</w:t>
+      </w:r>
+      <w:r>
+        <w:rPr>
+          <w:rFonts w:ascii="Times New Roman" w:hAnsi="Times New Roman" w:cs="Times New Roman"/>
+        </w:rPr>
+        <w:t xml:space="preserve"> – oba ViT modela imaju najveću razliku između train i valid metrika, što je u skladu sa njihovim velikim kapacitetom. Dalje potvrđeno rezultatima na grafu nakon treniranja, na primeru ViT-Base</w:t>
+      </w:r>
+      <w:r>
+        <w:rPr>
+          <w:rFonts w:ascii="Times New Roman" w:hAnsi="Times New Roman" w:cs="Times New Roman"/>
+          <w:lang w:val="en-US"/>
+        </w:rPr>
+        <w:t>/32 modela</w:t>
+      </w:r>
+      <w:r>
+        <w:rPr>
+          <w:rFonts w:ascii="Times New Roman" w:hAnsi="Times New Roman" w:cs="Times New Roman"/>
+        </w:rPr>
+        <w:t>:</w:t>
+      </w:r>
+    </w:p>
+    <w:p>
+      <w:pPr>
+        <w:rPr>
+          <w:rFonts w:ascii="Times New Roman" w:hAnsi="Times New Roman" w:cs="Times New Roman"/>
+        </w:rPr>
+      </w:pPr>
+    </w:p>
+    <w:p>
+      <w:pPr>
+        <w:rPr>
+          <w:rFonts w:ascii="Times New Roman" w:hAnsi="Times New Roman" w:cs="Times New Roman"/>
+        </w:rPr>
+      </w:pPr>
+      <w:r>
+        <w:rPr>
+          <w:rFonts w:ascii="Times New Roman" w:hAnsi="Times New Roman" w:cs="Times New Roman"/>
+        </w:rPr>
+        <w:lastRenderedPageBreak/>
+        <w:drawing>
+          <wp:anchor distT="0" distB="0" distL="114300" distR="114300" simplePos="0" relativeHeight="251670528" behindDoc="1" locked="0" layoutInCell="1" allowOverlap="1" wp14:anchorId="49A9FAB8" wp14:editId="1A25E854">
+            <wp:simplePos x="0" y="0"/>
+            <wp:positionH relativeFrom="margin">
+              <wp:align>center</wp:align>
+            </wp:positionH>
+            <wp:positionV relativeFrom="margin">
+              <wp:posOffset>-840202</wp:posOffset>
+            </wp:positionV>
+            <wp:extent cx="3781425" cy="2980690"/>
+            <wp:effectExtent l="0" t="0" r="9525" b="0"/>
+            <wp:wrapTight wrapText="bothSides">
+              <wp:wrapPolygon edited="0">
+                <wp:start x="0" y="0"/>
+                <wp:lineTo x="0" y="21398"/>
+                <wp:lineTo x="21546" y="21398"/>
+                <wp:lineTo x="21546" y="0"/>
+                <wp:lineTo x="0" y="0"/>
+              </wp:wrapPolygon>
+            </wp:wrapTight>
+            <wp:docPr id="1124638081" name="Picture 1" descr="A graph of a graph with numbers&#10;&#10;AI-generated content may be incorrect."/>
+            <wp:cNvGraphicFramePr>
+              <a:graphicFrameLocks xmlns:a="http://schemas.openxmlformats.org/drawingml/2006/main" noChangeAspect="1"/>
+            </wp:cNvGraphicFramePr>
+            <a:graphic xmlns:a="http://schemas.openxmlformats.org/drawingml/2006/main">
+              <a:graphicData uri="http://schemas.openxmlformats.org/drawingml/2006/picture">
+                <pic:pic xmlns:pic="http://schemas.openxmlformats.org/drawingml/2006/picture">
+                  <pic:nvPicPr>
+                    <pic:cNvPr id="1124638081" name="Picture 1" descr="A graph of a graph with numbers&#10;&#10;AI-generated content may be incorrect."/>
+                    <pic:cNvPicPr>
+                      <a:picLocks noChangeAspect="1" noChangeArrowheads="1"/>
+                    </pic:cNvPicPr>
+                  </pic:nvPicPr>
+                  <pic:blipFill>
+                    <a:blip r:embed="rId22" cstate="print">
+                      <a:extLst>
+                        <a:ext uri="{28A0092B-C50C-407E-A947-70E740481C1C}">
+                          <a14:useLocalDpi xmlns:a14="http://schemas.microsoft.com/office/drawing/2010/main" val="0"/>
+                        </a:ext>
+                      </a:extLst>
+                    </a:blip>
+                    <a:srcRect/>
+                    <a:stretch>
+                      <a:fillRect/>
+                    </a:stretch>
+                  </pic:blipFill>
+                  <pic:spPr bwMode="auto">
+                    <a:xfrm>
+                      <a:off x="0" y="0"/>
+                      <a:ext cx="3781425" cy="2980690"/>
+                    </a:xfrm>
+                    <a:prstGeom prst="rect">
+                      <a:avLst/>
+                    </a:prstGeom>
+                    <a:noFill/>
+                    <a:ln>
+                      <a:noFill/>
+                    </a:ln>
+                  </pic:spPr>
+                </pic:pic>
+              </a:graphicData>
+            </a:graphic>
+            <wp14:sizeRelH relativeFrom="margin">
+              <wp14:pctWidth>0</wp14:pctWidth>
+            </wp14:sizeRelH>
+            <wp14:sizeRelV relativeFrom="margin">
+              <wp14:pctHeight>0</wp14:pctHeight>
+            </wp14:sizeRelV>
+          </wp:anchor>
+        </w:drawing>
+      </w:r>
+    </w:p>
+    <w:p>
+      <w:pPr>
+        <w:rPr>
+          <w:rFonts w:ascii="Times New Roman" w:hAnsi="Times New Roman" w:cs="Times New Roman"/>
+        </w:rPr>
+      </w:pPr>
+    </w:p>
+    <w:p>
+      <w:pPr>
+        <w:rPr>
+          <w:rFonts w:ascii="Times New Roman" w:hAnsi="Times New Roman" w:cs="Times New Roman"/>
+        </w:rPr>
+      </w:pPr>
+    </w:p>
+    <w:p>
+      <w:pPr>
+        <w:rPr>
+          <w:rFonts w:ascii="Times New Roman" w:hAnsi="Times New Roman" w:cs="Times New Roman"/>
+        </w:rPr>
+      </w:pPr>
+    </w:p>
+    <w:p>
+      <w:pPr>
+        <w:rPr>
+          <w:rFonts w:ascii="Times New Roman" w:hAnsi="Times New Roman" w:cs="Times New Roman"/>
+        </w:rPr>
+      </w:pPr>
+    </w:p>
+    <w:p>
+      <w:pPr>
+        <w:rPr>
+          <w:rFonts w:ascii="Times New Roman" w:hAnsi="Times New Roman" w:cs="Times New Roman"/>
+        </w:rPr>
+      </w:pPr>
+    </w:p>
+    <w:p>
+      <w:pPr>
+        <w:rPr>
+          <w:rFonts w:ascii="Times New Roman" w:hAnsi="Times New Roman" w:cs="Times New Roman"/>
+        </w:rPr>
+      </w:pPr>
+    </w:p>
+    <w:p>
+      <w:pPr>
+        <w:jc w:val="center"/>
+        <w:rPr>
+          <w:rFonts w:ascii="Times New Roman" w:hAnsi="Times New Roman" w:cs="Times New Roman"/>
+          <w:lang w:val="en-US"/>
+        </w:rPr>
+      </w:pPr>
+      <w:r>
+        <w:rPr>
+          <w:rFonts w:ascii="Times New Roman" w:hAnsi="Times New Roman" w:cs="Times New Roman"/>
+        </w:rPr>
+        <w:t>Tok obučavanja kod modela ViT-Base</w:t>
+      </w:r>
+      <w:r>
+        <w:rPr>
+          <w:rFonts w:ascii="Times New Roman" w:hAnsi="Times New Roman" w:cs="Times New Roman"/>
+          <w:lang w:val="en-US"/>
+        </w:rPr>
+        <w:t>/32</w:t>
+      </w:r>
+    </w:p>
+    <w:p>
+      <w:pPr>
+        <w:rPr>
+          <w:rFonts w:ascii="Times New Roman" w:hAnsi="Times New Roman" w:cs="Times New Roman"/>
+          <w:b/>
+          <w:bCs/>
+        </w:rPr>
+      </w:pPr>
+    </w:p>
+    <w:p>
+      <w:pPr>
+        <w:rPr>
+          <w:rFonts w:ascii="Times New Roman" w:hAnsi="Times New Roman" w:cs="Times New Roman"/>
+        </w:rPr>
+      </w:pPr>
+      <w:r>
+        <w:rPr>
+          <w:rFonts w:ascii="Times New Roman" w:hAnsi="Times New Roman" w:cs="Times New Roman"/>
+          <w:b/>
+          <w:bCs/>
+        </w:rPr>
+        <w:t>ResNet-50</w:t>
+      </w:r>
+      <w:r>
+        <w:rPr>
+          <w:rFonts w:ascii="Times New Roman" w:hAnsi="Times New Roman" w:cs="Times New Roman"/>
+        </w:rPr>
+        <w:t xml:space="preserve"> pokazuje </w:t>
+      </w:r>
+      <w:r>
+        <w:rPr>
+          <w:rFonts w:ascii="Times New Roman" w:hAnsi="Times New Roman" w:cs="Times New Roman"/>
+          <w:b/>
+          <w:bCs/>
+        </w:rPr>
+        <w:t>najmanji overfitting</w:t>
+      </w:r>
+      <w:r>
+        <w:rPr>
+          <w:rFonts w:ascii="Times New Roman" w:hAnsi="Times New Roman" w:cs="Times New Roman"/>
+        </w:rPr>
+        <w:t xml:space="preserve"> (najmanju train–val razliku), tj. najstabilniji odnos između trenirajućih i validacionih performansi, iako su mu apsolutne metrika na test skupu nešto skromnije od najboljih modela.</w:t>
+      </w:r>
+    </w:p>
+    <w:p>
+      <w:pPr>
+        <w:rPr>
+          <w:rFonts w:ascii="Times New Roman" w:hAnsi="Times New Roman" w:cs="Times New Roman"/>
+        </w:rPr>
+      </w:pPr>
+      <w:r>
+        <w:rPr>
+          <w:rFonts w:ascii="Times New Roman" w:hAnsi="Times New Roman" w:cs="Times New Roman"/>
+          <w:b/>
+          <w:bCs/>
+        </w:rPr>
+        <w:t>EfficientNet-B4 i EfficientNet-V2S</w:t>
+      </w:r>
+      <w:r>
+        <w:rPr>
+          <w:rFonts w:ascii="Times New Roman" w:hAnsi="Times New Roman" w:cs="Times New Roman"/>
+        </w:rPr>
+        <w:t xml:space="preserve"> nalaze se između ove dve ekstreme: imaju umeren, ali prihvatljiv nivo overfittinga, uz vrlo dobre validacione i test performanse. Na narendoj slici je data tačnost na train i valid skupu modela EfficientNet-V2S:</w:t>
+      </w:r>
+    </w:p>
+    <w:p>
+      <w:pPr>
+        <w:rPr>
+          <w:rFonts w:ascii="Times New Roman" w:hAnsi="Times New Roman" w:cs="Times New Roman"/>
+        </w:rPr>
+      </w:pPr>
+      <w:r>
+        <w:rPr>
+          <w:rFonts w:ascii="Times New Roman" w:hAnsi="Times New Roman" w:cs="Times New Roman"/>
+        </w:rPr>
+        <w:drawing>
+          <wp:anchor distT="0" distB="0" distL="114300" distR="114300" simplePos="0" relativeHeight="251668480" behindDoc="1" locked="0" layoutInCell="1" allowOverlap="1" wp14:anchorId="43DE3A47" wp14:editId="37D0695D">
+            <wp:simplePos x="0" y="0"/>
+            <wp:positionH relativeFrom="margin">
+              <wp:posOffset>981075</wp:posOffset>
+            </wp:positionH>
+            <wp:positionV relativeFrom="page">
+              <wp:posOffset>5198892</wp:posOffset>
+            </wp:positionV>
+            <wp:extent cx="3981450" cy="3138805"/>
+            <wp:effectExtent l="0" t="0" r="0" b="4445"/>
+            <wp:wrapTight wrapText="bothSides">
+              <wp:wrapPolygon edited="0">
+                <wp:start x="0" y="0"/>
+                <wp:lineTo x="0" y="21499"/>
+                <wp:lineTo x="21497" y="21499"/>
+                <wp:lineTo x="21497" y="0"/>
+                <wp:lineTo x="0" y="0"/>
+              </wp:wrapPolygon>
+            </wp:wrapTight>
+            <wp:docPr id="1156777754" name="Picture 2"/>
+            <wp:cNvGraphicFramePr>
+              <a:graphicFrameLocks xmlns:a="http://schemas.openxmlformats.org/drawingml/2006/main" noChangeAspect="1"/>
+            </wp:cNvGraphicFramePr>
+            <a:graphic xmlns:a="http://schemas.openxmlformats.org/drawingml/2006/main">
+              <a:graphicData uri="http://schemas.openxmlformats.org/drawingml/2006/picture">
+                <pic:pic xmlns:pic="http://schemas.openxmlformats.org/drawingml/2006/picture">
+                  <pic:nvPicPr>
+                    <pic:cNvPr id="0" name="Picture 3"/>
+                    <pic:cNvPicPr>
+                      <a:picLocks noChangeAspect="1" noChangeArrowheads="1"/>
+                    </pic:cNvPicPr>
+                  </pic:nvPicPr>
+                  <pic:blipFill>
+                    <a:blip r:embed="rId23" cstate="print">
+                      <a:extLst>
+                        <a:ext uri="{28A0092B-C50C-407E-A947-70E740481C1C}">
+                          <a14:useLocalDpi xmlns:a14="http://schemas.microsoft.com/office/drawing/2010/main" val="0"/>
+                        </a:ext>
+                      </a:extLst>
+                    </a:blip>
+                    <a:srcRect/>
+                    <a:stretch>
+                      <a:fillRect/>
+                    </a:stretch>
+                  </pic:blipFill>
+                  <pic:spPr bwMode="auto">
+                    <a:xfrm>
+                      <a:off x="0" y="0"/>
+                      <a:ext cx="3981450" cy="3138805"/>
+                    </a:xfrm>
+                    <a:prstGeom prst="rect">
+                      <a:avLst/>
+                    </a:prstGeom>
+                    <a:noFill/>
+                    <a:ln>
+                      <a:noFill/>
+                    </a:ln>
+                  </pic:spPr>
+                </pic:pic>
+              </a:graphicData>
+            </a:graphic>
+          </wp:anchor>
+        </w:drawing>
+      </w:r>
+    </w:p>
+    <w:p>
+      <w:pPr>
+        <w:rPr>
+          <w:rFonts w:ascii="Times New Roman" w:hAnsi="Times New Roman" w:cs="Times New Roman"/>
+        </w:rPr>
+      </w:pPr>
+    </w:p>
+    <w:p>
+      <w:pPr>
+        <w:rPr>
+          <w:rFonts w:ascii="Times New Roman" w:hAnsi="Times New Roman" w:cs="Times New Roman"/>
+        </w:rPr>
+      </w:pPr>
+    </w:p>
+    <w:p>
+      <w:pPr>
+        <w:rPr>
+          <w:rFonts w:ascii="Times New Roman" w:hAnsi="Times New Roman" w:cs="Times New Roman"/>
+        </w:rPr>
+      </w:pPr>
+    </w:p>
+    <w:p>
+      <w:pPr>
+        <w:rPr>
+          <w:rFonts w:ascii="Times New Roman" w:hAnsi="Times New Roman" w:cs="Times New Roman"/>
+        </w:rPr>
+      </w:pPr>
+    </w:p>
+    <w:p>
+      <w:pPr>
+        <w:rPr>
+          <w:rFonts w:ascii="Times New Roman" w:hAnsi="Times New Roman" w:cs="Times New Roman"/>
+        </w:rPr>
+      </w:pPr>
+    </w:p>
+    <w:p>
+      <w:pPr>
+        <w:rPr>
+          <w:rFonts w:ascii="Times New Roman" w:hAnsi="Times New Roman" w:cs="Times New Roman"/>
+        </w:rPr>
+      </w:pPr>
+    </w:p>
+    <w:p>
+      <w:pPr>
+        <w:rPr>
+          <w:rFonts w:ascii="Times New Roman" w:hAnsi="Times New Roman" w:cs="Times New Roman"/>
+        </w:rPr>
+      </w:pPr>
+    </w:p>
+    <w:p>
+      <w:pPr>
+        <w:rPr>
+          <w:rFonts w:ascii="Times New Roman" w:hAnsi="Times New Roman" w:cs="Times New Roman"/>
+        </w:rPr>
+      </w:pPr>
+    </w:p>
+    <w:p>
+      <w:pPr>
+        <w:rPr>
+          <w:rFonts w:ascii="Times New Roman" w:hAnsi="Times New Roman" w:cs="Times New Roman"/>
+        </w:rPr>
+      </w:pPr>
+    </w:p>
+    <w:p>
+      <w:pPr>
+        <w:rPr>
+          <w:rFonts w:ascii="Times New Roman" w:hAnsi="Times New Roman" w:cs="Times New Roman"/>
+        </w:rPr>
+      </w:pPr>
+    </w:p>
+    <w:p>
+      <w:pPr>
+        <w:jc w:val="center"/>
+        <w:rPr>
+          <w:rFonts w:ascii="Times New Roman" w:hAnsi="Times New Roman" w:cs="Times New Roman"/>
+        </w:rPr>
+      </w:pPr>
+      <w:r>
+        <w:rPr>
+          <w:rFonts w:ascii="Times New Roman" w:hAnsi="Times New Roman" w:cs="Times New Roman"/>
+        </w:rPr>
+        <w:t>Tok obučavanja kod modela EfficientNet-V2S</w:t>
+      </w:r>
+    </w:p>
+    <w:p>
+      <w:pPr>
+        <w:rPr>
+          <w:rFonts w:ascii="Times New Roman" w:hAnsi="Times New Roman" w:cs="Times New Roman"/>
+        </w:rPr>
+      </w:pPr>
+    </w:p>
+    <w:p>
+      <w:pPr>
+        <w:rPr>
+          <w:rFonts w:ascii="Times New Roman" w:hAnsi="Times New Roman" w:cs="Times New Roman"/>
+        </w:rPr>
+      </w:pPr>
+      <w:r>
+        <w:rPr>
+          <w:rFonts w:ascii="Times New Roman" w:hAnsi="Times New Roman" w:cs="Times New Roman"/>
+        </w:rPr>
+        <w:lastRenderedPageBreak/>
+        <w:t>ViT-Base/16 i ViT-Base/32 demonstriraju najveći kapacitet da zapamte skup za obučavanje, dok ResNet-50 najviše zadržava koherentnost između treniranja i validacije. EfficientNet varijante predstavljaju kompromis: umereni overfitting, ali najviše AUROC/AUPRC vrednosti.</w:t>
+      </w:r>
+    </w:p>
+    <w:p>
+      <w:pPr>
+        <w:rPr>
+          <w:rFonts w:ascii="Times New Roman" w:hAnsi="Times New Roman" w:cs="Times New Roman"/>
+        </w:rPr>
+      </w:pPr>
+      <w:r>
+        <w:rPr>
+          <w:rFonts w:ascii="Times New Roman" w:hAnsi="Times New Roman" w:cs="Times New Roman"/>
+        </w:rPr>
+        <w:t>Posmatrajući rezultate evaluacije na test skupu, možemo da dođemo do sledećih zaključaka na osnovu metrike:</w:t>
+      </w:r>
+    </w:p>
+    <w:p>
+      <w:pPr>
+        <w:pStyle w:val="ListParagraph"/>
+        <w:numPr>
+          <w:ilvl w:val="0"/>
+          <w:numId w:val="7"/>
+        </w:numPr>
+        <w:spacing w:after="120" w:line="240" w:lineRule="auto"/>
+        <w:contextualSpacing w:val="0"/>
+        <w:rPr>
+          <w:rFonts w:ascii="Times New Roman" w:hAnsi="Times New Roman" w:cs="Times New Roman"/>
+          <w:b/>
+          <w:bCs/>
+        </w:rPr>
+      </w:pPr>
+      <w:r>
+        <w:rPr>
+          <w:rFonts w:ascii="Times New Roman" w:hAnsi="Times New Roman" w:cs="Times New Roman"/>
+          <w:b/>
+          <w:bCs/>
+        </w:rPr>
+        <w:t>Tačnost:</w:t>
+      </w:r>
+    </w:p>
+    <w:p>
+      <w:pPr>
+        <w:pStyle w:val="ListParagraph"/>
+        <w:numPr>
+          <w:ilvl w:val="1"/>
+          <w:numId w:val="7"/>
+        </w:numPr>
+        <w:spacing w:after="120" w:line="240" w:lineRule="auto"/>
+        <w:ind w:left="1080"/>
+        <w:contextualSpacing w:val="0"/>
+        <w:rPr>
+          <w:rFonts w:ascii="Times New Roman" w:hAnsi="Times New Roman" w:cs="Times New Roman"/>
+          <w:b/>
+          <w:bCs/>
+        </w:rPr>
+      </w:pPr>
+      <w:r>
+        <w:rPr>
+          <w:rFonts w:ascii="Times New Roman" w:hAnsi="Times New Roman" w:cs="Times New Roman"/>
+        </w:rPr>
+        <w:t xml:space="preserve">Tačnost se kreće približno od </w:t>
+      </w:r>
+      <w:r>
+        <w:rPr>
+          <w:rFonts w:ascii="Times New Roman" w:hAnsi="Times New Roman" w:cs="Times New Roman"/>
+          <w:b/>
+          <w:bCs/>
+        </w:rPr>
+        <w:t>93.20%</w:t>
+      </w:r>
+      <w:r>
+        <w:rPr>
+          <w:rFonts w:ascii="Times New Roman" w:hAnsi="Times New Roman" w:cs="Times New Roman"/>
+        </w:rPr>
+        <w:t xml:space="preserve"> do </w:t>
+      </w:r>
+      <w:r>
+        <w:rPr>
+          <w:rFonts w:ascii="Times New Roman" w:hAnsi="Times New Roman" w:cs="Times New Roman"/>
+          <w:b/>
+          <w:bCs/>
+        </w:rPr>
+        <w:t>94.67%</w:t>
+      </w:r>
+    </w:p>
+    <w:p>
+      <w:pPr>
+        <w:pStyle w:val="ListParagraph"/>
+        <w:numPr>
+          <w:ilvl w:val="1"/>
+          <w:numId w:val="7"/>
+        </w:numPr>
+        <w:spacing w:after="120" w:line="240" w:lineRule="auto"/>
+        <w:ind w:left="1080"/>
+        <w:contextualSpacing w:val="0"/>
+        <w:rPr>
+          <w:rFonts w:ascii="Times New Roman" w:hAnsi="Times New Roman" w:cs="Times New Roman"/>
+          <w:lang w:val="en-US"/>
+        </w:rPr>
+      </w:pPr>
+      <w:r>
+        <w:rPr>
+          <w:rFonts w:ascii="Times New Roman" w:hAnsi="Times New Roman" w:cs="Times New Roman"/>
+        </w:rPr>
+        <w:t xml:space="preserve">Najvišu tačnost ostvaruje </w:t>
+      </w:r>
+      <w:r>
+        <w:rPr>
+          <w:rFonts w:ascii="Times New Roman" w:hAnsi="Times New Roman" w:cs="Times New Roman"/>
+          <w:b/>
+          <w:bCs/>
+        </w:rPr>
+        <w:t>ViT-Base</w:t>
+      </w:r>
+      <w:r>
+        <w:rPr>
+          <w:rFonts w:ascii="Times New Roman" w:hAnsi="Times New Roman" w:cs="Times New Roman"/>
+          <w:b/>
+          <w:bCs/>
+          <w:lang w:val="en-US"/>
+        </w:rPr>
+        <w:t>/32</w:t>
+      </w:r>
+      <w:r>
+        <w:rPr>
+          <w:rFonts w:ascii="Times New Roman" w:hAnsi="Times New Roman" w:cs="Times New Roman"/>
+          <w:lang w:val="en-US"/>
+        </w:rPr>
+        <w:t xml:space="preserve"> ~</w:t>
+      </w:r>
+      <w:r>
+        <w:rPr>
+          <w:rFonts w:ascii="Times New Roman" w:hAnsi="Times New Roman" w:cs="Times New Roman"/>
+          <w:b/>
+          <w:bCs/>
+          <w:lang w:val="en-US"/>
+        </w:rPr>
+        <w:t>94.67%</w:t>
+      </w:r>
+    </w:p>
+    <w:p>
+      <w:pPr>
+        <w:pStyle w:val="ListParagraph"/>
+        <w:numPr>
+          <w:ilvl w:val="1"/>
+          <w:numId w:val="7"/>
+        </w:numPr>
+        <w:spacing w:after="120" w:line="240" w:lineRule="auto"/>
+        <w:ind w:left="1080"/>
+        <w:contextualSpacing w:val="0"/>
+        <w:rPr>
+          <w:rFonts w:ascii="Times New Roman" w:hAnsi="Times New Roman" w:cs="Times New Roman"/>
+          <w:b/>
+          <w:bCs/>
+        </w:rPr>
+      </w:pPr>
+      <w:r>
+        <w:rPr>
+          <w:rFonts w:ascii="Times New Roman" w:hAnsi="Times New Roman" w:cs="Times New Roman"/>
+        </w:rPr>
+        <w:t xml:space="preserve">Drugo mesto dele modeli iz familije </w:t>
+      </w:r>
+      <w:r>
+        <w:rPr>
+          <w:rFonts w:ascii="Times New Roman" w:hAnsi="Times New Roman" w:cs="Times New Roman"/>
+          <w:b/>
+          <w:bCs/>
+        </w:rPr>
+        <w:t>EfficientNet</w:t>
+      </w:r>
+      <w:r>
+        <w:rPr>
+          <w:rFonts w:ascii="Times New Roman" w:hAnsi="Times New Roman" w:cs="Times New Roman"/>
+        </w:rPr>
+        <w:t xml:space="preserve">, </w:t>
+      </w:r>
+      <w:r>
+        <w:rPr>
+          <w:rFonts w:ascii="Times New Roman" w:hAnsi="Times New Roman" w:cs="Times New Roman"/>
+          <w:b/>
+          <w:bCs/>
+        </w:rPr>
+        <w:t>B4</w:t>
+      </w:r>
+      <w:r>
+        <w:rPr>
+          <w:rFonts w:ascii="Times New Roman" w:hAnsi="Times New Roman" w:cs="Times New Roman"/>
+        </w:rPr>
+        <w:t xml:space="preserve"> i </w:t>
+      </w:r>
+      <w:r>
+        <w:rPr>
+          <w:rFonts w:ascii="Times New Roman" w:hAnsi="Times New Roman" w:cs="Times New Roman"/>
+          <w:b/>
+          <w:bCs/>
+        </w:rPr>
+        <w:t>V2-S</w:t>
+      </w:r>
+      <w:r>
+        <w:rPr>
+          <w:rFonts w:ascii="Times New Roman" w:hAnsi="Times New Roman" w:cs="Times New Roman"/>
+        </w:rPr>
+        <w:t xml:space="preserve"> (</w:t>
+      </w:r>
+      <w:r>
+        <w:rPr>
+          <w:rFonts w:ascii="Times New Roman" w:hAnsi="Times New Roman" w:cs="Times New Roman"/>
+          <w:b/>
+          <w:bCs/>
+        </w:rPr>
+        <w:t>94.08%</w:t>
+      </w:r>
+      <w:r>
+        <w:rPr>
+          <w:rFonts w:ascii="Times New Roman" w:hAnsi="Times New Roman" w:cs="Times New Roman"/>
+        </w:rPr>
+        <w:t>)</w:t>
+      </w:r>
+    </w:p>
+    <w:p>
+      <w:pPr>
+        <w:pStyle w:val="ListParagraph"/>
+        <w:numPr>
+          <w:ilvl w:val="1"/>
+          <w:numId w:val="7"/>
+        </w:numPr>
+        <w:spacing w:after="120" w:line="240" w:lineRule="auto"/>
+        <w:ind w:left="1080"/>
+        <w:contextualSpacing w:val="0"/>
+        <w:rPr>
+          <w:rFonts w:ascii="Times New Roman" w:hAnsi="Times New Roman" w:cs="Times New Roman"/>
+          <w:b/>
+          <w:bCs/>
+        </w:rPr>
+      </w:pPr>
+      <w:r>
+        <w:rPr>
+          <w:rFonts w:ascii="Times New Roman" w:hAnsi="Times New Roman" w:cs="Times New Roman"/>
+          <w:b/>
+          <w:bCs/>
+        </w:rPr>
+        <w:t>ResNet-50</w:t>
+      </w:r>
+      <w:r>
+        <w:rPr>
+          <w:rFonts w:ascii="Times New Roman" w:hAnsi="Times New Roman" w:cs="Times New Roman"/>
+        </w:rPr>
+        <w:t xml:space="preserve"> dostiže tačnost </w:t>
+      </w:r>
+      <w:r>
+        <w:rPr>
+          <w:rFonts w:ascii="Times New Roman" w:hAnsi="Times New Roman" w:cs="Times New Roman"/>
+          <w:b/>
+          <w:bCs/>
+        </w:rPr>
+        <w:t>93.49%,</w:t>
+      </w:r>
+      <w:r>
+        <w:rPr>
+          <w:rFonts w:ascii="Times New Roman" w:hAnsi="Times New Roman" w:cs="Times New Roman"/>
+        </w:rPr>
+        <w:t xml:space="preserve"> manje nego tačnost postignuta u postojećem rešenju (</w:t>
+      </w:r>
+      <w:r>
+        <w:rPr>
+          <w:rFonts w:ascii="Times New Roman" w:hAnsi="Times New Roman" w:cs="Times New Roman"/>
+          <w:b/>
+          <w:bCs/>
+        </w:rPr>
+        <w:t>95.27%</w:t>
+      </w:r>
+      <w:r>
+        <w:rPr>
+          <w:rFonts w:ascii="Times New Roman" w:hAnsi="Times New Roman" w:cs="Times New Roman"/>
+        </w:rPr>
+        <w:t>)</w:t>
+      </w:r>
+    </w:p>
+    <w:p>
+      <w:pPr>
+        <w:pStyle w:val="ListParagraph"/>
+        <w:numPr>
+          <w:ilvl w:val="1"/>
+          <w:numId w:val="7"/>
+        </w:numPr>
+        <w:spacing w:after="120" w:line="240" w:lineRule="auto"/>
+        <w:ind w:left="1080"/>
+        <w:contextualSpacing w:val="0"/>
+        <w:rPr>
+          <w:rFonts w:ascii="Times New Roman" w:hAnsi="Times New Roman" w:cs="Times New Roman"/>
+          <w:b/>
+          <w:bCs/>
+        </w:rPr>
+      </w:pPr>
+      <w:r>
+        <w:rPr>
+          <w:rFonts w:ascii="Times New Roman" w:hAnsi="Times New Roman" w:cs="Times New Roman"/>
+          <w:b/>
+          <w:bCs/>
+        </w:rPr>
+        <w:t>ConvNeXt – Tiny</w:t>
+      </w:r>
+      <w:r>
+        <w:rPr>
+          <w:rFonts w:ascii="Times New Roman" w:hAnsi="Times New Roman" w:cs="Times New Roman"/>
+        </w:rPr>
+        <w:t xml:space="preserve"> i </w:t>
+      </w:r>
+      <w:r>
+        <w:rPr>
+          <w:rFonts w:ascii="Times New Roman" w:hAnsi="Times New Roman" w:cs="Times New Roman"/>
+          <w:b/>
+          <w:bCs/>
+        </w:rPr>
+        <w:t>ViT-Base</w:t>
+      </w:r>
+      <w:r>
+        <w:rPr>
+          <w:rFonts w:ascii="Times New Roman" w:hAnsi="Times New Roman" w:cs="Times New Roman"/>
+          <w:b/>
+          <w:bCs/>
+          <w:lang w:val="en-US"/>
+        </w:rPr>
+        <w:t>/16</w:t>
+      </w:r>
+      <w:r>
+        <w:rPr>
+          <w:rFonts w:ascii="Times New Roman" w:hAnsi="Times New Roman" w:cs="Times New Roman"/>
+          <w:lang w:val="en-US"/>
+        </w:rPr>
+        <w:t xml:space="preserve"> kao najzahtevniji modeli memorijski postižu ~</w:t>
+      </w:r>
+      <w:r>
+        <w:rPr>
+          <w:rFonts w:ascii="Times New Roman" w:hAnsi="Times New Roman" w:cs="Times New Roman"/>
+          <w:b/>
+          <w:bCs/>
+        </w:rPr>
+        <w:t>93.20%</w:t>
+      </w:r>
+    </w:p>
+    <w:p>
+      <w:pPr>
+        <w:pStyle w:val="ListParagraph"/>
+        <w:numPr>
+          <w:ilvl w:val="0"/>
+          <w:numId w:val="7"/>
+        </w:numPr>
+        <w:spacing w:after="120" w:line="240" w:lineRule="auto"/>
+        <w:contextualSpacing w:val="0"/>
+        <w:rPr>
+          <w:rFonts w:ascii="Times New Roman" w:hAnsi="Times New Roman" w:cs="Times New Roman"/>
+          <w:b/>
+          <w:bCs/>
+        </w:rPr>
+      </w:pPr>
+      <w:r>
+        <w:rPr>
+          <w:rFonts w:ascii="Times New Roman" w:hAnsi="Times New Roman" w:cs="Times New Roman"/>
+          <w:b/>
+          <w:bCs/>
+        </w:rPr>
+        <w:t>AUROC:</w:t>
+      </w:r>
+    </w:p>
+    <w:p>
+      <w:pPr>
+        <w:pStyle w:val="ListParagraph"/>
+        <w:numPr>
+          <w:ilvl w:val="1"/>
+          <w:numId w:val="7"/>
+        </w:numPr>
+        <w:spacing w:after="120" w:line="240" w:lineRule="auto"/>
+        <w:ind w:left="1080"/>
+        <w:contextualSpacing w:val="0"/>
+        <w:rPr>
+          <w:rFonts w:ascii="Times New Roman" w:hAnsi="Times New Roman" w:cs="Times New Roman"/>
+          <w:b/>
+          <w:bCs/>
+        </w:rPr>
+      </w:pPr>
+      <w:r>
+        <w:rPr>
+          <w:rFonts w:ascii="Times New Roman" w:hAnsi="Times New Roman" w:cs="Times New Roman"/>
+          <w:b/>
+          <w:bCs/>
+        </w:rPr>
+        <w:t>EfficientNet-B4: ~ 0,9807 (najviši AUROC u grupi)</w:t>
+      </w:r>
+    </w:p>
+    <w:p>
+      <w:pPr>
+        <w:pStyle w:val="ListParagraph"/>
+        <w:numPr>
+          <w:ilvl w:val="1"/>
+          <w:numId w:val="7"/>
+        </w:numPr>
+        <w:spacing w:after="120" w:line="240" w:lineRule="auto"/>
+        <w:ind w:left="1080"/>
+        <w:contextualSpacing w:val="0"/>
+        <w:rPr>
+          <w:rFonts w:ascii="Times New Roman" w:hAnsi="Times New Roman" w:cs="Times New Roman"/>
+          <w:b/>
+          <w:bCs/>
+        </w:rPr>
+      </w:pPr>
+      <w:r>
+        <w:rPr>
+          <w:rFonts w:ascii="Times New Roman" w:hAnsi="Times New Roman" w:cs="Times New Roman"/>
+        </w:rPr>
+        <w:t xml:space="preserve">Odmah za njim prati </w:t>
+      </w:r>
+      <w:r>
+        <w:rPr>
+          <w:rFonts w:ascii="Times New Roman" w:hAnsi="Times New Roman" w:cs="Times New Roman"/>
+          <w:b/>
+          <w:bCs/>
+        </w:rPr>
+        <w:t>EfficientNet-V2S: ~ 0,9781</w:t>
+      </w:r>
+    </w:p>
+    <w:p>
+      <w:pPr>
+        <w:pStyle w:val="ListParagraph"/>
+        <w:numPr>
+          <w:ilvl w:val="1"/>
+          <w:numId w:val="7"/>
+        </w:numPr>
+        <w:spacing w:after="120" w:line="240" w:lineRule="auto"/>
+        <w:ind w:left="1080"/>
+        <w:contextualSpacing w:val="0"/>
+        <w:rPr>
+          <w:rFonts w:ascii="Times New Roman" w:hAnsi="Times New Roman" w:cs="Times New Roman"/>
+          <w:b/>
+          <w:bCs/>
+        </w:rPr>
+      </w:pPr>
+      <w:r>
+        <w:rPr>
+          <w:rFonts w:ascii="Times New Roman" w:hAnsi="Times New Roman" w:cs="Times New Roman"/>
+        </w:rPr>
+        <w:t xml:space="preserve">Baseline model </w:t>
+      </w:r>
+      <w:r>
+        <w:rPr>
+          <w:rFonts w:ascii="Times New Roman" w:hAnsi="Times New Roman" w:cs="Times New Roman"/>
+          <w:b/>
+          <w:bCs/>
+        </w:rPr>
+        <w:t>ResNet-50</w:t>
+      </w:r>
+      <w:r>
+        <w:rPr>
+          <w:rFonts w:ascii="Times New Roman" w:hAnsi="Times New Roman" w:cs="Times New Roman"/>
+        </w:rPr>
+        <w:t xml:space="preserve"> postiže </w:t>
+      </w:r>
+      <w:r>
+        <w:rPr>
+          <w:rFonts w:ascii="Times New Roman" w:hAnsi="Times New Roman" w:cs="Times New Roman"/>
+          <w:b/>
+          <w:bCs/>
+        </w:rPr>
+        <w:t>0,9709</w:t>
+      </w:r>
+      <w:r>
+        <w:rPr>
+          <w:rFonts w:ascii="Times New Roman" w:hAnsi="Times New Roman" w:cs="Times New Roman"/>
+        </w:rPr>
+        <w:t>, sa ViT-Base</w:t>
+      </w:r>
+      <w:r>
+        <w:rPr>
+          <w:rFonts w:ascii="Times New Roman" w:hAnsi="Times New Roman" w:cs="Times New Roman"/>
+          <w:lang w:val="en-US"/>
+        </w:rPr>
+        <w:t>/32 odmah iza toga ~0,9705</w:t>
+      </w:r>
+    </w:p>
+    <w:p>
+      <w:pPr>
+        <w:pStyle w:val="ListParagraph"/>
+        <w:numPr>
+          <w:ilvl w:val="1"/>
+          <w:numId w:val="7"/>
+        </w:numPr>
+        <w:spacing w:after="120" w:line="240" w:lineRule="auto"/>
+        <w:ind w:left="1080"/>
+        <w:contextualSpacing w:val="0"/>
+        <w:rPr>
+          <w:rFonts w:ascii="Times New Roman" w:hAnsi="Times New Roman" w:cs="Times New Roman"/>
+          <w:b/>
+          <w:bCs/>
+        </w:rPr>
+      </w:pPr>
+      <w:r>
+        <w:rPr>
+          <w:rFonts w:ascii="Times New Roman" w:hAnsi="Times New Roman" w:cs="Times New Roman"/>
+        </w:rPr>
+        <w:t xml:space="preserve">Najnižu vrednost, ali svakako bolju u odnosu sa poređenim primerom postiže </w:t>
+      </w:r>
+      <w:r>
+        <w:rPr>
+          <w:rFonts w:ascii="Times New Roman" w:hAnsi="Times New Roman" w:cs="Times New Roman"/>
+          <w:b/>
+          <w:bCs/>
+        </w:rPr>
+        <w:t>ViT-Base</w:t>
+      </w:r>
+      <w:r>
+        <w:rPr>
+          <w:rFonts w:ascii="Times New Roman" w:hAnsi="Times New Roman" w:cs="Times New Roman"/>
+          <w:b/>
+          <w:bCs/>
+          <w:lang w:val="en-US"/>
+        </w:rPr>
+        <w:t>/16</w:t>
+      </w:r>
+      <w:r>
+        <w:rPr>
+          <w:rFonts w:ascii="Times New Roman" w:hAnsi="Times New Roman" w:cs="Times New Roman"/>
+          <w:lang w:val="en-US"/>
+        </w:rPr>
+        <w:t xml:space="preserve"> model ~ </w:t>
+      </w:r>
+      <w:r>
+        <w:rPr>
+          <w:rFonts w:ascii="Times New Roman" w:hAnsi="Times New Roman" w:cs="Times New Roman"/>
+          <w:b/>
+          <w:bCs/>
+        </w:rPr>
+        <w:t>0,9605</w:t>
+      </w:r>
+    </w:p>
+    <w:p>
+      <w:pPr>
+        <w:pStyle w:val="ListParagraph"/>
+        <w:numPr>
+          <w:ilvl w:val="0"/>
+          <w:numId w:val="7"/>
+        </w:numPr>
+        <w:spacing w:after="120" w:line="240" w:lineRule="auto"/>
+        <w:contextualSpacing w:val="0"/>
+        <w:rPr>
+          <w:rFonts w:ascii="Times New Roman" w:hAnsi="Times New Roman" w:cs="Times New Roman"/>
+          <w:b/>
+          <w:bCs/>
+        </w:rPr>
+      </w:pPr>
+      <w:r>
+        <w:rPr>
+          <w:rFonts w:ascii="Times New Roman" w:hAnsi="Times New Roman" w:cs="Times New Roman"/>
+          <w:b/>
+          <w:bCs/>
+        </w:rPr>
+        <w:t>AUPRC:</w:t>
+      </w:r>
+    </w:p>
+    <w:p>
+      <w:pPr>
+        <w:pStyle w:val="ListParagraph"/>
+        <w:numPr>
+          <w:ilvl w:val="1"/>
+          <w:numId w:val="7"/>
+        </w:numPr>
+        <w:spacing w:after="120" w:line="240" w:lineRule="auto"/>
+        <w:ind w:left="1080"/>
+        <w:contextualSpacing w:val="0"/>
+        <w:rPr>
+          <w:rFonts w:ascii="Times New Roman" w:hAnsi="Times New Roman" w:cs="Times New Roman"/>
+          <w:b/>
+          <w:bCs/>
+        </w:rPr>
+      </w:pPr>
+      <w:r>
+        <w:rPr>
+          <w:rFonts w:ascii="Times New Roman" w:hAnsi="Times New Roman" w:cs="Times New Roman"/>
+        </w:rPr>
+        <w:t>Sve arhitekture postižu vrednosti iznad ~</w:t>
+      </w:r>
+      <w:r>
+        <w:rPr>
+          <w:rFonts w:ascii="Times New Roman" w:hAnsi="Times New Roman" w:cs="Times New Roman"/>
+          <w:b/>
+          <w:bCs/>
+        </w:rPr>
+        <w:t>0,92</w:t>
+      </w:r>
+    </w:p>
+    <w:p>
+      <w:pPr>
+        <w:pStyle w:val="ListParagraph"/>
+        <w:numPr>
+          <w:ilvl w:val="1"/>
+          <w:numId w:val="7"/>
+        </w:numPr>
+        <w:spacing w:after="120" w:line="240" w:lineRule="auto"/>
+        <w:ind w:left="1080"/>
+        <w:contextualSpacing w:val="0"/>
+        <w:rPr>
+          <w:rFonts w:ascii="Times New Roman" w:hAnsi="Times New Roman" w:cs="Times New Roman"/>
+          <w:b/>
+          <w:bCs/>
+        </w:rPr>
+      </w:pPr>
+      <w:r>
+        <w:rPr>
+          <w:rFonts w:ascii="Times New Roman" w:hAnsi="Times New Roman" w:cs="Times New Roman"/>
+        </w:rPr>
+        <w:t xml:space="preserve">Najbolje se pokazao model </w:t>
+      </w:r>
+      <w:r>
+        <w:rPr>
+          <w:rFonts w:ascii="Times New Roman" w:hAnsi="Times New Roman" w:cs="Times New Roman"/>
+          <w:b/>
+          <w:bCs/>
+        </w:rPr>
+        <w:t>EfficientNet-B4</w:t>
+      </w:r>
+      <w:r>
+        <w:rPr>
+          <w:rFonts w:ascii="Times New Roman" w:hAnsi="Times New Roman" w:cs="Times New Roman"/>
+        </w:rPr>
+        <w:t xml:space="preserve"> sa ~</w:t>
+      </w:r>
+      <w:r>
+        <w:rPr>
+          <w:rFonts w:ascii="Times New Roman" w:hAnsi="Times New Roman" w:cs="Times New Roman"/>
+          <w:b/>
+          <w:bCs/>
+        </w:rPr>
+        <w:t>0,9390</w:t>
+      </w:r>
+      <w:r>
+        <w:rPr>
+          <w:rFonts w:ascii="Times New Roman" w:hAnsi="Times New Roman" w:cs="Times New Roman"/>
+        </w:rPr>
+        <w:t xml:space="preserve"> </w:t>
+      </w:r>
+    </w:p>
+    <w:p>
+      <w:pPr>
+        <w:pStyle w:val="ListParagraph"/>
+        <w:numPr>
+          <w:ilvl w:val="1"/>
+          <w:numId w:val="7"/>
+        </w:numPr>
+        <w:spacing w:after="120" w:line="240" w:lineRule="auto"/>
+        <w:ind w:left="1080"/>
+        <w:contextualSpacing w:val="0"/>
+        <w:rPr>
+          <w:rFonts w:ascii="Times New Roman" w:hAnsi="Times New Roman" w:cs="Times New Roman"/>
+          <w:b/>
+          <w:bCs/>
+        </w:rPr>
+      </w:pPr>
+      <w:r>
+        <w:rPr>
+          <w:rFonts w:ascii="Times New Roman" w:hAnsi="Times New Roman" w:cs="Times New Roman"/>
+        </w:rPr>
+        <w:t xml:space="preserve">Na drugom mestu su odmah iza modeli </w:t>
+      </w:r>
+      <w:r>
+        <w:rPr>
+          <w:rFonts w:ascii="Times New Roman" w:hAnsi="Times New Roman" w:cs="Times New Roman"/>
+          <w:b/>
+          <w:bCs/>
+        </w:rPr>
+        <w:t>EfficientNet-V2S</w:t>
+      </w:r>
+      <w:r>
+        <w:rPr>
+          <w:rFonts w:ascii="Times New Roman" w:hAnsi="Times New Roman" w:cs="Times New Roman"/>
+        </w:rPr>
+        <w:t xml:space="preserve"> i </w:t>
+      </w:r>
+      <w:r>
+        <w:rPr>
+          <w:rFonts w:ascii="Times New Roman" w:hAnsi="Times New Roman" w:cs="Times New Roman"/>
+          <w:b/>
+          <w:bCs/>
+        </w:rPr>
+        <w:t>ViT-Base</w:t>
+      </w:r>
+      <w:r>
+        <w:rPr>
+          <w:rFonts w:ascii="Times New Roman" w:hAnsi="Times New Roman" w:cs="Times New Roman"/>
+          <w:b/>
+          <w:bCs/>
+          <w:lang w:val="en-US"/>
+        </w:rPr>
+        <w:t>/32</w:t>
+      </w:r>
+      <w:r>
+        <w:rPr>
+          <w:rFonts w:ascii="Times New Roman" w:hAnsi="Times New Roman" w:cs="Times New Roman"/>
+          <w:lang w:val="en-US"/>
+        </w:rPr>
+        <w:t xml:space="preserve"> ~0,9376</w:t>
+      </w:r>
+    </w:p>
+    <w:p>
+      <w:pPr>
+        <w:pStyle w:val="ListParagraph"/>
+        <w:numPr>
+          <w:ilvl w:val="0"/>
+          <w:numId w:val="7"/>
+        </w:numPr>
+        <w:spacing w:after="120" w:line="240" w:lineRule="auto"/>
+        <w:contextualSpacing w:val="0"/>
+        <w:rPr>
+          <w:rFonts w:ascii="Times New Roman" w:hAnsi="Times New Roman" w:cs="Times New Roman"/>
+          <w:b/>
+          <w:bCs/>
+        </w:rPr>
+      </w:pPr>
+      <w:r>
+        <w:rPr>
+          <w:rFonts w:ascii="Times New Roman" w:hAnsi="Times New Roman" w:cs="Times New Roman"/>
+          <w:b/>
+          <w:bCs/>
+          <w:lang w:val="en-US"/>
+        </w:rPr>
+        <w:t>F1 Score:</w:t>
+      </w:r>
+    </w:p>
+    <w:p>
+      <w:pPr>
+        <w:pStyle w:val="ListParagraph"/>
+        <w:numPr>
+          <w:ilvl w:val="1"/>
+          <w:numId w:val="7"/>
+        </w:numPr>
+        <w:spacing w:after="120" w:line="240" w:lineRule="auto"/>
+        <w:ind w:left="1080"/>
+        <w:contextualSpacing w:val="0"/>
+        <w:rPr>
+          <w:rFonts w:ascii="Times New Roman" w:hAnsi="Times New Roman" w:cs="Times New Roman"/>
+          <w:b/>
+          <w:bCs/>
+        </w:rPr>
+      </w:pPr>
+      <w:r>
+        <w:rPr>
+          <w:rFonts w:ascii="Times New Roman" w:hAnsi="Times New Roman" w:cs="Times New Roman"/>
+          <w:b/>
+          <w:bCs/>
+        </w:rPr>
+        <w:t>ViT-Base</w:t>
+      </w:r>
+      <w:r>
+        <w:rPr>
+          <w:rFonts w:ascii="Times New Roman" w:hAnsi="Times New Roman" w:cs="Times New Roman"/>
+          <w:b/>
+          <w:bCs/>
+          <w:lang w:val="en-US"/>
+        </w:rPr>
+        <w:t>/32</w:t>
+      </w:r>
+      <w:r>
+        <w:rPr>
+          <w:rFonts w:ascii="Times New Roman" w:hAnsi="Times New Roman" w:cs="Times New Roman"/>
+          <w:b/>
+          <w:bCs/>
+        </w:rPr>
+        <w:t xml:space="preserve"> </w:t>
+      </w:r>
+      <w:r>
+        <w:rPr>
+          <w:rFonts w:ascii="Times New Roman" w:hAnsi="Times New Roman" w:cs="Times New Roman"/>
+        </w:rPr>
+        <w:t>postigao je najviši skor ~</w:t>
+      </w:r>
+      <w:r>
+        <w:rPr>
+          <w:rFonts w:ascii="Times New Roman" w:hAnsi="Times New Roman" w:cs="Times New Roman"/>
+          <w:b/>
+          <w:bCs/>
+        </w:rPr>
+        <w:t>86.57%</w:t>
+      </w:r>
+    </w:p>
+    <w:p>
+      <w:pPr>
+        <w:pStyle w:val="ListParagraph"/>
+        <w:numPr>
+          <w:ilvl w:val="1"/>
+          <w:numId w:val="7"/>
+        </w:numPr>
+        <w:spacing w:after="120" w:line="240" w:lineRule="auto"/>
+        <w:ind w:left="1080"/>
+        <w:contextualSpacing w:val="0"/>
+        <w:rPr>
+          <w:rFonts w:ascii="Times New Roman" w:hAnsi="Times New Roman" w:cs="Times New Roman"/>
+          <w:b/>
+          <w:bCs/>
+        </w:rPr>
+      </w:pPr>
+      <w:r>
+        <w:rPr>
+          <w:rFonts w:ascii="Times New Roman" w:hAnsi="Times New Roman" w:cs="Times New Roman"/>
+          <w:b/>
+          <w:bCs/>
+        </w:rPr>
+        <w:t xml:space="preserve">EfficientNet-B4 </w:t>
+      </w:r>
+      <w:r>
+        <w:rPr>
+          <w:rFonts w:ascii="Times New Roman" w:hAnsi="Times New Roman" w:cs="Times New Roman"/>
+        </w:rPr>
+        <w:t xml:space="preserve">i </w:t>
+      </w:r>
+      <w:r>
+        <w:rPr>
+          <w:rFonts w:ascii="Times New Roman" w:hAnsi="Times New Roman" w:cs="Times New Roman"/>
+          <w:b/>
+          <w:bCs/>
+        </w:rPr>
+        <w:t>EfficientNet-V2S</w:t>
+      </w:r>
+      <w:r>
+        <w:rPr>
+          <w:rFonts w:ascii="Times New Roman" w:hAnsi="Times New Roman" w:cs="Times New Roman"/>
+        </w:rPr>
+        <w:t xml:space="preserve"> imaju identičan F1 </w:t>
+      </w:r>
+      <w:r>
+        <w:rPr>
+          <w:rFonts w:ascii="Times New Roman" w:hAnsi="Times New Roman" w:cs="Times New Roman"/>
+          <w:lang w:val="en-US"/>
+        </w:rPr>
+        <w:t>~</w:t>
+      </w:r>
+      <w:r>
+        <w:rPr>
+          <w:rFonts w:ascii="Times New Roman" w:hAnsi="Times New Roman" w:cs="Times New Roman"/>
+          <w:b/>
+          <w:bCs/>
+        </w:rPr>
+        <w:t>85.07%</w:t>
+      </w:r>
+    </w:p>
+    <w:p>
+      <w:pPr>
+        <w:pStyle w:val="ListParagraph"/>
+        <w:numPr>
+          <w:ilvl w:val="1"/>
+          <w:numId w:val="7"/>
+        </w:numPr>
+        <w:spacing w:after="120" w:line="240" w:lineRule="auto"/>
+        <w:ind w:left="1080"/>
+        <w:contextualSpacing w:val="0"/>
+        <w:rPr>
+          <w:rFonts w:ascii="Times New Roman" w:hAnsi="Times New Roman" w:cs="Times New Roman"/>
+          <w:b/>
+          <w:bCs/>
+        </w:rPr>
+      </w:pPr>
+      <w:r>
+        <w:rPr>
+          <w:rFonts w:ascii="Times New Roman" w:hAnsi="Times New Roman" w:cs="Times New Roman"/>
+        </w:rPr>
+        <w:t xml:space="preserve">Ostali modeli imaju skorove veće od 83%, od kojih se najgore pokazao naš baseline model ResNet-50 sa skorom </w:t>
+      </w:r>
+      <w:r>
+        <w:rPr>
+          <w:rFonts w:ascii="Times New Roman" w:hAnsi="Times New Roman" w:cs="Times New Roman"/>
+          <w:b/>
+          <w:bCs/>
+        </w:rPr>
+        <w:t>83.09%</w:t>
+      </w:r>
+      <w:r>
+        <w:rPr>
+          <w:rFonts w:ascii="Times New Roman" w:hAnsi="Times New Roman" w:cs="Times New Roman"/>
+        </w:rPr>
+        <w:t xml:space="preserve">, što je gore od upoređivanog primera sa skorom </w:t>
+      </w:r>
+      <w:r>
+        <w:rPr>
+          <w:rFonts w:ascii="Times New Roman" w:hAnsi="Times New Roman" w:cs="Times New Roman"/>
+          <w:b/>
+          <w:bCs/>
+        </w:rPr>
+        <w:t>87.69%</w:t>
+      </w:r>
+    </w:p>
+    <w:p>
+      <w:pPr>
+        <w:spacing w:after="120" w:line="240" w:lineRule="auto"/>
+        <w:ind w:left="720"/>
+        <w:rPr>
+          <w:rFonts w:ascii="Times New Roman" w:hAnsi="Times New Roman" w:cs="Times New Roman"/>
+          <w:b/>
+          <w:bCs/>
+        </w:rPr>
+      </w:pPr>
+    </w:p>
+    <w:p>
+      <w:pPr>
+        <w:spacing w:after="120" w:line="240" w:lineRule="auto"/>
+        <w:rPr>
+          <w:rFonts w:ascii="Times New Roman" w:hAnsi="Times New Roman" w:cs="Times New Roman"/>
+        </w:rPr>
+      </w:pPr>
+      <w:r>
+        <w:rPr>
+          <w:rFonts w:ascii="Times New Roman" w:hAnsi="Times New Roman" w:cs="Times New Roman"/>
+        </w:rPr>
+        <w:t>U medicinskom kontekstu, metrike preciznosti i osetljivosti su nam od najvećeg značaja. Prema vrednostima iz grafa, možemo izdvojiti sledeće zaključke:</w:t>
+      </w:r>
+    </w:p>
+    <w:p>
+      <w:pPr>
+        <w:spacing w:after="120" w:line="240" w:lineRule="auto"/>
+        <w:rPr>
+          <w:rFonts w:ascii="Times New Roman" w:hAnsi="Times New Roman" w:cs="Times New Roman"/>
+          <w:lang w:val="en-US"/>
+        </w:rPr>
+      </w:pPr>
+      <w:r>
+        <w:rPr>
+          <w:rFonts w:ascii="Times New Roman" w:hAnsi="Times New Roman" w:cs="Times New Roman"/>
+          <w:b/>
+          <w:bCs/>
+        </w:rPr>
+        <w:t xml:space="preserve">ViT-Base/16 </w:t>
+      </w:r>
+      <w:r>
+        <w:rPr>
+          <w:rFonts w:ascii="Times New Roman" w:hAnsi="Times New Roman" w:cs="Times New Roman"/>
+        </w:rPr>
+        <w:t xml:space="preserve">ima najveću </w:t>
+      </w:r>
+      <w:r>
+        <w:rPr>
+          <w:rFonts w:ascii="Times New Roman" w:hAnsi="Times New Roman" w:cs="Times New Roman"/>
+          <w:b/>
+          <w:bCs/>
+        </w:rPr>
+        <w:t>osetljivost</w:t>
+      </w:r>
+      <w:r>
+        <w:rPr>
+          <w:rFonts w:ascii="Times New Roman" w:hAnsi="Times New Roman" w:cs="Times New Roman"/>
+        </w:rPr>
+        <w:t xml:space="preserve"> (~</w:t>
+      </w:r>
+      <w:r>
+        <w:rPr>
+          <w:rFonts w:ascii="Times New Roman" w:hAnsi="Times New Roman" w:cs="Times New Roman"/>
+          <w:b/>
+          <w:bCs/>
+        </w:rPr>
+        <w:t>89.39%</w:t>
+      </w:r>
+      <w:r>
+        <w:rPr>
+          <w:rFonts w:ascii="Times New Roman" w:hAnsi="Times New Roman" w:cs="Times New Roman"/>
+        </w:rPr>
+        <w:t>)</w:t>
+      </w:r>
+      <w:r>
+        <w:rPr>
+          <w:rFonts w:ascii="Times New Roman" w:hAnsi="Times New Roman" w:cs="Times New Roman"/>
+          <w:b/>
+          <w:bCs/>
+        </w:rPr>
+        <w:t>,</w:t>
+      </w:r>
+      <w:r>
+        <w:rPr>
+          <w:rFonts w:ascii="Times New Roman" w:hAnsi="Times New Roman" w:cs="Times New Roman"/>
+        </w:rPr>
+        <w:t xml:space="preserve"> ali po cenu niže </w:t>
+      </w:r>
+      <w:r>
+        <w:rPr>
+          <w:rFonts w:ascii="Times New Roman" w:hAnsi="Times New Roman" w:cs="Times New Roman"/>
+          <w:b/>
+          <w:bCs/>
+        </w:rPr>
+        <w:t>preciznosti</w:t>
+      </w:r>
+      <w:r>
+        <w:rPr>
+          <w:rFonts w:ascii="Times New Roman" w:hAnsi="Times New Roman" w:cs="Times New Roman"/>
+        </w:rPr>
+        <w:t xml:space="preserve"> (~</w:t>
+      </w:r>
+      <w:r>
+        <w:rPr>
+          <w:rFonts w:ascii="Times New Roman" w:hAnsi="Times New Roman" w:cs="Times New Roman"/>
+          <w:b/>
+          <w:bCs/>
+        </w:rPr>
+        <w:t>78.67%</w:t>
+      </w:r>
+      <w:r>
+        <w:rPr>
+          <w:rFonts w:ascii="Times New Roman" w:hAnsi="Times New Roman" w:cs="Times New Roman"/>
+        </w:rPr>
+        <w:t>). To znači da ovaj model pravi relativno više lažno pozitivnih nalaza, ali ređe propušta pozitivne slučajeve - što je, u medicinskom smislu, prihvatljiv kompromis.</w:t>
+      </w:r>
+    </w:p>
+    <w:p>
+      <w:pPr>
+        <w:spacing w:after="120" w:line="240" w:lineRule="auto"/>
+        <w:rPr>
+          <w:rFonts w:ascii="Times New Roman" w:hAnsi="Times New Roman" w:cs="Times New Roman"/>
+        </w:rPr>
+      </w:pPr>
+      <w:r>
+        <w:rPr>
+          <w:rFonts w:ascii="Times New Roman" w:hAnsi="Times New Roman" w:cs="Times New Roman"/>
+          <w:b/>
+          <w:bCs/>
+        </w:rPr>
+        <w:lastRenderedPageBreak/>
+        <w:t>EfficientNet-B4 i EfficientNet-V2S</w:t>
+      </w:r>
+      <w:r>
+        <w:rPr>
+          <w:rFonts w:ascii="Times New Roman" w:hAnsi="Times New Roman" w:cs="Times New Roman"/>
+        </w:rPr>
+        <w:t xml:space="preserve"> imaju potpuno </w:t>
+      </w:r>
+      <w:r>
+        <w:rPr>
+          <w:rFonts w:ascii="Times New Roman" w:hAnsi="Times New Roman" w:cs="Times New Roman"/>
+          <w:b/>
+          <w:bCs/>
+        </w:rPr>
+        <w:t>identične</w:t>
+      </w:r>
+      <w:r>
+        <w:rPr>
+          <w:rFonts w:ascii="Times New Roman" w:hAnsi="Times New Roman" w:cs="Times New Roman"/>
+        </w:rPr>
+        <w:t xml:space="preserve"> vrednosti preciznosti, osetljivosti i F1 skora, kasnije ćemo videti i da njihove matrice konfuzije ovo potvrđuju. One predstavljaju dobru ravnotežu između preciznosti i osetljivosti, a i dobru osnovu za dalje istraživanje i fino podešavanje ovih arhitektura.</w:t>
+      </w:r>
+    </w:p>
+    <w:p>
+      <w:pPr>
+        <w:rPr>
+          <w:rFonts w:ascii="Times New Roman" w:hAnsi="Times New Roman" w:cs="Times New Roman"/>
+        </w:rPr>
+      </w:pPr>
+      <w:r>
+        <w:rPr>
+          <w:rFonts w:ascii="Times New Roman" w:hAnsi="Times New Roman" w:cs="Times New Roman"/>
+          <w:b/>
+          <w:bCs/>
+        </w:rPr>
+        <w:t xml:space="preserve">ViT-Base/32 </w:t>
+      </w:r>
+      <w:r>
+        <w:rPr>
+          <w:rFonts w:ascii="Times New Roman" w:hAnsi="Times New Roman" w:cs="Times New Roman"/>
+        </w:rPr>
+        <w:t>postiže</w:t>
+      </w:r>
+      <w:r>
+        <w:rPr>
+          <w:rFonts w:ascii="Times New Roman" w:hAnsi="Times New Roman" w:cs="Times New Roman"/>
+          <w:b/>
+          <w:bCs/>
+        </w:rPr>
+        <w:t xml:space="preserve"> najbolji F1 skor </w:t>
+      </w:r>
+      <w:r>
+        <w:rPr>
+          <w:rFonts w:ascii="Times New Roman" w:hAnsi="Times New Roman" w:cs="Times New Roman"/>
+        </w:rPr>
+        <w:t>upravo zato što uspeva da zadrži visoku</w:t>
+      </w:r>
+      <w:r>
+        <w:rPr>
+          <w:rFonts w:ascii="Times New Roman" w:hAnsi="Times New Roman" w:cs="Times New Roman"/>
+          <w:b/>
+          <w:bCs/>
+        </w:rPr>
+        <w:t xml:space="preserve"> i preciznost i osetljivost (obe iznad 85%), </w:t>
+      </w:r>
+      <w:r>
+        <w:rPr>
+          <w:rFonts w:ascii="Times New Roman" w:hAnsi="Times New Roman" w:cs="Times New Roman"/>
+        </w:rPr>
+        <w:t xml:space="preserve">pa kompromis između lažno pozitivnih i lažno negativnih nalaza numerički ispada najpovoljniji. Pokazuje obećavajuće rezultate i treba se ispitati dalje njegov značaj u oblasti detekcije na OCT slikama. </w:t>
+      </w:r>
+    </w:p>
+    <w:p>
+      <w:pPr>
+        <w:rPr>
+          <w:rFonts w:ascii="Times New Roman" w:hAnsi="Times New Roman" w:cs="Times New Roman"/>
+          <w:lang w:val="en-US"/>
+        </w:rPr>
+      </w:pPr>
+      <w:r>
+        <w:rPr>
+          <w:rFonts w:ascii="Times New Roman" w:hAnsi="Times New Roman" w:cs="Times New Roman"/>
+          <w:lang w:val="en-US"/>
+        </w:rPr>
+        <w:t xml:space="preserve">Kada se kao kriterijum rangiranja koristi </w:t>
+      </w:r>
+      <w:r>
+        <w:rPr>
+          <w:rFonts w:ascii="Times New Roman" w:hAnsi="Times New Roman" w:cs="Times New Roman"/>
+          <w:b/>
+          <w:bCs/>
+          <w:lang w:val="en-US"/>
+        </w:rPr>
+        <w:t>F1 skor na test skupu</w:t>
+      </w:r>
+      <w:r>
+        <w:rPr>
+          <w:rFonts w:ascii="Times New Roman" w:hAnsi="Times New Roman" w:cs="Times New Roman"/>
+          <w:lang w:val="en-US"/>
+        </w:rPr>
+        <w:t xml:space="preserve">, </w:t>
+      </w:r>
+      <w:r>
+        <w:rPr>
+          <w:rFonts w:ascii="Times New Roman" w:hAnsi="Times New Roman" w:cs="Times New Roman"/>
+          <w:b/>
+          <w:bCs/>
+          <w:lang w:val="en-US"/>
+        </w:rPr>
+        <w:t>tri najuspešnija modela</w:t>
+      </w:r>
+      <w:r>
+        <w:rPr>
+          <w:rFonts w:ascii="Times New Roman" w:hAnsi="Times New Roman" w:cs="Times New Roman"/>
+          <w:lang w:val="en-US"/>
+        </w:rPr>
+        <w:t xml:space="preserve"> su:</w:t>
+      </w:r>
+    </w:p>
+    <w:p>
+      <w:pPr>
+        <w:numPr>
+          <w:ilvl w:val="0"/>
+          <w:numId w:val="8"/>
+        </w:numPr>
+        <w:ind w:left="360"/>
+        <w:rPr>
+          <w:rFonts w:ascii="Times New Roman" w:hAnsi="Times New Roman" w:cs="Times New Roman"/>
+          <w:lang w:val="en-US"/>
+        </w:rPr>
+      </w:pPr>
+      <w:r>
+        <w:rPr>
+          <w:rFonts w:ascii="Times New Roman" w:hAnsi="Times New Roman" w:cs="Times New Roman"/>
+          <w:b/>
+          <w:bCs/>
+          <w:lang w:val="en-US"/>
+        </w:rPr>
+        <w:t xml:space="preserve">ViT-Base/32 </w:t>
+      </w:r>
+      <w:r>
+        <w:rPr>
+          <w:rFonts w:ascii="Times New Roman" w:hAnsi="Times New Roman" w:cs="Times New Roman"/>
+          <w:lang w:val="en-US"/>
+        </w:rPr>
+        <w:t xml:space="preserve">- </w:t>
+      </w:r>
+      <w:r>
+        <w:rPr>
+          <w:rFonts w:ascii="Times New Roman" w:hAnsi="Times New Roman" w:cs="Times New Roman"/>
+          <w:b/>
+          <w:bCs/>
+          <w:lang w:val="en-US"/>
+        </w:rPr>
+        <w:t>F1 ~ 0,866</w:t>
+      </w:r>
+      <w:r>
+        <w:rPr>
+          <w:rFonts w:ascii="Times New Roman" w:hAnsi="Times New Roman" w:cs="Times New Roman"/>
+          <w:lang w:val="en-US"/>
+        </w:rPr>
+        <w:t xml:space="preserve">, </w:t>
+      </w:r>
+      <w:r>
+        <w:rPr>
+          <w:rFonts w:ascii="Times New Roman" w:hAnsi="Times New Roman" w:cs="Times New Roman"/>
+          <w:b/>
+          <w:bCs/>
+          <w:lang w:val="en-US"/>
+        </w:rPr>
+        <w:t>test_acc ~ 94,67%,</w:t>
+      </w:r>
+      <w:r>
+        <w:rPr>
+          <w:rFonts w:ascii="Times New Roman" w:hAnsi="Times New Roman" w:cs="Times New Roman"/>
+          <w:lang w:val="en-US"/>
+        </w:rPr>
+        <w:t xml:space="preserve"> test_auroc ~ 0,9704, test_auprc ~ 0,9376.</w:t>
+      </w:r>
+    </w:p>
+    <w:p>
+      <w:pPr>
+        <w:numPr>
+          <w:ilvl w:val="0"/>
+          <w:numId w:val="8"/>
+        </w:numPr>
+        <w:ind w:left="360"/>
+        <w:rPr>
+          <w:rFonts w:ascii="Times New Roman" w:hAnsi="Times New Roman" w:cs="Times New Roman"/>
+          <w:lang w:val="en-US"/>
+        </w:rPr>
+      </w:pPr>
+      <w:r>
+        <w:rPr>
+          <w:rFonts w:ascii="Times New Roman" w:hAnsi="Times New Roman" w:cs="Times New Roman"/>
+          <w:b/>
+          <w:bCs/>
+          <w:lang w:val="en-US"/>
+        </w:rPr>
+        <w:t xml:space="preserve">EfficientNet-B4 </w:t>
+      </w:r>
+      <w:r>
+        <w:rPr>
+          <w:rFonts w:ascii="Times New Roman" w:hAnsi="Times New Roman" w:cs="Times New Roman"/>
+          <w:lang w:val="en-US"/>
+        </w:rPr>
+        <w:t xml:space="preserve">- F1 ~ 0,851, test_acc ~ 94,08%, </w:t>
+      </w:r>
+      <w:r>
+        <w:rPr>
+          <w:rFonts w:ascii="Times New Roman" w:hAnsi="Times New Roman" w:cs="Times New Roman"/>
+          <w:b/>
+          <w:bCs/>
+          <w:lang w:val="en-US"/>
+        </w:rPr>
+        <w:t>test_auroc ~ 0,9807</w:t>
+      </w:r>
+      <w:r>
+        <w:rPr>
+          <w:rFonts w:ascii="Times New Roman" w:hAnsi="Times New Roman" w:cs="Times New Roman"/>
+          <w:lang w:val="en-US"/>
+        </w:rPr>
+        <w:t xml:space="preserve">, </w:t>
+      </w:r>
+      <w:r>
+        <w:rPr>
+          <w:rFonts w:ascii="Times New Roman" w:hAnsi="Times New Roman" w:cs="Times New Roman"/>
+          <w:b/>
+          <w:bCs/>
+          <w:lang w:val="en-US"/>
+        </w:rPr>
+        <w:t>test_auprc ~ 0,9390</w:t>
+      </w:r>
+      <w:r>
+        <w:rPr>
+          <w:rFonts w:ascii="Times New Roman" w:hAnsi="Times New Roman" w:cs="Times New Roman"/>
+          <w:lang w:val="en-US"/>
+        </w:rPr>
+        <w:t>.</w:t>
+      </w:r>
+    </w:p>
+    <w:p>
+      <w:pPr>
+        <w:numPr>
+          <w:ilvl w:val="0"/>
+          <w:numId w:val="8"/>
+        </w:numPr>
+        <w:ind w:left="360"/>
+        <w:rPr>
+          <w:rFonts w:ascii="Times New Roman" w:hAnsi="Times New Roman" w:cs="Times New Roman"/>
+          <w:lang w:val="en-US"/>
+        </w:rPr>
+      </w:pPr>
+      <w:r>
+        <w:rPr>
+          <w:rFonts w:ascii="Times New Roman" w:hAnsi="Times New Roman" w:cs="Times New Roman"/>
+          <w:b/>
+          <w:bCs/>
+          <w:lang w:val="en-US"/>
+        </w:rPr>
+        <w:t xml:space="preserve">EfficientNet-V2S </w:t>
+      </w:r>
+      <w:r>
+        <w:rPr>
+          <w:rFonts w:ascii="Times New Roman" w:hAnsi="Times New Roman" w:cs="Times New Roman"/>
+          <w:lang w:val="en-US"/>
+        </w:rPr>
+        <w:t>- F1 ≈ 0,851, test_acc ≈ 94,08%, test_auroc ≈ 0,9781, test_auprc ≈ 0,9375.</w:t>
+      </w:r>
+    </w:p>
+    <w:p>
+      <w:pPr>
+        <w:rPr>
+          <w:rFonts w:ascii="Times New Roman" w:hAnsi="Times New Roman" w:cs="Times New Roman"/>
+        </w:rPr>
+      </w:pPr>
+    </w:p>
+    <w:p>
+      <w:pPr>
+        <w:rPr>
+          <w:rFonts w:ascii="Times New Roman" w:hAnsi="Times New Roman" w:cs="Times New Roman"/>
+        </w:rPr>
+      </w:pPr>
+      <w:r>
+        <w:rPr>
+          <w:rFonts w:ascii="Times New Roman" w:hAnsi="Times New Roman" w:cs="Times New Roman"/>
+        </w:rPr>
+        <w:t xml:space="preserve">Na kraju ćemo predstaviti </w:t>
+      </w:r>
+      <w:r>
+        <w:rPr>
+          <w:rFonts w:ascii="Times New Roman" w:hAnsi="Times New Roman" w:cs="Times New Roman"/>
+          <w:b/>
+          <w:bCs/>
+        </w:rPr>
+        <w:t>matrice konfuzije</w:t>
+      </w:r>
+      <w:r>
+        <w:rPr>
+          <w:rFonts w:ascii="Times New Roman" w:hAnsi="Times New Roman" w:cs="Times New Roman"/>
+        </w:rPr>
+        <w:t xml:space="preserve"> i </w:t>
+      </w:r>
+      <w:r>
+        <w:rPr>
+          <w:rFonts w:ascii="Times New Roman" w:hAnsi="Times New Roman" w:cs="Times New Roman"/>
+          <w:b/>
+          <w:bCs/>
+        </w:rPr>
+        <w:t>AUROC</w:t>
+      </w:r>
+      <w:r>
+        <w:rPr>
+          <w:rFonts w:ascii="Times New Roman" w:hAnsi="Times New Roman" w:cs="Times New Roman"/>
+        </w:rPr>
+        <w:t xml:space="preserve"> krive za ova tri modela. Počevši od EfficientNet modela, s obzirom da su numerički iste po pitanju F1 metrike, njihove matrice konfuzije nam takođe daju identičnu sliku ponašanja. Iz tog razloga ćemo prikazati metrike boljeg modela, na osnovu AUROC rezultata, </w:t>
+      </w:r>
+      <w:r>
+        <w:rPr>
+          <w:rFonts w:ascii="Times New Roman" w:hAnsi="Times New Roman" w:cs="Times New Roman"/>
+          <w:b/>
+          <w:bCs/>
+        </w:rPr>
+        <w:t>EfficientNet-B4</w:t>
+      </w:r>
+      <w:r>
+        <w:rPr>
+          <w:rFonts w:ascii="Times New Roman" w:hAnsi="Times New Roman" w:cs="Times New Roman"/>
+        </w:rPr>
+        <w:t>:</w:t>
+      </w:r>
+    </w:p>
+    <w:p>
+      <w:pPr>
+        <w:rPr>
+          <w:rFonts w:ascii="Times New Roman" w:hAnsi="Times New Roman" w:cs="Times New Roman"/>
+        </w:rPr>
+      </w:pPr>
+      <w:r>
+        <w:rPr>
+          <w:rFonts w:ascii="Times New Roman" w:hAnsi="Times New Roman" w:cs="Times New Roman"/>
+        </w:rPr>
+        <w:drawing>
+          <wp:inline distT="0" distB="0" distL="0" distR="0" wp14:anchorId="359D4372" wp14:editId="6D313624">
+            <wp:extent cx="2867025" cy="2457451"/>
+            <wp:effectExtent l="0" t="0" r="0" b="0"/>
+            <wp:docPr id="400171558" name="Picture 3"/>
+            <wp:cNvGraphicFramePr>
+              <a:graphicFrameLocks xmlns:a="http://schemas.openxmlformats.org/drawingml/2006/main" noChangeAspect="1"/>
+            </wp:cNvGraphicFramePr>
+            <a:graphic xmlns:a="http://schemas.openxmlformats.org/drawingml/2006/main">
+              <a:graphicData uri="http://schemas.openxmlformats.org/drawingml/2006/picture">
+                <pic:pic xmlns:pic="http://schemas.openxmlformats.org/drawingml/2006/picture">
+                  <pic:nvPicPr>
+                    <pic:cNvPr id="0" name="Picture 4"/>
+                    <pic:cNvPicPr>
+                      <a:picLocks noChangeAspect="1" noChangeArrowheads="1"/>
+                    </pic:cNvPicPr>
+                  </pic:nvPicPr>
+                  <pic:blipFill>
+                    <a:blip r:embed="rId24" cstate="print">
+                      <a:extLst>
+                        <a:ext uri="{28A0092B-C50C-407E-A947-70E740481C1C}">
+                          <a14:useLocalDpi xmlns:a14="http://schemas.microsoft.com/office/drawing/2010/main" val="0"/>
+                        </a:ext>
+                      </a:extLst>
+                    </a:blip>
+                    <a:srcRect/>
+                    <a:stretch>
+                      <a:fillRect/>
+                    </a:stretch>
+                  </pic:blipFill>
+                  <pic:spPr bwMode="auto">
+                    <a:xfrm>
+                      <a:off x="0" y="0"/>
+                      <a:ext cx="2874549" cy="2463900"/>
+                    </a:xfrm>
+                    <a:prstGeom prst="rect">
+                      <a:avLst/>
+                    </a:prstGeom>
+                    <a:noFill/>
+                    <a:ln>
+                      <a:noFill/>
+                    </a:ln>
+                  </pic:spPr>
+                </pic:pic>
+              </a:graphicData>
+            </a:graphic>
+          </wp:inline>
+        </w:drawing>
+      </w:r>
+      <w:r>
+        <w:rPr>
+          <w:rFonts w:ascii="Times New Roman" w:hAnsi="Times New Roman" w:cs="Times New Roman"/>
+        </w:rPr>
+        <w:drawing>
+          <wp:inline distT="0" distB="0" distL="0" distR="0" wp14:anchorId="13F6F918" wp14:editId="04BEC47F">
+            <wp:extent cx="2854325" cy="2446563"/>
+            <wp:effectExtent l="0" t="0" r="3175" b="0"/>
+            <wp:docPr id="1300607792" name="Picture 4"/>
+            <wp:cNvGraphicFramePr>
+              <a:graphicFrameLocks xmlns:a="http://schemas.openxmlformats.org/drawingml/2006/main" noChangeAspect="1"/>
+            </wp:cNvGraphicFramePr>
+            <a:graphic xmlns:a="http://schemas.openxmlformats.org/drawingml/2006/main">
+              <a:graphicData uri="http://schemas.openxmlformats.org/drawingml/2006/picture">
+                <pic:pic xmlns:pic="http://schemas.openxmlformats.org/drawingml/2006/picture">
+                  <pic:nvPicPr>
+                    <pic:cNvPr id="0" name="Picture 5"/>
+                    <pic:cNvPicPr>
+                      <a:picLocks noChangeAspect="1" noChangeArrowheads="1"/>
+                    </pic:cNvPicPr>
+                  </pic:nvPicPr>
+                  <pic:blipFill>
+                    <a:blip r:embed="rId25" cstate="print">
+                      <a:extLst>
+                        <a:ext uri="{28A0092B-C50C-407E-A947-70E740481C1C}">
+                          <a14:useLocalDpi xmlns:a14="http://schemas.microsoft.com/office/drawing/2010/main" val="0"/>
+                        </a:ext>
+                      </a:extLst>
+                    </a:blip>
+                    <a:srcRect/>
+                    <a:stretch>
+                      <a:fillRect/>
+                    </a:stretch>
+                  </pic:blipFill>
+                  <pic:spPr bwMode="auto">
+                    <a:xfrm>
+                      <a:off x="0" y="0"/>
+                      <a:ext cx="2880008" cy="2468577"/>
+                    </a:xfrm>
+                    <a:prstGeom prst="rect">
+                      <a:avLst/>
+                    </a:prstGeom>
+                    <a:noFill/>
+                    <a:ln>
+                      <a:noFill/>
+                    </a:ln>
+                  </pic:spPr>
+                </pic:pic>
+              </a:graphicData>
+            </a:graphic>
+          </wp:inline>
+        </w:drawing>
+      </w:r>
+    </w:p>
+    <w:p>
+      <w:pPr>
+        <w:rPr>
+          <w:rFonts w:ascii="Times New Roman" w:hAnsi="Times New Roman" w:cs="Times New Roman"/>
+        </w:rPr>
+      </w:pPr>
+      <w:r>
+        <w:rPr>
+          <w:rFonts w:ascii="Times New Roman" w:hAnsi="Times New Roman" w:cs="Times New Roman"/>
+        </w:rPr>
+        <w:t xml:space="preserve">Za tumačenje ćemo posmatrati medicinski najvažnije kvadrante, lažno pozitivne i lažno negativne rezultate.Oko </w:t>
+      </w:r>
+      <w:r>
+        <w:rPr>
+          <w:rFonts w:ascii="Times New Roman" w:hAnsi="Times New Roman" w:cs="Times New Roman"/>
+          <w:b/>
+          <w:bCs/>
+        </w:rPr>
+        <w:t>4% negativnih slučajeva</w:t>
+      </w:r>
+      <w:r>
+        <w:rPr>
+          <w:rFonts w:ascii="Times New Roman" w:hAnsi="Times New Roman" w:cs="Times New Roman"/>
+        </w:rPr>
+        <w:t xml:space="preserve"> model pogrešno označi kao pozitivne.</w:t>
+      </w:r>
+      <w:r>
+        <w:rPr>
+          <w:rFonts w:ascii="Times New Roman" w:hAnsi="Times New Roman" w:cs="Times New Roman"/>
+        </w:rPr>
+        <w:t xml:space="preserve"> </w:t>
+      </w:r>
+      <w:r>
+        <w:rPr>
+          <w:rFonts w:ascii="Times New Roman" w:hAnsi="Times New Roman" w:cs="Times New Roman"/>
+        </w:rPr>
+        <w:t>To su situacije u kojima model detektuje prisustvo patološkog nalaza kod pacijenata kod kojih on zapravo ne postoji. U medicinskom kontekstu ovakve greške su manje kritične od lažno negativnih, jer dovode do dodatne dijagnostike, ali ne do propuštanja bolesti.</w:t>
+      </w:r>
+    </w:p>
+    <w:p>
+      <w:pPr>
+        <w:rPr>
+          <w:rFonts w:ascii="Times New Roman" w:hAnsi="Times New Roman" w:cs="Times New Roman"/>
+        </w:rPr>
+      </w:pPr>
+      <w:r>
+        <w:rPr>
+          <w:rFonts w:ascii="Times New Roman" w:hAnsi="Times New Roman" w:cs="Times New Roman"/>
+        </w:rPr>
+        <w:t xml:space="preserve">Oko </w:t>
+      </w:r>
+      <w:r>
+        <w:rPr>
+          <w:rFonts w:ascii="Times New Roman" w:hAnsi="Times New Roman" w:cs="Times New Roman"/>
+          <w:b/>
+          <w:bCs/>
+        </w:rPr>
+        <w:t>13,6% pozitivnih slučajeva</w:t>
+      </w:r>
+      <w:r>
+        <w:rPr>
+          <w:rFonts w:ascii="Times New Roman" w:hAnsi="Times New Roman" w:cs="Times New Roman"/>
+        </w:rPr>
+        <w:t xml:space="preserve"> model pogrešno klasifikuje kao negativne.</w:t>
+      </w:r>
+      <w:r>
+        <w:rPr>
+          <w:rFonts w:ascii="Times New Roman" w:hAnsi="Times New Roman" w:cs="Times New Roman"/>
+        </w:rPr>
+        <w:br/>
+        <w:t xml:space="preserve">To znači da je </w:t>
+      </w:r>
+      <w:r>
+        <w:rPr>
+          <w:rFonts w:ascii="Times New Roman" w:hAnsi="Times New Roman" w:cs="Times New Roman"/>
+          <w:b/>
+          <w:bCs/>
+        </w:rPr>
+        <w:t>osetljivost (recall)</w:t>
+      </w:r>
+      <w:r>
+        <w:rPr>
+          <w:rFonts w:ascii="Times New Roman" w:hAnsi="Times New Roman" w:cs="Times New Roman"/>
+        </w:rPr>
+        <w:t xml:space="preserve"> modela ~</w:t>
+      </w:r>
+      <w:r>
+        <w:rPr>
+          <w:rFonts w:ascii="Times New Roman" w:hAnsi="Times New Roman" w:cs="Times New Roman"/>
+          <w:b/>
+          <w:bCs/>
+        </w:rPr>
+        <w:t>86,4%</w:t>
+      </w:r>
+      <w:r>
+        <w:rPr>
+          <w:rFonts w:ascii="Times New Roman" w:hAnsi="Times New Roman" w:cs="Times New Roman"/>
+        </w:rPr>
+        <w:t xml:space="preserve"> – model uspešno detektuje otprilike </w:t>
+      </w:r>
+      <w:r>
+        <w:rPr>
+          <w:rFonts w:ascii="Times New Roman" w:hAnsi="Times New Roman" w:cs="Times New Roman"/>
+          <w:b/>
+          <w:bCs/>
+        </w:rPr>
+        <w:t xml:space="preserve">šest od </w:t>
+      </w:r>
+      <w:r>
+        <w:rPr>
+          <w:rFonts w:ascii="Times New Roman" w:hAnsi="Times New Roman" w:cs="Times New Roman"/>
+          <w:b/>
+          <w:bCs/>
+        </w:rPr>
+        <w:lastRenderedPageBreak/>
+        <w:t>sedam</w:t>
+      </w:r>
+      <w:r>
+        <w:rPr>
+          <w:rFonts w:ascii="Times New Roman" w:hAnsi="Times New Roman" w:cs="Times New Roman"/>
+        </w:rPr>
+        <w:t xml:space="preserve"> stvarno pozitivnih pacijenata, dok kod preostale manjine (</w:t>
+      </w:r>
+      <w:r>
+        <w:rPr>
+          <w:rFonts w:ascii="Times New Roman" w:hAnsi="Times New Roman" w:cs="Times New Roman"/>
+          <w:b/>
+          <w:bCs/>
+        </w:rPr>
+        <w:t>13,6%</w:t>
+      </w:r>
+      <w:r>
+        <w:rPr>
+          <w:rFonts w:ascii="Times New Roman" w:hAnsi="Times New Roman" w:cs="Times New Roman"/>
+        </w:rPr>
+        <w:t xml:space="preserve">) bolest prolazi neprepoznato. </w:t>
+      </w:r>
+    </w:p>
+    <w:p>
+      <w:pPr>
+        <w:rPr>
+          <w:rFonts w:ascii="Times New Roman" w:hAnsi="Times New Roman" w:cs="Times New Roman"/>
+        </w:rPr>
+      </w:pPr>
+      <w:r>
+        <w:rPr>
+          <w:rFonts w:ascii="Times New Roman" w:hAnsi="Times New Roman" w:cs="Times New Roman"/>
+        </w:rPr>
+        <w:drawing>
+          <wp:anchor distT="0" distB="0" distL="114300" distR="114300" simplePos="0" relativeHeight="251672576" behindDoc="1" locked="0" layoutInCell="1" allowOverlap="1" wp14:anchorId="5DA62F18" wp14:editId="783A53F3">
+            <wp:simplePos x="0" y="0"/>
+            <wp:positionH relativeFrom="margin">
+              <wp:posOffset>938188</wp:posOffset>
+            </wp:positionH>
+            <wp:positionV relativeFrom="margin">
+              <wp:posOffset>930812</wp:posOffset>
+            </wp:positionV>
+            <wp:extent cx="3856355" cy="3087370"/>
+            <wp:effectExtent l="0" t="0" r="0" b="0"/>
+            <wp:wrapTight wrapText="bothSides">
+              <wp:wrapPolygon edited="0">
+                <wp:start x="0" y="0"/>
+                <wp:lineTo x="0" y="21458"/>
+                <wp:lineTo x="21447" y="21458"/>
+                <wp:lineTo x="21447" y="0"/>
+                <wp:lineTo x="0" y="0"/>
+              </wp:wrapPolygon>
+            </wp:wrapTight>
+            <wp:docPr id="1603547922" name="Picture 5"/>
+            <wp:cNvGraphicFramePr>
+              <a:graphicFrameLocks xmlns:a="http://schemas.openxmlformats.org/drawingml/2006/main" noChangeAspect="1"/>
+            </wp:cNvGraphicFramePr>
+            <a:graphic xmlns:a="http://schemas.openxmlformats.org/drawingml/2006/main">
+              <a:graphicData uri="http://schemas.openxmlformats.org/drawingml/2006/picture">
+                <pic:pic xmlns:pic="http://schemas.openxmlformats.org/drawingml/2006/picture">
+                  <pic:nvPicPr>
+                    <pic:cNvPr id="0" name="Picture 6"/>
+                    <pic:cNvPicPr>
+                      <a:picLocks noChangeAspect="1" noChangeArrowheads="1"/>
+                    </pic:cNvPicPr>
+                  </pic:nvPicPr>
+                  <pic:blipFill>
+                    <a:blip r:embed="rId26" cstate="print">
+                      <a:extLst>
+                        <a:ext uri="{28A0092B-C50C-407E-A947-70E740481C1C}">
+                          <a14:useLocalDpi xmlns:a14="http://schemas.microsoft.com/office/drawing/2010/main" val="0"/>
+                        </a:ext>
+                      </a:extLst>
+                    </a:blip>
+                    <a:srcRect/>
+                    <a:stretch>
+                      <a:fillRect/>
+                    </a:stretch>
+                  </pic:blipFill>
+                  <pic:spPr bwMode="auto">
+                    <a:xfrm>
+                      <a:off x="0" y="0"/>
+                      <a:ext cx="3856355" cy="3087370"/>
+                    </a:xfrm>
+                    <a:prstGeom prst="rect">
+                      <a:avLst/>
+                    </a:prstGeom>
+                    <a:noFill/>
+                    <a:ln>
+                      <a:noFill/>
+                    </a:ln>
+                  </pic:spPr>
+                </pic:pic>
+              </a:graphicData>
+            </a:graphic>
+            <wp14:sizeRelH relativeFrom="margin">
+              <wp14:pctWidth>0</wp14:pctWidth>
+            </wp14:sizeRelH>
+            <wp14:sizeRelV relativeFrom="margin">
+              <wp14:pctHeight>0</wp14:pctHeight>
+            </wp14:sizeRelV>
+          </wp:anchor>
+        </w:drawing>
+      </w:r>
+      <w:r>
+        <w:rPr>
+          <w:rFonts w:ascii="Times New Roman" w:hAnsi="Times New Roman" w:cs="Times New Roman"/>
+        </w:rPr>
+        <w:t>S obizirom da se radi o neravnotežnom skupu podataka, ovi rezultati su veoma obećavajući što se tiče upotrebe EfficientNet modela u oblasti detekcije oboljenja na OCT slikama.</w:t>
+      </w:r>
+    </w:p>
+    <w:p>
+      <w:pPr>
+        <w:rPr>
+          <w:rFonts w:ascii="Times New Roman" w:hAnsi="Times New Roman" w:cs="Times New Roman"/>
+        </w:rPr>
+      </w:pPr>
+      <w:r>
+        <w:rPr>
+          <w:rFonts w:ascii="Times New Roman" w:hAnsi="Times New Roman" w:cs="Times New Roman"/>
+        </w:rPr>
+        <w:t xml:space="preserve"> </w:t>
+      </w:r>
+    </w:p>
+    <w:p>
+      <w:pPr>
+        <w:rPr>
+          <w:rFonts w:ascii="Times New Roman" w:hAnsi="Times New Roman" w:cs="Times New Roman"/>
+        </w:rPr>
+      </w:pPr>
+    </w:p>
+    <w:p>
+      <w:pPr>
+        <w:rPr>
+          <w:rFonts w:ascii="Times New Roman" w:hAnsi="Times New Roman" w:cs="Times New Roman"/>
+          <w:b/>
+          <w:bCs/>
+        </w:rPr>
+      </w:pPr>
+    </w:p>
+    <w:p>
+      <w:pPr>
+        <w:rPr>
+          <w:rFonts w:ascii="Times New Roman" w:hAnsi="Times New Roman" w:cs="Times New Roman"/>
+          <w:b/>
+          <w:bCs/>
+        </w:rPr>
+      </w:pPr>
+    </w:p>
+    <w:p>
+      <w:pPr>
+        <w:rPr>
+          <w:rFonts w:ascii="Times New Roman" w:hAnsi="Times New Roman" w:cs="Times New Roman"/>
+          <w:b/>
+          <w:bCs/>
+        </w:rPr>
+      </w:pPr>
+    </w:p>
+    <w:p>
+      <w:pPr>
+        <w:rPr>
+          <w:rFonts w:ascii="Times New Roman" w:hAnsi="Times New Roman" w:cs="Times New Roman"/>
+          <w:b/>
+          <w:bCs/>
+        </w:rPr>
+      </w:pPr>
+    </w:p>
+    <w:p>
+      <w:pPr>
+        <w:rPr>
+          <w:rFonts w:ascii="Times New Roman" w:hAnsi="Times New Roman" w:cs="Times New Roman"/>
+          <w:b/>
+          <w:bCs/>
+        </w:rPr>
+      </w:pPr>
+    </w:p>
+    <w:p>
+      <w:pPr>
+        <w:rPr>
+          <w:rFonts w:ascii="Times New Roman" w:hAnsi="Times New Roman" w:cs="Times New Roman"/>
+          <w:b/>
+          <w:bCs/>
+        </w:rPr>
+      </w:pPr>
+    </w:p>
+    <w:p>
+      <w:pPr>
+        <w:rPr>
+          <w:rFonts w:ascii="Times New Roman" w:hAnsi="Times New Roman" w:cs="Times New Roman"/>
+          <w:b/>
+          <w:bCs/>
+        </w:rPr>
+      </w:pPr>
+    </w:p>
+    <w:p>
+      <w:pPr>
+        <w:rPr>
+          <w:rFonts w:ascii="Times New Roman" w:hAnsi="Times New Roman" w:cs="Times New Roman"/>
+          <w:b/>
+          <w:bCs/>
+        </w:rPr>
+      </w:pPr>
+    </w:p>
+    <w:p>
+      <w:pPr>
+        <w:rPr>
+          <w:rFonts w:ascii="Times New Roman" w:hAnsi="Times New Roman" w:cs="Times New Roman"/>
+          <w:lang w:val="en-US"/>
+        </w:rPr>
+      </w:pPr>
+      <w:r>
+        <w:rPr>
+          <w:rFonts w:ascii="Times New Roman" w:hAnsi="Times New Roman" w:cs="Times New Roman"/>
+          <w:b/>
+          <w:bCs/>
+          <w:lang w:val="en-US"/>
+        </w:rPr>
+        <w:tab/>
+      </w:r>
+      <w:r>
+        <w:rPr>
+          <w:rFonts w:ascii="Times New Roman" w:hAnsi="Times New Roman" w:cs="Times New Roman"/>
+          <w:b/>
+          <w:bCs/>
+          <w:lang w:val="en-US"/>
+        </w:rPr>
+        <w:tab/>
+      </w:r>
+      <w:r>
+        <w:rPr>
+          <w:rFonts w:ascii="Times New Roman" w:hAnsi="Times New Roman" w:cs="Times New Roman"/>
+          <w:b/>
+          <w:bCs/>
+          <w:lang w:val="en-US"/>
+        </w:rPr>
+        <w:tab/>
+        <w:t>AUROC</w:t>
+      </w:r>
+      <w:r>
+        <w:rPr>
+          <w:rFonts w:ascii="Times New Roman" w:hAnsi="Times New Roman" w:cs="Times New Roman"/>
+          <w:lang w:val="en-US"/>
+        </w:rPr>
+        <w:t xml:space="preserve"> nad test skupom podataka – model EfficientNet-B4</w:t>
+      </w:r>
+    </w:p>
+    <w:p>
+      <w:pPr>
+        <w:rPr>
+          <w:rFonts w:ascii="Times New Roman" w:hAnsi="Times New Roman" w:cs="Times New Roman"/>
+        </w:rPr>
+      </w:pPr>
+      <w:r>
+        <w:rPr>
+          <w:rFonts w:ascii="Times New Roman" w:hAnsi="Times New Roman" w:cs="Times New Roman"/>
+          <w:b/>
+          <w:bCs/>
+        </w:rPr>
+        <w:t>Konfuziona matrica ViT-Base/32</w:t>
+      </w:r>
+      <w:r>
+        <w:rPr>
+          <w:rFonts w:ascii="Times New Roman" w:hAnsi="Times New Roman" w:cs="Times New Roman"/>
+        </w:rPr>
+        <w:t xml:space="preserve"> pokazuje nešto drugačiji balans grešaka, sa blago boljom kombinacijom preciznosti i osetljivosti, što vodi ka najvišem F1 skoru u grupi. U poređenju sa ViT-Base/16, ViT-Base/32 smanjuje broj lažno pozitivnih primera (podiže preciznost) uz zadržavanje visoke osetljivosti.</w:t>
+      </w:r>
+    </w:p>
+    <w:p>
+      <w:pPr>
+        <w:rPr>
+          <w:rFonts w:ascii="Times New Roman" w:hAnsi="Times New Roman" w:cs="Times New Roman"/>
+        </w:rPr>
+      </w:pPr>
+      <w:r>
+        <w:rPr>
+          <w:rFonts w:ascii="Times New Roman" w:hAnsi="Times New Roman" w:cs="Times New Roman"/>
+        </w:rPr>
+        <w:drawing>
+          <wp:inline distT="0" distB="0" distL="0" distR="0" wp14:anchorId="6CFA4571" wp14:editId="654F7644">
+            <wp:extent cx="2965837" cy="2536847"/>
+            <wp:effectExtent l="0" t="0" r="0" b="2540"/>
+            <wp:docPr id="1283287081" name="Picture 6"/>
+            <wp:cNvGraphicFramePr>
+              <a:graphicFrameLocks xmlns:a="http://schemas.openxmlformats.org/drawingml/2006/main" noChangeAspect="1"/>
+            </wp:cNvGraphicFramePr>
+            <a:graphic xmlns:a="http://schemas.openxmlformats.org/drawingml/2006/main">
+              <a:graphicData uri="http://schemas.openxmlformats.org/drawingml/2006/picture">
+                <pic:pic xmlns:pic="http://schemas.openxmlformats.org/drawingml/2006/picture">
+                  <pic:nvPicPr>
+                    <pic:cNvPr id="0" name="Picture 7"/>
+                    <pic:cNvPicPr>
+                      <a:picLocks noChangeAspect="1" noChangeArrowheads="1"/>
+                    </pic:cNvPicPr>
+                  </pic:nvPicPr>
+                  <pic:blipFill>
+                    <a:blip r:embed="rId27" cstate="print">
+                      <a:extLst>
+                        <a:ext uri="{28A0092B-C50C-407E-A947-70E740481C1C}">
+                          <a14:useLocalDpi xmlns:a14="http://schemas.microsoft.com/office/drawing/2010/main" val="0"/>
+                        </a:ext>
+                      </a:extLst>
+                    </a:blip>
+                    <a:srcRect/>
+                    <a:stretch>
+                      <a:fillRect/>
+                    </a:stretch>
+                  </pic:blipFill>
+                  <pic:spPr bwMode="auto">
+                    <a:xfrm>
+                      <a:off x="0" y="0"/>
+                      <a:ext cx="2965837" cy="2536847"/>
+                    </a:xfrm>
+                    <a:prstGeom prst="rect">
+                      <a:avLst/>
+                    </a:prstGeom>
+                    <a:noFill/>
+                    <a:ln>
+                      <a:noFill/>
+                    </a:ln>
+                  </pic:spPr>
+                </pic:pic>
+              </a:graphicData>
+            </a:graphic>
+          </wp:inline>
+        </w:drawing>
+      </w:r>
+      <w:r>
+        <w:rPr>
+          <w:rFonts w:ascii="Times New Roman" w:hAnsi="Times New Roman" w:cs="Times New Roman"/>
+        </w:rPr>
+        <w:drawing>
+          <wp:inline distT="0" distB="0" distL="0" distR="0" wp14:anchorId="34AE28B5" wp14:editId="66C316D2">
+            <wp:extent cx="2972202" cy="2542291"/>
+            <wp:effectExtent l="0" t="0" r="0" b="0"/>
+            <wp:docPr id="1845868313" name="Picture 7"/>
+            <wp:cNvGraphicFramePr>
+              <a:graphicFrameLocks xmlns:a="http://schemas.openxmlformats.org/drawingml/2006/main" noChangeAspect="1"/>
+            </wp:cNvGraphicFramePr>
+            <a:graphic xmlns:a="http://schemas.openxmlformats.org/drawingml/2006/main">
+              <a:graphicData uri="http://schemas.openxmlformats.org/drawingml/2006/picture">
+                <pic:pic xmlns:pic="http://schemas.openxmlformats.org/drawingml/2006/picture">
+                  <pic:nvPicPr>
+                    <pic:cNvPr id="0" name="Picture 8"/>
+                    <pic:cNvPicPr>
+                      <a:picLocks noChangeAspect="1" noChangeArrowheads="1"/>
+                    </pic:cNvPicPr>
+                  </pic:nvPicPr>
+                  <pic:blipFill>
+                    <a:blip r:embed="rId28" cstate="print">
+                      <a:extLst>
+                        <a:ext uri="{28A0092B-C50C-407E-A947-70E740481C1C}">
+                          <a14:useLocalDpi xmlns:a14="http://schemas.microsoft.com/office/drawing/2010/main" val="0"/>
+                        </a:ext>
+                      </a:extLst>
+                    </a:blip>
+                    <a:srcRect/>
+                    <a:stretch>
+                      <a:fillRect/>
+                    </a:stretch>
+                  </pic:blipFill>
+                  <pic:spPr bwMode="auto">
+                    <a:xfrm>
+                      <a:off x="0" y="0"/>
+                      <a:ext cx="2972202" cy="2542291"/>
+                    </a:xfrm>
+                    <a:prstGeom prst="rect">
+                      <a:avLst/>
+                    </a:prstGeom>
+                    <a:noFill/>
+                    <a:ln>
+                      <a:noFill/>
+                    </a:ln>
+                  </pic:spPr>
+                </pic:pic>
+              </a:graphicData>
+            </a:graphic>
+          </wp:inline>
+        </w:drawing>
+      </w:r>
+    </w:p>
+    <w:p>
+      <w:pPr>
+        <w:jc w:val="center"/>
+        <w:rPr>
+          <w:rFonts w:ascii="Times New Roman" w:hAnsi="Times New Roman" w:cs="Times New Roman"/>
+        </w:rPr>
+      </w:pPr>
+      <w:r>
+        <w:rPr>
+          <w:rFonts w:ascii="Times New Roman" w:hAnsi="Times New Roman" w:cs="Times New Roman"/>
+        </w:rPr>
+        <w:t>Matrice konfuzije evaluacije modela ViT-Base/32 na test skupu</w:t>
+      </w:r>
+    </w:p>
+    <w:p>
+      <w:pPr>
+        <w:rPr>
+          <w:rFonts w:ascii="Times New Roman" w:hAnsi="Times New Roman" w:cs="Times New Roman"/>
+        </w:rPr>
+      </w:pPr>
+    </w:p>
+    <w:p>
+      <w:pPr>
+        <w:jc w:val="center"/>
+        <w:rPr>
+          <w:rFonts w:ascii="Times New Roman" w:hAnsi="Times New Roman" w:cs="Times New Roman"/>
+        </w:rPr>
+      </w:pPr>
+      <w:r>
+        <w:rPr>
+          <w:rFonts w:ascii="Times New Roman" w:hAnsi="Times New Roman" w:cs="Times New Roman"/>
+        </w:rPr>
+        <w:drawing>
+          <wp:inline distT="0" distB="0" distL="0" distR="0" wp14:anchorId="312F0705" wp14:editId="742D16A4">
+            <wp:extent cx="3605842" cy="2885557"/>
+            <wp:effectExtent l="0" t="0" r="0" b="0"/>
+            <wp:docPr id="2101742528" name="Picture 8"/>
+            <wp:cNvGraphicFramePr>
+              <a:graphicFrameLocks xmlns:a="http://schemas.openxmlformats.org/drawingml/2006/main" noChangeAspect="1"/>
+            </wp:cNvGraphicFramePr>
+            <a:graphic xmlns:a="http://schemas.openxmlformats.org/drawingml/2006/main">
+              <a:graphicData uri="http://schemas.openxmlformats.org/drawingml/2006/picture">
+                <pic:pic xmlns:pic="http://schemas.openxmlformats.org/drawingml/2006/picture">
+                  <pic:nvPicPr>
+                    <pic:cNvPr id="0" name="Picture 9"/>
+                    <pic:cNvPicPr>
+                      <a:picLocks noChangeAspect="1" noChangeArrowheads="1"/>
+                    </pic:cNvPicPr>
+                  </pic:nvPicPr>
+                  <pic:blipFill>
+                    <a:blip r:embed="rId29" cstate="print">
+                      <a:extLst>
+                        <a:ext uri="{28A0092B-C50C-407E-A947-70E740481C1C}">
+                          <a14:useLocalDpi xmlns:a14="http://schemas.microsoft.com/office/drawing/2010/main" val="0"/>
+                        </a:ext>
+                      </a:extLst>
+                    </a:blip>
+                    <a:srcRect/>
+                    <a:stretch>
+                      <a:fillRect/>
+                    </a:stretch>
+                  </pic:blipFill>
+                  <pic:spPr bwMode="auto">
+                    <a:xfrm>
+                      <a:off x="0" y="0"/>
+                      <a:ext cx="3612111" cy="2890573"/>
+                    </a:xfrm>
+                    <a:prstGeom prst="rect">
+                      <a:avLst/>
+                    </a:prstGeom>
+                    <a:noFill/>
+                    <a:ln>
+                      <a:noFill/>
+                    </a:ln>
+                  </pic:spPr>
+                </pic:pic>
+              </a:graphicData>
+            </a:graphic>
+          </wp:inline>
+        </w:drawing>
+      </w:r>
+    </w:p>
+    <w:p>
+      <w:pPr>
+        <w:jc w:val="center"/>
+        <w:rPr>
+          <w:rFonts w:ascii="Times New Roman" w:hAnsi="Times New Roman" w:cs="Times New Roman"/>
+        </w:rPr>
+      </w:pPr>
+      <w:r>
+        <w:rPr>
+          <w:rFonts w:ascii="Times New Roman" w:hAnsi="Times New Roman" w:cs="Times New Roman"/>
+          <w:b/>
+          <w:bCs/>
+        </w:rPr>
+        <w:t>AUROC</w:t>
+      </w:r>
+      <w:r>
+        <w:rPr>
+          <w:rFonts w:ascii="Times New Roman" w:hAnsi="Times New Roman" w:cs="Times New Roman"/>
+        </w:rPr>
+        <w:t xml:space="preserve"> nad test skupom – model ViT-Base/32</w:t>
+      </w:r>
+    </w:p>
+    <w:p>
+      <w:pPr>
+        <w:rPr>
+          <w:rFonts w:ascii="Times New Roman" w:hAnsi="Times New Roman" w:cs="Times New Roman"/>
+        </w:rPr>
+      </w:pPr>
+    </w:p>
+    <w:p>
+      <w:pPr>
+        <w:rPr>
+          <w:rFonts w:ascii="Times New Roman" w:hAnsi="Times New Roman" w:cs="Times New Roman"/>
+        </w:rPr>
+      </w:pPr>
+    </w:p>
+    <w:p>
+      <w:pPr>
+        <w:rPr>
+          <w:rFonts w:ascii="Times New Roman" w:eastAsiaTheme="majorEastAsia" w:hAnsi="Times New Roman" w:cs="Times New Roman"/>
+          <w:sz w:val="40"/>
+          <w:szCs w:val="40"/>
+        </w:rPr>
+      </w:pPr>
+      <w:r>
+        <w:rPr>
+          <w:rFonts w:ascii="Times New Roman" w:hAnsi="Times New Roman" w:cs="Times New Roman"/>
         </w:rPr>
         <w:br w:type="page"/>
       </w:r>
@@ -8990,7 +10628,6 @@
           <w:color w:val="auto"/>
         </w:rPr>
       </w:pPr>
-      <w:bookmarkStart w:id="8" w:name="_Toc213939760"/>
       <w:r>
         <w:rPr>
           <w:rFonts w:ascii="Times New Roman" w:hAnsi="Times New Roman" w:cs="Times New Roman"/>
@@ -9052,7 +10689,7 @@
         </w:rPr>
         <w:t xml:space="preserve">Skup podataka: </w:t>
       </w:r>
-      <w:hyperlink r:id="rId19" w:history="1">
+      <w:hyperlink r:id="rId30" w:history="1">
         <w:r>
           <w:rPr>
             <w:rStyle w:val="Hyperlink"/>
@@ -9074,7 +10711,7 @@
         </w:rPr>
         <w:t xml:space="preserve">Postojeće rešenje: </w:t>
       </w:r>
-      <w:hyperlink r:id="rId20" w:history="1">
+      <w:hyperlink r:id="rId31" w:history="1">
         <w:r>
           <w:rPr>
             <w:rStyle w:val="Hyperlink"/>
@@ -9270,6 +10907,119 @@
     </w:lvl>
   </w:abstractNum>
   <w:abstractNum w:abstractNumId="1" w15:restartNumberingAfterBreak="0">
+    <w:nsid w:val="193235E3"/>
+    <w:multiLevelType w:val="multilevel"/>
+    <w:tmpl w:val="1EA4D81E"/>
+    <w:lvl w:ilvl="0">
+      <w:start w:val="1"/>
+      <w:numFmt w:val="decimal"/>
+      <w:lvlText w:val="%1."/>
+      <w:lvlJc w:val="left"/>
+      <w:pPr>
+        <w:tabs>
+          <w:tab w:val="num" w:pos="720"/>
+        </w:tabs>
+        <w:ind w:left="720" w:hanging="360"/>
+      </w:pPr>
+    </w:lvl>
+    <w:lvl w:ilvl="1" w:tentative="1">
+      <w:start w:val="1"/>
+      <w:numFmt w:val="decimal"/>
+      <w:lvlText w:val="%2."/>
+      <w:lvlJc w:val="left"/>
+      <w:pPr>
+        <w:tabs>
+          <w:tab w:val="num" w:pos="1440"/>
+        </w:tabs>
+        <w:ind w:left="1440" w:hanging="360"/>
+      </w:pPr>
+    </w:lvl>
+    <w:lvl w:ilvl="2" w:tentative="1">
+      <w:start w:val="1"/>
+      <w:numFmt w:val="decimal"/>
+      <w:lvlText w:val="%3."/>
+      <w:lvlJc w:val="left"/>
+      <w:pPr>
+        <w:tabs>
+          <w:tab w:val="num" w:pos="2160"/>
+        </w:tabs>
+        <w:ind w:left="2160" w:hanging="360"/>
+      </w:pPr>
+    </w:lvl>
+    <w:lvl w:ilvl="3" w:tentative="1">
+      <w:start w:val="1"/>
+      <w:numFmt w:val="decimal"/>
+      <w:lvlText w:val="%4."/>
+      <w:lvlJc w:val="left"/>
+      <w:pPr>
+        <w:tabs>
+          <w:tab w:val="num" w:pos="2880"/>
+        </w:tabs>
+        <w:ind w:left="2880" w:hanging="360"/>
+      </w:pPr>
+    </w:lvl>
+    <w:lvl w:ilvl="4" w:tentative="1">
+      <w:start w:val="1"/>
+      <w:numFmt w:val="decimal"/>
+      <w:lvlText w:val="%5."/>
+      <w:lvlJc w:val="left"/>
+      <w:pPr>
+        <w:tabs>
+          <w:tab w:val="num" w:pos="3600"/>
+        </w:tabs>
+        <w:ind w:left="3600" w:hanging="360"/>
+      </w:pPr>
+    </w:lvl>
+    <w:lvl w:ilvl="5" w:tentative="1">
+      <w:start w:val="1"/>
+      <w:numFmt w:val="decimal"/>
+      <w:lvlText w:val="%6."/>
+      <w:lvlJc w:val="left"/>
+      <w:pPr>
+        <w:tabs>
+          <w:tab w:val="num" w:pos="4320"/>
+        </w:tabs>
+        <w:ind w:left="4320" w:hanging="360"/>
+      </w:pPr>
+    </w:lvl>
+    <w:lvl w:ilvl="6" w:tentative="1">
+      <w:start w:val="1"/>
+      <w:numFmt w:val="decimal"/>
+      <w:lvlText w:val="%7."/>
+      <w:lvlJc w:val="left"/>
+      <w:pPr>
+        <w:tabs>
+          <w:tab w:val="num" w:pos="5040"/>
+        </w:tabs>
+        <w:ind w:left="5040" w:hanging="360"/>
+      </w:pPr>
+    </w:lvl>
+    <w:lvl w:ilvl="7" w:tentative="1">
+      <w:start w:val="1"/>
+      <w:numFmt w:val="decimal"/>
+      <w:lvlText w:val="%8."/>
+      <w:lvlJc w:val="left"/>
+      <w:pPr>
+        <w:tabs>
+          <w:tab w:val="num" w:pos="5760"/>
+        </w:tabs>
+        <w:ind w:left="5760" w:hanging="360"/>
+      </w:pPr>
+    </w:lvl>
+    <w:lvl w:ilvl="8" w:tentative="1">
+      <w:start w:val="1"/>
+      <w:numFmt w:val="decimal"/>
+      <w:lvlText w:val="%9."/>
+      <w:lvlJc w:val="left"/>
+      <w:pPr>
+        <w:tabs>
+          <w:tab w:val="num" w:pos="6480"/>
+        </w:tabs>
+        <w:ind w:left="6480" w:hanging="360"/>
+      </w:pPr>
+    </w:lvl>
+  </w:abstractNum>
+  <w:abstractNum w:abstractNumId="2" w15:restartNumberingAfterBreak="0">
     <w:nsid w:val="3B213118"/>
     <w:multiLevelType w:val="hybridMultilevel"/>
     <w:tmpl w:val="3B885A1E"/>
@@ -9382,7 +11132,347 @@
       </w:rPr>
     </w:lvl>
   </w:abstractNum>
-  <w:abstractNum w:abstractNumId="2" w15:restartNumberingAfterBreak="0">
+  <w:abstractNum w:abstractNumId="3" w15:restartNumberingAfterBreak="0">
+    <w:nsid w:val="53354F15"/>
+    <w:multiLevelType w:val="hybridMultilevel"/>
+    <w:tmpl w:val="482E734E"/>
+    <w:lvl w:ilvl="0" w:tplc="04090001">
+      <w:start w:val="1"/>
+      <w:numFmt w:val="bullet"/>
+      <w:lvlText w:val=""/>
+      <w:lvlJc w:val="left"/>
+      <w:pPr>
+        <w:ind w:left="720" w:hanging="360"/>
+      </w:pPr>
+      <w:rPr>
+        <w:rFonts w:ascii="Symbol" w:hAnsi="Symbol" w:hint="default"/>
+      </w:rPr>
+    </w:lvl>
+    <w:lvl w:ilvl="1" w:tplc="04090003" w:tentative="1">
+      <w:start w:val="1"/>
+      <w:numFmt w:val="bullet"/>
+      <w:lvlText w:val="o"/>
+      <w:lvlJc w:val="left"/>
+      <w:pPr>
+        <w:ind w:left="1440" w:hanging="360"/>
+      </w:pPr>
+      <w:rPr>
+        <w:rFonts w:ascii="Courier New" w:hAnsi="Courier New" w:cs="Courier New" w:hint="default"/>
+      </w:rPr>
+    </w:lvl>
+    <w:lvl w:ilvl="2" w:tplc="04090005" w:tentative="1">
+      <w:start w:val="1"/>
+      <w:numFmt w:val="bullet"/>
+      <w:lvlText w:val=""/>
+      <w:lvlJc w:val="left"/>
+      <w:pPr>
+        <w:ind w:left="2160" w:hanging="360"/>
+      </w:pPr>
+      <w:rPr>
+        <w:rFonts w:ascii="Wingdings" w:hAnsi="Wingdings" w:hint="default"/>
+      </w:rPr>
+    </w:lvl>
+    <w:lvl w:ilvl="3" w:tplc="04090001" w:tentative="1">
+      <w:start w:val="1"/>
+      <w:numFmt w:val="bullet"/>
+      <w:lvlText w:val=""/>
+      <w:lvlJc w:val="left"/>
+      <w:pPr>
+        <w:ind w:left="2880" w:hanging="360"/>
+      </w:pPr>
+      <w:rPr>
+        <w:rFonts w:ascii="Symbol" w:hAnsi="Symbol" w:hint="default"/>
+      </w:rPr>
+    </w:lvl>
+    <w:lvl w:ilvl="4" w:tplc="04090003" w:tentative="1">
+      <w:start w:val="1"/>
+      <w:numFmt w:val="bullet"/>
+      <w:lvlText w:val="o"/>
+      <w:lvlJc w:val="left"/>
+      <w:pPr>
+        <w:ind w:left="3600" w:hanging="360"/>
+      </w:pPr>
+      <w:rPr>
+        <w:rFonts w:ascii="Courier New" w:hAnsi="Courier New" w:cs="Courier New" w:hint="default"/>
+      </w:rPr>
+    </w:lvl>
+    <w:lvl w:ilvl="5" w:tplc="04090005" w:tentative="1">
+      <w:start w:val="1"/>
+      <w:numFmt w:val="bullet"/>
+      <w:lvlText w:val=""/>
+      <w:lvlJc w:val="left"/>
+      <w:pPr>
+        <w:ind w:left="4320" w:hanging="360"/>
+      </w:pPr>
+      <w:rPr>
+        <w:rFonts w:ascii="Wingdings" w:hAnsi="Wingdings" w:hint="default"/>
+      </w:rPr>
+    </w:lvl>
+    <w:lvl w:ilvl="6" w:tplc="04090001" w:tentative="1">
+      <w:start w:val="1"/>
+      <w:numFmt w:val="bullet"/>
+      <w:lvlText w:val=""/>
+      <w:lvlJc w:val="left"/>
+      <w:pPr>
+        <w:ind w:left="5040" w:hanging="360"/>
+      </w:pPr>
+      <w:rPr>
+        <w:rFonts w:ascii="Symbol" w:hAnsi="Symbol" w:hint="default"/>
+      </w:rPr>
+    </w:lvl>
+    <w:lvl w:ilvl="7" w:tplc="04090003" w:tentative="1">
+      <w:start w:val="1"/>
+      <w:numFmt w:val="bullet"/>
+      <w:lvlText w:val="o"/>
+      <w:lvlJc w:val="left"/>
+      <w:pPr>
+        <w:ind w:left="5760" w:hanging="360"/>
+      </w:pPr>
+      <w:rPr>
+        <w:rFonts w:ascii="Courier New" w:hAnsi="Courier New" w:cs="Courier New" w:hint="default"/>
+      </w:rPr>
+    </w:lvl>
+    <w:lvl w:ilvl="8" w:tplc="04090005" w:tentative="1">
+      <w:start w:val="1"/>
+      <w:numFmt w:val="bullet"/>
+      <w:lvlText w:val=""/>
+      <w:lvlJc w:val="left"/>
+      <w:pPr>
+        <w:ind w:left="6480" w:hanging="360"/>
+      </w:pPr>
+      <w:rPr>
+        <w:rFonts w:ascii="Wingdings" w:hAnsi="Wingdings" w:hint="default"/>
+      </w:rPr>
+    </w:lvl>
+  </w:abstractNum>
+  <w:abstractNum w:abstractNumId="4" w15:restartNumberingAfterBreak="0">
+    <w:nsid w:val="6B6D14F9"/>
+    <w:multiLevelType w:val="hybridMultilevel"/>
+    <w:tmpl w:val="CDA24670"/>
+    <w:lvl w:ilvl="0" w:tplc="04090001">
+      <w:start w:val="1"/>
+      <w:numFmt w:val="bullet"/>
+      <w:lvlText w:val=""/>
+      <w:lvlJc w:val="left"/>
+      <w:pPr>
+        <w:ind w:left="720" w:hanging="360"/>
+      </w:pPr>
+      <w:rPr>
+        <w:rFonts w:ascii="Symbol" w:hAnsi="Symbol" w:hint="default"/>
+        <w:b w:val="0"/>
+      </w:rPr>
+    </w:lvl>
+    <w:lvl w:ilvl="1" w:tplc="04090003">
+      <w:start w:val="1"/>
+      <w:numFmt w:val="bullet"/>
+      <w:lvlText w:val="o"/>
+      <w:lvlJc w:val="left"/>
+      <w:pPr>
+        <w:ind w:left="1440" w:hanging="360"/>
+      </w:pPr>
+      <w:rPr>
+        <w:rFonts w:ascii="Courier New" w:hAnsi="Courier New" w:cs="Courier New" w:hint="default"/>
+      </w:rPr>
+    </w:lvl>
+    <w:lvl w:ilvl="2" w:tplc="04090005" w:tentative="1">
+      <w:start w:val="1"/>
+      <w:numFmt w:val="bullet"/>
+      <w:lvlText w:val=""/>
+      <w:lvlJc w:val="left"/>
+      <w:pPr>
+        <w:ind w:left="2160" w:hanging="360"/>
+      </w:pPr>
+      <w:rPr>
+        <w:rFonts w:ascii="Wingdings" w:hAnsi="Wingdings" w:hint="default"/>
+      </w:rPr>
+    </w:lvl>
+    <w:lvl w:ilvl="3" w:tplc="04090001" w:tentative="1">
+      <w:start w:val="1"/>
+      <w:numFmt w:val="bullet"/>
+      <w:lvlText w:val=""/>
+      <w:lvlJc w:val="left"/>
+      <w:pPr>
+        <w:ind w:left="2880" w:hanging="360"/>
+      </w:pPr>
+      <w:rPr>
+        <w:rFonts w:ascii="Symbol" w:hAnsi="Symbol" w:hint="default"/>
+      </w:rPr>
+    </w:lvl>
+    <w:lvl w:ilvl="4" w:tplc="04090003" w:tentative="1">
+      <w:start w:val="1"/>
+      <w:numFmt w:val="bullet"/>
+      <w:lvlText w:val="o"/>
+      <w:lvlJc w:val="left"/>
+      <w:pPr>
+        <w:ind w:left="3600" w:hanging="360"/>
+      </w:pPr>
+      <w:rPr>
+        <w:rFonts w:ascii="Courier New" w:hAnsi="Courier New" w:cs="Courier New" w:hint="default"/>
+      </w:rPr>
+    </w:lvl>
+    <w:lvl w:ilvl="5" w:tplc="04090005" w:tentative="1">
+      <w:start w:val="1"/>
+      <w:numFmt w:val="bullet"/>
+      <w:lvlText w:val=""/>
+      <w:lvlJc w:val="left"/>
+      <w:pPr>
+        <w:ind w:left="4320" w:hanging="360"/>
+      </w:pPr>
+      <w:rPr>
+        <w:rFonts w:ascii="Wingdings" w:hAnsi="Wingdings" w:hint="default"/>
+      </w:rPr>
+    </w:lvl>
+    <w:lvl w:ilvl="6" w:tplc="04090001" w:tentative="1">
+      <w:start w:val="1"/>
+      <w:numFmt w:val="bullet"/>
+      <w:lvlText w:val=""/>
+      <w:lvlJc w:val="left"/>
+      <w:pPr>
+        <w:ind w:left="5040" w:hanging="360"/>
+      </w:pPr>
+      <w:rPr>
+        <w:rFonts w:ascii="Symbol" w:hAnsi="Symbol" w:hint="default"/>
+      </w:rPr>
+    </w:lvl>
+    <w:lvl w:ilvl="7" w:tplc="04090003" w:tentative="1">
+      <w:start w:val="1"/>
+      <w:numFmt w:val="bullet"/>
+      <w:lvlText w:val="o"/>
+      <w:lvlJc w:val="left"/>
+      <w:pPr>
+        <w:ind w:left="5760" w:hanging="360"/>
+      </w:pPr>
+      <w:rPr>
+        <w:rFonts w:ascii="Courier New" w:hAnsi="Courier New" w:cs="Courier New" w:hint="default"/>
+      </w:rPr>
+    </w:lvl>
+    <w:lvl w:ilvl="8" w:tplc="04090005" w:tentative="1">
+      <w:start w:val="1"/>
+      <w:numFmt w:val="bullet"/>
+      <w:lvlText w:val=""/>
+      <w:lvlJc w:val="left"/>
+      <w:pPr>
+        <w:ind w:left="6480" w:hanging="360"/>
+      </w:pPr>
+      <w:rPr>
+        <w:rFonts w:ascii="Wingdings" w:hAnsi="Wingdings" w:hint="default"/>
+      </w:rPr>
+    </w:lvl>
+  </w:abstractNum>
+  <w:abstractNum w:abstractNumId="5" w15:restartNumberingAfterBreak="0">
+    <w:nsid w:val="6C0541DF"/>
+    <w:multiLevelType w:val="hybridMultilevel"/>
+    <w:tmpl w:val="8FF2A440"/>
+    <w:lvl w:ilvl="0" w:tplc="04090001">
+      <w:start w:val="1"/>
+      <w:numFmt w:val="bullet"/>
+      <w:lvlText w:val=""/>
+      <w:lvlJc w:val="left"/>
+      <w:pPr>
+        <w:ind w:left="720" w:hanging="360"/>
+      </w:pPr>
+      <w:rPr>
+        <w:rFonts w:ascii="Symbol" w:hAnsi="Symbol" w:hint="default"/>
+      </w:rPr>
+    </w:lvl>
+    <w:lvl w:ilvl="1" w:tplc="04090003" w:tentative="1">
+      <w:start w:val="1"/>
+      <w:numFmt w:val="bullet"/>
+      <w:lvlText w:val="o"/>
+      <w:lvlJc w:val="left"/>
+      <w:pPr>
+        <w:ind w:left="1440" w:hanging="360"/>
+      </w:pPr>
+      <w:rPr>
+        <w:rFonts w:ascii="Courier New" w:hAnsi="Courier New" w:cs="Courier New" w:hint="default"/>
+      </w:rPr>
+    </w:lvl>
+    <w:lvl w:ilvl="2" w:tplc="04090005" w:tentative="1">
+      <w:start w:val="1"/>
+      <w:numFmt w:val="bullet"/>
+      <w:lvlText w:val=""/>
+      <w:lvlJc w:val="left"/>
+      <w:pPr>
+        <w:ind w:left="2160" w:hanging="360"/>
+      </w:pPr>
+      <w:rPr>
+        <w:rFonts w:ascii="Wingdings" w:hAnsi="Wingdings" w:hint="default"/>
+      </w:rPr>
+    </w:lvl>
+    <w:lvl w:ilvl="3" w:tplc="04090001" w:tentative="1">
+      <w:start w:val="1"/>
+      <w:numFmt w:val="bullet"/>
+      <w:lvlText w:val=""/>
+      <w:lvlJc w:val="left"/>
+      <w:pPr>
+        <w:ind w:left="2880" w:hanging="360"/>
+      </w:pPr>
+      <w:rPr>
+        <w:rFonts w:ascii="Symbol" w:hAnsi="Symbol" w:hint="default"/>
+      </w:rPr>
+    </w:lvl>
+    <w:lvl w:ilvl="4" w:tplc="04090003" w:tentative="1">
+      <w:start w:val="1"/>
+      <w:numFmt w:val="bullet"/>
+      <w:lvlText w:val="o"/>
+      <w:lvlJc w:val="left"/>
+      <w:pPr>
+        <w:ind w:left="3600" w:hanging="360"/>
+      </w:pPr>
+      <w:rPr>
+        <w:rFonts w:ascii="Courier New" w:hAnsi="Courier New" w:cs="Courier New" w:hint="default"/>
+      </w:rPr>
+    </w:lvl>
+    <w:lvl w:ilvl="5" w:tplc="04090005" w:tentative="1">
+      <w:start w:val="1"/>
+      <w:numFmt w:val="bullet"/>
+      <w:lvlText w:val=""/>
+      <w:lvlJc w:val="left"/>
+      <w:pPr>
+        <w:ind w:left="4320" w:hanging="360"/>
+      </w:pPr>
+      <w:rPr>
+        <w:rFonts w:ascii="Wingdings" w:hAnsi="Wingdings" w:hint="default"/>
+      </w:rPr>
+    </w:lvl>
+    <w:lvl w:ilvl="6" w:tplc="04090001" w:tentative="1">
+      <w:start w:val="1"/>
+      <w:numFmt w:val="bullet"/>
+      <w:lvlText w:val=""/>
+      <w:lvlJc w:val="left"/>
+      <w:pPr>
+        <w:ind w:left="5040" w:hanging="360"/>
+      </w:pPr>
+      <w:rPr>
+        <w:rFonts w:ascii="Symbol" w:hAnsi="Symbol" w:hint="default"/>
+      </w:rPr>
+    </w:lvl>
+    <w:lvl w:ilvl="7" w:tplc="04090003" w:tentative="1">
+      <w:start w:val="1"/>
+      <w:numFmt w:val="bullet"/>
+      <w:lvlText w:val="o"/>
+      <w:lvlJc w:val="left"/>
+      <w:pPr>
+        <w:ind w:left="5760" w:hanging="360"/>
+      </w:pPr>
+      <w:rPr>
+        <w:rFonts w:ascii="Courier New" w:hAnsi="Courier New" w:cs="Courier New" w:hint="default"/>
+      </w:rPr>
+    </w:lvl>
+    <w:lvl w:ilvl="8" w:tplc="04090005" w:tentative="1">
+      <w:start w:val="1"/>
+      <w:numFmt w:val="bullet"/>
+      <w:lvlText w:val=""/>
+      <w:lvlJc w:val="left"/>
+      <w:pPr>
+        <w:ind w:left="6480" w:hanging="360"/>
+      </w:pPr>
+      <w:rPr>
+        <w:rFonts w:ascii="Wingdings" w:hAnsi="Wingdings" w:hint="default"/>
+      </w:rPr>
+    </w:lvl>
+  </w:abstractNum>
+  <w:abstractNum w:abstractNumId="6" w15:restartNumberingAfterBreak="0">
     <w:nsid w:val="6DF34EF5"/>
     <w:multiLevelType w:val="hybridMultilevel"/>
     <w:tmpl w:val="E1761344"/>
@@ -9471,14 +11561,119 @@
       </w:pPr>
     </w:lvl>
   </w:abstractNum>
+  <w:abstractNum w:abstractNumId="7" w15:restartNumberingAfterBreak="0">
+    <w:nsid w:val="7EFE230F"/>
+    <w:multiLevelType w:val="hybridMultilevel"/>
+    <w:tmpl w:val="5AE8DDC6"/>
+    <w:lvl w:ilvl="0" w:tplc="96C2FC0C">
+      <w:start w:val="1"/>
+      <w:numFmt w:val="decimal"/>
+      <w:lvlText w:val="%1."/>
+      <w:lvlJc w:val="left"/>
+      <w:pPr>
+        <w:ind w:left="720" w:hanging="360"/>
+      </w:pPr>
+      <w:rPr>
+        <w:b w:val="0"/>
+        <w:bCs w:val="0"/>
+      </w:rPr>
+    </w:lvl>
+    <w:lvl w:ilvl="1" w:tplc="04090019" w:tentative="1">
+      <w:start w:val="1"/>
+      <w:numFmt w:val="lowerLetter"/>
+      <w:lvlText w:val="%2."/>
+      <w:lvlJc w:val="left"/>
+      <w:pPr>
+        <w:ind w:left="1440" w:hanging="360"/>
+      </w:pPr>
+    </w:lvl>
+    <w:lvl w:ilvl="2" w:tplc="0409001B" w:tentative="1">
+      <w:start w:val="1"/>
+      <w:numFmt w:val="lowerRoman"/>
+      <w:lvlText w:val="%3."/>
+      <w:lvlJc w:val="right"/>
+      <w:pPr>
+        <w:ind w:left="2160" w:hanging="180"/>
+      </w:pPr>
+    </w:lvl>
+    <w:lvl w:ilvl="3" w:tplc="0409000F" w:tentative="1">
+      <w:start w:val="1"/>
+      <w:numFmt w:val="decimal"/>
+      <w:lvlText w:val="%4."/>
+      <w:lvlJc w:val="left"/>
+      <w:pPr>
+        <w:ind w:left="2880" w:hanging="360"/>
+      </w:pPr>
+    </w:lvl>
+    <w:lvl w:ilvl="4" w:tplc="04090019" w:tentative="1">
+      <w:start w:val="1"/>
+      <w:numFmt w:val="lowerLetter"/>
+      <w:lvlText w:val="%5."/>
+      <w:lvlJc w:val="left"/>
+      <w:pPr>
+        <w:ind w:left="3600" w:hanging="360"/>
+      </w:pPr>
+    </w:lvl>
+    <w:lvl w:ilvl="5" w:tplc="0409001B" w:tentative="1">
+      <w:start w:val="1"/>
+      <w:numFmt w:val="lowerRoman"/>
+      <w:lvlText w:val="%6."/>
+      <w:lvlJc w:val="right"/>
+      <w:pPr>
+        <w:ind w:left="4320" w:hanging="180"/>
+      </w:pPr>
+    </w:lvl>
+    <w:lvl w:ilvl="6" w:tplc="0409000F" w:tentative="1">
+      <w:start w:val="1"/>
+      <w:numFmt w:val="decimal"/>
+      <w:lvlText w:val="%7."/>
+      <w:lvlJc w:val="left"/>
+      <w:pPr>
+        <w:ind w:left="5040" w:hanging="360"/>
+      </w:pPr>
+    </w:lvl>
+    <w:lvl w:ilvl="7" w:tplc="04090019" w:tentative="1">
+      <w:start w:val="1"/>
+      <w:numFmt w:val="lowerLetter"/>
+      <w:lvlText w:val="%8."/>
+      <w:lvlJc w:val="left"/>
+      <w:pPr>
+        <w:ind w:left="5760" w:hanging="360"/>
+      </w:pPr>
+    </w:lvl>
+    <w:lvl w:ilvl="8" w:tplc="0409001B" w:tentative="1">
+      <w:start w:val="1"/>
+      <w:numFmt w:val="lowerRoman"/>
+      <w:lvlText w:val="%9."/>
+      <w:lvlJc w:val="right"/>
+      <w:pPr>
+        <w:ind w:left="6480" w:hanging="180"/>
+      </w:pPr>
+    </w:lvl>
+  </w:abstractNum>
   <w:num w:numId="1">
-    <w:abstractNumId w:val="2"/>
+    <w:abstractNumId w:val="6"/>
   </w:num>
   <w:num w:numId="2">
-    <w:abstractNumId w:val="1"/>
+    <w:abstractNumId w:val="2"/>
   </w:num>
   <w:num w:numId="3">
     <w:abstractNumId w:val="0"/>
+  </w:num>
+  <w:num w:numId="4">
+    <w:abstractNumId w:val="3"/>
+  </w:num>
+  <w:num w:numId="5">
+    <w:abstractNumId w:val="5"/>
+  </w:num>
+  <w:num w:numId="6">
+    <w:abstractNumId w:val="7"/>
+  </w:num>
+  <w:num w:numId="7">
+    <w:abstractNumId w:val="4"/>
+  </w:num>
+  <w:num w:numId="8">
+    <w:abstractNumId w:val="1"/>
   </w:num>
 </w:numbering>
 </file>
@@ -10565,6 +12760,14 @@
           </a:p>
         </c:rich>
       </c:tx>
+      <c:layout>
+        <c:manualLayout>
+          <c:xMode val="edge"/>
+          <c:yMode val="edge"/>
+          <c:x val="0.15899111295298615"/>
+          <c:y val="2.0053475935828877E-2"/>
+        </c:manualLayout>
+      </c:layout>
       <c:overlay val="0"/>
       <c:spPr>
         <a:noFill/>
@@ -10737,7 +12940,7 @@
           </c:val>
           <c:extLst>
             <c:ext xmlns:c16="http://schemas.microsoft.com/office/drawing/2014/chart" uri="{C3380CC4-5D6E-409C-BE32-E72D297353CC}">
-              <c16:uniqueId val="{00000000-583B-4242-8DFC-800CC1CFF63A}"/>
+              <c16:uniqueId val="{00000000-B16C-46BD-AC66-2CA17E5D03C0}"/>
             </c:ext>
           </c:extLst>
         </c:ser>
@@ -10877,7 +13080,7 @@
           </c:val>
           <c:extLst>
             <c:ext xmlns:c16="http://schemas.microsoft.com/office/drawing/2014/chart" uri="{C3380CC4-5D6E-409C-BE32-E72D297353CC}">
-              <c16:uniqueId val="{00000001-583B-4242-8DFC-800CC1CFF63A}"/>
+              <c16:uniqueId val="{00000001-B16C-46BD-AC66-2CA17E5D03C0}"/>
             </c:ext>
           </c:extLst>
         </c:ser>
@@ -11017,7 +13220,7 @@
           </c:val>
           <c:extLst>
             <c:ext xmlns:c16="http://schemas.microsoft.com/office/drawing/2014/chart" uri="{C3380CC4-5D6E-409C-BE32-E72D297353CC}">
-              <c16:uniqueId val="{00000002-583B-4242-8DFC-800CC1CFF63A}"/>
+              <c16:uniqueId val="{00000002-B16C-46BD-AC66-2CA17E5D03C0}"/>
             </c:ext>
           </c:extLst>
         </c:ser>
@@ -11157,7 +13360,7 @@
           </c:val>
           <c:extLst>
             <c:ext xmlns:c16="http://schemas.microsoft.com/office/drawing/2014/chart" uri="{C3380CC4-5D6E-409C-BE32-E72D297353CC}">
-              <c16:uniqueId val="{00000003-583B-4242-8DFC-800CC1CFF63A}"/>
+              <c16:uniqueId val="{00000003-B16C-46BD-AC66-2CA17E5D03C0}"/>
             </c:ext>
           </c:extLst>
         </c:ser>
@@ -11297,7 +13500,7 @@
           </c:val>
           <c:extLst>
             <c:ext xmlns:c16="http://schemas.microsoft.com/office/drawing/2014/chart" uri="{C3380CC4-5D6E-409C-BE32-E72D297353CC}">
-              <c16:uniqueId val="{00000004-583B-4242-8DFC-800CC1CFF63A}"/>
+              <c16:uniqueId val="{00000004-B16C-46BD-AC66-2CA17E5D03C0}"/>
             </c:ext>
           </c:extLst>
         </c:ser>
@@ -11437,7 +13640,7 @@
           </c:val>
           <c:extLst>
             <c:ext xmlns:c16="http://schemas.microsoft.com/office/drawing/2014/chart" uri="{C3380CC4-5D6E-409C-BE32-E72D297353CC}">
-              <c16:uniqueId val="{00000005-583B-4242-8DFC-800CC1CFF63A}"/>
+              <c16:uniqueId val="{00000005-B16C-46BD-AC66-2CA17E5D03C0}"/>
             </c:ext>
           </c:extLst>
         </c:ser>
@@ -11579,7 +13782,7 @@
           </c:val>
           <c:extLst>
             <c:ext xmlns:c16="http://schemas.microsoft.com/office/drawing/2014/chart" uri="{C3380CC4-5D6E-409C-BE32-E72D297353CC}">
-              <c16:uniqueId val="{00000006-583B-4242-8DFC-800CC1CFF63A}"/>
+              <c16:uniqueId val="{00000006-B16C-46BD-AC66-2CA17E5D03C0}"/>
             </c:ext>
           </c:extLst>
         </c:ser>
@@ -11721,7 +13924,7 @@
           </c:val>
           <c:extLst>
             <c:ext xmlns:c16="http://schemas.microsoft.com/office/drawing/2014/chart" uri="{C3380CC4-5D6E-409C-BE32-E72D297353CC}">
-              <c16:uniqueId val="{00000007-583B-4242-8DFC-800CC1CFF63A}"/>
+              <c16:uniqueId val="{00000007-B16C-46BD-AC66-2CA17E5D03C0}"/>
             </c:ext>
           </c:extLst>
         </c:ser>
@@ -11863,7 +14066,7 @@
           </c:val>
           <c:extLst>
             <c:ext xmlns:c16="http://schemas.microsoft.com/office/drawing/2014/chart" uri="{C3380CC4-5D6E-409C-BE32-E72D297353CC}">
-              <c16:uniqueId val="{00000008-583B-4242-8DFC-800CC1CFF63A}"/>
+              <c16:uniqueId val="{00000008-B16C-46BD-AC66-2CA17E5D03C0}"/>
             </c:ext>
           </c:extLst>
         </c:ser>
@@ -12005,7 +14208,7 @@
           </c:val>
           <c:extLst>
             <c:ext xmlns:c16="http://schemas.microsoft.com/office/drawing/2014/chart" uri="{C3380CC4-5D6E-409C-BE32-E72D297353CC}">
-              <c16:uniqueId val="{00000009-583B-4242-8DFC-800CC1CFF63A}"/>
+              <c16:uniqueId val="{00000009-B16C-46BD-AC66-2CA17E5D03C0}"/>
             </c:ext>
           </c:extLst>
         </c:ser>
@@ -12181,7 +14384,7 @@
                 </c:val>
                 <c:extLst>
                   <c:ext xmlns:c16="http://schemas.microsoft.com/office/drawing/2014/chart" uri="{C3380CC4-5D6E-409C-BE32-E72D297353CC}">
-                    <c16:uniqueId val="{0000000A-583B-4242-8DFC-800CC1CFF63A}"/>
+                    <c16:uniqueId val="{0000000A-B16C-46BD-AC66-2CA17E5D03C0}"/>
                   </c:ext>
                 </c:extLst>
               </c15:ser>

--- a/Evaluacija modela za detekciju rizika od makularnog edema na OCT slikama.docx
+++ b/Evaluacija modela za detekciju rizika od makularnog edema na OCT slikama.docx
@@ -359,6 +359,14 @@
           <w:szCs w:val="28"/>
         </w:rPr>
       </w:pPr>
+      <w:r>
+        <w:rPr>
+          <w:rFonts w:ascii="Times New Roman" w:hAnsi="Times New Roman" w:cs="Times New Roman"/>
+          <w:sz w:val="28"/>
+          <w:szCs w:val="28"/>
+        </w:rPr>
+        <w:t xml:space="preserve">         </w:t>
+      </w:r>
       <w:r>
         <w:rPr>
           <w:rFonts w:ascii="Times New Roman" w:hAnsi="Times New Roman" w:cs="Times New Roman"/>
@@ -566,7 +574,7 @@
               <w:tab w:val="right" w:leader="dot" w:pos="9350"/>
             </w:tabs>
             <w:rPr>
-              <w:rFonts w:ascii="Times New Roman" w:eastAsiaTheme="minorEastAsia" w:hAnsi="Times New Roman" w:cs="Times New Roman"/>
+              <w:rFonts w:eastAsiaTheme="minorEastAsia"/>
               <w:kern w:val="0"/>
               <w:sz w:val="22"/>
               <w:szCs w:val="22"/>
@@ -598,7 +606,7 @@
             </w:rPr>
             <w:fldChar w:fldCharType="separate"/>
           </w:r>
-          <w:hyperlink w:anchor="_Toc213939752" w:history="1">
+          <w:hyperlink w:anchor="_Toc213946562" w:history="1">
             <w:r>
               <w:rPr>
                 <w:rStyle w:val="Hyperlink"/>
@@ -608,48 +616,41 @@
             </w:r>
             <w:r>
               <w:rPr>
-                <w:rFonts w:ascii="Times New Roman" w:hAnsi="Times New Roman" w:cs="Times New Roman"/>
                 <w:webHidden/>
               </w:rPr>
               <w:tab/>
             </w:r>
             <w:r>
               <w:rPr>
-                <w:rFonts w:ascii="Times New Roman" w:hAnsi="Times New Roman" w:cs="Times New Roman"/>
                 <w:webHidden/>
               </w:rPr>
               <w:fldChar w:fldCharType="begin"/>
             </w:r>
             <w:r>
               <w:rPr>
-                <w:rFonts w:ascii="Times New Roman" w:hAnsi="Times New Roman" w:cs="Times New Roman"/>
                 <w:webHidden/>
               </w:rPr>
-              <w:instrText xml:space="preserve"> PAGEREF _Toc213939752 \h </w:instrText>
+              <w:instrText xml:space="preserve"> PAGEREF _Toc213946562 \h </w:instrText>
             </w:r>
             <w:r>
               <w:rPr>
-                <w:rFonts w:ascii="Times New Roman" w:hAnsi="Times New Roman" w:cs="Times New Roman"/>
                 <w:webHidden/>
               </w:rPr>
             </w:r>
             <w:r>
               <w:rPr>
-                <w:rFonts w:ascii="Times New Roman" w:hAnsi="Times New Roman" w:cs="Times New Roman"/>
                 <w:webHidden/>
               </w:rPr>
               <w:fldChar w:fldCharType="separate"/>
             </w:r>
             <w:r>
               <w:rPr>
-                <w:rFonts w:ascii="Times New Roman" w:hAnsi="Times New Roman" w:cs="Times New Roman"/>
                 <w:webHidden/>
               </w:rPr>
               <w:t>3</w:t>
             </w:r>
             <w:r>
               <w:rPr>
-                <w:rFonts w:ascii="Times New Roman" w:hAnsi="Times New Roman" w:cs="Times New Roman"/>
                 <w:webHidden/>
               </w:rPr>
               <w:fldChar w:fldCharType="end"/>
@@ -663,7 +664,7 @@
               <w:tab w:val="right" w:leader="dot" w:pos="9350"/>
             </w:tabs>
             <w:rPr>
-              <w:rFonts w:ascii="Times New Roman" w:eastAsiaTheme="minorEastAsia" w:hAnsi="Times New Roman" w:cs="Times New Roman"/>
+              <w:rFonts w:eastAsiaTheme="minorEastAsia"/>
               <w:kern w:val="0"/>
               <w:sz w:val="22"/>
               <w:szCs w:val="22"/>
@@ -671,7 +672,7 @@
               <w14:ligatures w14:val="none"/>
             </w:rPr>
           </w:pPr>
-          <w:hyperlink w:anchor="_Toc213939753" w:history="1">
+          <w:hyperlink w:anchor="_Toc213946563" w:history="1">
             <w:r>
               <w:rPr>
                 <w:rStyle w:val="Hyperlink"/>
@@ -681,48 +682,41 @@
             </w:r>
             <w:r>
               <w:rPr>
-                <w:rFonts w:ascii="Times New Roman" w:hAnsi="Times New Roman" w:cs="Times New Roman"/>
                 <w:webHidden/>
               </w:rPr>
               <w:tab/>
             </w:r>
             <w:r>
               <w:rPr>
-                <w:rFonts w:ascii="Times New Roman" w:hAnsi="Times New Roman" w:cs="Times New Roman"/>
                 <w:webHidden/>
               </w:rPr>
               <w:fldChar w:fldCharType="begin"/>
             </w:r>
             <w:r>
               <w:rPr>
-                <w:rFonts w:ascii="Times New Roman" w:hAnsi="Times New Roman" w:cs="Times New Roman"/>
                 <w:webHidden/>
               </w:rPr>
-              <w:instrText xml:space="preserve"> PAGEREF _Toc213939753 \h </w:instrText>
+              <w:instrText xml:space="preserve"> PAGEREF _Toc213946563 \h </w:instrText>
             </w:r>
             <w:r>
               <w:rPr>
-                <w:rFonts w:ascii="Times New Roman" w:hAnsi="Times New Roman" w:cs="Times New Roman"/>
                 <w:webHidden/>
               </w:rPr>
             </w:r>
             <w:r>
               <w:rPr>
-                <w:rFonts w:ascii="Times New Roman" w:hAnsi="Times New Roman" w:cs="Times New Roman"/>
                 <w:webHidden/>
               </w:rPr>
               <w:fldChar w:fldCharType="separate"/>
             </w:r>
             <w:r>
               <w:rPr>
-                <w:rFonts w:ascii="Times New Roman" w:hAnsi="Times New Roman" w:cs="Times New Roman"/>
                 <w:webHidden/>
               </w:rPr>
               <w:t>4</w:t>
             </w:r>
             <w:r>
               <w:rPr>
-                <w:rFonts w:ascii="Times New Roman" w:hAnsi="Times New Roman" w:cs="Times New Roman"/>
                 <w:webHidden/>
               </w:rPr>
               <w:fldChar w:fldCharType="end"/>
@@ -736,7 +730,7 @@
               <w:tab w:val="right" w:leader="dot" w:pos="9350"/>
             </w:tabs>
             <w:rPr>
-              <w:rFonts w:ascii="Times New Roman" w:eastAsiaTheme="minorEastAsia" w:hAnsi="Times New Roman" w:cs="Times New Roman"/>
+              <w:rFonts w:eastAsiaTheme="minorEastAsia"/>
               <w:kern w:val="0"/>
               <w:sz w:val="22"/>
               <w:szCs w:val="22"/>
@@ -744,7 +738,7 @@
               <w14:ligatures w14:val="none"/>
             </w:rPr>
           </w:pPr>
-          <w:hyperlink w:anchor="_Toc213939754" w:history="1">
+          <w:hyperlink w:anchor="_Toc213946564" w:history="1">
             <w:r>
               <w:rPr>
                 <w:rStyle w:val="Hyperlink"/>
@@ -754,48 +748,41 @@
             </w:r>
             <w:r>
               <w:rPr>
-                <w:rFonts w:ascii="Times New Roman" w:hAnsi="Times New Roman" w:cs="Times New Roman"/>
                 <w:webHidden/>
               </w:rPr>
               <w:tab/>
             </w:r>
             <w:r>
               <w:rPr>
-                <w:rFonts w:ascii="Times New Roman" w:hAnsi="Times New Roman" w:cs="Times New Roman"/>
                 <w:webHidden/>
               </w:rPr>
               <w:fldChar w:fldCharType="begin"/>
             </w:r>
             <w:r>
               <w:rPr>
-                <w:rFonts w:ascii="Times New Roman" w:hAnsi="Times New Roman" w:cs="Times New Roman"/>
                 <w:webHidden/>
               </w:rPr>
-              <w:instrText xml:space="preserve"> PAGEREF _Toc213939754 \h </w:instrText>
+              <w:instrText xml:space="preserve"> PAGEREF _Toc213946564 \h </w:instrText>
             </w:r>
             <w:r>
               <w:rPr>
-                <w:rFonts w:ascii="Times New Roman" w:hAnsi="Times New Roman" w:cs="Times New Roman"/>
                 <w:webHidden/>
               </w:rPr>
             </w:r>
             <w:r>
               <w:rPr>
-                <w:rFonts w:ascii="Times New Roman" w:hAnsi="Times New Roman" w:cs="Times New Roman"/>
                 <w:webHidden/>
               </w:rPr>
               <w:fldChar w:fldCharType="separate"/>
             </w:r>
             <w:r>
               <w:rPr>
-                <w:rFonts w:ascii="Times New Roman" w:hAnsi="Times New Roman" w:cs="Times New Roman"/>
                 <w:webHidden/>
               </w:rPr>
               <w:t>5</w:t>
             </w:r>
             <w:r>
               <w:rPr>
-                <w:rFonts w:ascii="Times New Roman" w:hAnsi="Times New Roman" w:cs="Times New Roman"/>
                 <w:webHidden/>
               </w:rPr>
               <w:fldChar w:fldCharType="end"/>
@@ -809,7 +796,7 @@
               <w:tab w:val="right" w:leader="dot" w:pos="9350"/>
             </w:tabs>
             <w:rPr>
-              <w:rFonts w:ascii="Times New Roman" w:eastAsiaTheme="minorEastAsia" w:hAnsi="Times New Roman" w:cs="Times New Roman"/>
+              <w:rFonts w:eastAsiaTheme="minorEastAsia"/>
               <w:kern w:val="0"/>
               <w:sz w:val="22"/>
               <w:szCs w:val="22"/>
@@ -817,7 +804,7 @@
               <w14:ligatures w14:val="none"/>
             </w:rPr>
           </w:pPr>
-          <w:hyperlink w:anchor="_Toc213939755" w:history="1">
+          <w:hyperlink w:anchor="_Toc213946565" w:history="1">
             <w:r>
               <w:rPr>
                 <w:rStyle w:val="Hyperlink"/>
@@ -835,48 +822,41 @@
             </w:r>
             <w:r>
               <w:rPr>
-                <w:rFonts w:ascii="Times New Roman" w:hAnsi="Times New Roman" w:cs="Times New Roman"/>
                 <w:webHidden/>
               </w:rPr>
               <w:tab/>
             </w:r>
             <w:r>
               <w:rPr>
-                <w:rFonts w:ascii="Times New Roman" w:hAnsi="Times New Roman" w:cs="Times New Roman"/>
                 <w:webHidden/>
               </w:rPr>
               <w:fldChar w:fldCharType="begin"/>
             </w:r>
             <w:r>
               <w:rPr>
-                <w:rFonts w:ascii="Times New Roman" w:hAnsi="Times New Roman" w:cs="Times New Roman"/>
                 <w:webHidden/>
               </w:rPr>
-              <w:instrText xml:space="preserve"> PAGEREF _Toc213939755 \h </w:instrText>
+              <w:instrText xml:space="preserve"> PAGEREF _Toc213946565 \h </w:instrText>
             </w:r>
             <w:r>
               <w:rPr>
-                <w:rFonts w:ascii="Times New Roman" w:hAnsi="Times New Roman" w:cs="Times New Roman"/>
                 <w:webHidden/>
               </w:rPr>
             </w:r>
             <w:r>
               <w:rPr>
-                <w:rFonts w:ascii="Times New Roman" w:hAnsi="Times New Roman" w:cs="Times New Roman"/>
                 <w:webHidden/>
               </w:rPr>
               <w:fldChar w:fldCharType="separate"/>
             </w:r>
             <w:r>
               <w:rPr>
-                <w:rFonts w:ascii="Times New Roman" w:hAnsi="Times New Roman" w:cs="Times New Roman"/>
                 <w:webHidden/>
               </w:rPr>
-              <w:t>7</w:t>
+              <w:t>8</w:t>
             </w:r>
             <w:r>
               <w:rPr>
-                <w:rFonts w:ascii="Times New Roman" w:hAnsi="Times New Roman" w:cs="Times New Roman"/>
                 <w:webHidden/>
               </w:rPr>
               <w:fldChar w:fldCharType="end"/>
@@ -890,7 +870,7 @@
               <w:tab w:val="right" w:leader="dot" w:pos="9350"/>
             </w:tabs>
             <w:rPr>
-              <w:rFonts w:ascii="Times New Roman" w:eastAsiaTheme="minorEastAsia" w:hAnsi="Times New Roman" w:cs="Times New Roman"/>
+              <w:rFonts w:eastAsiaTheme="minorEastAsia"/>
               <w:kern w:val="0"/>
               <w:sz w:val="22"/>
               <w:szCs w:val="22"/>
@@ -898,7 +878,7 @@
               <w14:ligatures w14:val="none"/>
             </w:rPr>
           </w:pPr>
-          <w:hyperlink w:anchor="_Toc213939756" w:history="1">
+          <w:hyperlink w:anchor="_Toc213946566" w:history="1">
             <w:r>
               <w:rPr>
                 <w:rStyle w:val="Hyperlink"/>
@@ -908,48 +888,41 @@
             </w:r>
             <w:r>
               <w:rPr>
-                <w:rFonts w:ascii="Times New Roman" w:hAnsi="Times New Roman" w:cs="Times New Roman"/>
                 <w:webHidden/>
               </w:rPr>
               <w:tab/>
             </w:r>
             <w:r>
               <w:rPr>
-                <w:rFonts w:ascii="Times New Roman" w:hAnsi="Times New Roman" w:cs="Times New Roman"/>
                 <w:webHidden/>
               </w:rPr>
               <w:fldChar w:fldCharType="begin"/>
             </w:r>
             <w:r>
               <w:rPr>
-                <w:rFonts w:ascii="Times New Roman" w:hAnsi="Times New Roman" w:cs="Times New Roman"/>
                 <w:webHidden/>
               </w:rPr>
-              <w:instrText xml:space="preserve"> PAGEREF _Toc213939756 \h </w:instrText>
+              <w:instrText xml:space="preserve"> PAGEREF _Toc213946566 \h </w:instrText>
             </w:r>
             <w:r>
               <w:rPr>
-                <w:rFonts w:ascii="Times New Roman" w:hAnsi="Times New Roman" w:cs="Times New Roman"/>
                 <w:webHidden/>
               </w:rPr>
             </w:r>
             <w:r>
               <w:rPr>
-                <w:rFonts w:ascii="Times New Roman" w:hAnsi="Times New Roman" w:cs="Times New Roman"/>
                 <w:webHidden/>
               </w:rPr>
               <w:fldChar w:fldCharType="separate"/>
             </w:r>
             <w:r>
               <w:rPr>
-                <w:rFonts w:ascii="Times New Roman" w:hAnsi="Times New Roman" w:cs="Times New Roman"/>
                 <w:webHidden/>
               </w:rPr>
               <w:t>8</w:t>
             </w:r>
             <w:r>
               <w:rPr>
-                <w:rFonts w:ascii="Times New Roman" w:hAnsi="Times New Roman" w:cs="Times New Roman"/>
                 <w:webHidden/>
               </w:rPr>
               <w:fldChar w:fldCharType="end"/>
@@ -963,7 +936,7 @@
               <w:tab w:val="right" w:leader="dot" w:pos="9350"/>
             </w:tabs>
             <w:rPr>
-              <w:rFonts w:ascii="Times New Roman" w:eastAsiaTheme="minorEastAsia" w:hAnsi="Times New Roman" w:cs="Times New Roman"/>
+              <w:rFonts w:eastAsiaTheme="minorEastAsia"/>
               <w:kern w:val="0"/>
               <w:sz w:val="22"/>
               <w:szCs w:val="22"/>
@@ -971,7 +944,7 @@
               <w14:ligatures w14:val="none"/>
             </w:rPr>
           </w:pPr>
-          <w:hyperlink w:anchor="_Toc213939757" w:history="1">
+          <w:hyperlink w:anchor="_Toc213946567" w:history="1">
             <w:r>
               <w:rPr>
                 <w:rStyle w:val="Hyperlink"/>
@@ -981,48 +954,41 @@
             </w:r>
             <w:r>
               <w:rPr>
-                <w:rFonts w:ascii="Times New Roman" w:hAnsi="Times New Roman" w:cs="Times New Roman"/>
                 <w:webHidden/>
               </w:rPr>
               <w:tab/>
             </w:r>
             <w:r>
               <w:rPr>
-                <w:rFonts w:ascii="Times New Roman" w:hAnsi="Times New Roman" w:cs="Times New Roman"/>
                 <w:webHidden/>
               </w:rPr>
               <w:fldChar w:fldCharType="begin"/>
             </w:r>
             <w:r>
               <w:rPr>
-                <w:rFonts w:ascii="Times New Roman" w:hAnsi="Times New Roman" w:cs="Times New Roman"/>
                 <w:webHidden/>
               </w:rPr>
-              <w:instrText xml:space="preserve"> PAGEREF _Toc213939757 \h </w:instrText>
+              <w:instrText xml:space="preserve"> PAGEREF _Toc213946567 \h </w:instrText>
             </w:r>
             <w:r>
               <w:rPr>
-                <w:rFonts w:ascii="Times New Roman" w:hAnsi="Times New Roman" w:cs="Times New Roman"/>
                 <w:webHidden/>
               </w:rPr>
             </w:r>
             <w:r>
               <w:rPr>
-                <w:rFonts w:ascii="Times New Roman" w:hAnsi="Times New Roman" w:cs="Times New Roman"/>
                 <w:webHidden/>
               </w:rPr>
               <w:fldChar w:fldCharType="separate"/>
             </w:r>
             <w:r>
               <w:rPr>
-                <w:rFonts w:ascii="Times New Roman" w:hAnsi="Times New Roman" w:cs="Times New Roman"/>
                 <w:webHidden/>
               </w:rPr>
               <w:t>9</w:t>
             </w:r>
             <w:r>
               <w:rPr>
-                <w:rFonts w:ascii="Times New Roman" w:hAnsi="Times New Roman" w:cs="Times New Roman"/>
                 <w:webHidden/>
               </w:rPr>
               <w:fldChar w:fldCharType="end"/>
@@ -1036,7 +1002,7 @@
               <w:tab w:val="right" w:leader="dot" w:pos="9350"/>
             </w:tabs>
             <w:rPr>
-              <w:rFonts w:ascii="Times New Roman" w:eastAsiaTheme="minorEastAsia" w:hAnsi="Times New Roman" w:cs="Times New Roman"/>
+              <w:rFonts w:eastAsiaTheme="minorEastAsia"/>
               <w:kern w:val="0"/>
               <w:sz w:val="22"/>
               <w:szCs w:val="22"/>
@@ -1044,7 +1010,7 @@
               <w14:ligatures w14:val="none"/>
             </w:rPr>
           </w:pPr>
-          <w:hyperlink w:anchor="_Toc213939758" w:history="1">
+          <w:hyperlink w:anchor="_Toc213946568" w:history="1">
             <w:r>
               <w:rPr>
                 <w:rStyle w:val="Hyperlink"/>
@@ -1054,48 +1020,41 @@
             </w:r>
             <w:r>
               <w:rPr>
-                <w:rFonts w:ascii="Times New Roman" w:hAnsi="Times New Roman" w:cs="Times New Roman"/>
                 <w:webHidden/>
               </w:rPr>
               <w:tab/>
             </w:r>
             <w:r>
               <w:rPr>
-                <w:rFonts w:ascii="Times New Roman" w:hAnsi="Times New Roman" w:cs="Times New Roman"/>
                 <w:webHidden/>
               </w:rPr>
               <w:fldChar w:fldCharType="begin"/>
             </w:r>
             <w:r>
               <w:rPr>
-                <w:rFonts w:ascii="Times New Roman" w:hAnsi="Times New Roman" w:cs="Times New Roman"/>
                 <w:webHidden/>
               </w:rPr>
-              <w:instrText xml:space="preserve"> PAGEREF _Toc213939758 \h </w:instrText>
+              <w:instrText xml:space="preserve"> PAGEREF _Toc213946568 \h </w:instrText>
             </w:r>
             <w:r>
               <w:rPr>
-                <w:rFonts w:ascii="Times New Roman" w:hAnsi="Times New Roman" w:cs="Times New Roman"/>
                 <w:webHidden/>
               </w:rPr>
             </w:r>
             <w:r>
               <w:rPr>
-                <w:rFonts w:ascii="Times New Roman" w:hAnsi="Times New Roman" w:cs="Times New Roman"/>
                 <w:webHidden/>
               </w:rPr>
               <w:fldChar w:fldCharType="separate"/>
             </w:r>
             <w:r>
               <w:rPr>
-                <w:rFonts w:ascii="Times New Roman" w:hAnsi="Times New Roman" w:cs="Times New Roman"/>
                 <w:webHidden/>
               </w:rPr>
-              <w:t>11</w:t>
+              <w:t>12</w:t>
             </w:r>
             <w:r>
               <w:rPr>
-                <w:rFonts w:ascii="Times New Roman" w:hAnsi="Times New Roman" w:cs="Times New Roman"/>
                 <w:webHidden/>
               </w:rPr>
               <w:fldChar w:fldCharType="end"/>
@@ -1109,7 +1068,7 @@
               <w:tab w:val="right" w:leader="dot" w:pos="9350"/>
             </w:tabs>
             <w:rPr>
-              <w:rFonts w:ascii="Times New Roman" w:eastAsiaTheme="minorEastAsia" w:hAnsi="Times New Roman" w:cs="Times New Roman"/>
+              <w:rFonts w:eastAsiaTheme="minorEastAsia"/>
               <w:kern w:val="0"/>
               <w:sz w:val="22"/>
               <w:szCs w:val="22"/>
@@ -1117,7 +1076,7 @@
               <w14:ligatures w14:val="none"/>
             </w:rPr>
           </w:pPr>
-          <w:hyperlink w:anchor="_Toc213939759" w:history="1">
+          <w:hyperlink w:anchor="_Toc213946569" w:history="1">
             <w:r>
               <w:rPr>
                 <w:rStyle w:val="Hyperlink"/>
@@ -1127,48 +1086,41 @@
             </w:r>
             <w:r>
               <w:rPr>
-                <w:rFonts w:ascii="Times New Roman" w:hAnsi="Times New Roman" w:cs="Times New Roman"/>
                 <w:webHidden/>
               </w:rPr>
               <w:tab/>
             </w:r>
             <w:r>
               <w:rPr>
-                <w:rFonts w:ascii="Times New Roman" w:hAnsi="Times New Roman" w:cs="Times New Roman"/>
                 <w:webHidden/>
               </w:rPr>
               <w:fldChar w:fldCharType="begin"/>
             </w:r>
             <w:r>
               <w:rPr>
-                <w:rFonts w:ascii="Times New Roman" w:hAnsi="Times New Roman" w:cs="Times New Roman"/>
                 <w:webHidden/>
               </w:rPr>
-              <w:instrText xml:space="preserve"> PAGEREF _Toc213939759 \h </w:instrText>
+              <w:instrText xml:space="preserve"> PAGEREF _Toc213946569 \h </w:instrText>
             </w:r>
             <w:r>
               <w:rPr>
-                <w:rFonts w:ascii="Times New Roman" w:hAnsi="Times New Roman" w:cs="Times New Roman"/>
                 <w:webHidden/>
               </w:rPr>
             </w:r>
             <w:r>
               <w:rPr>
-                <w:rFonts w:ascii="Times New Roman" w:hAnsi="Times New Roman" w:cs="Times New Roman"/>
                 <w:webHidden/>
               </w:rPr>
               <w:fldChar w:fldCharType="separate"/>
             </w:r>
             <w:r>
               <w:rPr>
-                <w:rFonts w:ascii="Times New Roman" w:hAnsi="Times New Roman" w:cs="Times New Roman"/>
                 <w:webHidden/>
               </w:rPr>
-              <w:t>12</w:t>
+              <w:t>13</w:t>
             </w:r>
             <w:r>
               <w:rPr>
-                <w:rFonts w:ascii="Times New Roman" w:hAnsi="Times New Roman" w:cs="Times New Roman"/>
                 <w:webHidden/>
               </w:rPr>
               <w:fldChar w:fldCharType="end"/>
@@ -1182,7 +1134,7 @@
               <w:tab w:val="right" w:leader="dot" w:pos="9350"/>
             </w:tabs>
             <w:rPr>
-              <w:rFonts w:ascii="Times New Roman" w:eastAsiaTheme="minorEastAsia" w:hAnsi="Times New Roman" w:cs="Times New Roman"/>
+              <w:rFonts w:eastAsiaTheme="minorEastAsia"/>
               <w:kern w:val="0"/>
               <w:sz w:val="22"/>
               <w:szCs w:val="22"/>
@@ -1190,7 +1142,7 @@
               <w14:ligatures w14:val="none"/>
             </w:rPr>
           </w:pPr>
-          <w:hyperlink w:anchor="_Toc213939760" w:history="1">
+          <w:hyperlink w:anchor="_Toc213946570" w:history="1">
             <w:r>
               <w:rPr>
                 <w:rStyle w:val="Hyperlink"/>
@@ -1200,48 +1152,41 @@
             </w:r>
             <w:r>
               <w:rPr>
-                <w:rFonts w:ascii="Times New Roman" w:hAnsi="Times New Roman" w:cs="Times New Roman"/>
                 <w:webHidden/>
               </w:rPr>
               <w:tab/>
             </w:r>
             <w:r>
               <w:rPr>
-                <w:rFonts w:ascii="Times New Roman" w:hAnsi="Times New Roman" w:cs="Times New Roman"/>
                 <w:webHidden/>
               </w:rPr>
               <w:fldChar w:fldCharType="begin"/>
             </w:r>
             <w:r>
               <w:rPr>
-                <w:rFonts w:ascii="Times New Roman" w:hAnsi="Times New Roman" w:cs="Times New Roman"/>
                 <w:webHidden/>
               </w:rPr>
-              <w:instrText xml:space="preserve"> PAGEREF _Toc213939760 \h </w:instrText>
+              <w:instrText xml:space="preserve"> PAGEREF _Toc213946570 \h </w:instrText>
             </w:r>
             <w:r>
               <w:rPr>
-                <w:rFonts w:ascii="Times New Roman" w:hAnsi="Times New Roman" w:cs="Times New Roman"/>
                 <w:webHidden/>
               </w:rPr>
             </w:r>
             <w:r>
               <w:rPr>
-                <w:rFonts w:ascii="Times New Roman" w:hAnsi="Times New Roman" w:cs="Times New Roman"/>
                 <w:webHidden/>
               </w:rPr>
               <w:fldChar w:fldCharType="separate"/>
             </w:r>
             <w:r>
               <w:rPr>
-                <w:rFonts w:ascii="Times New Roman" w:hAnsi="Times New Roman" w:cs="Times New Roman"/>
                 <w:webHidden/>
               </w:rPr>
-              <w:t>13</w:t>
+              <w:t>20</w:t>
             </w:r>
             <w:r>
               <w:rPr>
-                <w:rFonts w:ascii="Times New Roman" w:hAnsi="Times New Roman" w:cs="Times New Roman"/>
                 <w:webHidden/>
               </w:rPr>
               <w:fldChar w:fldCharType="end"/>
@@ -1390,7 +1335,7 @@
           <w:color w:val="auto"/>
         </w:rPr>
       </w:pPr>
-      <w:bookmarkStart w:id="0" w:name="_Toc213939752"/>
+      <w:bookmarkStart w:id="0" w:name="_Toc213946562"/>
       <w:r>
         <w:rPr>
           <w:rFonts w:ascii="Times New Roman" w:hAnsi="Times New Roman" w:cs="Times New Roman"/>
@@ -1513,7 +1458,7 @@
           <w:color w:val="auto"/>
         </w:rPr>
       </w:pPr>
-      <w:bookmarkStart w:id="1" w:name="_Toc213939753"/>
+      <w:bookmarkStart w:id="1" w:name="_Toc213946563"/>
       <w:r>
         <w:rPr>
           <w:rFonts w:ascii="Times New Roman" w:hAnsi="Times New Roman" w:cs="Times New Roman"/>
@@ -2228,7 +2173,7 @@
           <w:color w:val="auto"/>
         </w:rPr>
       </w:pPr>
-      <w:bookmarkStart w:id="2" w:name="_Toc213939754"/>
+      <w:bookmarkStart w:id="2" w:name="_Toc213946564"/>
       <w:r>
         <w:rPr>
           <w:rFonts w:ascii="Times New Roman" w:hAnsi="Times New Roman" w:cs="Times New Roman"/>
@@ -2275,12 +2220,6 @@
         <w:rPr>
           <w:rFonts w:ascii="Times New Roman" w:hAnsi="Times New Roman" w:cs="Times New Roman"/>
         </w:rPr>
-        <w:t xml:space="preserve">(note) </w:t>
-      </w:r>
-      <w:r>
-        <w:rPr>
-          <w:rFonts w:ascii="Times New Roman" w:hAnsi="Times New Roman" w:cs="Times New Roman"/>
-        </w:rPr>
         <w:t>s</w:t>
       </w:r>
       <w:r>
@@ -2462,7 +2401,7 @@
         <w:rPr>
           <w:rFonts w:ascii="Times New Roman" w:hAnsi="Times New Roman" w:cs="Times New Roman"/>
         </w:rPr>
-        <w:t xml:space="preserve"> potrebnu </w:t>
+        <w:t>.</w:t>
       </w:r>
     </w:p>
     <w:p>
@@ -3136,8 +3075,7 @@
         <w:jc w:val="center"/>
         <w:rPr>
           <w:rFonts w:ascii="Times New Roman" w:hAnsi="Times New Roman" w:cs="Times New Roman"/>
-          <w:sz w:val="28"/>
-          <w:szCs w:val="28"/>
+          <w:lang w:val="en-US"/>
         </w:rPr>
       </w:pPr>
       <w:r>
@@ -3195,13 +3133,15 @@
           </wp:inline>
         </w:drawing>
       </w:r>
-      <w:r>
+    </w:p>
+    <w:p>
+      <w:pPr>
+        <w:jc w:val="center"/>
         <w:rPr>
           <w:rFonts w:ascii="Times New Roman" w:hAnsi="Times New Roman" w:cs="Times New Roman"/>
           <w:lang w:val="en-US"/>
         </w:rPr>
-        <w:br w:type="page"/>
-      </w:r>
+      </w:pPr>
     </w:p>
     <w:p>
       <w:pPr>
@@ -3213,14 +3153,13 @@
           <w:szCs w:val="28"/>
         </w:rPr>
       </w:pPr>
-      <w:bookmarkStart w:id="3" w:name="_Toc213939755"/>
+      <w:bookmarkStart w:id="3" w:name="_Toc213946565"/>
       <w:r>
         <w:rPr>
           <w:rFonts w:ascii="Times New Roman" w:hAnsi="Times New Roman" w:cs="Times New Roman"/>
           <w:color w:val="auto"/>
           <w:lang w:val="en-US"/>
         </w:rPr>
-        <w:lastRenderedPageBreak/>
         <w:t>T</w:t>
       </w:r>
       <w:r>
@@ -4190,25 +4129,17 @@
           <w:rFonts w:ascii="Times New Roman" w:hAnsi="Times New Roman" w:cs="Times New Roman"/>
         </w:rPr>
         <w:drawing>
-          <wp:anchor distT="0" distB="0" distL="114300" distR="114300" simplePos="0" relativeHeight="251658240" behindDoc="1" locked="0" layoutInCell="1" allowOverlap="1" wp14:anchorId="79E0E1E8" wp14:editId="2634A1CB">
+          <wp:anchor distT="0" distB="0" distL="114300" distR="114300" simplePos="0" relativeHeight="251658240" behindDoc="1" locked="0" layoutInCell="1" allowOverlap="1" wp14:anchorId="79E0E1E8" wp14:editId="4BECF12E">
             <wp:simplePos x="0" y="0"/>
-            <wp:positionH relativeFrom="column">
-              <wp:posOffset>65503</wp:posOffset>
+            <wp:positionH relativeFrom="margin">
+              <wp:align>center</wp:align>
             </wp:positionH>
             <wp:positionV relativeFrom="paragraph">
-              <wp:posOffset>104873</wp:posOffset>
+              <wp:posOffset>82108</wp:posOffset>
             </wp:positionV>
             <wp:extent cx="2543175" cy="1949450"/>
             <wp:effectExtent l="0" t="0" r="9525" b="0"/>
-            <wp:wrapTight wrapText="bothSides">
-              <wp:wrapPolygon edited="0">
-                <wp:start x="0" y="0"/>
-                <wp:lineTo x="0" y="21319"/>
-                <wp:lineTo x="21519" y="21319"/>
-                <wp:lineTo x="21519" y="0"/>
-                <wp:lineTo x="0" y="0"/>
-              </wp:wrapPolygon>
-            </wp:wrapTight>
+            <wp:wrapTopAndBottom/>
             <wp:docPr id="756991515" name="Picture 1"/>
             <wp:cNvGraphicFramePr>
               <a:graphicFrameLocks xmlns:a="http://schemas.openxmlformats.org/drawingml/2006/main" noChangeAspect="1"/>
@@ -4253,15 +4184,180 @@
           </wp:anchor>
         </w:drawing>
       </w:r>
+    </w:p>
+    <w:p>
+      <w:pPr>
+        <w:rPr>
+          <w:rFonts w:ascii="Times New Roman" w:hAnsi="Times New Roman" w:cs="Times New Roman"/>
+        </w:rPr>
+      </w:pPr>
+      <w:r>
+        <w:rPr>
+          <w:rFonts w:ascii="Times New Roman" w:hAnsi="Times New Roman" w:cs="Times New Roman"/>
+        </w:rPr>
+        <w:lastRenderedPageBreak/>
+        <w:t xml:space="preserve">Sam projekat je organizovan u okviru Jupyter notebook-a podeljenog u logične celine koje prate tok eksperimenta. </w:t>
+      </w:r>
+      <w:r>
+        <w:rPr>
+          <w:rFonts w:ascii="Times New Roman" w:hAnsi="Times New Roman" w:cs="Times New Roman"/>
+        </w:rPr>
+        <w:t xml:space="preserve">Na početku se prikazuje pregled balansa klasa u skupo podataka što utiče na izbor metrika i hiperparametara. </w:t>
+      </w:r>
+      <w:r>
+        <w:rPr>
+          <w:rFonts w:ascii="Times New Roman" w:hAnsi="Times New Roman" w:cs="Times New Roman"/>
+        </w:rPr>
+        <w:t>Tok se sastoji iz preprocesiranja, augmentacije podataka, podešavanja hiperparametara i kreiranja modela, treniranja i na kraju evaluacije modela.</w:t>
+      </w:r>
+    </w:p>
+    <w:p>
+      <w:pPr>
+        <w:rPr>
+          <w:rFonts w:ascii="Times New Roman" w:hAnsi="Times New Roman" w:cs="Times New Roman"/>
+        </w:rPr>
+      </w:pPr>
+      <w:r>
+        <w:rPr>
+          <w:rFonts w:ascii="Times New Roman" w:hAnsi="Times New Roman" w:cs="Times New Roman"/>
+        </w:rPr>
+        <w:t xml:space="preserve">U prethodnom odeljku opisano je na koji način su podaci </w:t>
+      </w:r>
+      <w:r>
+        <w:rPr>
+          <w:rFonts w:ascii="Times New Roman" w:hAnsi="Times New Roman" w:cs="Times New Roman"/>
+        </w:rPr>
+        <w:t xml:space="preserve">iz trening, test i valid skupa </w:t>
+      </w:r>
+      <w:r>
+        <w:rPr>
+          <w:rFonts w:ascii="Times New Roman" w:hAnsi="Times New Roman" w:cs="Times New Roman"/>
+        </w:rPr>
+        <w:t xml:space="preserve">obrađeni u fazi prepocesiranja </w:t>
+      </w:r>
+      <w:r>
+        <w:rPr>
+          <w:rFonts w:ascii="Times New Roman" w:hAnsi="Times New Roman" w:cs="Times New Roman"/>
+        </w:rPr>
+        <w:t xml:space="preserve">odsecanjam i promenom veličine tako da pružaju standarni ulaz za sve arhitekture. </w:t>
+      </w:r>
+    </w:p>
+    <w:p>
+      <w:pPr>
+        <w:rPr>
+          <w:rFonts w:ascii="Times New Roman" w:hAnsi="Times New Roman" w:cs="Times New Roman"/>
+        </w:rPr>
+      </w:pPr>
+    </w:p>
+    <w:p>
+      <w:pPr>
+        <w:pStyle w:val="Heading2"/>
+        <w:rPr>
+          <w:rFonts w:ascii="Times New Roman" w:hAnsi="Times New Roman" w:cs="Times New Roman"/>
+          <w:color w:val="auto"/>
+        </w:rPr>
+      </w:pPr>
+      <w:bookmarkStart w:id="4" w:name="_Toc213946566"/>
+      <w:r>
+        <w:rPr>
+          <w:rFonts w:ascii="Times New Roman" w:hAnsi="Times New Roman" w:cs="Times New Roman"/>
+          <w:color w:val="auto"/>
+        </w:rPr>
+        <w:t>Augmentacija</w:t>
+      </w:r>
+      <w:r>
+        <w:rPr>
+          <w:rFonts w:ascii="Times New Roman" w:hAnsi="Times New Roman" w:cs="Times New Roman"/>
+          <w:color w:val="auto"/>
+        </w:rPr>
+        <w:t xml:space="preserve"> </w:t>
+      </w:r>
+      <w:r>
+        <w:rPr>
+          <w:rFonts w:ascii="Times New Roman" w:hAnsi="Times New Roman" w:cs="Times New Roman"/>
+          <w:color w:val="auto"/>
+        </w:rPr>
+        <w:t>podataka</w:t>
+      </w:r>
+      <w:bookmarkEnd w:id="4"/>
+    </w:p>
+    <w:p>
+      <w:pPr>
+        <w:ind w:firstLine="720"/>
+        <w:rPr>
+          <w:rFonts w:ascii="Times New Roman" w:hAnsi="Times New Roman" w:cs="Times New Roman"/>
+        </w:rPr>
+      </w:pPr>
+      <w:r>
+        <w:rPr>
+          <w:rFonts w:ascii="Times New Roman" w:hAnsi="Times New Roman" w:cs="Times New Roman"/>
+        </w:rPr>
+        <w:t xml:space="preserve">Nakon </w:t>
+      </w:r>
+      <w:r>
+        <w:rPr>
+          <w:rFonts w:ascii="Times New Roman" w:hAnsi="Times New Roman" w:cs="Times New Roman"/>
+        </w:rPr>
+        <w:t>preprocesiranja, augmentacija podataka ima cilj povećanja raznovrsnosti skupa</w:t>
+      </w:r>
+      <w:r>
+        <w:rPr>
+          <w:rFonts w:ascii="Times New Roman" w:hAnsi="Times New Roman" w:cs="Times New Roman"/>
+        </w:rPr>
+        <w:t xml:space="preserve"> uz pažnju na tip podataka. </w:t>
+      </w:r>
+      <w:r>
+        <w:rPr>
+          <w:rFonts w:ascii="Times New Roman" w:hAnsi="Times New Roman" w:cs="Times New Roman"/>
+        </w:rPr>
+        <w:t xml:space="preserve">Pošto se radi sa medicinskim slikama koje mogu imati sitne detalje, mora se paziti na </w:t>
+      </w:r>
+      <w:r>
+        <w:rPr>
+          <w:rFonts w:ascii="Times New Roman" w:hAnsi="Times New Roman" w:cs="Times New Roman"/>
+        </w:rPr>
+        <w:t xml:space="preserve">ograničenje </w:t>
+      </w:r>
+      <w:r>
+        <w:rPr>
+          <w:rFonts w:ascii="Times New Roman" w:hAnsi="Times New Roman" w:cs="Times New Roman"/>
+        </w:rPr>
+        <w:t>augmentacije</w:t>
+      </w:r>
+      <w:r>
+        <w:rPr>
+          <w:rFonts w:ascii="Times New Roman" w:hAnsi="Times New Roman" w:cs="Times New Roman"/>
+        </w:rPr>
+        <w:t xml:space="preserve"> na relativno blage transformacije. </w:t>
+      </w:r>
+      <w:r>
+        <w:rPr>
+          <w:rFonts w:ascii="Times New Roman" w:hAnsi="Times New Roman" w:cs="Times New Roman"/>
+        </w:rPr>
+        <w:t xml:space="preserve">Korišćen je ImageDataGenerator sa rotacijom do 10 stepeni, horizontalnim i vertikalnim preslikavanjem i malim uvećanjem da bi se očuvali relevantni delovi slike i da ne bi došlo do preteranog </w:t>
+      </w:r>
+      <w:r>
+        <w:rPr>
+          <w:rFonts w:ascii="Times New Roman" w:hAnsi="Times New Roman" w:cs="Times New Roman"/>
+        </w:rPr>
+        <w:t>odzumiranja ili izlaženja van okvira.</w:t>
+      </w:r>
+    </w:p>
+    <w:p>
+      <w:pPr>
+        <w:rPr>
+          <w:rFonts w:ascii="Times New Roman" w:hAnsi="Times New Roman" w:cs="Times New Roman"/>
+        </w:rPr>
+      </w:pPr>
       <w:r>
         <w:rPr>
           <w:rFonts w:ascii="Times New Roman" w:hAnsi="Times New Roman" w:cs="Times New Roman"/>
         </w:rPr>
         <w:drawing>
-          <wp:inline distT="0" distB="0" distL="0" distR="0" wp14:anchorId="20E5A414" wp14:editId="2BB6D319">
-            <wp:extent cx="1495026" cy="3419475"/>
-            <wp:effectExtent l="0" t="0" r="0" b="0"/>
-            <wp:docPr id="975957669" name="Picture 1"/>
+          <wp:inline distT="0" distB="0" distL="0" distR="0" wp14:anchorId="5B4A2201" wp14:editId="0C43D08B">
+            <wp:extent cx="3739715" cy="1617784"/>
+            <wp:effectExtent l="0" t="0" r="0" b="1905"/>
+            <wp:docPr id="16" name="Picture 16"/>
             <wp:cNvGraphicFramePr>
               <a:graphicFrameLocks xmlns:a="http://schemas.openxmlformats.org/drawingml/2006/main" noChangeAspect="1"/>
             </wp:cNvGraphicFramePr>
@@ -4269,23 +4365,36 @@
               <a:graphicData uri="http://schemas.openxmlformats.org/drawingml/2006/picture">
                 <pic:pic xmlns:pic="http://schemas.openxmlformats.org/drawingml/2006/picture">
                   <pic:nvPicPr>
-                    <pic:cNvPr id="975957669" name=""/>
-                    <pic:cNvPicPr/>
+                    <pic:cNvPr id="0" name="Picture 11"/>
+                    <pic:cNvPicPr>
+                      <a:picLocks noChangeAspect="1" noChangeArrowheads="1"/>
+                    </pic:cNvPicPr>
                   </pic:nvPicPr>
                   <pic:blipFill>
-                    <a:blip r:embed="rId14"/>
+                    <a:blip r:embed="rId14">
+                      <a:extLst>
+                        <a:ext uri="{28A0092B-C50C-407E-A947-70E740481C1C}">
+                          <a14:useLocalDpi xmlns:a14="http://schemas.microsoft.com/office/drawing/2010/main" val="0"/>
+                        </a:ext>
+                      </a:extLst>
+                    </a:blip>
+                    <a:srcRect/>
                     <a:stretch>
                       <a:fillRect/>
                     </a:stretch>
                   </pic:blipFill>
-                  <pic:spPr>
+                  <pic:spPr bwMode="auto">
                     <a:xfrm>
                       <a:off x="0" y="0"/>
-                      <a:ext cx="1501285" cy="3433791"/>
+                      <a:ext cx="3745984" cy="1620496"/>
                     </a:xfrm>
                     <a:prstGeom prst="rect">
                       <a:avLst/>
                     </a:prstGeom>
+                    <a:noFill/>
+                    <a:ln>
+                      <a:noFill/>
+                    </a:ln>
                   </pic:spPr>
                 </pic:pic>
               </a:graphicData>
@@ -4298,170 +4407,7 @@
       <w:pPr>
         <w:rPr>
           <w:rFonts w:ascii="Times New Roman" w:hAnsi="Times New Roman" w:cs="Times New Roman"/>
-        </w:rPr>
-      </w:pPr>
-      <w:r>
-        <w:rPr>
-          <w:rFonts w:ascii="Times New Roman" w:hAnsi="Times New Roman" w:cs="Times New Roman"/>
-        </w:rPr>
-        <w:t xml:space="preserve">Sam projekat je organizovan u okviru Jupyter notebook-a podeljenog u logične celine koje prate tok eksperimenta. </w:t>
-      </w:r>
-      <w:r>
-        <w:rPr>
-          <w:rFonts w:ascii="Times New Roman" w:hAnsi="Times New Roman" w:cs="Times New Roman"/>
-        </w:rPr>
-        <w:t xml:space="preserve">Na početku se prikazuje pregled balansa klasa u skupo podataka što utiče na izbor metrika i hiperparametara. </w:t>
-      </w:r>
-      <w:r>
-        <w:rPr>
-          <w:rFonts w:ascii="Times New Roman" w:hAnsi="Times New Roman" w:cs="Times New Roman"/>
-        </w:rPr>
-        <w:t>Tok se sastoji iz preprocesiranja, augmentacije podataka, podešavanja hiperparametara i kreiranja modela, treniranja i na kraju evaluacije modela.</w:t>
-      </w:r>
-    </w:p>
-    <w:p>
-      <w:pPr>
-        <w:rPr>
-          <w:rFonts w:ascii="Times New Roman" w:hAnsi="Times New Roman" w:cs="Times New Roman"/>
-        </w:rPr>
-      </w:pPr>
-      <w:r>
-        <w:rPr>
-          <w:rFonts w:ascii="Times New Roman" w:hAnsi="Times New Roman" w:cs="Times New Roman"/>
-        </w:rPr>
-        <w:t xml:space="preserve">U prethodnom odeljku opisano je na koji način su podaci </w:t>
-      </w:r>
-      <w:r>
-        <w:rPr>
-          <w:rFonts w:ascii="Times New Roman" w:hAnsi="Times New Roman" w:cs="Times New Roman"/>
-        </w:rPr>
-        <w:t xml:space="preserve">iz trening, test i valid skupa </w:t>
-      </w:r>
-      <w:r>
-        <w:rPr>
-          <w:rFonts w:ascii="Times New Roman" w:hAnsi="Times New Roman" w:cs="Times New Roman"/>
-        </w:rPr>
-        <w:t xml:space="preserve">obrađeni u fazi prepocesiranja </w:t>
-      </w:r>
-      <w:r>
-        <w:rPr>
-          <w:rFonts w:ascii="Times New Roman" w:hAnsi="Times New Roman" w:cs="Times New Roman"/>
-        </w:rPr>
-        <w:t xml:space="preserve">odsecanjam i promenom veličine tako da pružaju standarni ulaz za sve arhitekture. </w:t>
-      </w:r>
-    </w:p>
-    <w:p>
-      <w:pPr>
-        <w:rPr>
-          <w:rFonts w:ascii="Times New Roman" w:hAnsi="Times New Roman" w:cs="Times New Roman"/>
-        </w:rPr>
-      </w:pPr>
-    </w:p>
-    <w:p>
-      <w:pPr>
-        <w:pStyle w:val="Heading2"/>
-        <w:rPr>
-          <w:rFonts w:ascii="Times New Roman" w:hAnsi="Times New Roman" w:cs="Times New Roman"/>
-          <w:color w:val="auto"/>
-        </w:rPr>
-      </w:pPr>
-      <w:bookmarkStart w:id="4" w:name="_Toc213939756"/>
-      <w:r>
-        <w:rPr>
-          <w:rFonts w:ascii="Times New Roman" w:hAnsi="Times New Roman" w:cs="Times New Roman"/>
-          <w:color w:val="auto"/>
-        </w:rPr>
-        <w:t>Augmentacija</w:t>
-      </w:r>
-      <w:r>
-        <w:rPr>
-          <w:rFonts w:ascii="Times New Roman" w:hAnsi="Times New Roman" w:cs="Times New Roman"/>
-          <w:color w:val="auto"/>
-        </w:rPr>
-        <w:t xml:space="preserve"> </w:t>
-      </w:r>
-      <w:r>
-        <w:rPr>
-          <w:rFonts w:ascii="Times New Roman" w:hAnsi="Times New Roman" w:cs="Times New Roman"/>
-          <w:color w:val="auto"/>
-        </w:rPr>
-        <w:t>podataka</w:t>
-      </w:r>
-      <w:bookmarkEnd w:id="4"/>
-    </w:p>
-    <w:p>
-      <w:pPr>
-        <w:ind w:firstLine="720"/>
-        <w:rPr>
-          <w:rFonts w:ascii="Times New Roman" w:hAnsi="Times New Roman" w:cs="Times New Roman"/>
-        </w:rPr>
-      </w:pPr>
-      <w:r>
-        <w:rPr>
-          <w:rFonts w:ascii="Times New Roman" w:hAnsi="Times New Roman" w:cs="Times New Roman"/>
-        </w:rPr>
-        <w:t xml:space="preserve">Nakon </w:t>
-      </w:r>
-      <w:r>
-        <w:rPr>
-          <w:rFonts w:ascii="Times New Roman" w:hAnsi="Times New Roman" w:cs="Times New Roman"/>
-        </w:rPr>
-        <w:t>preprocesiranja, augmentacija podataka ima cilj povećanja raznovrsnosti skupa</w:t>
-      </w:r>
-      <w:r>
-        <w:rPr>
-          <w:rFonts w:ascii="Times New Roman" w:hAnsi="Times New Roman" w:cs="Times New Roman"/>
-        </w:rPr>
-        <w:t xml:space="preserve"> uz pažnju na tip podataka. </w:t>
-      </w:r>
-      <w:r>
-        <w:rPr>
-          <w:rFonts w:ascii="Times New Roman" w:hAnsi="Times New Roman" w:cs="Times New Roman"/>
-        </w:rPr>
-        <w:t xml:space="preserve">Pošto se radi sa medicinskim slikama koje mogu imati sitne detalje, mora </w:t>
-      </w:r>
-      <w:r>
-        <w:rPr>
-          <w:rFonts w:ascii="Times New Roman" w:hAnsi="Times New Roman" w:cs="Times New Roman"/>
-        </w:rPr>
-        <w:lastRenderedPageBreak/>
-        <w:t xml:space="preserve">se paziti na </w:t>
-      </w:r>
-      <w:r>
-        <w:rPr>
-          <w:rFonts w:ascii="Times New Roman" w:hAnsi="Times New Roman" w:cs="Times New Roman"/>
-        </w:rPr>
-        <w:t xml:space="preserve">ograničenje </w:t>
-      </w:r>
-      <w:r>
-        <w:rPr>
-          <w:rFonts w:ascii="Times New Roman" w:hAnsi="Times New Roman" w:cs="Times New Roman"/>
-        </w:rPr>
-        <w:t>augmentacije</w:t>
-      </w:r>
-      <w:r>
-        <w:rPr>
-          <w:rFonts w:ascii="Times New Roman" w:hAnsi="Times New Roman" w:cs="Times New Roman"/>
-        </w:rPr>
-        <w:t xml:space="preserve"> na relativno blage transformacije. </w:t>
-      </w:r>
-      <w:r>
-        <w:rPr>
-          <w:rFonts w:ascii="Times New Roman" w:hAnsi="Times New Roman" w:cs="Times New Roman"/>
-        </w:rPr>
-        <w:t xml:space="preserve">Korišćen je ImageDataGenerator sa rotacijom do 10 stepeni, horizontalnim i vertikalnim preslikavanjem i malim uvećanjem da bi se očuvali relevantni delovi slike i da ne bi došlo do preteranog </w:t>
-      </w:r>
-      <w:r>
-        <w:rPr>
-          <w:rFonts w:ascii="Times New Roman" w:hAnsi="Times New Roman" w:cs="Times New Roman"/>
-        </w:rPr>
-        <w:t>odzumiranja ili izlaženja van okvira.</w:t>
-      </w:r>
-    </w:p>
-    <w:p>
-      <w:pPr>
-        <w:rPr>
-          <w:rFonts w:ascii="Times New Roman" w:hAnsi="Times New Roman" w:cs="Times New Roman"/>
+          <w:lang w:val="en-US"/>
         </w:rPr>
       </w:pPr>
       <w:r>
@@ -4469,10 +4415,10 @@
           <w:rFonts w:ascii="Times New Roman" w:hAnsi="Times New Roman" w:cs="Times New Roman"/>
         </w:rPr>
         <w:drawing>
-          <wp:inline distT="0" distB="0" distL="0" distR="0" wp14:anchorId="0FE61FA6" wp14:editId="65BEEE51">
-            <wp:extent cx="5943600" cy="1570355"/>
+          <wp:inline distT="0" distB="0" distL="0" distR="0" wp14:anchorId="46075E66" wp14:editId="28C88C27">
+            <wp:extent cx="4076700" cy="2514600"/>
             <wp:effectExtent l="0" t="0" r="0" b="0"/>
-            <wp:docPr id="3" name="Picture 3"/>
+            <wp:docPr id="15" name="Picture 15"/>
             <wp:cNvGraphicFramePr>
               <a:graphicFrameLocks xmlns:a="http://schemas.openxmlformats.org/drawingml/2006/main" noChangeAspect="1"/>
             </wp:cNvGraphicFramePr>
@@ -4480,23 +4426,36 @@
               <a:graphicData uri="http://schemas.openxmlformats.org/drawingml/2006/picture">
                 <pic:pic xmlns:pic="http://schemas.openxmlformats.org/drawingml/2006/picture">
                   <pic:nvPicPr>
-                    <pic:cNvPr id="1" name=""/>
-                    <pic:cNvPicPr/>
+                    <pic:cNvPr id="0" name="Picture 1"/>
+                    <pic:cNvPicPr>
+                      <a:picLocks noChangeAspect="1" noChangeArrowheads="1"/>
+                    </pic:cNvPicPr>
                   </pic:nvPicPr>
                   <pic:blipFill>
-                    <a:blip r:embed="rId15"/>
+                    <a:blip r:embed="rId15">
+                      <a:extLst>
+                        <a:ext uri="{28A0092B-C50C-407E-A947-70E740481C1C}">
+                          <a14:useLocalDpi xmlns:a14="http://schemas.microsoft.com/office/drawing/2010/main" val="0"/>
+                        </a:ext>
+                      </a:extLst>
+                    </a:blip>
+                    <a:srcRect/>
                     <a:stretch>
                       <a:fillRect/>
                     </a:stretch>
                   </pic:blipFill>
-                  <pic:spPr>
+                  <pic:spPr bwMode="auto">
                     <a:xfrm>
                       <a:off x="0" y="0"/>
-                      <a:ext cx="5943600" cy="1570355"/>
+                      <a:ext cx="4076700" cy="2514600"/>
                     </a:xfrm>
                     <a:prstGeom prst="rect">
                       <a:avLst/>
                     </a:prstGeom>
+                    <a:noFill/>
+                    <a:ln>
+                      <a:noFill/>
+                    </a:ln>
                   </pic:spPr>
                 </pic:pic>
               </a:graphicData>
@@ -4511,112 +4470,44 @@
           <w:rFonts w:ascii="Times New Roman" w:hAnsi="Times New Roman" w:cs="Times New Roman"/>
         </w:rPr>
       </w:pPr>
-      <w:r>
-        <w:rPr>
-          <w:rFonts w:ascii="Times New Roman" w:hAnsi="Times New Roman" w:cs="Times New Roman"/>
-        </w:rPr>
+    </w:p>
+    <w:p>
+      <w:pPr>
+        <w:pStyle w:val="Heading2"/>
+        <w:rPr>
+          <w:rFonts w:ascii="Times New Roman" w:hAnsi="Times New Roman" w:cs="Times New Roman"/>
+          <w:color w:val="auto"/>
+        </w:rPr>
+      </w:pPr>
+      <w:bookmarkStart w:id="5" w:name="_Toc213946567"/>
+      <w:r>
+        <w:rPr>
+          <w:rFonts w:ascii="Times New Roman" w:hAnsi="Times New Roman" w:cs="Times New Roman"/>
+          <w:color w:val="auto"/>
+        </w:rPr>
+        <w:lastRenderedPageBreak/>
+        <w:t>Podešavanje</w:t>
+      </w:r>
+      <w:r>
+        <w:rPr>
+          <w:rFonts w:ascii="Times New Roman" w:hAnsi="Times New Roman" w:cs="Times New Roman"/>
+          <w:color w:val="auto"/>
+        </w:rPr>
+        <w:t xml:space="preserve"> </w:t>
+      </w:r>
+      <w:r>
+        <w:rPr>
+          <w:rFonts w:ascii="Times New Roman" w:hAnsi="Times New Roman" w:cs="Times New Roman"/>
+          <w:color w:val="auto"/>
+        </w:rPr>
+        <w:t>hiperparametara</w:t>
+      </w:r>
+      <w:bookmarkEnd w:id="5"/>
+    </w:p>
+    <w:p>
+      <w:r>
         <w:drawing>
-          <wp:inline distT="0" distB="0" distL="0" distR="0" wp14:anchorId="34CD4779" wp14:editId="423BC586">
-            <wp:extent cx="5306165" cy="2991267"/>
-            <wp:effectExtent l="0" t="0" r="8890" b="0"/>
-            <wp:docPr id="4" name="Picture 4"/>
-            <wp:cNvGraphicFramePr>
-              <a:graphicFrameLocks xmlns:a="http://schemas.openxmlformats.org/drawingml/2006/main" noChangeAspect="1"/>
-            </wp:cNvGraphicFramePr>
-            <a:graphic xmlns:a="http://schemas.openxmlformats.org/drawingml/2006/main">
-              <a:graphicData uri="http://schemas.openxmlformats.org/drawingml/2006/picture">
-                <pic:pic xmlns:pic="http://schemas.openxmlformats.org/drawingml/2006/picture">
-                  <pic:nvPicPr>
-                    <pic:cNvPr id="1" name=""/>
-                    <pic:cNvPicPr/>
-                  </pic:nvPicPr>
-                  <pic:blipFill>
-                    <a:blip r:embed="rId16"/>
-                    <a:stretch>
-                      <a:fillRect/>
-                    </a:stretch>
-                  </pic:blipFill>
-                  <pic:spPr>
-                    <a:xfrm>
-                      <a:off x="0" y="0"/>
-                      <a:ext cx="5306165" cy="2991267"/>
-                    </a:xfrm>
-                    <a:prstGeom prst="rect">
-                      <a:avLst/>
-                    </a:prstGeom>
-                  </pic:spPr>
-                </pic:pic>
-              </a:graphicData>
-            </a:graphic>
-          </wp:inline>
-        </w:drawing>
-      </w:r>
-    </w:p>
-    <w:p>
-      <w:pPr>
-        <w:pStyle w:val="Heading2"/>
-        <w:rPr>
-          <w:rFonts w:ascii="Times New Roman" w:hAnsi="Times New Roman" w:cs="Times New Roman"/>
-          <w:color w:val="auto"/>
-        </w:rPr>
-      </w:pPr>
-      <w:bookmarkStart w:id="5" w:name="_Toc213939757"/>
-    </w:p>
-    <w:p>
-      <w:pPr>
-        <w:pStyle w:val="Heading2"/>
-        <w:rPr>
-          <w:rFonts w:ascii="Times New Roman" w:hAnsi="Times New Roman" w:cs="Times New Roman"/>
-          <w:color w:val="auto"/>
-        </w:rPr>
-      </w:pPr>
-      <w:r>
-        <w:rPr>
-          <w:rFonts w:ascii="Times New Roman" w:hAnsi="Times New Roman" w:cs="Times New Roman"/>
-          <w:color w:val="auto"/>
-        </w:rPr>
-        <w:t>Podešavanje</w:t>
-      </w:r>
-      <w:r>
-        <w:rPr>
-          <w:rFonts w:ascii="Times New Roman" w:hAnsi="Times New Roman" w:cs="Times New Roman"/>
-          <w:color w:val="auto"/>
-        </w:rPr>
-        <w:t xml:space="preserve"> </w:t>
-      </w:r>
-      <w:r>
-        <w:rPr>
-          <w:rFonts w:ascii="Times New Roman" w:hAnsi="Times New Roman" w:cs="Times New Roman"/>
-          <w:color w:val="auto"/>
-        </w:rPr>
-        <w:t>hiperparametara</w:t>
-      </w:r>
-      <w:bookmarkEnd w:id="5"/>
-    </w:p>
-    <w:p>
-      <w:pPr>
-        <w:rPr>
-          <w:rFonts w:ascii="Times New Roman" w:hAnsi="Times New Roman" w:cs="Times New Roman"/>
-          <w:sz w:val="28"/>
-          <w:szCs w:val="28"/>
-        </w:rPr>
-      </w:pPr>
-    </w:p>
-    <w:p>
-      <w:pPr>
-        <w:rPr>
-          <w:rFonts w:ascii="Times New Roman" w:hAnsi="Times New Roman" w:cs="Times New Roman"/>
-          <w:sz w:val="28"/>
-          <w:szCs w:val="28"/>
-        </w:rPr>
-      </w:pPr>
-      <w:r>
-        <w:rPr>
-          <w:rFonts w:ascii="Times New Roman" w:hAnsi="Times New Roman" w:cs="Times New Roman"/>
-        </w:rPr>
-        <w:lastRenderedPageBreak/>
-        <w:drawing>
-          <wp:anchor distT="0" distB="0" distL="114300" distR="114300" simplePos="0" relativeHeight="251660288" behindDoc="1" locked="0" layoutInCell="1" allowOverlap="1" wp14:anchorId="55F5CDAD" wp14:editId="402DBA15">
+          <wp:anchor distT="0" distB="0" distL="114300" distR="114300" simplePos="0" relativeHeight="251675648" behindDoc="1" locked="0" layoutInCell="1" allowOverlap="1" wp14:anchorId="34863723" wp14:editId="66D8D32D">
             <wp:simplePos x="0" y="0"/>
             <wp:positionH relativeFrom="margin">
               <wp:align>right</wp:align>
@@ -4635,7 +4526,7 @@
                 <wp:lineTo x="0" y="0"/>
               </wp:wrapPolygon>
             </wp:wrapTight>
-            <wp:docPr id="105834704" name="Picture 1"/>
+            <wp:docPr id="12" name="Picture 12"/>
             <wp:cNvGraphicFramePr>
               <a:graphicFrameLocks xmlns:a="http://schemas.openxmlformats.org/drawingml/2006/main" noChangeAspect="1"/>
             </wp:cNvGraphicFramePr>
@@ -4643,22 +4534,25 @@
               <a:graphicData uri="http://schemas.openxmlformats.org/drawingml/2006/picture">
                 <pic:pic xmlns:pic="http://schemas.openxmlformats.org/drawingml/2006/picture">
                   <pic:nvPicPr>
-                    <pic:cNvPr id="105834704" name=""/>
-                    <pic:cNvPicPr/>
+                    <pic:cNvPr id="0" name="Picture 1"/>
+                    <pic:cNvPicPr>
+                      <a:picLocks noChangeAspect="1" noChangeArrowheads="1"/>
+                    </pic:cNvPicPr>
                   </pic:nvPicPr>
                   <pic:blipFill>
-                    <a:blip r:embed="rId17">
+                    <a:blip r:embed="rId16">
                       <a:extLst>
                         <a:ext uri="{28A0092B-C50C-407E-A947-70E740481C1C}">
                           <a14:useLocalDpi xmlns:a14="http://schemas.microsoft.com/office/drawing/2010/main" val="0"/>
                         </a:ext>
                       </a:extLst>
                     </a:blip>
+                    <a:srcRect/>
                     <a:stretch>
                       <a:fillRect/>
                     </a:stretch>
                   </pic:blipFill>
-                  <pic:spPr>
+                  <pic:spPr bwMode="auto">
                     <a:xfrm>
                       <a:off x="0" y="0"/>
                       <a:ext cx="2124075" cy="810260"/>
@@ -4666,6 +4560,7 @@
                     <a:prstGeom prst="rect">
                       <a:avLst/>
                     </a:prstGeom>
+                    <a:noFill/>
                   </pic:spPr>
                 </pic:pic>
               </a:graphicData>
@@ -4680,11 +4575,8 @@
         </w:drawing>
       </w:r>
       <w:r>
-        <w:rPr>
-          <w:rFonts w:ascii="Times New Roman" w:hAnsi="Times New Roman" w:cs="Times New Roman"/>
-        </w:rPr>
         <w:drawing>
-          <wp:anchor distT="0" distB="0" distL="114300" distR="114300" simplePos="0" relativeHeight="251661312" behindDoc="1" locked="0" layoutInCell="1" allowOverlap="1" wp14:anchorId="639F617B" wp14:editId="6C3448FB">
+          <wp:anchor distT="0" distB="0" distL="114300" distR="114300" simplePos="0" relativeHeight="251676672" behindDoc="1" locked="0" layoutInCell="1" allowOverlap="1" wp14:anchorId="1BFE1BE0" wp14:editId="132E2DE0">
             <wp:simplePos x="0" y="0"/>
             <wp:positionH relativeFrom="margin">
               <wp:align>left</wp:align>
@@ -4703,7 +4595,7 @@
                 <wp:lineTo x="0" y="0"/>
               </wp:wrapPolygon>
             </wp:wrapTight>
-            <wp:docPr id="1470094053" name="Picture 1"/>
+            <wp:docPr id="11" name="Picture 11"/>
             <wp:cNvGraphicFramePr>
               <a:graphicFrameLocks xmlns:a="http://schemas.openxmlformats.org/drawingml/2006/main" noChangeAspect="1"/>
             </wp:cNvGraphicFramePr>
@@ -4711,22 +4603,25 @@
               <a:graphicData uri="http://schemas.openxmlformats.org/drawingml/2006/picture">
                 <pic:pic xmlns:pic="http://schemas.openxmlformats.org/drawingml/2006/picture">
                   <pic:nvPicPr>
-                    <pic:cNvPr id="1470094053" name=""/>
-                    <pic:cNvPicPr/>
+                    <pic:cNvPr id="0" name="Picture 5"/>
+                    <pic:cNvPicPr>
+                      <a:picLocks noChangeAspect="1" noChangeArrowheads="1"/>
+                    </pic:cNvPicPr>
                   </pic:nvPicPr>
                   <pic:blipFill>
-                    <a:blip r:embed="rId18">
+                    <a:blip r:embed="rId17">
                       <a:extLst>
                         <a:ext uri="{28A0092B-C50C-407E-A947-70E740481C1C}">
                           <a14:useLocalDpi xmlns:a14="http://schemas.microsoft.com/office/drawing/2010/main" val="0"/>
                         </a:ext>
                       </a:extLst>
                     </a:blip>
+                    <a:srcRect/>
                     <a:stretch>
                       <a:fillRect/>
                     </a:stretch>
                   </pic:blipFill>
-                  <pic:spPr>
+                  <pic:spPr bwMode="auto">
                     <a:xfrm>
                       <a:off x="0" y="0"/>
                       <a:ext cx="3763010" cy="1884045"/>
@@ -4734,6 +4629,7 @@
                     <a:prstGeom prst="rect">
                       <a:avLst/>
                     </a:prstGeom>
+                    <a:noFill/>
                   </pic:spPr>
                 </pic:pic>
               </a:graphicData>
@@ -4748,72 +4644,62 @@
         </w:drawing>
       </w:r>
     </w:p>
-    <w:p>
-      <w:pPr>
-        <w:rPr>
-          <w:rFonts w:ascii="Times New Roman" w:hAnsi="Times New Roman" w:cs="Times New Roman"/>
-        </w:rPr>
-      </w:pPr>
-    </w:p>
-    <w:p>
-      <w:pPr>
-        <w:rPr>
-          <w:rFonts w:ascii="Times New Roman" w:hAnsi="Times New Roman" w:cs="Times New Roman"/>
-        </w:rPr>
-      </w:pPr>
-    </w:p>
-    <w:p>
-      <w:pPr>
-        <w:rPr>
-          <w:rFonts w:ascii="Times New Roman" w:hAnsi="Times New Roman" w:cs="Times New Roman"/>
-        </w:rPr>
-      </w:pPr>
-    </w:p>
-    <w:p>
-      <w:pPr>
-        <w:rPr>
-          <w:rFonts w:ascii="Times New Roman" w:hAnsi="Times New Roman" w:cs="Times New Roman"/>
-        </w:rPr>
-      </w:pPr>
-      <w:r>
-        <w:rPr>
-          <w:rFonts w:ascii="Times New Roman" w:hAnsi="Times New Roman" w:cs="Times New Roman"/>
-        </w:rPr>
-        <w:t>Objasniti</w:t>
-      </w:r>
-      <w:r>
-        <w:rPr>
-          <w:rFonts w:ascii="Times New Roman" w:hAnsi="Times New Roman" w:cs="Times New Roman"/>
-        </w:rPr>
+    <w:p/>
+    <w:p>
+      <w:pPr>
+        <w:rPr>
+          <w:rFonts w:ascii="Times New Roman" w:hAnsi="Times New Roman" w:cs="Times New Roman"/>
+          <w:sz w:val="28"/>
+          <w:szCs w:val="28"/>
+        </w:rPr>
+      </w:pPr>
+      <w:r>
         <w:t xml:space="preserve"> </w:t>
       </w:r>
-      <w:r>
-        <w:rPr>
-          <w:rFonts w:ascii="Times New Roman" w:hAnsi="Times New Roman" w:cs="Times New Roman"/>
-        </w:rPr>
-        <w:t>izbor</w:t>
-      </w:r>
-      <w:r>
-        <w:rPr>
-          <w:rFonts w:ascii="Times New Roman" w:hAnsi="Times New Roman" w:cs="Times New Roman"/>
-        </w:rPr>
-        <w:t xml:space="preserve"> </w:t>
-      </w:r>
-      <w:r>
-        <w:rPr>
-          <w:rFonts w:ascii="Times New Roman" w:hAnsi="Times New Roman" w:cs="Times New Roman"/>
-        </w:rPr>
-        <w:t>za</w:t>
-      </w:r>
-      <w:r>
-        <w:rPr>
-          <w:rFonts w:ascii="Times New Roman" w:hAnsi="Times New Roman" w:cs="Times New Roman"/>
-        </w:rPr>
-        <w:t xml:space="preserve"> </w:t>
-      </w:r>
-      <w:r>
-        <w:rPr>
-          <w:rFonts w:ascii="Times New Roman" w:hAnsi="Times New Roman" w:cs="Times New Roman"/>
+    </w:p>
+    <w:p>
+      <w:pPr>
+        <w:rPr>
+          <w:rFonts w:ascii="Times New Roman" w:hAnsi="Times New Roman" w:cs="Times New Roman"/>
+          <w:b/>
+          <w:bCs/>
+        </w:rPr>
+      </w:pPr>
+    </w:p>
+    <w:p>
+      <w:pPr>
+        <w:rPr>
+          <w:rFonts w:ascii="Times New Roman" w:hAnsi="Times New Roman" w:cs="Times New Roman"/>
+          <w:b/>
+          <w:bCs/>
+        </w:rPr>
+      </w:pPr>
+      <w:r>
+        <w:rPr>
+          <w:rFonts w:ascii="Times New Roman" w:hAnsi="Times New Roman" w:cs="Times New Roman"/>
+          <w:b/>
+          <w:bCs/>
+        </w:rPr>
+        <w:t>AdamW optimizator</w:t>
+      </w:r>
+    </w:p>
+    <w:p>
+      <w:pPr>
+        <w:rPr>
+          <w:rFonts w:ascii="Times New Roman" w:hAnsi="Times New Roman" w:cs="Times New Roman"/>
+        </w:rPr>
+      </w:pPr>
+      <w:r>
+        <w:rPr>
+          <w:rFonts w:ascii="Times New Roman" w:hAnsi="Times New Roman" w:cs="Times New Roman"/>
+        </w:rPr>
+        <w:t xml:space="preserve">U svim eksperimentima korišćen je </w:t>
+      </w:r>
+      <w:r>
+        <w:rPr>
+          <w:rFonts w:ascii="Times New Roman" w:hAnsi="Times New Roman" w:cs="Times New Roman"/>
+          <w:b/>
+          <w:bCs/>
         </w:rPr>
         <w:t>AdamW</w:t>
       </w:r>
@@ -4821,247 +4707,131 @@
         <w:rPr>
           <w:rFonts w:ascii="Times New Roman" w:hAnsi="Times New Roman" w:cs="Times New Roman"/>
         </w:rPr>
-        <w:t xml:space="preserve"> </w:t>
-      </w:r>
-      <w:r>
-        <w:rPr>
-          <w:rFonts w:ascii="Times New Roman" w:hAnsi="Times New Roman" w:cs="Times New Roman"/>
-        </w:rPr>
-        <w:t>model,</w:t>
-      </w:r>
-      <w:r>
-        <w:rPr>
-          <w:rFonts w:ascii="Times New Roman" w:hAnsi="Times New Roman" w:cs="Times New Roman"/>
-        </w:rPr>
-        <w:t xml:space="preserve"> </w:t>
-      </w:r>
-      <w:r>
-        <w:rPr>
-          <w:rFonts w:ascii="Times New Roman" w:hAnsi="Times New Roman" w:cs="Times New Roman"/>
-        </w:rPr>
-        <w:t>zagrevanje</w:t>
-      </w:r>
-      <w:r>
-        <w:rPr>
-          <w:rFonts w:ascii="Times New Roman" w:hAnsi="Times New Roman" w:cs="Times New Roman"/>
-        </w:rPr>
-        <w:t xml:space="preserve"> </w:t>
-      </w:r>
-      <w:r>
-        <w:rPr>
-          <w:rFonts w:ascii="Times New Roman" w:hAnsi="Times New Roman" w:cs="Times New Roman"/>
-        </w:rPr>
-        <w:t>bez</w:t>
-      </w:r>
-      <w:r>
-        <w:rPr>
-          <w:rFonts w:ascii="Times New Roman" w:hAnsi="Times New Roman" w:cs="Times New Roman"/>
-        </w:rPr>
-        <w:t xml:space="preserve"> </w:t>
-      </w:r>
-      <w:r>
-        <w:rPr>
-          <w:rFonts w:ascii="Times New Roman" w:hAnsi="Times New Roman" w:cs="Times New Roman"/>
-        </w:rPr>
-        <w:t>weight</w:t>
-      </w:r>
-      <w:r>
-        <w:rPr>
-          <w:rFonts w:ascii="Times New Roman" w:hAnsi="Times New Roman" w:cs="Times New Roman"/>
-        </w:rPr>
-        <w:t xml:space="preserve"> </w:t>
-      </w:r>
-      <w:r>
-        <w:rPr>
-          <w:rFonts w:ascii="Times New Roman" w:hAnsi="Times New Roman" w:cs="Times New Roman"/>
-        </w:rPr>
-        <w:t>decay</w:t>
-      </w:r>
-      <w:r>
-        <w:rPr>
-          <w:rFonts w:ascii="Times New Roman" w:hAnsi="Times New Roman" w:cs="Times New Roman"/>
-        </w:rPr>
-        <w:t xml:space="preserve"> </w:t>
-      </w:r>
-      <w:r>
-        <w:rPr>
-          <w:rFonts w:ascii="Times New Roman" w:hAnsi="Times New Roman" w:cs="Times New Roman"/>
-        </w:rPr>
-        <w:t>kako</w:t>
-      </w:r>
-      <w:r>
-        <w:rPr>
-          <w:rFonts w:ascii="Times New Roman" w:hAnsi="Times New Roman" w:cs="Times New Roman"/>
-        </w:rPr>
-        <w:t xml:space="preserve"> </w:t>
-      </w:r>
-      <w:r>
-        <w:rPr>
-          <w:rFonts w:ascii="Times New Roman" w:hAnsi="Times New Roman" w:cs="Times New Roman"/>
-        </w:rPr>
-        <w:t>bi</w:t>
-      </w:r>
-      <w:r>
-        <w:rPr>
-          <w:rFonts w:ascii="Times New Roman" w:hAnsi="Times New Roman" w:cs="Times New Roman"/>
-        </w:rPr>
-        <w:t xml:space="preserve"> </w:t>
-      </w:r>
-      <w:r>
-        <w:rPr>
-          <w:rFonts w:ascii="Times New Roman" w:hAnsi="Times New Roman" w:cs="Times New Roman"/>
-        </w:rPr>
-        <w:t>se</w:t>
-      </w:r>
-      <w:r>
-        <w:rPr>
-          <w:rFonts w:ascii="Times New Roman" w:hAnsi="Times New Roman" w:cs="Times New Roman"/>
-        </w:rPr>
-        <w:t xml:space="preserve"> </w:t>
-      </w:r>
-      <w:r>
-        <w:rPr>
-          <w:rFonts w:ascii="Times New Roman" w:hAnsi="Times New Roman" w:cs="Times New Roman"/>
-        </w:rPr>
-        <w:t>brzo</w:t>
-      </w:r>
-      <w:r>
-        <w:rPr>
-          <w:rFonts w:ascii="Times New Roman" w:hAnsi="Times New Roman" w:cs="Times New Roman"/>
-        </w:rPr>
-        <w:t xml:space="preserve"> </w:t>
-      </w:r>
-      <w:r>
-        <w:rPr>
-          <w:rFonts w:ascii="Times New Roman" w:hAnsi="Times New Roman" w:cs="Times New Roman"/>
-        </w:rPr>
-        <w:t>naučila</w:t>
-      </w:r>
-      <w:r>
-        <w:rPr>
-          <w:rFonts w:ascii="Times New Roman" w:hAnsi="Times New Roman" w:cs="Times New Roman"/>
-        </w:rPr>
-        <w:t xml:space="preserve"> </w:t>
-      </w:r>
-      <w:r>
-        <w:rPr>
-          <w:rFonts w:ascii="Times New Roman" w:hAnsi="Times New Roman" w:cs="Times New Roman"/>
-        </w:rPr>
-        <w:t>glava</w:t>
-      </w:r>
-      <w:r>
-        <w:rPr>
-          <w:rFonts w:ascii="Times New Roman" w:hAnsi="Times New Roman" w:cs="Times New Roman"/>
-        </w:rPr>
-        <w:t xml:space="preserve"> </w:t>
-      </w:r>
-      <w:r>
-        <w:rPr>
-          <w:rFonts w:ascii="Times New Roman" w:hAnsi="Times New Roman" w:cs="Times New Roman"/>
-        </w:rPr>
-        <w:t>klasifikatora,</w:t>
-      </w:r>
-      <w:r>
-        <w:rPr>
-          <w:rFonts w:ascii="Times New Roman" w:hAnsi="Times New Roman" w:cs="Times New Roman"/>
-        </w:rPr>
-        <w:t xml:space="preserve"> </w:t>
-      </w:r>
-      <w:r>
-        <w:rPr>
-          <w:rFonts w:ascii="Times New Roman" w:hAnsi="Times New Roman" w:cs="Times New Roman"/>
-        </w:rPr>
-        <w:t>inicijalni</w:t>
-      </w:r>
-      <w:r>
-        <w:rPr>
-          <w:rFonts w:ascii="Times New Roman" w:hAnsi="Times New Roman" w:cs="Times New Roman"/>
-        </w:rPr>
-        <w:t xml:space="preserve"> </w:t>
-      </w:r>
-      <w:r>
-        <w:rPr>
-          <w:rFonts w:ascii="Times New Roman" w:hAnsi="Times New Roman" w:cs="Times New Roman"/>
-        </w:rPr>
-        <w:t>lr</w:t>
-      </w:r>
-      <w:r>
-        <w:rPr>
-          <w:rFonts w:ascii="Times New Roman" w:hAnsi="Times New Roman" w:cs="Times New Roman"/>
-        </w:rPr>
-        <w:t xml:space="preserve"> </w:t>
-      </w:r>
-      <w:r>
-        <w:rPr>
-          <w:rFonts w:ascii="Times New Roman" w:hAnsi="Times New Roman" w:cs="Times New Roman"/>
-        </w:rPr>
-        <w:t>veći</w:t>
-      </w:r>
-      <w:r>
-        <w:rPr>
-          <w:rFonts w:ascii="Times New Roman" w:hAnsi="Times New Roman" w:cs="Times New Roman"/>
-        </w:rPr>
-        <w:t xml:space="preserve"> </w:t>
-      </w:r>
-      <w:r>
-        <w:rPr>
-          <w:rFonts w:ascii="Times New Roman" w:hAnsi="Times New Roman" w:cs="Times New Roman"/>
-        </w:rPr>
-        <w:t>nego</w:t>
-      </w:r>
-      <w:r>
-        <w:rPr>
-          <w:rFonts w:ascii="Times New Roman" w:hAnsi="Times New Roman" w:cs="Times New Roman"/>
-        </w:rPr>
-        <w:t xml:space="preserve"> </w:t>
-      </w:r>
-      <w:r>
-        <w:rPr>
-          <w:rFonts w:ascii="Times New Roman" w:hAnsi="Times New Roman" w:cs="Times New Roman"/>
-        </w:rPr>
-        <w:t>kasniji</w:t>
-      </w:r>
-      <w:r>
-        <w:rPr>
-          <w:rFonts w:ascii="Times New Roman" w:hAnsi="Times New Roman" w:cs="Times New Roman"/>
-        </w:rPr>
-        <w:t xml:space="preserve"> </w:t>
-      </w:r>
-      <w:r>
-        <w:rPr>
-          <w:rFonts w:ascii="Times New Roman" w:hAnsi="Times New Roman" w:cs="Times New Roman"/>
-        </w:rPr>
-        <w:t>fine</w:t>
-      </w:r>
-      <w:r>
-        <w:rPr>
-          <w:rFonts w:ascii="Times New Roman" w:hAnsi="Times New Roman" w:cs="Times New Roman"/>
-        </w:rPr>
-        <w:t xml:space="preserve"> </w:t>
-      </w:r>
-      <w:r>
-        <w:rPr>
-          <w:rFonts w:ascii="Times New Roman" w:hAnsi="Times New Roman" w:cs="Times New Roman"/>
-        </w:rPr>
-        <w:t>tune</w:t>
-      </w:r>
-      <w:r>
-        <w:rPr>
-          <w:rFonts w:ascii="Times New Roman" w:hAnsi="Times New Roman" w:cs="Times New Roman"/>
-        </w:rPr>
-        <w:t xml:space="preserve"> </w:t>
-      </w:r>
-      <w:r>
-        <w:rPr>
-          <w:rFonts w:ascii="Times New Roman" w:hAnsi="Times New Roman" w:cs="Times New Roman"/>
-        </w:rPr>
-        <w:t>lr</w:t>
-      </w:r>
-      <w:r>
-        <w:rPr>
-          <w:rFonts w:ascii="Times New Roman" w:hAnsi="Times New Roman" w:cs="Times New Roman"/>
-        </w:rPr>
-        <w:t xml:space="preserve"> </w:t>
+        <w:t xml:space="preserve"> optimizator, jer razdvaja L2 regularizaciju (</w:t>
+      </w:r>
+      <w:r>
+        <w:rPr>
+          <w:rFonts w:ascii="Times New Roman" w:hAnsi="Times New Roman" w:cs="Times New Roman"/>
+          <w:i/>
+          <w:iCs/>
+        </w:rPr>
+        <w:t>weight decay</w:t>
+      </w:r>
+      <w:r>
+        <w:rPr>
+          <w:rFonts w:ascii="Times New Roman" w:hAnsi="Times New Roman" w:cs="Times New Roman"/>
+        </w:rPr>
+        <w:t xml:space="preserve">) od samog ažuriranja momenata, što dovodi do stabilnijeg i pouzdanijeg obučavanja u poređenju sa klasičnim Adam-om. Ovaj izbor je posebno pogodan za </w:t>
+      </w:r>
+      <w:r>
+        <w:rPr>
+          <w:rFonts w:ascii="Times New Roman" w:hAnsi="Times New Roman" w:cs="Times New Roman"/>
+          <w:b/>
+          <w:bCs/>
+        </w:rPr>
+        <w:t>mali skup podataka</w:t>
+      </w:r>
+      <w:r>
+        <w:rPr>
+          <w:rFonts w:ascii="Times New Roman" w:hAnsi="Times New Roman" w:cs="Times New Roman"/>
+        </w:rPr>
+        <w:t>, jer AdamW bolje kontroliše preprilagođavanje i omogućava da model zadrži dobra početna svojstva pretreniranih težina.</w:t>
+      </w:r>
+    </w:p>
+    <w:p>
+      <w:pPr>
+        <w:rPr>
+          <w:rFonts w:ascii="Times New Roman" w:hAnsi="Times New Roman" w:cs="Times New Roman"/>
+          <w:b/>
+          <w:bCs/>
+        </w:rPr>
+      </w:pPr>
+      <w:r>
+        <w:rPr>
+          <w:rFonts w:ascii="Times New Roman" w:hAnsi="Times New Roman" w:cs="Times New Roman"/>
+          <w:b/>
+          <w:bCs/>
+        </w:rPr>
+        <w:t>Početna stopa učenja i fine-tuning LR (1e-5)</w:t>
+      </w:r>
+    </w:p>
+    <w:p>
+      <w:pPr>
+        <w:rPr>
+          <w:rFonts w:ascii="Times New Roman" w:hAnsi="Times New Roman" w:cs="Times New Roman"/>
+        </w:rPr>
+      </w:pPr>
+      <w:r>
+        <w:rPr>
+          <w:rFonts w:ascii="Times New Roman" w:hAnsi="Times New Roman" w:cs="Times New Roman"/>
+        </w:rPr>
+        <w:t xml:space="preserve">Tokom faze zagrevanja korišćena je </w:t>
+      </w:r>
+      <w:r>
+        <w:rPr>
+          <w:rFonts w:ascii="Times New Roman" w:hAnsi="Times New Roman" w:cs="Times New Roman"/>
+          <w:b/>
+          <w:bCs/>
+        </w:rPr>
+        <w:t>veća</w:t>
+      </w:r>
+      <w:r>
+        <w:rPr>
+          <w:rFonts w:ascii="Times New Roman" w:hAnsi="Times New Roman" w:cs="Times New Roman"/>
+        </w:rPr>
+        <w:t xml:space="preserve"> početna stopa učenja, dok se za fazu finog podešavanja prelazi na manju stopu učenja od </w:t>
+      </w:r>
+      <w:r>
+        <w:rPr>
+          <w:rFonts w:ascii="Times New Roman" w:hAnsi="Times New Roman" w:cs="Times New Roman"/>
+          <w:b/>
+          <w:bCs/>
+        </w:rPr>
+        <w:t>1e-5</w:t>
+      </w:r>
+      <w:r>
+        <w:rPr>
+          <w:rFonts w:ascii="Times New Roman" w:hAnsi="Times New Roman" w:cs="Times New Roman"/>
+        </w:rPr>
+        <w:t>. Niža stopa učenja u drugoj fazi omogućava male korekcije pretreniranih težina bez razbijanja ili zaboravljanja već naučenih reprezentacija, što je ključno kod transfer učenja na malom skupu.</w:t>
+      </w:r>
+    </w:p>
+    <w:p>
+      <w:pPr>
+        <w:rPr>
+          <w:rFonts w:ascii="Times New Roman" w:hAnsi="Times New Roman" w:cs="Times New Roman"/>
+          <w:b/>
+          <w:bCs/>
+        </w:rPr>
+      </w:pPr>
+      <w:r>
+        <w:rPr>
+          <w:rFonts w:ascii="Times New Roman" w:hAnsi="Times New Roman" w:cs="Times New Roman"/>
+          <w:b/>
+          <w:bCs/>
+        </w:rPr>
+        <w:t>Weight decay = 1e-4</w:t>
+      </w:r>
+    </w:p>
+    <w:p>
+      <w:pPr>
+        <w:rPr>
+          <w:rFonts w:ascii="Times New Roman" w:hAnsi="Times New Roman" w:cs="Times New Roman"/>
+        </w:rPr>
+      </w:pPr>
+      <w:r>
+        <w:rPr>
+          <w:rFonts w:ascii="Times New Roman" w:hAnsi="Times New Roman" w:cs="Times New Roman"/>
+        </w:rPr>
+        <w:t xml:space="preserve">U fazi finog podešavanja koristi se </w:t>
+      </w:r>
+      <w:r>
+        <w:rPr>
+          <w:rFonts w:ascii="Times New Roman" w:hAnsi="Times New Roman" w:cs="Times New Roman"/>
+          <w:b/>
+          <w:bCs/>
+        </w:rPr>
+        <w:t xml:space="preserve">weight decay </w:t>
       </w:r>
       <w:r>
         <w:rPr>
@@ -5072,96 +4842,50 @@
       <w:r>
         <w:rPr>
           <w:rFonts w:ascii="Times New Roman" w:hAnsi="Times New Roman" w:cs="Times New Roman"/>
-        </w:rPr>
-        <w:t xml:space="preserve"> </w:t>
-      </w:r>
-      <w:r>
-        <w:rPr>
-          <w:rFonts w:ascii="Times New Roman" w:hAnsi="Times New Roman" w:cs="Times New Roman"/>
-        </w:rPr>
-        <w:t>1e-5</w:t>
-      </w:r>
-      <w:r>
-        <w:rPr>
-          <w:rFonts w:ascii="Times New Roman" w:hAnsi="Times New Roman" w:cs="Times New Roman"/>
-        </w:rPr>
-        <w:t xml:space="preserve"> </w:t>
-      </w:r>
-      <w:r>
-        <w:rPr>
-          <w:rFonts w:ascii="Times New Roman" w:hAnsi="Times New Roman" w:cs="Times New Roman"/>
-        </w:rPr>
-        <w:t>i</w:t>
-      </w:r>
-      <w:r>
-        <w:rPr>
-          <w:rFonts w:ascii="Times New Roman" w:hAnsi="Times New Roman" w:cs="Times New Roman"/>
-        </w:rPr>
-        <w:t xml:space="preserve"> </w:t>
-      </w:r>
-      <w:r>
-        <w:rPr>
-          <w:rFonts w:ascii="Times New Roman" w:hAnsi="Times New Roman" w:cs="Times New Roman"/>
-        </w:rPr>
-        <w:t>weight</w:t>
-      </w:r>
-      <w:r>
-        <w:rPr>
-          <w:rFonts w:ascii="Times New Roman" w:hAnsi="Times New Roman" w:cs="Times New Roman"/>
-        </w:rPr>
-        <w:t xml:space="preserve"> </w:t>
-      </w:r>
-      <w:r>
-        <w:rPr>
-          <w:rFonts w:ascii="Times New Roman" w:hAnsi="Times New Roman" w:cs="Times New Roman"/>
-        </w:rPr>
-        <w:t>decay</w:t>
-      </w:r>
-      <w:r>
-        <w:rPr>
-          <w:rFonts w:ascii="Times New Roman" w:hAnsi="Times New Roman" w:cs="Times New Roman"/>
-        </w:rPr>
-        <w:t xml:space="preserve"> </w:t>
-      </w:r>
-      <w:r>
-        <w:rPr>
-          <w:rFonts w:ascii="Times New Roman" w:hAnsi="Times New Roman" w:cs="Times New Roman"/>
-        </w:rPr>
-        <w:t>od</w:t>
-      </w:r>
-      <w:r>
-        <w:rPr>
-          <w:rFonts w:ascii="Times New Roman" w:hAnsi="Times New Roman" w:cs="Times New Roman"/>
-        </w:rPr>
-        <w:t xml:space="preserve"> </w:t>
-      </w:r>
-      <w:r>
-        <w:rPr>
-          <w:rFonts w:ascii="Times New Roman" w:hAnsi="Times New Roman" w:cs="Times New Roman"/>
-        </w:rPr>
-        <w:t>1e-4,</w:t>
-      </w:r>
-      <w:r>
-        <w:rPr>
-          <w:rFonts w:ascii="Times New Roman" w:hAnsi="Times New Roman" w:cs="Times New Roman"/>
-        </w:rPr>
-        <w:t xml:space="preserve"> </w:t>
-      </w:r>
-      <w:r>
-        <w:rPr>
-          <w:rFonts w:ascii="Times New Roman" w:hAnsi="Times New Roman" w:cs="Times New Roman"/>
-        </w:rPr>
-        <w:t>praćenje</w:t>
-      </w:r>
-      <w:r>
-        <w:rPr>
-          <w:rFonts w:ascii="Times New Roman" w:hAnsi="Times New Roman" w:cs="Times New Roman"/>
-        </w:rPr>
-        <w:t xml:space="preserve"> </w:t>
-      </w:r>
-      <w:r>
-        <w:rPr>
-          <w:rFonts w:ascii="Times New Roman" w:hAnsi="Times New Roman" w:cs="Times New Roman"/>
+          <w:b/>
+          <w:bCs/>
+        </w:rPr>
+        <w:t xml:space="preserve"> 1e-4</w:t>
+      </w:r>
+      <w:r>
+        <w:rPr>
+          <w:rFonts w:ascii="Times New Roman" w:hAnsi="Times New Roman" w:cs="Times New Roman"/>
+        </w:rPr>
+        <w:t xml:space="preserve"> kao oblik L2 regularizacije za ograničavanje normi težina. Ovaj nivo weight decay-a pruža dobar kompromis između generalizacije i kapaciteta modela – dovoljno je jak da smanji preprilagođavanje, ali ne toliko veliki da uguši učenje na malom broju primera.</w:t>
+      </w:r>
+    </w:p>
+    <w:p>
+      <w:pPr>
+        <w:rPr>
+          <w:rFonts w:ascii="Times New Roman" w:hAnsi="Times New Roman" w:cs="Times New Roman"/>
+        </w:rPr>
+      </w:pPr>
+      <w:r>
+        <w:rPr>
+          <w:rFonts w:ascii="Times New Roman" w:hAnsi="Times New Roman" w:cs="Times New Roman"/>
+          <w:b/>
+          <w:bCs/>
+        </w:rPr>
+        <w:t>Metrika – praćenje AUC umesto binarne tačnosti</w:t>
+      </w:r>
+    </w:p>
+    <w:p>
+      <w:pPr>
+        <w:rPr>
+          <w:rFonts w:ascii="Times New Roman" w:hAnsi="Times New Roman" w:cs="Times New Roman"/>
+        </w:rPr>
+      </w:pPr>
+      <w:r>
+        <w:rPr>
+          <w:rFonts w:ascii="Times New Roman" w:hAnsi="Times New Roman" w:cs="Times New Roman"/>
+        </w:rPr>
+        <w:t xml:space="preserve">Zbog nebalansiranosti klasa, kao glavna validaciona metrika izabrana je i praćena </w:t>
+      </w:r>
+      <w:r>
+        <w:rPr>
+          <w:rFonts w:ascii="Times New Roman" w:hAnsi="Times New Roman" w:cs="Times New Roman"/>
+          <w:b/>
+          <w:bCs/>
         </w:rPr>
         <w:t>AUC</w:t>
       </w:r>
@@ -5169,917 +4893,7 @@
         <w:rPr>
           <w:rFonts w:ascii="Times New Roman" w:hAnsi="Times New Roman" w:cs="Times New Roman"/>
         </w:rPr>
-        <w:t xml:space="preserve"> </w:t>
-      </w:r>
-      <w:r>
-        <w:rPr>
-          <w:rFonts w:ascii="Times New Roman" w:hAnsi="Times New Roman" w:cs="Times New Roman"/>
-        </w:rPr>
-        <w:t>krive</w:t>
-      </w:r>
-      <w:r>
-        <w:rPr>
-          <w:rFonts w:ascii="Times New Roman" w:hAnsi="Times New Roman" w:cs="Times New Roman"/>
-        </w:rPr>
-        <w:t xml:space="preserve"> </w:t>
-      </w:r>
-      <w:r>
-        <w:rPr>
-          <w:rFonts w:ascii="Times New Roman" w:hAnsi="Times New Roman" w:cs="Times New Roman"/>
-        </w:rPr>
-        <w:t>tokom</w:t>
-      </w:r>
-      <w:r>
-        <w:rPr>
-          <w:rFonts w:ascii="Times New Roman" w:hAnsi="Times New Roman" w:cs="Times New Roman"/>
-        </w:rPr>
-        <w:t xml:space="preserve"> </w:t>
-      </w:r>
-      <w:r>
-        <w:rPr>
-          <w:rFonts w:ascii="Times New Roman" w:hAnsi="Times New Roman" w:cs="Times New Roman"/>
-        </w:rPr>
-        <w:t>validacije</w:t>
-      </w:r>
-      <w:r>
-        <w:rPr>
-          <w:rFonts w:ascii="Times New Roman" w:hAnsi="Times New Roman" w:cs="Times New Roman"/>
-        </w:rPr>
-        <w:t xml:space="preserve"> </w:t>
-      </w:r>
-      <w:r>
-        <w:rPr>
-          <w:rFonts w:ascii="Times New Roman" w:hAnsi="Times New Roman" w:cs="Times New Roman"/>
-        </w:rPr>
-        <w:t>zbog</w:t>
-      </w:r>
-      <w:r>
-        <w:rPr>
-          <w:rFonts w:ascii="Times New Roman" w:hAnsi="Times New Roman" w:cs="Times New Roman"/>
-        </w:rPr>
-        <w:t xml:space="preserve"> </w:t>
-      </w:r>
-      <w:r>
-        <w:rPr>
-          <w:rFonts w:ascii="Times New Roman" w:hAnsi="Times New Roman" w:cs="Times New Roman"/>
-        </w:rPr>
-        <w:t>nebalansiranosti</w:t>
-      </w:r>
-      <w:r>
-        <w:rPr>
-          <w:rFonts w:ascii="Times New Roman" w:hAnsi="Times New Roman" w:cs="Times New Roman"/>
-        </w:rPr>
-        <w:t xml:space="preserve"> </w:t>
-      </w:r>
-      <w:r>
-        <w:rPr>
-          <w:rFonts w:ascii="Times New Roman" w:hAnsi="Times New Roman" w:cs="Times New Roman"/>
-        </w:rPr>
-        <w:t>klasa</w:t>
-      </w:r>
-      <w:r>
-        <w:rPr>
-          <w:rFonts w:ascii="Times New Roman" w:hAnsi="Times New Roman" w:cs="Times New Roman"/>
-        </w:rPr>
-        <w:t xml:space="preserve"> </w:t>
-      </w:r>
-      <w:r>
-        <w:rPr>
-          <w:rFonts w:ascii="Times New Roman" w:hAnsi="Times New Roman" w:cs="Times New Roman"/>
-        </w:rPr>
-        <w:t>imalo</w:t>
-      </w:r>
-      <w:r>
-        <w:rPr>
-          <w:rFonts w:ascii="Times New Roman" w:hAnsi="Times New Roman" w:cs="Times New Roman"/>
-        </w:rPr>
-        <w:t xml:space="preserve"> </w:t>
-      </w:r>
-      <w:r>
-        <w:rPr>
-          <w:rFonts w:ascii="Times New Roman" w:hAnsi="Times New Roman" w:cs="Times New Roman"/>
-        </w:rPr>
-        <w:t>više</w:t>
-      </w:r>
-      <w:r>
-        <w:rPr>
-          <w:rFonts w:ascii="Times New Roman" w:hAnsi="Times New Roman" w:cs="Times New Roman"/>
-        </w:rPr>
-        <w:t xml:space="preserve"> </w:t>
-      </w:r>
-      <w:r>
-        <w:rPr>
-          <w:rFonts w:ascii="Times New Roman" w:hAnsi="Times New Roman" w:cs="Times New Roman"/>
-        </w:rPr>
-        <w:t>smisla</w:t>
-      </w:r>
-      <w:r>
-        <w:rPr>
-          <w:rFonts w:ascii="Times New Roman" w:hAnsi="Times New Roman" w:cs="Times New Roman"/>
-        </w:rPr>
-        <w:t xml:space="preserve"> </w:t>
-      </w:r>
-      <w:r>
-        <w:rPr>
-          <w:rFonts w:ascii="Times New Roman" w:hAnsi="Times New Roman" w:cs="Times New Roman"/>
-        </w:rPr>
-        <w:t>pratiti</w:t>
-      </w:r>
-      <w:r>
-        <w:rPr>
-          <w:rFonts w:ascii="Times New Roman" w:hAnsi="Times New Roman" w:cs="Times New Roman"/>
-        </w:rPr>
-        <w:t xml:space="preserve"> </w:t>
-      </w:r>
-      <w:r>
-        <w:rPr>
-          <w:rFonts w:ascii="Times New Roman" w:hAnsi="Times New Roman" w:cs="Times New Roman"/>
-        </w:rPr>
-        <w:t>ovu</w:t>
-      </w:r>
-      <w:r>
-        <w:rPr>
-          <w:rFonts w:ascii="Times New Roman" w:hAnsi="Times New Roman" w:cs="Times New Roman"/>
-        </w:rPr>
-        <w:t xml:space="preserve"> </w:t>
-      </w:r>
-      <w:r>
-        <w:rPr>
-          <w:rFonts w:ascii="Times New Roman" w:hAnsi="Times New Roman" w:cs="Times New Roman"/>
-        </w:rPr>
-        <w:t>metriku</w:t>
-      </w:r>
-      <w:r>
-        <w:rPr>
-          <w:rFonts w:ascii="Times New Roman" w:hAnsi="Times New Roman" w:cs="Times New Roman"/>
-        </w:rPr>
-        <w:t xml:space="preserve"> </w:t>
-      </w:r>
-      <w:r>
-        <w:rPr>
-          <w:rFonts w:ascii="Times New Roman" w:hAnsi="Times New Roman" w:cs="Times New Roman"/>
-        </w:rPr>
-        <w:t>u</w:t>
-      </w:r>
-      <w:r>
-        <w:rPr>
-          <w:rFonts w:ascii="Times New Roman" w:hAnsi="Times New Roman" w:cs="Times New Roman"/>
-        </w:rPr>
-        <w:t xml:space="preserve"> </w:t>
-      </w:r>
-      <w:r>
-        <w:rPr>
-          <w:rFonts w:ascii="Times New Roman" w:hAnsi="Times New Roman" w:cs="Times New Roman"/>
-        </w:rPr>
-        <w:t>odnosu</w:t>
-      </w:r>
-      <w:r>
-        <w:rPr>
-          <w:rFonts w:ascii="Times New Roman" w:hAnsi="Times New Roman" w:cs="Times New Roman"/>
-        </w:rPr>
-        <w:t xml:space="preserve"> </w:t>
-      </w:r>
-      <w:r>
-        <w:rPr>
-          <w:rFonts w:ascii="Times New Roman" w:hAnsi="Times New Roman" w:cs="Times New Roman"/>
-        </w:rPr>
-        <w:t>na</w:t>
-      </w:r>
-      <w:r>
-        <w:rPr>
-          <w:rFonts w:ascii="Times New Roman" w:hAnsi="Times New Roman" w:cs="Times New Roman"/>
-        </w:rPr>
-        <w:t xml:space="preserve"> </w:t>
-      </w:r>
-      <w:r>
-        <w:rPr>
-          <w:rFonts w:ascii="Times New Roman" w:hAnsi="Times New Roman" w:cs="Times New Roman"/>
-        </w:rPr>
-        <w:t>binary</w:t>
-      </w:r>
-      <w:r>
-        <w:rPr>
-          <w:rFonts w:ascii="Times New Roman" w:hAnsi="Times New Roman" w:cs="Times New Roman"/>
-        </w:rPr>
-        <w:t xml:space="preserve"> </w:t>
-      </w:r>
-      <w:r>
-        <w:rPr>
-          <w:rFonts w:ascii="Times New Roman" w:hAnsi="Times New Roman" w:cs="Times New Roman"/>
-        </w:rPr>
-        <w:t>accuracy</w:t>
-      </w:r>
-      <w:r>
-        <w:rPr>
-          <w:rFonts w:ascii="Times New Roman" w:hAnsi="Times New Roman" w:cs="Times New Roman"/>
-        </w:rPr>
-        <w:t>,</w:t>
-      </w:r>
-      <w:r>
-        <w:rPr>
-          <w:rFonts w:ascii="Times New Roman" w:hAnsi="Times New Roman" w:cs="Times New Roman"/>
-        </w:rPr>
-        <w:t xml:space="preserve"> </w:t>
-      </w:r>
-      <w:r>
-        <w:rPr>
-          <w:rFonts w:ascii="Times New Roman" w:hAnsi="Times New Roman" w:cs="Times New Roman"/>
-        </w:rPr>
-        <w:t>izbor</w:t>
-      </w:r>
-      <w:r>
-        <w:rPr>
-          <w:rFonts w:ascii="Times New Roman" w:hAnsi="Times New Roman" w:cs="Times New Roman"/>
-        </w:rPr>
-        <w:t xml:space="preserve"> </w:t>
-      </w:r>
-      <w:r>
-        <w:rPr>
-          <w:rFonts w:ascii="Times New Roman" w:hAnsi="Times New Roman" w:cs="Times New Roman"/>
-        </w:rPr>
-        <w:t>epoha</w:t>
-      </w:r>
-      <w:r>
-        <w:rPr>
-          <w:rFonts w:ascii="Times New Roman" w:hAnsi="Times New Roman" w:cs="Times New Roman"/>
-        </w:rPr>
-        <w:t xml:space="preserve"> </w:t>
-      </w:r>
-      <w:r>
-        <w:rPr>
-          <w:rFonts w:ascii="Times New Roman" w:hAnsi="Times New Roman" w:cs="Times New Roman"/>
-        </w:rPr>
-        <w:t>je</w:t>
-      </w:r>
-      <w:r>
-        <w:rPr>
-          <w:rFonts w:ascii="Times New Roman" w:hAnsi="Times New Roman" w:cs="Times New Roman"/>
-        </w:rPr>
-        <w:t xml:space="preserve"> </w:t>
-      </w:r>
-      <w:r>
-        <w:rPr>
-          <w:rFonts w:ascii="Times New Roman" w:hAnsi="Times New Roman" w:cs="Times New Roman"/>
-        </w:rPr>
-        <w:t>takav</w:t>
-      </w:r>
-      <w:r>
-        <w:rPr>
-          <w:rFonts w:ascii="Times New Roman" w:hAnsi="Times New Roman" w:cs="Times New Roman"/>
-        </w:rPr>
-        <w:t xml:space="preserve"> </w:t>
-      </w:r>
-      <w:r>
-        <w:rPr>
-          <w:rFonts w:ascii="Times New Roman" w:hAnsi="Times New Roman" w:cs="Times New Roman"/>
-        </w:rPr>
-        <w:t>i</w:t>
-      </w:r>
-      <w:r>
-        <w:rPr>
-          <w:rFonts w:ascii="Times New Roman" w:hAnsi="Times New Roman" w:cs="Times New Roman"/>
-        </w:rPr>
-        <w:t xml:space="preserve"> </w:t>
-      </w:r>
-      <w:r>
-        <w:rPr>
-          <w:rFonts w:ascii="Times New Roman" w:hAnsi="Times New Roman" w:cs="Times New Roman"/>
-        </w:rPr>
-        <w:t>takav</w:t>
-      </w:r>
-      <w:r>
-        <w:rPr>
-          <w:rFonts w:ascii="Times New Roman" w:hAnsi="Times New Roman" w:cs="Times New Roman"/>
-        </w:rPr>
-        <w:t xml:space="preserve"> </w:t>
-      </w:r>
-      <w:r>
-        <w:rPr>
-          <w:rFonts w:ascii="Times New Roman" w:hAnsi="Times New Roman" w:cs="Times New Roman"/>
-        </w:rPr>
-        <w:t>jer</w:t>
-      </w:r>
-      <w:r>
-        <w:rPr>
-          <w:rFonts w:ascii="Times New Roman" w:hAnsi="Times New Roman" w:cs="Times New Roman"/>
-        </w:rPr>
-        <w:t xml:space="preserve"> </w:t>
-      </w:r>
-      <w:r>
-        <w:rPr>
-          <w:rFonts w:ascii="Times New Roman" w:hAnsi="Times New Roman" w:cs="Times New Roman"/>
-        </w:rPr>
-        <w:t>se</w:t>
-      </w:r>
-      <w:r>
-        <w:rPr>
-          <w:rFonts w:ascii="Times New Roman" w:hAnsi="Times New Roman" w:cs="Times New Roman"/>
-        </w:rPr>
-        <w:t xml:space="preserve"> </w:t>
-      </w:r>
-      <w:r>
-        <w:rPr>
-          <w:rFonts w:ascii="Times New Roman" w:hAnsi="Times New Roman" w:cs="Times New Roman"/>
-        </w:rPr>
-        <w:t>veća</w:t>
-      </w:r>
-      <w:r>
-        <w:rPr>
-          <w:rFonts w:ascii="Times New Roman" w:hAnsi="Times New Roman" w:cs="Times New Roman"/>
-        </w:rPr>
-        <w:t xml:space="preserve"> </w:t>
-      </w:r>
-      <w:r>
-        <w:rPr>
-          <w:rFonts w:ascii="Times New Roman" w:hAnsi="Times New Roman" w:cs="Times New Roman"/>
-        </w:rPr>
-        <w:t>tolerancija</w:t>
-      </w:r>
-      <w:r>
-        <w:rPr>
-          <w:rFonts w:ascii="Times New Roman" w:hAnsi="Times New Roman" w:cs="Times New Roman"/>
-        </w:rPr>
-        <w:t xml:space="preserve"> </w:t>
-      </w:r>
-      <w:r>
-        <w:rPr>
-          <w:rFonts w:ascii="Times New Roman" w:hAnsi="Times New Roman" w:cs="Times New Roman"/>
-        </w:rPr>
-        <w:t>na</w:t>
-      </w:r>
-      <w:r>
-        <w:rPr>
-          <w:rFonts w:ascii="Times New Roman" w:hAnsi="Times New Roman" w:cs="Times New Roman"/>
-        </w:rPr>
-        <w:t xml:space="preserve"> </w:t>
-      </w:r>
-      <w:r>
-        <w:rPr>
-          <w:rFonts w:ascii="Times New Roman" w:hAnsi="Times New Roman" w:cs="Times New Roman"/>
-        </w:rPr>
-        <w:t>rano</w:t>
-      </w:r>
-      <w:r>
-        <w:rPr>
-          <w:rFonts w:ascii="Times New Roman" w:hAnsi="Times New Roman" w:cs="Times New Roman"/>
-        </w:rPr>
-        <w:t xml:space="preserve"> </w:t>
-      </w:r>
-      <w:r>
-        <w:rPr>
-          <w:rFonts w:ascii="Times New Roman" w:hAnsi="Times New Roman" w:cs="Times New Roman"/>
-        </w:rPr>
-        <w:t>zaustavljanje</w:t>
-      </w:r>
-      <w:r>
-        <w:rPr>
-          <w:rFonts w:ascii="Times New Roman" w:hAnsi="Times New Roman" w:cs="Times New Roman"/>
-        </w:rPr>
-        <w:t xml:space="preserve"> </w:t>
-      </w:r>
-      <w:r>
-        <w:rPr>
-          <w:rFonts w:ascii="Times New Roman" w:hAnsi="Times New Roman" w:cs="Times New Roman"/>
-        </w:rPr>
-        <w:t>nije</w:t>
-      </w:r>
-      <w:r>
-        <w:rPr>
-          <w:rFonts w:ascii="Times New Roman" w:hAnsi="Times New Roman" w:cs="Times New Roman"/>
-        </w:rPr>
-        <w:t xml:space="preserve"> </w:t>
-      </w:r>
-      <w:r>
-        <w:rPr>
-          <w:rFonts w:ascii="Times New Roman" w:hAnsi="Times New Roman" w:cs="Times New Roman"/>
-        </w:rPr>
-        <w:t>pokazala,</w:t>
-      </w:r>
-      <w:r>
-        <w:rPr>
-          <w:rFonts w:ascii="Times New Roman" w:hAnsi="Times New Roman" w:cs="Times New Roman"/>
-        </w:rPr>
-        <w:t xml:space="preserve"> </w:t>
-      </w:r>
-      <w:r>
-        <w:rPr>
-          <w:rFonts w:ascii="Times New Roman" w:hAnsi="Times New Roman" w:cs="Times New Roman"/>
-        </w:rPr>
-        <w:t>a</w:t>
-      </w:r>
-      <w:r>
-        <w:rPr>
-          <w:rFonts w:ascii="Times New Roman" w:hAnsi="Times New Roman" w:cs="Times New Roman"/>
-        </w:rPr>
-        <w:t xml:space="preserve"> </w:t>
-      </w:r>
-      <w:r>
-        <w:rPr>
-          <w:rFonts w:ascii="Times New Roman" w:hAnsi="Times New Roman" w:cs="Times New Roman"/>
-        </w:rPr>
-        <w:t>samim</w:t>
-      </w:r>
-      <w:r>
-        <w:rPr>
-          <w:rFonts w:ascii="Times New Roman" w:hAnsi="Times New Roman" w:cs="Times New Roman"/>
-        </w:rPr>
-        <w:t xml:space="preserve"> </w:t>
-      </w:r>
-      <w:r>
-        <w:rPr>
-          <w:rFonts w:ascii="Times New Roman" w:hAnsi="Times New Roman" w:cs="Times New Roman"/>
-        </w:rPr>
-        <w:t>tim</w:t>
-      </w:r>
-      <w:r>
-        <w:rPr>
-          <w:rFonts w:ascii="Times New Roman" w:hAnsi="Times New Roman" w:cs="Times New Roman"/>
-        </w:rPr>
-        <w:t xml:space="preserve"> </w:t>
-      </w:r>
-      <w:r>
-        <w:rPr>
-          <w:rFonts w:ascii="Times New Roman" w:hAnsi="Times New Roman" w:cs="Times New Roman"/>
-        </w:rPr>
-        <w:t>i</w:t>
-      </w:r>
-      <w:r>
-        <w:rPr>
-          <w:rFonts w:ascii="Times New Roman" w:hAnsi="Times New Roman" w:cs="Times New Roman"/>
-        </w:rPr>
-        <w:t xml:space="preserve"> </w:t>
-      </w:r>
-      <w:r>
-        <w:rPr>
-          <w:rFonts w:ascii="Times New Roman" w:hAnsi="Times New Roman" w:cs="Times New Roman"/>
-        </w:rPr>
-        <w:t>veći</w:t>
-      </w:r>
-      <w:r>
-        <w:rPr>
-          <w:rFonts w:ascii="Times New Roman" w:hAnsi="Times New Roman" w:cs="Times New Roman"/>
-        </w:rPr>
-        <w:t xml:space="preserve"> </w:t>
-      </w:r>
-      <w:r>
-        <w:rPr>
-          <w:rFonts w:ascii="Times New Roman" w:hAnsi="Times New Roman" w:cs="Times New Roman"/>
-        </w:rPr>
-        <w:t>broj</w:t>
-      </w:r>
-      <w:r>
-        <w:rPr>
-          <w:rFonts w:ascii="Times New Roman" w:hAnsi="Times New Roman" w:cs="Times New Roman"/>
-        </w:rPr>
-        <w:t xml:space="preserve"> </w:t>
-      </w:r>
-      <w:r>
-        <w:rPr>
-          <w:rFonts w:ascii="Times New Roman" w:hAnsi="Times New Roman" w:cs="Times New Roman"/>
-        </w:rPr>
-        <w:t>epoha</w:t>
-      </w:r>
-      <w:r>
-        <w:rPr>
-          <w:rFonts w:ascii="Times New Roman" w:hAnsi="Times New Roman" w:cs="Times New Roman"/>
-        </w:rPr>
-        <w:t xml:space="preserve"> </w:t>
-      </w:r>
-    </w:p>
-    <w:p>
-      <w:pPr>
-        <w:rPr>
-          <w:rFonts w:ascii="Times New Roman" w:hAnsi="Times New Roman" w:cs="Times New Roman"/>
-        </w:rPr>
-      </w:pPr>
-      <w:r>
-        <w:rPr>
-          <w:rFonts w:ascii="Times New Roman" w:hAnsi="Times New Roman" w:cs="Times New Roman"/>
-        </w:rPr>
-        <w:t>Svi</w:t>
-      </w:r>
-      <w:r>
-        <w:rPr>
-          <w:rFonts w:ascii="Times New Roman" w:hAnsi="Times New Roman" w:cs="Times New Roman"/>
-        </w:rPr>
-        <w:t xml:space="preserve"> </w:t>
-      </w:r>
-      <w:r>
-        <w:rPr>
-          <w:rFonts w:ascii="Times New Roman" w:hAnsi="Times New Roman" w:cs="Times New Roman"/>
-        </w:rPr>
-        <w:t>modeli</w:t>
-      </w:r>
-      <w:r>
-        <w:rPr>
-          <w:rFonts w:ascii="Times New Roman" w:hAnsi="Times New Roman" w:cs="Times New Roman"/>
-        </w:rPr>
-        <w:t xml:space="preserve"> </w:t>
-      </w:r>
-      <w:r>
-        <w:rPr>
-          <w:rFonts w:ascii="Times New Roman" w:hAnsi="Times New Roman" w:cs="Times New Roman"/>
-        </w:rPr>
-        <w:t>su</w:t>
-      </w:r>
-      <w:r>
-        <w:rPr>
-          <w:rFonts w:ascii="Times New Roman" w:hAnsi="Times New Roman" w:cs="Times New Roman"/>
-        </w:rPr>
-        <w:t xml:space="preserve"> </w:t>
-      </w:r>
-      <w:r>
-        <w:rPr>
-          <w:rFonts w:ascii="Times New Roman" w:hAnsi="Times New Roman" w:cs="Times New Roman"/>
-        </w:rPr>
-        <w:t>trenirani</w:t>
-      </w:r>
-      <w:r>
-        <w:rPr>
-          <w:rFonts w:ascii="Times New Roman" w:hAnsi="Times New Roman" w:cs="Times New Roman"/>
-        </w:rPr>
-        <w:t xml:space="preserve"> </w:t>
-      </w:r>
-      <w:r>
-        <w:rPr>
-          <w:rFonts w:ascii="Times New Roman" w:hAnsi="Times New Roman" w:cs="Times New Roman"/>
-        </w:rPr>
-        <w:t>sa</w:t>
-      </w:r>
-      <w:r>
-        <w:rPr>
-          <w:rFonts w:ascii="Times New Roman" w:hAnsi="Times New Roman" w:cs="Times New Roman"/>
-        </w:rPr>
-        <w:t xml:space="preserve"> </w:t>
-      </w:r>
-      <w:r>
-        <w:rPr>
-          <w:rFonts w:ascii="Times New Roman" w:hAnsi="Times New Roman" w:cs="Times New Roman"/>
-        </w:rPr>
-        <w:t>batch</w:t>
-      </w:r>
-      <w:r>
-        <w:rPr>
-          <w:rFonts w:ascii="Times New Roman" w:hAnsi="Times New Roman" w:cs="Times New Roman"/>
-        </w:rPr>
-        <w:t xml:space="preserve"> </w:t>
-      </w:r>
-      <w:r>
-        <w:rPr>
-          <w:rFonts w:ascii="Times New Roman" w:hAnsi="Times New Roman" w:cs="Times New Roman"/>
-        </w:rPr>
-        <w:t>size</w:t>
-      </w:r>
-      <w:r>
-        <w:rPr>
-          <w:rFonts w:ascii="Times New Roman" w:hAnsi="Times New Roman" w:cs="Times New Roman"/>
-        </w:rPr>
-        <w:t xml:space="preserve"> </w:t>
-      </w:r>
-      <w:r>
-        <w:rPr>
-          <w:rFonts w:ascii="Times New Roman" w:hAnsi="Times New Roman" w:cs="Times New Roman"/>
-        </w:rPr>
-        <w:t>16</w:t>
-      </w:r>
-      <w:r>
-        <w:rPr>
-          <w:rFonts w:ascii="Times New Roman" w:hAnsi="Times New Roman" w:cs="Times New Roman"/>
-        </w:rPr>
-        <w:t xml:space="preserve"> </w:t>
-      </w:r>
-      <w:r>
-        <w:rPr>
-          <w:rFonts w:ascii="Times New Roman" w:hAnsi="Times New Roman" w:cs="Times New Roman"/>
-        </w:rPr>
-        <w:t>osim</w:t>
-      </w:r>
-      <w:r>
-        <w:rPr>
-          <w:rFonts w:ascii="Times New Roman" w:hAnsi="Times New Roman" w:cs="Times New Roman"/>
-        </w:rPr>
-        <w:t xml:space="preserve"> </w:t>
-      </w:r>
-      <w:r>
-        <w:rPr>
-          <w:rFonts w:ascii="Times New Roman" w:hAnsi="Times New Roman" w:cs="Times New Roman"/>
-        </w:rPr>
-        <w:t>modela</w:t>
-      </w:r>
-      <w:r>
-        <w:rPr>
-          <w:rFonts w:ascii="Times New Roman" w:hAnsi="Times New Roman" w:cs="Times New Roman"/>
-        </w:rPr>
-        <w:t xml:space="preserve"> </w:t>
-      </w:r>
-      <w:r>
-        <w:rPr>
-          <w:rFonts w:ascii="Times New Roman" w:hAnsi="Times New Roman" w:cs="Times New Roman"/>
-        </w:rPr>
-        <w:t>vit</w:t>
-      </w:r>
-      <w:r>
-        <w:rPr>
-          <w:rFonts w:ascii="Times New Roman" w:hAnsi="Times New Roman" w:cs="Times New Roman"/>
-        </w:rPr>
-        <w:t xml:space="preserve"> </w:t>
-      </w:r>
-      <w:r>
-        <w:rPr>
-          <w:rFonts w:ascii="Times New Roman" w:hAnsi="Times New Roman" w:cs="Times New Roman"/>
-        </w:rPr>
-        <w:t>base</w:t>
-      </w:r>
-      <w:r>
-        <w:rPr>
-          <w:rFonts w:ascii="Times New Roman" w:hAnsi="Times New Roman" w:cs="Times New Roman"/>
-        </w:rPr>
-        <w:t xml:space="preserve"> </w:t>
-      </w:r>
-      <w:r>
-        <w:rPr>
-          <w:rFonts w:ascii="Times New Roman" w:hAnsi="Times New Roman" w:cs="Times New Roman"/>
-        </w:rPr>
-        <w:t>16,</w:t>
-      </w:r>
-      <w:r>
-        <w:rPr>
-          <w:rFonts w:ascii="Times New Roman" w:hAnsi="Times New Roman" w:cs="Times New Roman"/>
-        </w:rPr>
-        <w:t xml:space="preserve"> </w:t>
-      </w:r>
-      <w:r>
-        <w:rPr>
-          <w:rFonts w:ascii="Times New Roman" w:hAnsi="Times New Roman" w:cs="Times New Roman"/>
-        </w:rPr>
-        <w:t>i</w:t>
-      </w:r>
-      <w:r>
-        <w:rPr>
-          <w:rFonts w:ascii="Times New Roman" w:hAnsi="Times New Roman" w:cs="Times New Roman"/>
-        </w:rPr>
-        <w:t xml:space="preserve"> </w:t>
-      </w:r>
-      <w:r>
-        <w:rPr>
-          <w:rFonts w:ascii="Times New Roman" w:hAnsi="Times New Roman" w:cs="Times New Roman"/>
-        </w:rPr>
-        <w:t>to</w:t>
-      </w:r>
-      <w:r>
-        <w:rPr>
-          <w:rFonts w:ascii="Times New Roman" w:hAnsi="Times New Roman" w:cs="Times New Roman"/>
-        </w:rPr>
-        <w:t xml:space="preserve"> </w:t>
-      </w:r>
-      <w:r>
-        <w:rPr>
-          <w:rFonts w:ascii="Times New Roman" w:hAnsi="Times New Roman" w:cs="Times New Roman"/>
-        </w:rPr>
-        <w:t>treba</w:t>
-      </w:r>
-      <w:r>
-        <w:rPr>
-          <w:rFonts w:ascii="Times New Roman" w:hAnsi="Times New Roman" w:cs="Times New Roman"/>
-        </w:rPr>
-        <w:t xml:space="preserve"> </w:t>
-      </w:r>
-      <w:r>
-        <w:rPr>
-          <w:rFonts w:ascii="Times New Roman" w:hAnsi="Times New Roman" w:cs="Times New Roman"/>
-        </w:rPr>
-        <w:t>spomenuti</w:t>
-      </w:r>
-      <w:r>
-        <w:rPr>
-          <w:rFonts w:ascii="Times New Roman" w:hAnsi="Times New Roman" w:cs="Times New Roman"/>
-        </w:rPr>
-        <w:t xml:space="preserve"> </w:t>
-      </w:r>
-      <w:r>
-        <w:rPr>
-          <w:rFonts w:ascii="Times New Roman" w:hAnsi="Times New Roman" w:cs="Times New Roman"/>
-        </w:rPr>
-        <w:t>zašto</w:t>
-      </w:r>
-      <w:r>
-        <w:rPr>
-          <w:rFonts w:ascii="Times New Roman" w:hAnsi="Times New Roman" w:cs="Times New Roman"/>
-        </w:rPr>
-        <w:t xml:space="preserve"> </w:t>
-      </w:r>
-      <w:r>
-        <w:rPr>
-          <w:rFonts w:ascii="Times New Roman" w:hAnsi="Times New Roman" w:cs="Times New Roman"/>
-        </w:rPr>
-        <w:t>su</w:t>
-      </w:r>
-      <w:r>
-        <w:rPr>
-          <w:rFonts w:ascii="Times New Roman" w:hAnsi="Times New Roman" w:cs="Times New Roman"/>
-        </w:rPr>
-        <w:t xml:space="preserve"> </w:t>
-      </w:r>
-      <w:r>
-        <w:rPr>
-          <w:rFonts w:ascii="Times New Roman" w:hAnsi="Times New Roman" w:cs="Times New Roman"/>
-        </w:rPr>
-        <w:t>gore</w:t>
-      </w:r>
-      <w:r>
-        <w:rPr>
-          <w:rFonts w:ascii="Times New Roman" w:hAnsi="Times New Roman" w:cs="Times New Roman"/>
-        </w:rPr>
-        <w:t xml:space="preserve"> </w:t>
-      </w:r>
-      <w:r>
-        <w:rPr>
-          <w:rFonts w:ascii="Times New Roman" w:hAnsi="Times New Roman" w:cs="Times New Roman"/>
-        </w:rPr>
-        <w:t>performanse</w:t>
-      </w:r>
-      <w:r>
-        <w:rPr>
-          <w:rFonts w:ascii="Times New Roman" w:hAnsi="Times New Roman" w:cs="Times New Roman"/>
-        </w:rPr>
-        <w:t xml:space="preserve"> </w:t>
-      </w:r>
-      <w:r>
-        <w:rPr>
-          <w:rFonts w:ascii="Times New Roman" w:hAnsi="Times New Roman" w:cs="Times New Roman"/>
-        </w:rPr>
-        <w:t>i</w:t>
-      </w:r>
-      <w:r>
-        <w:rPr>
-          <w:rFonts w:ascii="Times New Roman" w:hAnsi="Times New Roman" w:cs="Times New Roman"/>
-        </w:rPr>
-        <w:t xml:space="preserve"> </w:t>
-      </w:r>
-      <w:r>
-        <w:rPr>
-          <w:rFonts w:ascii="Times New Roman" w:hAnsi="Times New Roman" w:cs="Times New Roman"/>
-        </w:rPr>
-        <w:t>veće</w:t>
-      </w:r>
-      <w:r>
-        <w:rPr>
-          <w:rFonts w:ascii="Times New Roman" w:hAnsi="Times New Roman" w:cs="Times New Roman"/>
-        </w:rPr>
-        <w:t xml:space="preserve"> </w:t>
-      </w:r>
-      <w:r>
-        <w:rPr>
-          <w:rFonts w:ascii="Times New Roman" w:hAnsi="Times New Roman" w:cs="Times New Roman"/>
-        </w:rPr>
-        <w:t>zauzeće</w:t>
-      </w:r>
-      <w:r>
-        <w:rPr>
-          <w:rFonts w:ascii="Times New Roman" w:hAnsi="Times New Roman" w:cs="Times New Roman"/>
-        </w:rPr>
-        <w:t xml:space="preserve"> </w:t>
-      </w:r>
-      <w:r>
-        <w:rPr>
-          <w:rFonts w:ascii="Times New Roman" w:hAnsi="Times New Roman" w:cs="Times New Roman"/>
-        </w:rPr>
-        <w:t>memorije</w:t>
-      </w:r>
-      <w:r>
-        <w:rPr>
-          <w:rFonts w:ascii="Times New Roman" w:hAnsi="Times New Roman" w:cs="Times New Roman"/>
-        </w:rPr>
-        <w:t xml:space="preserve"> </w:t>
-      </w:r>
-      <w:r>
-        <w:rPr>
-          <w:rFonts w:ascii="Times New Roman" w:hAnsi="Times New Roman" w:cs="Times New Roman"/>
-        </w:rPr>
-        <w:t>kad</w:t>
-      </w:r>
-      <w:r>
-        <w:rPr>
-          <w:rFonts w:ascii="Times New Roman" w:hAnsi="Times New Roman" w:cs="Times New Roman"/>
-        </w:rPr>
-        <w:t xml:space="preserve"> </w:t>
-      </w:r>
-      <w:r>
-        <w:rPr>
-          <w:rFonts w:ascii="Times New Roman" w:hAnsi="Times New Roman" w:cs="Times New Roman"/>
-        </w:rPr>
-        <w:t>je</w:t>
-      </w:r>
-      <w:r>
-        <w:rPr>
-          <w:rFonts w:ascii="Times New Roman" w:hAnsi="Times New Roman" w:cs="Times New Roman"/>
-        </w:rPr>
-        <w:t xml:space="preserve"> </w:t>
-      </w:r>
-      <w:r>
-        <w:rPr>
-          <w:rFonts w:ascii="Times New Roman" w:hAnsi="Times New Roman" w:cs="Times New Roman"/>
-        </w:rPr>
-        <w:t>patch</w:t>
-      </w:r>
-      <w:r>
-        <w:rPr>
-          <w:rFonts w:ascii="Times New Roman" w:hAnsi="Times New Roman" w:cs="Times New Roman"/>
-        </w:rPr>
-        <w:t xml:space="preserve"> </w:t>
-      </w:r>
-      <w:r>
-        <w:rPr>
-          <w:rFonts w:ascii="Times New Roman" w:hAnsi="Times New Roman" w:cs="Times New Roman"/>
-        </w:rPr>
-        <w:t>16</w:t>
-      </w:r>
-      <w:r>
-        <w:rPr>
-          <w:rFonts w:ascii="Times New Roman" w:hAnsi="Times New Roman" w:cs="Times New Roman"/>
-        </w:rPr>
-        <w:t xml:space="preserve"> </w:t>
-      </w:r>
-      <w:r>
-        <w:rPr>
-          <w:rFonts w:ascii="Times New Roman" w:hAnsi="Times New Roman" w:cs="Times New Roman"/>
-        </w:rPr>
-        <w:t>u</w:t>
-      </w:r>
-      <w:r>
-        <w:rPr>
-          <w:rFonts w:ascii="Times New Roman" w:hAnsi="Times New Roman" w:cs="Times New Roman"/>
-        </w:rPr>
-        <w:t xml:space="preserve"> </w:t>
-      </w:r>
-      <w:r>
-        <w:rPr>
-          <w:rFonts w:ascii="Times New Roman" w:hAnsi="Times New Roman" w:cs="Times New Roman"/>
-        </w:rPr>
-        <w:t>pitanju</w:t>
-      </w:r>
-      <w:r>
-        <w:rPr>
-          <w:rFonts w:ascii="Times New Roman" w:hAnsi="Times New Roman" w:cs="Times New Roman"/>
-        </w:rPr>
-        <w:t xml:space="preserve"> </w:t>
-      </w:r>
-      <w:r>
-        <w:rPr>
-          <w:rFonts w:ascii="Times New Roman" w:hAnsi="Times New Roman" w:cs="Times New Roman"/>
-        </w:rPr>
-        <w:t>u</w:t>
-      </w:r>
-      <w:r>
-        <w:rPr>
-          <w:rFonts w:ascii="Times New Roman" w:hAnsi="Times New Roman" w:cs="Times New Roman"/>
-        </w:rPr>
-        <w:t xml:space="preserve"> </w:t>
-      </w:r>
-      <w:r>
-        <w:rPr>
-          <w:rFonts w:ascii="Times New Roman" w:hAnsi="Times New Roman" w:cs="Times New Roman"/>
-        </w:rPr>
-        <w:t>odnosu</w:t>
-      </w:r>
-      <w:r>
-        <w:rPr>
-          <w:rFonts w:ascii="Times New Roman" w:hAnsi="Times New Roman" w:cs="Times New Roman"/>
-        </w:rPr>
-        <w:t xml:space="preserve"> </w:t>
-      </w:r>
-      <w:r>
-        <w:rPr>
-          <w:rFonts w:ascii="Times New Roman" w:hAnsi="Times New Roman" w:cs="Times New Roman"/>
-        </w:rPr>
-        <w:t>na</w:t>
-      </w:r>
-      <w:r>
-        <w:rPr>
-          <w:rFonts w:ascii="Times New Roman" w:hAnsi="Times New Roman" w:cs="Times New Roman"/>
-        </w:rPr>
-        <w:t xml:space="preserve"> </w:t>
-      </w:r>
-      <w:r>
-        <w:rPr>
-          <w:rFonts w:ascii="Times New Roman" w:hAnsi="Times New Roman" w:cs="Times New Roman"/>
-        </w:rPr>
-        <w:t>32.</w:t>
-      </w:r>
-    </w:p>
-    <w:p>
-      <w:pPr>
-        <w:rPr>
-          <w:rFonts w:ascii="Times New Roman" w:hAnsi="Times New Roman" w:cs="Times New Roman"/>
-          <w:lang w:val="en-US"/>
-        </w:rPr>
-      </w:pPr>
-      <w:r>
-        <w:rPr>
-          <w:rFonts w:ascii="Times New Roman" w:hAnsi="Times New Roman" w:cs="Times New Roman"/>
-          <w:lang w:val="en-US"/>
-        </w:rPr>
-        <w:t>Kod dela za treniranje u izveštaj pored onog AdamW izbora i svega toga treba da se objasni parametar class_weight i zašto je korišćen Inverse Weight prilikom treniranja, šta je ideja tu bila (kao način rešavanja nebalansiranosti klasa)</w:t>
+        <w:t xml:space="preserve"> (Area Under ROC Curve), umesto binarne tačnosti. AUC je pogodniji jer meri sposobnost modela da razdvoji pozitivne i negativne primere pri različitim pragovima.</w:t>
       </w:r>
     </w:p>
     <w:p>
@@ -6115,7 +4929,7 @@
         </w:rPr>
         <w:lastRenderedPageBreak/>
         <w:drawing>
-          <wp:anchor distT="0" distB="0" distL="114300" distR="114300" simplePos="0" relativeHeight="251663360" behindDoc="1" locked="0" layoutInCell="1" allowOverlap="1" wp14:anchorId="1945D9AE" wp14:editId="6189B27A">
+          <wp:anchor distT="0" distB="0" distL="114300" distR="114300" simplePos="0" relativeHeight="251663360" behindDoc="1" locked="0" layoutInCell="1" allowOverlap="1" wp14:anchorId="1945D9AE" wp14:editId="292DF552">
             <wp:simplePos x="0" y="0"/>
             <wp:positionH relativeFrom="margin">
               <wp:align>center</wp:align>
@@ -6125,15 +4939,7 @@
             </wp:positionV>
             <wp:extent cx="4660777" cy="4000500"/>
             <wp:effectExtent l="0" t="0" r="6985" b="0"/>
-            <wp:wrapTight wrapText="bothSides">
-              <wp:wrapPolygon edited="0">
-                <wp:start x="0" y="0"/>
-                <wp:lineTo x="0" y="21497"/>
-                <wp:lineTo x="21544" y="21497"/>
-                <wp:lineTo x="21544" y="0"/>
-                <wp:lineTo x="0" y="0"/>
-              </wp:wrapPolygon>
-            </wp:wrapTight>
+            <wp:wrapTopAndBottom/>
             <wp:docPr id="947964882" name="Picture 1"/>
             <wp:cNvGraphicFramePr>
               <a:graphicFrameLocks xmlns:a="http://schemas.openxmlformats.org/drawingml/2006/main" noChangeAspect="1"/>
@@ -6146,7 +4952,7 @@
                     <pic:cNvPicPr/>
                   </pic:nvPicPr>
                   <pic:blipFill>
-                    <a:blip r:embed="rId19">
+                    <a:blip r:embed="rId18">
                       <a:extLst>
                         <a:ext uri="{28A0092B-C50C-407E-A947-70E740481C1C}">
                           <a14:useLocalDpi xmlns:a14="http://schemas.microsoft.com/office/drawing/2010/main" val="0"/>
@@ -6169,6 +4975,12 @@
                 </pic:pic>
               </a:graphicData>
             </a:graphic>
+            <wp14:sizeRelH relativeFrom="margin">
+              <wp14:pctWidth>0</wp14:pctWidth>
+            </wp14:sizeRelH>
+            <wp14:sizeRelV relativeFrom="margin">
+              <wp14:pctHeight>0</wp14:pctHeight>
+            </wp14:sizeRelV>
           </wp:anchor>
         </w:drawing>
       </w:r>
@@ -6177,551 +4989,215 @@
       <w:pPr>
         <w:rPr>
           <w:rFonts w:ascii="Times New Roman" w:hAnsi="Times New Roman" w:cs="Times New Roman"/>
-        </w:rPr>
-      </w:pPr>
-    </w:p>
-    <w:p>
-      <w:pPr>
-        <w:rPr>
-          <w:rFonts w:ascii="Times New Roman" w:hAnsi="Times New Roman" w:cs="Times New Roman"/>
-        </w:rPr>
-      </w:pPr>
-    </w:p>
-    <w:p>
-      <w:pPr>
-        <w:rPr>
-          <w:rFonts w:ascii="Times New Roman" w:hAnsi="Times New Roman" w:cs="Times New Roman"/>
-        </w:rPr>
-      </w:pPr>
-    </w:p>
-    <w:p>
-      <w:pPr>
-        <w:rPr>
-          <w:rFonts w:ascii="Times New Roman" w:hAnsi="Times New Roman" w:cs="Times New Roman"/>
-        </w:rPr>
-      </w:pPr>
-    </w:p>
-    <w:p>
-      <w:pPr>
-        <w:rPr>
-          <w:rFonts w:ascii="Times New Roman" w:hAnsi="Times New Roman" w:cs="Times New Roman"/>
-        </w:rPr>
-      </w:pPr>
-      <w:r>
-        <w:rPr>
-          <w:rFonts w:ascii="Times New Roman" w:hAnsi="Times New Roman" w:cs="Times New Roman"/>
-        </w:rPr>
-        <w:t>Objasniti</w:t>
-      </w:r>
-      <w:r>
-        <w:rPr>
-          <w:rFonts w:ascii="Times New Roman" w:hAnsi="Times New Roman" w:cs="Times New Roman"/>
+          <w:lang w:val="en-US"/>
+        </w:rPr>
+      </w:pPr>
+      <w:r>
+        <w:rPr>
+          <w:rFonts w:ascii="Times New Roman" w:hAnsi="Times New Roman" w:cs="Times New Roman"/>
+          <w:lang w:val="en-US"/>
+        </w:rPr>
+        <w:t>Funkcija create_classifier_model pravi jedinstven binarni klasifikacioni model, ali se način na koji se dobija reprezentacija slike razlikuje za ViT i za CNN arhitekture.</w:t>
+      </w:r>
+    </w:p>
+    <w:p>
+      <w:pPr>
+        <w:numPr>
+          <w:ilvl w:val="0"/>
+          <w:numId w:val="9"/>
+        </w:numPr>
+        <w:rPr>
+          <w:rFonts w:ascii="Times New Roman" w:hAnsi="Times New Roman" w:cs="Times New Roman"/>
+          <w:lang w:val="en-US"/>
+        </w:rPr>
+      </w:pPr>
+      <w:r>
+        <w:rPr>
+          <w:rFonts w:ascii="Times New Roman" w:hAnsi="Times New Roman" w:cs="Times New Roman"/>
+          <w:b/>
+          <w:bCs/>
+          <w:lang w:val="en-US"/>
+        </w:rPr>
+        <w:t xml:space="preserve">ViT varijanta </w:t>
+      </w:r>
+      <w:r>
+        <w:rPr>
+          <w:rFonts w:ascii="Times New Roman" w:hAnsi="Times New Roman" w:cs="Times New Roman"/>
+          <w:lang w:val="en-US"/>
+        </w:rPr>
+        <w:br/>
+        <w:t xml:space="preserve">U ovom slučaju koristi se već definisani ViT backbone, kome se prethodno prosleđuje ulaz kroz odgovarajući preprocessor. Parametar </w:t>
+      </w:r>
+      <w:r>
+        <w:rPr>
+          <w:rFonts w:ascii="Times New Roman" w:hAnsi="Times New Roman" w:cs="Times New Roman"/>
+          <w:i/>
+          <w:iCs/>
+          <w:lang w:val="en-US"/>
+        </w:rPr>
+        <w:t>trainable_encoder</w:t>
+      </w:r>
+      <w:r>
+        <w:rPr>
+          <w:rFonts w:ascii="Times New Roman" w:hAnsi="Times New Roman" w:cs="Times New Roman"/>
+          <w:lang w:val="en-US"/>
+        </w:rPr>
+        <w:t xml:space="preserve"> određuje da li će ViT enkoder biti zamrznut ili fino podešavan. Iz izlaza transformera se uz pomoć Lambda slojem izdvaja samo </w:t>
+      </w:r>
+      <w:r>
+        <w:rPr>
+          <w:rFonts w:ascii="Times New Roman" w:hAnsi="Times New Roman" w:cs="Times New Roman"/>
+          <w:b/>
+          <w:bCs/>
+          <w:lang w:val="en-US"/>
+        </w:rPr>
+        <w:t>CLS token</w:t>
+      </w:r>
+      <w:r>
+        <w:rPr>
+          <w:rFonts w:ascii="Times New Roman" w:hAnsi="Times New Roman" w:cs="Times New Roman"/>
+          <w:lang w:val="en-US"/>
+        </w:rPr>
+        <w:t xml:space="preserve"> (t[:, 0, :]), koji predstavlja sažetu reprezentaciju cele slike i služi kao ulaz u završnu klasifikacionu glavu.</w:t>
+      </w:r>
+    </w:p>
+    <w:p>
+      <w:pPr>
+        <w:numPr>
+          <w:ilvl w:val="0"/>
+          <w:numId w:val="9"/>
+        </w:numPr>
+        <w:rPr>
+          <w:rFonts w:ascii="Times New Roman" w:hAnsi="Times New Roman" w:cs="Times New Roman"/>
+          <w:lang w:val="en-US"/>
+        </w:rPr>
+      </w:pPr>
+      <w:r>
+        <w:rPr>
+          <w:rFonts w:ascii="Times New Roman" w:hAnsi="Times New Roman" w:cs="Times New Roman"/>
+          <w:b/>
+          <w:bCs/>
+          <w:lang w:val="en-US"/>
+        </w:rPr>
+        <w:t xml:space="preserve">CNN varijanta </w:t>
+      </w:r>
+      <w:r>
+        <w:rPr>
+          <w:rFonts w:ascii="Times New Roman" w:hAnsi="Times New Roman" w:cs="Times New Roman"/>
+          <w:lang w:val="en-US"/>
+        </w:rPr>
+        <w:br/>
+        <w:t xml:space="preserve">Za CNN modele ulaz se prvo prolazi kroz funkciju </w:t>
+      </w:r>
+      <w:r>
+        <w:rPr>
+          <w:rFonts w:ascii="Times New Roman" w:hAnsi="Times New Roman" w:cs="Times New Roman"/>
+          <w:i/>
+          <w:iCs/>
+          <w:lang w:val="en-US"/>
+        </w:rPr>
+        <w:t>preprocess_input</w:t>
+      </w:r>
+      <w:r>
+        <w:rPr>
+          <w:rFonts w:ascii="Times New Roman" w:hAnsi="Times New Roman" w:cs="Times New Roman"/>
+          <w:lang w:val="en-US"/>
+        </w:rPr>
+        <w:t xml:space="preserve">, a zatim se unutar funkcije kreira novi </w:t>
+      </w:r>
+      <w:r>
+        <w:rPr>
+          <w:rFonts w:ascii="Times New Roman" w:hAnsi="Times New Roman" w:cs="Times New Roman"/>
+          <w:i/>
+          <w:iCs/>
+          <w:lang w:val="en-US"/>
+        </w:rPr>
+        <w:t>cnn_backbone</w:t>
+      </w:r>
+      <w:r>
+        <w:rPr>
+          <w:rFonts w:ascii="Times New Roman" w:hAnsi="Times New Roman" w:cs="Times New Roman"/>
+          <w:lang w:val="en-US"/>
+        </w:rPr>
+        <w:t xml:space="preserve"> pomoću encoder(...) sa pretreniranom težinom na ImageNet-u, bez originalne gornje glave (include_top=False) i sa </w:t>
+      </w:r>
+      <w:r>
+        <w:rPr>
+          <w:rFonts w:ascii="Times New Roman" w:hAnsi="Times New Roman" w:cs="Times New Roman"/>
+          <w:b/>
+          <w:bCs/>
+          <w:lang w:val="en-US"/>
+        </w:rPr>
+        <w:t>globalnim prosečnim sažimanjem</w:t>
+      </w:r>
+      <w:r>
+        <w:rPr>
+          <w:rFonts w:ascii="Times New Roman" w:hAnsi="Times New Roman" w:cs="Times New Roman"/>
+          <w:lang w:val="en-US"/>
+        </w:rPr>
+        <w:t xml:space="preserve"> (pooling='avg'). Svi slojevi CNN-a se eksplicitno zamrzavaju u petlji. Izlaz backbone-a se zatim prosleđuje klasifikacionoj glavi.</w:t>
+      </w:r>
+    </w:p>
+    <w:p>
+      <w:pPr>
+        <w:numPr>
+          <w:ilvl w:val="0"/>
+          <w:numId w:val="9"/>
+        </w:numPr>
+        <w:rPr>
+          <w:rFonts w:ascii="Times New Roman" w:hAnsi="Times New Roman" w:cs="Times New Roman"/>
+          <w:lang w:val="en-US"/>
+        </w:rPr>
+      </w:pPr>
+      <w:r>
+        <w:rPr>
+          <w:rFonts w:ascii="Times New Roman" w:hAnsi="Times New Roman" w:cs="Times New Roman"/>
+          <w:b/>
+          <w:bCs/>
+          <w:lang w:val="en-US"/>
+        </w:rPr>
+        <w:t>Zajednički deo</w:t>
+      </w:r>
+      <w:r>
+        <w:rPr>
+          <w:rFonts w:ascii="Times New Roman" w:hAnsi="Times New Roman" w:cs="Times New Roman"/>
+          <w:lang w:val="en-US"/>
+        </w:rPr>
+        <w:br/>
+        <w:t xml:space="preserve">U oba slučaja na dobijenu reprezentaciju (CLS token kod ViT-a ili sažiman izlaz kod CNN-a) primenjuje se završni </w:t>
+      </w:r>
+      <w:r>
+        <w:rPr>
+          <w:rFonts w:ascii="Times New Roman" w:hAnsi="Times New Roman" w:cs="Times New Roman"/>
+          <w:b/>
+          <w:bCs/>
+          <w:lang w:val="en-US"/>
+        </w:rPr>
+        <w:t>Dense sloj sa jednom jedinicom i sigmoid aktivacijom</w:t>
+      </w:r>
+      <w:r>
+        <w:rPr>
+          <w:rFonts w:ascii="Times New Roman" w:hAnsi="Times New Roman" w:cs="Times New Roman"/>
+          <w:lang w:val="en-US"/>
         </w:rPr>
         <w:t xml:space="preserve"> </w:t>
       </w:r>
       <w:r>
         <w:rPr>
           <w:rFonts w:ascii="Times New Roman" w:hAnsi="Times New Roman" w:cs="Times New Roman"/>
-        </w:rPr>
-        <w:t>ovde</w:t>
-      </w:r>
-      <w:r>
-        <w:rPr>
-          <w:rFonts w:ascii="Times New Roman" w:hAnsi="Times New Roman" w:cs="Times New Roman"/>
-        </w:rPr>
-        <w:t xml:space="preserve"> </w:t>
-      </w:r>
-      <w:r>
-        <w:rPr>
-          <w:rFonts w:ascii="Times New Roman" w:hAnsi="Times New Roman" w:cs="Times New Roman"/>
-        </w:rPr>
-        <w:t>razliku</w:t>
-      </w:r>
-      <w:r>
-        <w:rPr>
-          <w:rFonts w:ascii="Times New Roman" w:hAnsi="Times New Roman" w:cs="Times New Roman"/>
-        </w:rPr>
-        <w:t xml:space="preserve"> </w:t>
-      </w:r>
-      <w:r>
-        <w:rPr>
-          <w:rFonts w:ascii="Times New Roman" w:hAnsi="Times New Roman" w:cs="Times New Roman"/>
-        </w:rPr>
-        <w:t>u</w:t>
-      </w:r>
-      <w:r>
-        <w:rPr>
-          <w:rFonts w:ascii="Times New Roman" w:hAnsi="Times New Roman" w:cs="Times New Roman"/>
-        </w:rPr>
-        <w:t xml:space="preserve"> </w:t>
-      </w:r>
-      <w:r>
-        <w:rPr>
-          <w:rFonts w:ascii="Times New Roman" w:hAnsi="Times New Roman" w:cs="Times New Roman"/>
-        </w:rPr>
-        <w:t>kreiranju</w:t>
-      </w:r>
-      <w:r>
-        <w:rPr>
-          <w:rFonts w:ascii="Times New Roman" w:hAnsi="Times New Roman" w:cs="Times New Roman"/>
-        </w:rPr>
-        <w:t xml:space="preserve"> </w:t>
-      </w:r>
-      <w:r>
-        <w:rPr>
-          <w:rFonts w:ascii="Times New Roman" w:hAnsi="Times New Roman" w:cs="Times New Roman"/>
-        </w:rPr>
-        <w:t>arhitektura</w:t>
-      </w:r>
-      <w:r>
-        <w:rPr>
-          <w:rFonts w:ascii="Times New Roman" w:hAnsi="Times New Roman" w:cs="Times New Roman"/>
-        </w:rPr>
-        <w:t xml:space="preserve"> </w:t>
-      </w:r>
-      <w:r>
-        <w:rPr>
-          <w:rFonts w:ascii="Times New Roman" w:hAnsi="Times New Roman" w:cs="Times New Roman"/>
-        </w:rPr>
-        <w:t>ViT</w:t>
-      </w:r>
-      <w:r>
-        <w:rPr>
-          <w:rFonts w:ascii="Times New Roman" w:hAnsi="Times New Roman" w:cs="Times New Roman"/>
-        </w:rPr>
-        <w:t xml:space="preserve"> </w:t>
-      </w:r>
-      <w:r>
-        <w:rPr>
-          <w:rFonts w:ascii="Times New Roman" w:hAnsi="Times New Roman" w:cs="Times New Roman"/>
-        </w:rPr>
-        <w:t>modela</w:t>
-      </w:r>
-      <w:r>
-        <w:rPr>
-          <w:rFonts w:ascii="Times New Roman" w:hAnsi="Times New Roman" w:cs="Times New Roman"/>
-        </w:rPr>
-        <w:t xml:space="preserve"> </w:t>
-      </w:r>
-      <w:r>
-        <w:rPr>
-          <w:rFonts w:ascii="Times New Roman" w:hAnsi="Times New Roman" w:cs="Times New Roman"/>
-        </w:rPr>
-        <w:t>i</w:t>
-      </w:r>
-      <w:r>
-        <w:rPr>
-          <w:rFonts w:ascii="Times New Roman" w:hAnsi="Times New Roman" w:cs="Times New Roman"/>
-        </w:rPr>
-        <w:t xml:space="preserve"> </w:t>
-      </w:r>
-      <w:r>
-        <w:rPr>
-          <w:rFonts w:ascii="Times New Roman" w:hAnsi="Times New Roman" w:cs="Times New Roman"/>
-        </w:rPr>
-        <w:t>CNN</w:t>
-      </w:r>
-      <w:r>
-        <w:rPr>
-          <w:rFonts w:ascii="Times New Roman" w:hAnsi="Times New Roman" w:cs="Times New Roman"/>
-        </w:rPr>
-        <w:t xml:space="preserve"> </w:t>
-      </w:r>
-      <w:r>
-        <w:rPr>
-          <w:rFonts w:ascii="Times New Roman" w:hAnsi="Times New Roman" w:cs="Times New Roman"/>
-        </w:rPr>
-        <w:t>modela,</w:t>
-      </w:r>
-      <w:r>
-        <w:rPr>
-          <w:rFonts w:ascii="Times New Roman" w:hAnsi="Times New Roman" w:cs="Times New Roman"/>
-        </w:rPr>
-        <w:t xml:space="preserve"> </w:t>
-      </w:r>
-      <w:r>
-        <w:rPr>
-          <w:rFonts w:ascii="Times New Roman" w:hAnsi="Times New Roman" w:cs="Times New Roman"/>
-        </w:rPr>
-        <w:t>objasniti</w:t>
-      </w:r>
-      <w:r>
-        <w:rPr>
-          <w:rFonts w:ascii="Times New Roman" w:hAnsi="Times New Roman" w:cs="Times New Roman"/>
-        </w:rPr>
-        <w:t xml:space="preserve"> </w:t>
-      </w:r>
-      <w:r>
-        <w:rPr>
-          <w:rFonts w:ascii="Times New Roman" w:hAnsi="Times New Roman" w:cs="Times New Roman"/>
-        </w:rPr>
-        <w:t>i</w:t>
-      </w:r>
-      <w:r>
-        <w:rPr>
-          <w:rFonts w:ascii="Times New Roman" w:hAnsi="Times New Roman" w:cs="Times New Roman"/>
-        </w:rPr>
-        <w:t xml:space="preserve"> </w:t>
-      </w:r>
-      <w:r>
-        <w:rPr>
-          <w:rFonts w:ascii="Times New Roman" w:hAnsi="Times New Roman" w:cs="Times New Roman"/>
-        </w:rPr>
-        <w:t>spomenuti</w:t>
-      </w:r>
-      <w:r>
-        <w:rPr>
-          <w:rFonts w:ascii="Times New Roman" w:hAnsi="Times New Roman" w:cs="Times New Roman"/>
-        </w:rPr>
-        <w:t xml:space="preserve"> </w:t>
-      </w:r>
-      <w:r>
-        <w:rPr>
-          <w:rFonts w:ascii="Times New Roman" w:hAnsi="Times New Roman" w:cs="Times New Roman"/>
-        </w:rPr>
-        <w:t>razlog</w:t>
-      </w:r>
-      <w:r>
-        <w:rPr>
-          <w:rFonts w:ascii="Times New Roman" w:hAnsi="Times New Roman" w:cs="Times New Roman"/>
-        </w:rPr>
-        <w:t xml:space="preserve"> </w:t>
-      </w:r>
-      <w:r>
-        <w:rPr>
-          <w:rFonts w:ascii="Times New Roman" w:hAnsi="Times New Roman" w:cs="Times New Roman"/>
-        </w:rPr>
-        <w:t>zamrzavanja</w:t>
-      </w:r>
-      <w:r>
-        <w:rPr>
-          <w:rFonts w:ascii="Times New Roman" w:hAnsi="Times New Roman" w:cs="Times New Roman"/>
-        </w:rPr>
-        <w:t xml:space="preserve"> </w:t>
-      </w:r>
-      <w:r>
-        <w:rPr>
-          <w:rFonts w:ascii="Times New Roman" w:hAnsi="Times New Roman" w:cs="Times New Roman"/>
-        </w:rPr>
-        <w:t>celokupnog</w:t>
-      </w:r>
-      <w:r>
-        <w:rPr>
-          <w:rFonts w:ascii="Times New Roman" w:hAnsi="Times New Roman" w:cs="Times New Roman"/>
-        </w:rPr>
-        <w:t xml:space="preserve"> </w:t>
-      </w:r>
-      <w:r>
-        <w:rPr>
-          <w:rFonts w:ascii="Times New Roman" w:hAnsi="Times New Roman" w:cs="Times New Roman"/>
-        </w:rPr>
-        <w:t>backbonea</w:t>
-      </w:r>
-      <w:r>
-        <w:rPr>
-          <w:rFonts w:ascii="Times New Roman" w:hAnsi="Times New Roman" w:cs="Times New Roman"/>
-        </w:rPr>
-        <w:t xml:space="preserve"> </w:t>
-      </w:r>
-      <w:r>
-        <w:rPr>
-          <w:rFonts w:ascii="Times New Roman" w:hAnsi="Times New Roman" w:cs="Times New Roman"/>
-        </w:rPr>
-        <w:t>modela,</w:t>
-      </w:r>
-      <w:r>
-        <w:rPr>
-          <w:rFonts w:ascii="Times New Roman" w:hAnsi="Times New Roman" w:cs="Times New Roman"/>
-        </w:rPr>
-        <w:t xml:space="preserve"> </w:t>
-      </w:r>
-      <w:r>
-        <w:rPr>
-          <w:rFonts w:ascii="Times New Roman" w:hAnsi="Times New Roman" w:cs="Times New Roman"/>
-        </w:rPr>
-        <w:t>zasto</w:t>
-      </w:r>
-      <w:r>
-        <w:rPr>
-          <w:rFonts w:ascii="Times New Roman" w:hAnsi="Times New Roman" w:cs="Times New Roman"/>
-        </w:rPr>
-        <w:t xml:space="preserve"> </w:t>
-      </w:r>
-      <w:r>
-        <w:rPr>
-          <w:rFonts w:ascii="Times New Roman" w:hAnsi="Times New Roman" w:cs="Times New Roman"/>
-        </w:rPr>
-        <w:t>se</w:t>
-      </w:r>
-      <w:r>
-        <w:rPr>
-          <w:rFonts w:ascii="Times New Roman" w:hAnsi="Times New Roman" w:cs="Times New Roman"/>
-        </w:rPr>
-        <w:t xml:space="preserve"> </w:t>
-      </w:r>
-      <w:r>
-        <w:rPr>
-          <w:rFonts w:ascii="Times New Roman" w:hAnsi="Times New Roman" w:cs="Times New Roman"/>
-        </w:rPr>
-        <w:t>kod</w:t>
-      </w:r>
-      <w:r>
-        <w:rPr>
-          <w:rFonts w:ascii="Times New Roman" w:hAnsi="Times New Roman" w:cs="Times New Roman"/>
-        </w:rPr>
-        <w:t xml:space="preserve"> </w:t>
-      </w:r>
-      <w:r>
-        <w:rPr>
-          <w:rFonts w:ascii="Times New Roman" w:hAnsi="Times New Roman" w:cs="Times New Roman"/>
-        </w:rPr>
-        <w:t>CNN</w:t>
-      </w:r>
-      <w:r>
-        <w:rPr>
-          <w:rFonts w:ascii="Times New Roman" w:hAnsi="Times New Roman" w:cs="Times New Roman"/>
-        </w:rPr>
-        <w:t xml:space="preserve"> </w:t>
-      </w:r>
-      <w:r>
-        <w:rPr>
-          <w:rFonts w:ascii="Times New Roman" w:hAnsi="Times New Roman" w:cs="Times New Roman"/>
-        </w:rPr>
-        <w:t>ne</w:t>
-      </w:r>
-      <w:r>
-        <w:rPr>
-          <w:rFonts w:ascii="Times New Roman" w:hAnsi="Times New Roman" w:cs="Times New Roman"/>
-        </w:rPr>
-        <w:t xml:space="preserve"> </w:t>
-      </w:r>
-      <w:r>
-        <w:rPr>
-          <w:rFonts w:ascii="Times New Roman" w:hAnsi="Times New Roman" w:cs="Times New Roman"/>
-        </w:rPr>
-        <w:t>odmrzava</w:t>
-      </w:r>
-      <w:r>
-        <w:rPr>
-          <w:rFonts w:ascii="Times New Roman" w:hAnsi="Times New Roman" w:cs="Times New Roman"/>
-        </w:rPr>
-        <w:t xml:space="preserve"> </w:t>
-      </w:r>
-      <w:r>
-        <w:rPr>
-          <w:rFonts w:ascii="Times New Roman" w:hAnsi="Times New Roman" w:cs="Times New Roman"/>
-        </w:rPr>
-        <w:t>BN</w:t>
-      </w:r>
-      <w:r>
-        <w:rPr>
-          <w:rFonts w:ascii="Times New Roman" w:hAnsi="Times New Roman" w:cs="Times New Roman"/>
-        </w:rPr>
-        <w:t xml:space="preserve"> </w:t>
-      </w:r>
-      <w:r>
-        <w:rPr>
-          <w:rFonts w:ascii="Times New Roman" w:hAnsi="Times New Roman" w:cs="Times New Roman"/>
-        </w:rPr>
-        <w:t>ni</w:t>
-      </w:r>
-      <w:r>
-        <w:rPr>
-          <w:rFonts w:ascii="Times New Roman" w:hAnsi="Times New Roman" w:cs="Times New Roman"/>
-        </w:rPr>
-        <w:t xml:space="preserve"> </w:t>
-      </w:r>
-      <w:r>
-        <w:rPr>
-          <w:rFonts w:ascii="Times New Roman" w:hAnsi="Times New Roman" w:cs="Times New Roman"/>
-        </w:rPr>
-        <w:t>tokom</w:t>
-      </w:r>
-      <w:r>
-        <w:rPr>
-          <w:rFonts w:ascii="Times New Roman" w:hAnsi="Times New Roman" w:cs="Times New Roman"/>
-        </w:rPr>
-        <w:t xml:space="preserve"> </w:t>
-      </w:r>
-      <w:r>
-        <w:rPr>
-          <w:rFonts w:ascii="Times New Roman" w:hAnsi="Times New Roman" w:cs="Times New Roman"/>
-        </w:rPr>
-        <w:t>zagrevanja</w:t>
-      </w:r>
-      <w:r>
-        <w:rPr>
-          <w:rFonts w:ascii="Times New Roman" w:hAnsi="Times New Roman" w:cs="Times New Roman"/>
-        </w:rPr>
-        <w:t xml:space="preserve"> </w:t>
-      </w:r>
-      <w:r>
-        <w:rPr>
-          <w:rFonts w:ascii="Times New Roman" w:hAnsi="Times New Roman" w:cs="Times New Roman"/>
-        </w:rPr>
-        <w:t>ni</w:t>
-      </w:r>
-      <w:r>
-        <w:rPr>
-          <w:rFonts w:ascii="Times New Roman" w:hAnsi="Times New Roman" w:cs="Times New Roman"/>
-        </w:rPr>
-        <w:t xml:space="preserve"> </w:t>
-      </w:r>
-      <w:r>
-        <w:rPr>
-          <w:rFonts w:ascii="Times New Roman" w:hAnsi="Times New Roman" w:cs="Times New Roman"/>
-        </w:rPr>
-        <w:t>tokom</w:t>
-      </w:r>
-      <w:r>
-        <w:rPr>
-          <w:rFonts w:ascii="Times New Roman" w:hAnsi="Times New Roman" w:cs="Times New Roman"/>
-        </w:rPr>
-        <w:t xml:space="preserve"> </w:t>
-      </w:r>
-      <w:r>
-        <w:rPr>
-          <w:rFonts w:ascii="Times New Roman" w:hAnsi="Times New Roman" w:cs="Times New Roman"/>
-        </w:rPr>
-        <w:t>potpunog</w:t>
-      </w:r>
-      <w:r>
-        <w:rPr>
-          <w:rFonts w:ascii="Times New Roman" w:hAnsi="Times New Roman" w:cs="Times New Roman"/>
-        </w:rPr>
-        <w:t xml:space="preserve"> </w:t>
-      </w:r>
-      <w:r>
-        <w:rPr>
-          <w:rFonts w:ascii="Times New Roman" w:hAnsi="Times New Roman" w:cs="Times New Roman"/>
-        </w:rPr>
-        <w:t>treniranja,</w:t>
-      </w:r>
-      <w:r>
-        <w:rPr>
-          <w:rFonts w:ascii="Times New Roman" w:hAnsi="Times New Roman" w:cs="Times New Roman"/>
-        </w:rPr>
-        <w:t xml:space="preserve"> </w:t>
-      </w:r>
-      <w:r>
-        <w:rPr>
-          <w:rFonts w:ascii="Times New Roman" w:hAnsi="Times New Roman" w:cs="Times New Roman"/>
-        </w:rPr>
-        <w:t>i</w:t>
-      </w:r>
-      <w:r>
-        <w:rPr>
-          <w:rFonts w:ascii="Times New Roman" w:hAnsi="Times New Roman" w:cs="Times New Roman"/>
-        </w:rPr>
-        <w:t xml:space="preserve"> </w:t>
-      </w:r>
-      <w:r>
-        <w:rPr>
-          <w:rFonts w:ascii="Times New Roman" w:hAnsi="Times New Roman" w:cs="Times New Roman"/>
-        </w:rPr>
-        <w:t>spomenuti</w:t>
-      </w:r>
-      <w:r>
-        <w:rPr>
-          <w:rFonts w:ascii="Times New Roman" w:hAnsi="Times New Roman" w:cs="Times New Roman"/>
-        </w:rPr>
-        <w:t xml:space="preserve"> </w:t>
-      </w:r>
-      <w:r>
-        <w:rPr>
-          <w:rFonts w:ascii="Times New Roman" w:hAnsi="Times New Roman" w:cs="Times New Roman"/>
-        </w:rPr>
-        <w:t>i</w:t>
-      </w:r>
-      <w:r>
-        <w:rPr>
-          <w:rFonts w:ascii="Times New Roman" w:hAnsi="Times New Roman" w:cs="Times New Roman"/>
-        </w:rPr>
-        <w:t xml:space="preserve"> </w:t>
-      </w:r>
-      <w:r>
-        <w:rPr>
-          <w:rFonts w:ascii="Times New Roman" w:hAnsi="Times New Roman" w:cs="Times New Roman"/>
-        </w:rPr>
-        <w:t>objasniti</w:t>
-      </w:r>
-      <w:r>
-        <w:rPr>
-          <w:rFonts w:ascii="Times New Roman" w:hAnsi="Times New Roman" w:cs="Times New Roman"/>
-        </w:rPr>
-        <w:t xml:space="preserve"> </w:t>
-      </w:r>
-      <w:r>
-        <w:rPr>
-          <w:rFonts w:ascii="Times New Roman" w:hAnsi="Times New Roman" w:cs="Times New Roman"/>
-        </w:rPr>
-        <w:t>izlaz</w:t>
-      </w:r>
-      <w:r>
-        <w:rPr>
-          <w:rFonts w:ascii="Times New Roman" w:hAnsi="Times New Roman" w:cs="Times New Roman"/>
-        </w:rPr>
-        <w:t xml:space="preserve"> </w:t>
-      </w:r>
-      <w:r>
-        <w:rPr>
-          <w:rFonts w:ascii="Times New Roman" w:hAnsi="Times New Roman" w:cs="Times New Roman"/>
-        </w:rPr>
-        <w:t>CLS</w:t>
-      </w:r>
-      <w:r>
-        <w:rPr>
-          <w:rFonts w:ascii="Times New Roman" w:hAnsi="Times New Roman" w:cs="Times New Roman"/>
-        </w:rPr>
-        <w:t xml:space="preserve"> </w:t>
-      </w:r>
-      <w:r>
-        <w:rPr>
-          <w:rFonts w:ascii="Times New Roman" w:hAnsi="Times New Roman" w:cs="Times New Roman"/>
-        </w:rPr>
-        <w:t>tokena</w:t>
-      </w:r>
-      <w:r>
-        <w:rPr>
-          <w:rFonts w:ascii="Times New Roman" w:hAnsi="Times New Roman" w:cs="Times New Roman"/>
-        </w:rPr>
-        <w:t xml:space="preserve"> </w:t>
-      </w:r>
-      <w:r>
-        <w:rPr>
-          <w:rFonts w:ascii="Times New Roman" w:hAnsi="Times New Roman" w:cs="Times New Roman"/>
-        </w:rPr>
-        <w:t>kod</w:t>
-      </w:r>
-      <w:r>
-        <w:rPr>
-          <w:rFonts w:ascii="Times New Roman" w:hAnsi="Times New Roman" w:cs="Times New Roman"/>
-        </w:rPr>
-        <w:t xml:space="preserve"> </w:t>
-      </w:r>
-      <w:r>
-        <w:rPr>
-          <w:rFonts w:ascii="Times New Roman" w:hAnsi="Times New Roman" w:cs="Times New Roman"/>
-        </w:rPr>
-        <w:t>ViT</w:t>
-      </w:r>
-    </w:p>
-    <w:p>
-      <w:pPr>
-        <w:rPr>
-          <w:rFonts w:ascii="Times New Roman" w:hAnsi="Times New Roman" w:cs="Times New Roman"/>
-          <w:sz w:val="28"/>
-          <w:szCs w:val="28"/>
-        </w:rPr>
-      </w:pPr>
-      <w:r>
-        <w:rPr>
-          <w:rFonts w:ascii="Times New Roman" w:hAnsi="Times New Roman" w:cs="Times New Roman"/>
-          <w:sz w:val="28"/>
-          <w:szCs w:val="28"/>
-        </w:rPr>
-        <w:br w:type="page"/>
-      </w:r>
+          <w:lang w:val="en-US"/>
+        </w:rPr>
+        <w:lastRenderedPageBreak/>
+        <w:t>za binarnu klasifikaciju, a ceo model se konstruiše kao Keras Model sa istim ulazom i izlazom, nezavisno od tipa backbone-a.</w:t>
+      </w:r>
+    </w:p>
+    <w:p>
+      <w:pPr>
+        <w:rPr>
+          <w:rFonts w:ascii="Times New Roman" w:hAnsi="Times New Roman" w:cs="Times New Roman"/>
+          <w:lang w:val="en-US"/>
+        </w:rPr>
+      </w:pPr>
     </w:p>
     <w:p>
       <w:pPr>
@@ -6731,13 +5207,12 @@
           <w:color w:val="auto"/>
         </w:rPr>
       </w:pPr>
-      <w:bookmarkStart w:id="6" w:name="_Toc213939758"/>
+      <w:bookmarkStart w:id="6" w:name="_Toc213946568"/>
       <w:r>
         <w:rPr>
           <w:rFonts w:ascii="Times New Roman" w:hAnsi="Times New Roman" w:cs="Times New Roman"/>
           <w:color w:val="auto"/>
         </w:rPr>
-        <w:lastRenderedPageBreak/>
         <w:t>Treniranje</w:t>
       </w:r>
       <w:bookmarkEnd w:id="6"/>
@@ -6770,7 +5245,7 @@
                     <pic:cNvPicPr/>
                   </pic:nvPicPr>
                   <pic:blipFill>
-                    <a:blip r:embed="rId20"/>
+                    <a:blip r:embed="rId19"/>
                     <a:stretch>
                       <a:fillRect/>
                     </a:stretch>
@@ -6794,528 +5269,141 @@
     <w:p>
       <w:pPr>
         <w:rPr>
-          <w:rFonts w:ascii="Times New Roman" w:hAnsi="Times New Roman" w:cs="Times New Roman"/>
-          <w:sz w:val="28"/>
-          <w:szCs w:val="28"/>
-        </w:rPr>
-      </w:pPr>
-    </w:p>
-    <w:p>
-      <w:pPr>
-        <w:rPr>
-          <w:rFonts w:ascii="Times New Roman" w:hAnsi="Times New Roman" w:cs="Times New Roman"/>
-        </w:rPr>
-      </w:pPr>
-      <w:r>
-        <w:rPr>
-          <w:rFonts w:ascii="Times New Roman" w:hAnsi="Times New Roman" w:cs="Times New Roman"/>
-        </w:rPr>
-        <w:t>Ista</w:t>
-      </w:r>
-      <w:r>
-        <w:rPr>
-          <w:rFonts w:ascii="Times New Roman" w:hAnsi="Times New Roman" w:cs="Times New Roman"/>
-        </w:rPr>
-        <w:t xml:space="preserve"> </w:t>
-      </w:r>
-      <w:r>
-        <w:rPr>
-          <w:rFonts w:ascii="Times New Roman" w:hAnsi="Times New Roman" w:cs="Times New Roman"/>
-        </w:rPr>
-        <w:t>fora</w:t>
-      </w:r>
-      <w:r>
-        <w:rPr>
-          <w:rFonts w:ascii="Times New Roman" w:hAnsi="Times New Roman" w:cs="Times New Roman"/>
-        </w:rPr>
-        <w:t xml:space="preserve"> </w:t>
-      </w:r>
-      <w:r>
-        <w:rPr>
-          <w:rFonts w:ascii="Times New Roman" w:hAnsi="Times New Roman" w:cs="Times New Roman"/>
-        </w:rPr>
-        <w:t>kao</w:t>
-      </w:r>
-      <w:r>
-        <w:rPr>
-          <w:rFonts w:ascii="Times New Roman" w:hAnsi="Times New Roman" w:cs="Times New Roman"/>
-        </w:rPr>
-        <w:t xml:space="preserve"> </w:t>
-      </w:r>
-      <w:r>
-        <w:rPr>
-          <w:rFonts w:ascii="Times New Roman" w:hAnsi="Times New Roman" w:cs="Times New Roman"/>
-        </w:rPr>
-        <w:t>do</w:t>
-      </w:r>
-      <w:r>
-        <w:rPr>
-          <w:rFonts w:ascii="Times New Roman" w:hAnsi="Times New Roman" w:cs="Times New Roman"/>
-        </w:rPr>
-        <w:t xml:space="preserve"> </w:t>
-      </w:r>
-      <w:r>
-        <w:rPr>
-          <w:rFonts w:ascii="Times New Roman" w:hAnsi="Times New Roman" w:cs="Times New Roman"/>
-        </w:rPr>
-        <w:t>sad</w:t>
-      </w:r>
-      <w:r>
-        <w:rPr>
-          <w:rFonts w:ascii="Times New Roman" w:hAnsi="Times New Roman" w:cs="Times New Roman"/>
-        </w:rPr>
-        <w:t xml:space="preserve"> </w:t>
-      </w:r>
-      <w:r>
-        <w:rPr>
-          <w:rFonts w:ascii="Times New Roman" w:hAnsi="Times New Roman" w:cs="Times New Roman"/>
-        </w:rPr>
-        <w:t>znači</w:t>
-      </w:r>
-      <w:r>
-        <w:rPr>
-          <w:rFonts w:ascii="Times New Roman" w:hAnsi="Times New Roman" w:cs="Times New Roman"/>
-        </w:rPr>
-        <w:t xml:space="preserve"> </w:t>
-      </w:r>
-      <w:r>
-        <w:rPr>
-          <w:rFonts w:ascii="Times New Roman" w:hAnsi="Times New Roman" w:cs="Times New Roman"/>
-        </w:rPr>
-        <w:t>objasniti</w:t>
-      </w:r>
-      <w:r>
-        <w:rPr>
-          <w:rFonts w:ascii="Times New Roman" w:hAnsi="Times New Roman" w:cs="Times New Roman"/>
-        </w:rPr>
-        <w:t xml:space="preserve"> </w:t>
-      </w:r>
-      <w:r>
-        <w:rPr>
-          <w:rFonts w:ascii="Times New Roman" w:hAnsi="Times New Roman" w:cs="Times New Roman"/>
-        </w:rPr>
-        <w:t>šta</w:t>
-      </w:r>
-      <w:r>
-        <w:rPr>
-          <w:rFonts w:ascii="Times New Roman" w:hAnsi="Times New Roman" w:cs="Times New Roman"/>
-        </w:rPr>
-        <w:t xml:space="preserve"> </w:t>
-      </w:r>
-      <w:r>
-        <w:rPr>
-          <w:rFonts w:ascii="Times New Roman" w:hAnsi="Times New Roman" w:cs="Times New Roman"/>
-        </w:rPr>
-        <w:t>je</w:t>
-      </w:r>
-      <w:r>
-        <w:rPr>
-          <w:rFonts w:ascii="Times New Roman" w:hAnsi="Times New Roman" w:cs="Times New Roman"/>
-        </w:rPr>
-        <w:t xml:space="preserve"> </w:t>
-      </w:r>
-      <w:r>
-        <w:rPr>
-          <w:rFonts w:ascii="Times New Roman" w:hAnsi="Times New Roman" w:cs="Times New Roman"/>
-        </w:rPr>
-        <w:t>na</w:t>
-      </w:r>
-      <w:r>
-        <w:rPr>
-          <w:rFonts w:ascii="Times New Roman" w:hAnsi="Times New Roman" w:cs="Times New Roman"/>
-        </w:rPr>
-        <w:t xml:space="preserve"> </w:t>
-      </w:r>
-      <w:r>
-        <w:rPr>
-          <w:rFonts w:ascii="Times New Roman" w:hAnsi="Times New Roman" w:cs="Times New Roman"/>
-        </w:rPr>
-        <w:t>slici</w:t>
-      </w:r>
-      <w:r>
-        <w:rPr>
-          <w:rFonts w:ascii="Times New Roman" w:hAnsi="Times New Roman" w:cs="Times New Roman"/>
-        </w:rPr>
-        <w:t xml:space="preserve"> </w:t>
-      </w:r>
-      <w:r>
-        <w:rPr>
-          <w:rFonts w:ascii="Times New Roman" w:hAnsi="Times New Roman" w:cs="Times New Roman"/>
-        </w:rPr>
-        <w:t>u</w:t>
-      </w:r>
-      <w:r>
-        <w:rPr>
-          <w:rFonts w:ascii="Times New Roman" w:hAnsi="Times New Roman" w:cs="Times New Roman"/>
-        </w:rPr>
-        <w:t xml:space="preserve"> </w:t>
-      </w:r>
-      <w:r>
-        <w:rPr>
-          <w:rFonts w:ascii="Times New Roman" w:hAnsi="Times New Roman" w:cs="Times New Roman"/>
-        </w:rPr>
-        <w:t>smislu</w:t>
-      </w:r>
-      <w:r>
-        <w:rPr>
-          <w:rFonts w:ascii="Times New Roman" w:hAnsi="Times New Roman" w:cs="Times New Roman"/>
-        </w:rPr>
-        <w:t xml:space="preserve"> </w:t>
-      </w:r>
-      <w:r>
-        <w:rPr>
-          <w:rFonts w:ascii="Times New Roman" w:hAnsi="Times New Roman" w:cs="Times New Roman"/>
-        </w:rPr>
-        <w:t>zašto</w:t>
-      </w:r>
-      <w:r>
-        <w:rPr>
-          <w:rFonts w:ascii="Times New Roman" w:hAnsi="Times New Roman" w:cs="Times New Roman"/>
-        </w:rPr>
-        <w:t xml:space="preserve"> </w:t>
-      </w:r>
-      <w:r>
-        <w:rPr>
-          <w:rFonts w:ascii="Times New Roman" w:hAnsi="Times New Roman" w:cs="Times New Roman"/>
-        </w:rPr>
-        <w:t>baš</w:t>
-      </w:r>
-      <w:r>
-        <w:rPr>
-          <w:rFonts w:ascii="Times New Roman" w:hAnsi="Times New Roman" w:cs="Times New Roman"/>
-        </w:rPr>
-        <w:t xml:space="preserve"> </w:t>
-      </w:r>
-      <w:r>
-        <w:rPr>
-          <w:rFonts w:ascii="Times New Roman" w:hAnsi="Times New Roman" w:cs="Times New Roman"/>
-        </w:rPr>
-        <w:t>ovakav</w:t>
-      </w:r>
-      <w:r>
-        <w:rPr>
-          <w:rFonts w:ascii="Times New Roman" w:hAnsi="Times New Roman" w:cs="Times New Roman"/>
-        </w:rPr>
-        <w:t xml:space="preserve"> </w:t>
-      </w:r>
-      <w:r>
-        <w:rPr>
-          <w:rFonts w:ascii="Times New Roman" w:hAnsi="Times New Roman" w:cs="Times New Roman"/>
-        </w:rPr>
-        <w:t>fine</w:t>
-      </w:r>
-      <w:r>
-        <w:rPr>
-          <w:rFonts w:ascii="Times New Roman" w:hAnsi="Times New Roman" w:cs="Times New Roman"/>
-        </w:rPr>
-        <w:t xml:space="preserve"> </w:t>
-      </w:r>
-      <w:r>
-        <w:rPr>
-          <w:rFonts w:ascii="Times New Roman" w:hAnsi="Times New Roman" w:cs="Times New Roman"/>
-        </w:rPr>
-        <w:t>tuning</w:t>
-      </w:r>
-      <w:r>
-        <w:rPr>
-          <w:rFonts w:ascii="Times New Roman" w:hAnsi="Times New Roman" w:cs="Times New Roman"/>
-        </w:rPr>
-        <w:t xml:space="preserve"> </w:t>
-      </w:r>
-      <w:r>
-        <w:rPr>
-          <w:rFonts w:ascii="Times New Roman" w:hAnsi="Times New Roman" w:cs="Times New Roman"/>
-        </w:rPr>
-        <w:t>u</w:t>
-      </w:r>
-      <w:r>
-        <w:rPr>
-          <w:rFonts w:ascii="Times New Roman" w:hAnsi="Times New Roman" w:cs="Times New Roman"/>
-        </w:rPr>
-        <w:t xml:space="preserve"> </w:t>
-      </w:r>
-      <w:r>
-        <w:rPr>
-          <w:rFonts w:ascii="Times New Roman" w:hAnsi="Times New Roman" w:cs="Times New Roman"/>
-        </w:rPr>
-        <w:t>kratkim</w:t>
-      </w:r>
-      <w:r>
-        <w:rPr>
-          <w:rFonts w:ascii="Times New Roman" w:hAnsi="Times New Roman" w:cs="Times New Roman"/>
-        </w:rPr>
-        <w:t xml:space="preserve"> </w:t>
-      </w:r>
-      <w:r>
-        <w:rPr>
-          <w:rFonts w:ascii="Times New Roman" w:hAnsi="Times New Roman" w:cs="Times New Roman"/>
-        </w:rPr>
-        <w:t>crtama.</w:t>
-      </w:r>
-    </w:p>
-    <w:p>
-      <w:pPr>
-        <w:rPr>
-          <w:rFonts w:ascii="Times New Roman" w:hAnsi="Times New Roman" w:cs="Times New Roman"/>
-        </w:rPr>
-      </w:pPr>
-      <w:r>
-        <w:rPr>
-          <w:rFonts w:ascii="Times New Roman" w:hAnsi="Times New Roman" w:cs="Times New Roman"/>
-        </w:rPr>
-        <w:t>Po</w:t>
-      </w:r>
-      <w:r>
-        <w:rPr>
-          <w:rFonts w:ascii="Times New Roman" w:hAnsi="Times New Roman" w:cs="Times New Roman"/>
-        </w:rPr>
-        <w:t xml:space="preserve"> </w:t>
-      </w:r>
-      <w:r>
-        <w:rPr>
-          <w:rFonts w:ascii="Times New Roman" w:hAnsi="Times New Roman" w:cs="Times New Roman"/>
-        </w:rPr>
-        <w:t>završetku</w:t>
-      </w:r>
-      <w:r>
-        <w:rPr>
-          <w:rFonts w:ascii="Times New Roman" w:hAnsi="Times New Roman" w:cs="Times New Roman"/>
-        </w:rPr>
-        <w:t xml:space="preserve"> </w:t>
-      </w:r>
-      <w:r>
-        <w:rPr>
-          <w:rFonts w:ascii="Times New Roman" w:hAnsi="Times New Roman" w:cs="Times New Roman"/>
-        </w:rPr>
-        <w:t>treniranja</w:t>
-      </w:r>
-      <w:r>
-        <w:rPr>
-          <w:rFonts w:ascii="Times New Roman" w:hAnsi="Times New Roman" w:cs="Times New Roman"/>
-        </w:rPr>
-        <w:t xml:space="preserve"> </w:t>
-      </w:r>
-      <w:r>
-        <w:rPr>
-          <w:rFonts w:ascii="Times New Roman" w:hAnsi="Times New Roman" w:cs="Times New Roman"/>
-        </w:rPr>
-        <w:t>sačuvani</w:t>
-      </w:r>
-      <w:r>
-        <w:rPr>
-          <w:rFonts w:ascii="Times New Roman" w:hAnsi="Times New Roman" w:cs="Times New Roman"/>
-        </w:rPr>
-        <w:t xml:space="preserve"> </w:t>
-      </w:r>
-      <w:r>
-        <w:rPr>
-          <w:rFonts w:ascii="Times New Roman" w:hAnsi="Times New Roman" w:cs="Times New Roman"/>
-        </w:rPr>
-        <w:t>su</w:t>
-      </w:r>
-      <w:r>
-        <w:rPr>
-          <w:rFonts w:ascii="Times New Roman" w:hAnsi="Times New Roman" w:cs="Times New Roman"/>
-        </w:rPr>
-        <w:t xml:space="preserve"> </w:t>
-      </w:r>
-      <w:r>
-        <w:rPr>
-          <w:rFonts w:ascii="Times New Roman" w:hAnsi="Times New Roman" w:cs="Times New Roman"/>
-        </w:rPr>
-        <w:t>grafici</w:t>
-      </w:r>
-      <w:r>
-        <w:rPr>
-          <w:rFonts w:ascii="Times New Roman" w:hAnsi="Times New Roman" w:cs="Times New Roman"/>
-        </w:rPr>
-        <w:t xml:space="preserve"> </w:t>
-      </w:r>
-      <w:r>
-        <w:rPr>
-          <w:rFonts w:ascii="Times New Roman" w:hAnsi="Times New Roman" w:cs="Times New Roman"/>
-        </w:rPr>
-        <w:t>kretanja</w:t>
-      </w:r>
-      <w:r>
-        <w:rPr>
-          <w:rFonts w:ascii="Times New Roman" w:hAnsi="Times New Roman" w:cs="Times New Roman"/>
-        </w:rPr>
-        <w:t xml:space="preserve"> </w:t>
-      </w:r>
-      <w:r>
-        <w:rPr>
-          <w:rFonts w:ascii="Times New Roman" w:hAnsi="Times New Roman" w:cs="Times New Roman"/>
-        </w:rPr>
-        <w:t>definisanih</w:t>
-      </w:r>
-      <w:r>
-        <w:rPr>
-          <w:rFonts w:ascii="Times New Roman" w:hAnsi="Times New Roman" w:cs="Times New Roman"/>
-        </w:rPr>
-        <w:t xml:space="preserve"> </w:t>
-      </w:r>
-      <w:r>
-        <w:rPr>
-          <w:rFonts w:ascii="Times New Roman" w:hAnsi="Times New Roman" w:cs="Times New Roman"/>
-        </w:rPr>
-        <w:t>metrika</w:t>
-      </w:r>
-      <w:r>
-        <w:rPr>
-          <w:rFonts w:ascii="Times New Roman" w:hAnsi="Times New Roman" w:cs="Times New Roman"/>
-        </w:rPr>
-        <w:t xml:space="preserve"> </w:t>
-      </w:r>
-      <w:r>
-        <w:rPr>
-          <w:rFonts w:ascii="Times New Roman" w:hAnsi="Times New Roman" w:cs="Times New Roman"/>
-        </w:rPr>
-        <w:t>kao</w:t>
-      </w:r>
-      <w:r>
-        <w:rPr>
-          <w:rFonts w:ascii="Times New Roman" w:hAnsi="Times New Roman" w:cs="Times New Roman"/>
-        </w:rPr>
-        <w:t xml:space="preserve"> </w:t>
-      </w:r>
-      <w:r>
-        <w:rPr>
-          <w:rFonts w:ascii="Times New Roman" w:hAnsi="Times New Roman" w:cs="Times New Roman"/>
-        </w:rPr>
-        <w:t>i</w:t>
-      </w:r>
-      <w:r>
-        <w:rPr>
-          <w:rFonts w:ascii="Times New Roman" w:hAnsi="Times New Roman" w:cs="Times New Roman"/>
-        </w:rPr>
-        <w:t xml:space="preserve"> </w:t>
-      </w:r>
-      <w:r>
-        <w:rPr>
-          <w:rFonts w:ascii="Times New Roman" w:hAnsi="Times New Roman" w:cs="Times New Roman"/>
-        </w:rPr>
-        <w:t>najbolji</w:t>
-      </w:r>
-      <w:r>
-        <w:rPr>
-          <w:rFonts w:ascii="Times New Roman" w:hAnsi="Times New Roman" w:cs="Times New Roman"/>
-        </w:rPr>
-        <w:t xml:space="preserve"> </w:t>
-      </w:r>
-      <w:r>
-        <w:rPr>
-          <w:rFonts w:ascii="Times New Roman" w:hAnsi="Times New Roman" w:cs="Times New Roman"/>
-        </w:rPr>
-        <w:t>model</w:t>
-      </w:r>
-    </w:p>
-    <w:p>
-      <w:pPr>
-        <w:rPr>
-          <w:rFonts w:ascii="Times New Roman" w:hAnsi="Times New Roman" w:cs="Times New Roman"/>
-        </w:rPr>
-      </w:pPr>
-      <w:r>
-        <w:rPr>
-          <w:rFonts w:ascii="Times New Roman" w:hAnsi="Times New Roman" w:cs="Times New Roman"/>
-        </w:rPr>
-        <w:t>optrilike ide ovako tok treniranja svakog od modela:</w:t>
-      </w:r>
-    </w:p>
-    <w:p>
-      <w:pPr>
-        <w:rPr>
-          <w:rFonts w:ascii="Times New Roman" w:hAnsi="Times New Roman" w:cs="Times New Roman"/>
-        </w:rPr>
-      </w:pPr>
-      <w:r>
-        <w:rPr>
-          <w:rFonts w:ascii="Times New Roman" w:hAnsi="Times New Roman" w:cs="Times New Roman"/>
-        </w:rPr>
-        <w:t>convnext - sacuvan model iz 18 epohe, zaustavljeno treniranje posle 28 epohe</w:t>
-      </w:r>
-    </w:p>
-    <w:p>
-      <w:pPr>
-        <w:rPr>
-          <w:rFonts w:ascii="Times New Roman" w:hAnsi="Times New Roman" w:cs="Times New Roman"/>
-        </w:rPr>
-      </w:pPr>
-      <w:r>
-        <w:rPr>
-          <w:rFonts w:ascii="Times New Roman" w:hAnsi="Times New Roman" w:cs="Times New Roman"/>
-        </w:rPr>
-        <w:t>resnet50 - sacuvan model iz 5 epohe, zaustavljeno treniranje posle 15 epohe</w:t>
-      </w:r>
-    </w:p>
-    <w:p>
-      <w:pPr>
-        <w:rPr>
-          <w:rFonts w:ascii="Times New Roman" w:hAnsi="Times New Roman" w:cs="Times New Roman"/>
-        </w:rPr>
-      </w:pPr>
-      <w:r>
-        <w:rPr>
-          <w:rFonts w:ascii="Times New Roman" w:hAnsi="Times New Roman" w:cs="Times New Roman"/>
-        </w:rPr>
-        <w:t>effnetb4 - sacuvan model iz 14 epohe zaustavljeno posle 24</w:t>
-      </w:r>
-    </w:p>
-    <w:p>
-      <w:pPr>
-        <w:rPr>
-          <w:rFonts w:ascii="Times New Roman" w:hAnsi="Times New Roman" w:cs="Times New Roman"/>
-        </w:rPr>
-      </w:pPr>
-      <w:r>
-        <w:rPr>
-          <w:rFonts w:ascii="Times New Roman" w:hAnsi="Times New Roman" w:cs="Times New Roman"/>
-        </w:rPr>
-        <w:t>effnetv2s - sacuvan iz 11 epohe, zaustavljeno posle 21</w:t>
-      </w:r>
-    </w:p>
-    <w:p>
-      <w:pPr>
-        <w:rPr>
-          <w:rFonts w:ascii="Times New Roman" w:hAnsi="Times New Roman" w:cs="Times New Roman"/>
-        </w:rPr>
-      </w:pPr>
-      <w:r>
-        <w:rPr>
-          <w:rFonts w:ascii="Times New Roman" w:hAnsi="Times New Roman" w:cs="Times New Roman"/>
-        </w:rPr>
-        <w:t>vitbase16 - sacuvan iz 11 epohe zaustaljen posle 21</w:t>
-      </w:r>
-    </w:p>
-    <w:p>
-      <w:pPr>
-        <w:rPr>
-          <w:rFonts w:ascii="Times New Roman" w:hAnsi="Times New Roman" w:cs="Times New Roman"/>
-        </w:rPr>
-      </w:pPr>
-      <w:r>
-        <w:rPr>
-          <w:rFonts w:ascii="Times New Roman" w:hAnsi="Times New Roman" w:cs="Times New Roman"/>
-        </w:rPr>
-        <w:t>vitbase32 - sacuvan posle 9 epohe zaustavljen posle 19</w:t>
-      </w:r>
-    </w:p>
-    <w:p>
-      <w:pPr>
-        <w:rPr>
-          <w:rFonts w:ascii="Times New Roman" w:hAnsi="Times New Roman" w:cs="Times New Roman"/>
-          <w:sz w:val="40"/>
-          <w:szCs w:val="40"/>
-        </w:rPr>
-      </w:pPr>
-      <w:r>
-        <w:rPr>
-          <w:rFonts w:ascii="Times New Roman" w:hAnsi="Times New Roman" w:cs="Times New Roman"/>
-          <w:sz w:val="40"/>
-          <w:szCs w:val="40"/>
-        </w:rPr>
-        <w:br w:type="page"/>
+          <w:rFonts w:ascii="Times New Roman" w:eastAsiaTheme="majorEastAsia" w:hAnsi="Times New Roman" w:cs="Times New Roman"/>
+        </w:rPr>
+      </w:pPr>
+      <w:r>
+        <w:rPr>
+          <w:rFonts w:ascii="Times New Roman" w:eastAsiaTheme="majorEastAsia" w:hAnsi="Times New Roman" w:cs="Times New Roman"/>
+        </w:rPr>
+        <w:t xml:space="preserve">Prvih nekoliko epoha primenjuje se </w:t>
+      </w:r>
+      <w:r>
+        <w:rPr>
+          <w:rFonts w:ascii="Times New Roman" w:eastAsiaTheme="majorEastAsia" w:hAnsi="Times New Roman" w:cs="Times New Roman"/>
+          <w:b/>
+          <w:bCs/>
+        </w:rPr>
+        <w:t>zagrevanje stope učenja</w:t>
+      </w:r>
+      <w:r>
+        <w:rPr>
+          <w:rFonts w:ascii="Times New Roman" w:eastAsiaTheme="majorEastAsia" w:hAnsi="Times New Roman" w:cs="Times New Roman"/>
+        </w:rPr>
+        <w:t xml:space="preserve"> bez weight decay-a, kako bi se klasifikaciona glava brzo prilagodila novom zadatku, bez dodatnog kažnjavanja normi težina.</w:t>
+      </w:r>
+    </w:p>
+    <w:p>
+      <w:pPr>
+        <w:rPr>
+          <w:rFonts w:ascii="Times New Roman" w:eastAsiaTheme="majorEastAsia" w:hAnsi="Times New Roman" w:cs="Times New Roman"/>
+        </w:rPr>
+      </w:pPr>
+      <w:r>
+        <w:rPr>
+          <w:rFonts w:ascii="Times New Roman" w:eastAsiaTheme="majorEastAsia" w:hAnsi="Times New Roman" w:cs="Times New Roman"/>
+        </w:rPr>
+        <w:t xml:space="preserve">Na ovaj način </w:t>
+      </w:r>
+      <w:r>
+        <w:rPr>
+          <w:rFonts w:ascii="Times New Roman" w:eastAsiaTheme="majorEastAsia" w:hAnsi="Times New Roman" w:cs="Times New Roman"/>
+          <w:b/>
+          <w:bCs/>
+        </w:rPr>
+        <w:t>brže se uči nova izlazna glava</w:t>
+      </w:r>
+      <w:r>
+        <w:rPr>
+          <w:rFonts w:ascii="Times New Roman" w:eastAsiaTheme="majorEastAsia" w:hAnsi="Times New Roman" w:cs="Times New Roman"/>
+        </w:rPr>
+        <w:t>, dok se pretrenirano jezgro modela ne remeti agresivnom regularizacijom u najosetljivijoj fazi optimizacije.</w:t>
+      </w:r>
+    </w:p>
+    <w:p>
+      <w:pPr>
+        <w:rPr>
+          <w:rFonts w:ascii="Times New Roman" w:eastAsiaTheme="majorEastAsia" w:hAnsi="Times New Roman" w:cs="Times New Roman"/>
+        </w:rPr>
+      </w:pPr>
+      <w:r>
+        <w:rPr>
+          <w:rFonts w:ascii="Times New Roman" w:eastAsiaTheme="majorEastAsia" w:hAnsi="Times New Roman" w:cs="Times New Roman"/>
+        </w:rPr>
+        <w:t xml:space="preserve">Na slici je prikazano ponovno kompajliranje modela za fino podešavanje i potpun trening. Tokom finog podešavanja </w:t>
+      </w:r>
+      <w:r>
+        <w:rPr>
+          <w:rFonts w:ascii="Times New Roman" w:eastAsiaTheme="majorEastAsia" w:hAnsi="Times New Roman" w:cs="Times New Roman"/>
+          <w:b/>
+          <w:bCs/>
+        </w:rPr>
+        <w:t>Batch Normalization (BN) slojevi ostaju zamrznuti</w:t>
+      </w:r>
+      <w:r>
+        <w:rPr>
+          <w:rFonts w:ascii="Times New Roman" w:eastAsiaTheme="majorEastAsia" w:hAnsi="Times New Roman" w:cs="Times New Roman"/>
+        </w:rPr>
+        <w:t>, odnosno njihove statistike sredine i varijanse se ne ažuriraju.</w:t>
+      </w:r>
+    </w:p>
+    <w:p>
+      <w:pPr>
+        <w:rPr>
+          <w:rFonts w:ascii="Times New Roman" w:eastAsiaTheme="majorEastAsia" w:hAnsi="Times New Roman" w:cs="Times New Roman"/>
+        </w:rPr>
+      </w:pPr>
+      <w:r>
+        <w:rPr>
+          <w:rFonts w:ascii="Times New Roman" w:eastAsiaTheme="majorEastAsia" w:hAnsi="Times New Roman" w:cs="Times New Roman"/>
+        </w:rPr>
+        <w:t xml:space="preserve">Kako je skup podataka relativno mali, ažuriranje BN statistika moglo bi da dovede do </w:t>
+      </w:r>
+      <w:r>
+        <w:rPr>
+          <w:rFonts w:ascii="Times New Roman" w:eastAsiaTheme="majorEastAsia" w:hAnsi="Times New Roman" w:cs="Times New Roman"/>
+          <w:b/>
+          <w:bCs/>
+        </w:rPr>
+        <w:t>nestabilnih i bučnih procena</w:t>
+      </w:r>
+      <w:r>
+        <w:rPr>
+          <w:rFonts w:ascii="Times New Roman" w:eastAsiaTheme="majorEastAsia" w:hAnsi="Times New Roman" w:cs="Times New Roman"/>
+        </w:rPr>
+        <w:t>, što bi uzrokovalo velike oscilacije u performansama tokom treniranja.</w:t>
+      </w:r>
+    </w:p>
+    <w:p>
+      <w:pPr>
+        <w:rPr>
+          <w:rFonts w:ascii="Times New Roman" w:eastAsiaTheme="majorEastAsia" w:hAnsi="Times New Roman" w:cs="Times New Roman"/>
+        </w:rPr>
+      </w:pPr>
+      <w:r>
+        <w:rPr>
+          <w:rFonts w:ascii="Times New Roman" w:eastAsiaTheme="majorEastAsia" w:hAnsi="Times New Roman" w:cs="Times New Roman"/>
+        </w:rPr>
+        <w:t>Zadržavanjem pretreniranih BN parametara sa velikog skupa (npr. ImageNet) model koristi već stabilne statistike, čime se smanjuje rizik od degradacije performansi pri transfer učenju na ograničenom broju primera.</w:t>
+      </w:r>
+    </w:p>
+    <w:p>
+      <w:pPr>
+        <w:rPr>
+          <w:rFonts w:ascii="Times New Roman" w:hAnsi="Times New Roman" w:cs="Times New Roman"/>
+        </w:rPr>
+      </w:pPr>
+      <w:r>
+        <w:rPr>
+          <w:rFonts w:ascii="Times New Roman" w:eastAsiaTheme="majorEastAsia" w:hAnsi="Times New Roman" w:cs="Times New Roman"/>
+        </w:rPr>
+        <w:t>Po završetku treniranja sačuvani su grafici kretanja definisanih metrika kao i najbolji model</w:t>
+      </w:r>
+      <w:r>
+        <w:rPr>
+          <w:rFonts w:ascii="Times New Roman" w:eastAsiaTheme="majorEastAsia" w:hAnsi="Times New Roman" w:cs="Times New Roman"/>
+        </w:rPr>
+        <w:t>.</w:t>
       </w:r>
     </w:p>
     <w:p>
@@ -7326,7 +5414,7 @@
           <w:color w:val="auto"/>
         </w:rPr>
       </w:pPr>
-      <w:bookmarkStart w:id="7" w:name="_Toc213939759"/>
+      <w:bookmarkStart w:id="7" w:name="_Toc213946569"/>
       <w:r>
         <w:rPr>
           <w:rFonts w:ascii="Times New Roman" w:hAnsi="Times New Roman" w:cs="Times New Roman"/>
@@ -7779,7 +5867,6 @@
           <w:szCs w:val="32"/>
         </w:rPr>
       </w:pPr>
-      <w:bookmarkStart w:id="8" w:name="_Toc213939760"/>
       <w:r>
         <w:rPr>
           <w:rFonts w:ascii="Times New Roman" w:hAnsi="Times New Roman" w:cs="Times New Roman"/>
@@ -7815,7 +5902,7 @@
             <wp:cNvGraphicFramePr/>
             <a:graphic xmlns:a="http://schemas.openxmlformats.org/drawingml/2006/main">
               <a:graphicData uri="http://schemas.openxmlformats.org/drawingml/2006/chart">
-                <c:chart xmlns:c="http://schemas.openxmlformats.org/drawingml/2006/chart" xmlns:r="http://schemas.openxmlformats.org/officeDocument/2006/relationships" r:id="rId21"/>
+                <c:chart xmlns:c="http://schemas.openxmlformats.org/drawingml/2006/chart" xmlns:r="http://schemas.openxmlformats.org/officeDocument/2006/relationships" r:id="rId20"/>
               </a:graphicData>
             </a:graphic>
             <wp14:sizeRelH relativeFrom="margin">
@@ -8183,7 +6270,7 @@
                     </pic:cNvPicPr>
                   </pic:nvPicPr>
                   <pic:blipFill>
-                    <a:blip r:embed="rId22" cstate="print">
+                    <a:blip r:embed="rId21" cstate="print">
                       <a:extLst>
                         <a:ext uri="{28A0092B-C50C-407E-A947-70E740481C1C}">
                           <a14:useLocalDpi xmlns:a14="http://schemas.microsoft.com/office/drawing/2010/main" val="0"/>
@@ -8394,7 +6481,7 @@
                     </pic:cNvPicPr>
                   </pic:nvPicPr>
                   <pic:blipFill>
-                    <a:blip r:embed="rId23" cstate="print">
+                    <a:blip r:embed="rId22" cstate="print">
                       <a:extLst>
                         <a:ext uri="{28A0092B-C50C-407E-A947-70E740481C1C}">
                           <a14:useLocalDpi xmlns:a14="http://schemas.microsoft.com/office/drawing/2010/main" val="0"/>
@@ -9907,7 +7994,7 @@
                     </pic:cNvPicPr>
                   </pic:nvPicPr>
                   <pic:blipFill>
-                    <a:blip r:embed="rId24" cstate="print">
+                    <a:blip r:embed="rId23" cstate="print">
                       <a:extLst>
                         <a:ext uri="{28A0092B-C50C-407E-A947-70E740481C1C}">
                           <a14:useLocalDpi xmlns:a14="http://schemas.microsoft.com/office/drawing/2010/main" val="0"/>
@@ -9960,7 +8047,7 @@
                     </pic:cNvPicPr>
                   </pic:nvPicPr>
                   <pic:blipFill>
-                    <a:blip r:embed="rId25" cstate="print">
+                    <a:blip r:embed="rId24" cstate="print">
                       <a:extLst>
                         <a:ext uri="{28A0092B-C50C-407E-A947-70E740481C1C}">
                           <a14:useLocalDpi xmlns:a14="http://schemas.microsoft.com/office/drawing/2010/main" val="0"/>
@@ -10174,7 +8261,7 @@
                     </pic:cNvPicPr>
                   </pic:nvPicPr>
                   <pic:blipFill>
-                    <a:blip r:embed="rId26" cstate="print">
+                    <a:blip r:embed="rId25" cstate="print">
                       <a:extLst>
                         <a:ext uri="{28A0092B-C50C-407E-A947-70E740481C1C}">
                           <a14:useLocalDpi xmlns:a14="http://schemas.microsoft.com/office/drawing/2010/main" val="0"/>
@@ -10402,7 +8489,7 @@
                     </pic:cNvPicPr>
                   </pic:nvPicPr>
                   <pic:blipFill>
-                    <a:blip r:embed="rId27" cstate="print">
+                    <a:blip r:embed="rId26" cstate="print">
                       <a:extLst>
                         <a:ext uri="{28A0092B-C50C-407E-A947-70E740481C1C}">
                           <a14:useLocalDpi xmlns:a14="http://schemas.microsoft.com/office/drawing/2010/main" val="0"/>
@@ -10455,7 +8542,7 @@
                     </pic:cNvPicPr>
                   </pic:nvPicPr>
                   <pic:blipFill>
-                    <a:blip r:embed="rId28" cstate="print">
+                    <a:blip r:embed="rId27" cstate="print">
                       <a:extLst>
                         <a:ext uri="{28A0092B-C50C-407E-A947-70E740481C1C}">
                           <a14:useLocalDpi xmlns:a14="http://schemas.microsoft.com/office/drawing/2010/main" val="0"/>
@@ -10537,7 +8624,7 @@
                     </pic:cNvPicPr>
                   </pic:nvPicPr>
                   <pic:blipFill>
-                    <a:blip r:embed="rId29" cstate="print">
+                    <a:blip r:embed="rId28" cstate="print">
                       <a:extLst>
                         <a:ext uri="{28A0092B-C50C-407E-A947-70E740481C1C}">
                           <a14:useLocalDpi xmlns:a14="http://schemas.microsoft.com/office/drawing/2010/main" val="0"/>
@@ -10608,58 +8695,6 @@
     <w:p>
       <w:pPr>
         <w:rPr>
-          <w:rFonts w:ascii="Times New Roman" w:eastAsiaTheme="majorEastAsia" w:hAnsi="Times New Roman" w:cs="Times New Roman"/>
-          <w:sz w:val="40"/>
-          <w:szCs w:val="40"/>
-        </w:rPr>
-      </w:pPr>
-      <w:r>
-        <w:rPr>
-          <w:rFonts w:ascii="Times New Roman" w:hAnsi="Times New Roman" w:cs="Times New Roman"/>
-        </w:rPr>
-        <w:br w:type="page"/>
-      </w:r>
-    </w:p>
-    <w:p>
-      <w:pPr>
-        <w:pStyle w:val="Heading1"/>
-        <w:rPr>
-          <w:rFonts w:ascii="Times New Roman" w:hAnsi="Times New Roman" w:cs="Times New Roman"/>
-          <w:color w:val="auto"/>
-        </w:rPr>
-      </w:pPr>
-      <w:r>
-        <w:rPr>
-          <w:rFonts w:ascii="Times New Roman" w:hAnsi="Times New Roman" w:cs="Times New Roman"/>
-          <w:color w:val="auto"/>
-        </w:rPr>
-        <w:lastRenderedPageBreak/>
-        <w:t>Zaključak i budući rad</w:t>
-      </w:r>
-      <w:bookmarkEnd w:id="8"/>
-    </w:p>
-    <w:p>
-      <w:pPr>
-        <w:rPr>
-          <w:rFonts w:ascii="Times New Roman" w:hAnsi="Times New Roman" w:cs="Times New Roman"/>
-          <w:sz w:val="28"/>
-          <w:szCs w:val="28"/>
-          <w:lang w:val="en-US"/>
-        </w:rPr>
-      </w:pPr>
-      <w:r>
-        <w:rPr>
-          <w:rFonts w:ascii="Times New Roman" w:hAnsi="Times New Roman" w:cs="Times New Roman"/>
-          <w:sz w:val="28"/>
-          <w:szCs w:val="28"/>
-          <w:lang w:val="en-US"/>
-        </w:rPr>
-        <w:br w:type="page"/>
-      </w:r>
-    </w:p>
-    <w:p>
-      <w:pPr>
-        <w:rPr>
           <w:rFonts w:ascii="Times New Roman" w:hAnsi="Times New Roman" w:cs="Times New Roman"/>
           <w:sz w:val="40"/>
           <w:szCs w:val="40"/>
@@ -10673,7 +8708,6 @@
           <w:szCs w:val="40"/>
           <w:lang w:val="en-US"/>
         </w:rPr>
-        <w:lastRenderedPageBreak/>
         <w:t>Literatura</w:t>
       </w:r>
     </w:p>
@@ -10689,7 +8723,7 @@
         </w:rPr>
         <w:t xml:space="preserve">Skup podataka: </w:t>
       </w:r>
-      <w:hyperlink r:id="rId30" w:history="1">
+      <w:hyperlink r:id="rId29" w:history="1">
         <w:r>
           <w:rPr>
             <w:rStyle w:val="Hyperlink"/>
@@ -10711,7 +8745,7 @@
         </w:rPr>
         <w:t xml:space="preserve">Postojeće rešenje: </w:t>
       </w:r>
-      <w:hyperlink r:id="rId31" w:history="1">
+      <w:hyperlink r:id="rId30" w:history="1">
         <w:r>
           <w:rPr>
             <w:rStyle w:val="Hyperlink"/>
@@ -10907,6 +8941,155 @@
     </w:lvl>
   </w:abstractNum>
   <w:abstractNum w:abstractNumId="1" w15:restartNumberingAfterBreak="0">
+    <w:nsid w:val="0FCA6B8F"/>
+    <w:multiLevelType w:val="multilevel"/>
+    <w:tmpl w:val="20E8C43E"/>
+    <w:lvl w:ilvl="0">
+      <w:start w:val="1"/>
+      <w:numFmt w:val="bullet"/>
+      <w:lvlText w:val=""/>
+      <w:lvlJc w:val="left"/>
+      <w:pPr>
+        <w:tabs>
+          <w:tab w:val="num" w:pos="720"/>
+        </w:tabs>
+        <w:ind w:left="720" w:hanging="360"/>
+      </w:pPr>
+      <w:rPr>
+        <w:rFonts w:ascii="Symbol" w:hAnsi="Symbol" w:hint="default"/>
+        <w:sz w:val="20"/>
+      </w:rPr>
+    </w:lvl>
+    <w:lvl w:ilvl="1">
+      <w:start w:val="1"/>
+      <w:numFmt w:val="bullet"/>
+      <w:lvlText w:val="o"/>
+      <w:lvlJc w:val="left"/>
+      <w:pPr>
+        <w:tabs>
+          <w:tab w:val="num" w:pos="1440"/>
+        </w:tabs>
+        <w:ind w:left="1440" w:hanging="360"/>
+      </w:pPr>
+      <w:rPr>
+        <w:rFonts w:ascii="Courier New" w:hAnsi="Courier New" w:cs="Times New Roman" w:hint="default"/>
+        <w:sz w:val="20"/>
+      </w:rPr>
+    </w:lvl>
+    <w:lvl w:ilvl="2">
+      <w:start w:val="1"/>
+      <w:numFmt w:val="bullet"/>
+      <w:lvlText w:val=""/>
+      <w:lvlJc w:val="left"/>
+      <w:pPr>
+        <w:tabs>
+          <w:tab w:val="num" w:pos="2160"/>
+        </w:tabs>
+        <w:ind w:left="2160" w:hanging="360"/>
+      </w:pPr>
+      <w:rPr>
+        <w:rFonts w:ascii="Wingdings" w:hAnsi="Wingdings" w:hint="default"/>
+        <w:sz w:val="20"/>
+      </w:rPr>
+    </w:lvl>
+    <w:lvl w:ilvl="3">
+      <w:start w:val="1"/>
+      <w:numFmt w:val="bullet"/>
+      <w:lvlText w:val=""/>
+      <w:lvlJc w:val="left"/>
+      <w:pPr>
+        <w:tabs>
+          <w:tab w:val="num" w:pos="2880"/>
+        </w:tabs>
+        <w:ind w:left="2880" w:hanging="360"/>
+      </w:pPr>
+      <w:rPr>
+        <w:rFonts w:ascii="Wingdings" w:hAnsi="Wingdings" w:hint="default"/>
+        <w:sz w:val="20"/>
+      </w:rPr>
+    </w:lvl>
+    <w:lvl w:ilvl="4">
+      <w:start w:val="1"/>
+      <w:numFmt w:val="bullet"/>
+      <w:lvlText w:val=""/>
+      <w:lvlJc w:val="left"/>
+      <w:pPr>
+        <w:tabs>
+          <w:tab w:val="num" w:pos="3600"/>
+        </w:tabs>
+        <w:ind w:left="3600" w:hanging="360"/>
+      </w:pPr>
+      <w:rPr>
+        <w:rFonts w:ascii="Wingdings" w:hAnsi="Wingdings" w:hint="default"/>
+        <w:sz w:val="20"/>
+      </w:rPr>
+    </w:lvl>
+    <w:lvl w:ilvl="5">
+      <w:start w:val="1"/>
+      <w:numFmt w:val="bullet"/>
+      <w:lvlText w:val=""/>
+      <w:lvlJc w:val="left"/>
+      <w:pPr>
+        <w:tabs>
+          <w:tab w:val="num" w:pos="4320"/>
+        </w:tabs>
+        <w:ind w:left="4320" w:hanging="360"/>
+      </w:pPr>
+      <w:rPr>
+        <w:rFonts w:ascii="Wingdings" w:hAnsi="Wingdings" w:hint="default"/>
+        <w:sz w:val="20"/>
+      </w:rPr>
+    </w:lvl>
+    <w:lvl w:ilvl="6">
+      <w:start w:val="1"/>
+      <w:numFmt w:val="bullet"/>
+      <w:lvlText w:val=""/>
+      <w:lvlJc w:val="left"/>
+      <w:pPr>
+        <w:tabs>
+          <w:tab w:val="num" w:pos="5040"/>
+        </w:tabs>
+        <w:ind w:left="5040" w:hanging="360"/>
+      </w:pPr>
+      <w:rPr>
+        <w:rFonts w:ascii="Wingdings" w:hAnsi="Wingdings" w:hint="default"/>
+        <w:sz w:val="20"/>
+      </w:rPr>
+    </w:lvl>
+    <w:lvl w:ilvl="7">
+      <w:start w:val="1"/>
+      <w:numFmt w:val="bullet"/>
+      <w:lvlText w:val=""/>
+      <w:lvlJc w:val="left"/>
+      <w:pPr>
+        <w:tabs>
+          <w:tab w:val="num" w:pos="5760"/>
+        </w:tabs>
+        <w:ind w:left="5760" w:hanging="360"/>
+      </w:pPr>
+      <w:rPr>
+        <w:rFonts w:ascii="Wingdings" w:hAnsi="Wingdings" w:hint="default"/>
+        <w:sz w:val="20"/>
+      </w:rPr>
+    </w:lvl>
+    <w:lvl w:ilvl="8">
+      <w:start w:val="1"/>
+      <w:numFmt w:val="bullet"/>
+      <w:lvlText w:val=""/>
+      <w:lvlJc w:val="left"/>
+      <w:pPr>
+        <w:tabs>
+          <w:tab w:val="num" w:pos="6480"/>
+        </w:tabs>
+        <w:ind w:left="6480" w:hanging="360"/>
+      </w:pPr>
+      <w:rPr>
+        <w:rFonts w:ascii="Wingdings" w:hAnsi="Wingdings" w:hint="default"/>
+        <w:sz w:val="20"/>
+      </w:rPr>
+    </w:lvl>
+  </w:abstractNum>
+  <w:abstractNum w:abstractNumId="2" w15:restartNumberingAfterBreak="0">
     <w:nsid w:val="193235E3"/>
     <w:multiLevelType w:val="multilevel"/>
     <w:tmpl w:val="1EA4D81E"/>
@@ -11019,7 +9202,7 @@
       </w:pPr>
     </w:lvl>
   </w:abstractNum>
-  <w:abstractNum w:abstractNumId="2" w15:restartNumberingAfterBreak="0">
+  <w:abstractNum w:abstractNumId="3" w15:restartNumberingAfterBreak="0">
     <w:nsid w:val="3B213118"/>
     <w:multiLevelType w:val="hybridMultilevel"/>
     <w:tmpl w:val="3B885A1E"/>
@@ -11132,7 +9315,7 @@
       </w:rPr>
     </w:lvl>
   </w:abstractNum>
-  <w:abstractNum w:abstractNumId="3" w15:restartNumberingAfterBreak="0">
+  <w:abstractNum w:abstractNumId="4" w15:restartNumberingAfterBreak="0">
     <w:nsid w:val="53354F15"/>
     <w:multiLevelType w:val="hybridMultilevel"/>
     <w:tmpl w:val="482E734E"/>
@@ -11245,7 +9428,7 @@
       </w:rPr>
     </w:lvl>
   </w:abstractNum>
-  <w:abstractNum w:abstractNumId="4" w15:restartNumberingAfterBreak="0">
+  <w:abstractNum w:abstractNumId="5" w15:restartNumberingAfterBreak="0">
     <w:nsid w:val="6B6D14F9"/>
     <w:multiLevelType w:val="hybridMultilevel"/>
     <w:tmpl w:val="CDA24670"/>
@@ -11359,7 +9542,7 @@
       </w:rPr>
     </w:lvl>
   </w:abstractNum>
-  <w:abstractNum w:abstractNumId="5" w15:restartNumberingAfterBreak="0">
+  <w:abstractNum w:abstractNumId="6" w15:restartNumberingAfterBreak="0">
     <w:nsid w:val="6C0541DF"/>
     <w:multiLevelType w:val="hybridMultilevel"/>
     <w:tmpl w:val="8FF2A440"/>
@@ -11472,7 +9655,7 @@
       </w:rPr>
     </w:lvl>
   </w:abstractNum>
-  <w:abstractNum w:abstractNumId="6" w15:restartNumberingAfterBreak="0">
+  <w:abstractNum w:abstractNumId="7" w15:restartNumberingAfterBreak="0">
     <w:nsid w:val="6DF34EF5"/>
     <w:multiLevelType w:val="hybridMultilevel"/>
     <w:tmpl w:val="E1761344"/>
@@ -11561,7 +9744,7 @@
       </w:pPr>
     </w:lvl>
   </w:abstractNum>
-  <w:abstractNum w:abstractNumId="7" w15:restartNumberingAfterBreak="0">
+  <w:abstractNum w:abstractNumId="8" w15:restartNumberingAfterBreak="0">
     <w:nsid w:val="7EFE230F"/>
     <w:multiLevelType w:val="hybridMultilevel"/>
     <w:tmpl w:val="5AE8DDC6"/>
@@ -11652,28 +9835,40 @@
     </w:lvl>
   </w:abstractNum>
   <w:num w:numId="1">
-    <w:abstractNumId w:val="6"/>
+    <w:abstractNumId w:val="7"/>
   </w:num>
   <w:num w:numId="2">
-    <w:abstractNumId w:val="2"/>
+    <w:abstractNumId w:val="3"/>
   </w:num>
   <w:num w:numId="3">
     <w:abstractNumId w:val="0"/>
   </w:num>
   <w:num w:numId="4">
-    <w:abstractNumId w:val="3"/>
+    <w:abstractNumId w:val="4"/>
   </w:num>
   <w:num w:numId="5">
+    <w:abstractNumId w:val="6"/>
+  </w:num>
+  <w:num w:numId="6">
+    <w:abstractNumId w:val="8"/>
+  </w:num>
+  <w:num w:numId="7">
     <w:abstractNumId w:val="5"/>
   </w:num>
-  <w:num w:numId="6">
-    <w:abstractNumId w:val="7"/>
+  <w:num w:numId="8">
+    <w:abstractNumId w:val="2"/>
   </w:num>
-  <w:num w:numId="7">
-    <w:abstractNumId w:val="4"/>
-  </w:num>
-  <w:num w:numId="8">
+  <w:num w:numId="9">
     <w:abstractNumId w:val="1"/>
+    <w:lvlOverride w:ilvl="0"/>
+    <w:lvlOverride w:ilvl="1"/>
+    <w:lvlOverride w:ilvl="2"/>
+    <w:lvlOverride w:ilvl="3"/>
+    <w:lvlOverride w:ilvl="4"/>
+    <w:lvlOverride w:ilvl="5"/>
+    <w:lvlOverride w:ilvl="6"/>
+    <w:lvlOverride w:ilvl="7"/>
+    <w:lvlOverride w:ilvl="8"/>
   </w:num>
 </w:numbering>
 </file>

--- a/Evaluacija modela za detekciju rizika od makularnog edema na OCT slikama.docx
+++ b/Evaluacija modela za detekciju rizika od makularnog edema na OCT slikama.docx
@@ -557,6 +557,7 @@
               <w:color w:val="auto"/>
             </w:rPr>
           </w:pPr>
+          <w:proofErr w:type="spellStart"/>
           <w:r>
             <w:rPr>
               <w:rFonts w:ascii="Times New Roman" w:hAnsi="Times New Roman" w:cs="Times New Roman"/>
@@ -566,6 +567,7 @@
             </w:rPr>
             <w:t>Sadržaj</w:t>
           </w:r>
+          <w:proofErr w:type="spellEnd"/>
         </w:p>
         <w:p>
           <w:pPr>
@@ -606,7 +608,7 @@
             </w:rPr>
             <w:fldChar w:fldCharType="separate"/>
           </w:r>
-          <w:hyperlink w:anchor="_Toc213946562" w:history="1">
+          <w:hyperlink w:anchor="_Toc213948362" w:history="1">
             <w:r>
               <w:rPr>
                 <w:rStyle w:val="Hyperlink"/>
@@ -630,7 +632,7 @@
               <w:rPr>
                 <w:webHidden/>
               </w:rPr>
-              <w:instrText xml:space="preserve"> PAGEREF _Toc213946562 \h </w:instrText>
+              <w:instrText xml:space="preserve"> PAGEREF _Toc213948362 \h </w:instrText>
             </w:r>
             <w:r>
               <w:rPr>
@@ -672,7 +674,7 @@
               <w14:ligatures w14:val="none"/>
             </w:rPr>
           </w:pPr>
-          <w:hyperlink w:anchor="_Toc213946563" w:history="1">
+          <w:hyperlink w:anchor="_Toc213948363" w:history="1">
             <w:r>
               <w:rPr>
                 <w:rStyle w:val="Hyperlink"/>
@@ -696,7 +698,7 @@
               <w:rPr>
                 <w:webHidden/>
               </w:rPr>
-              <w:instrText xml:space="preserve"> PAGEREF _Toc213946563 \h </w:instrText>
+              <w:instrText xml:space="preserve"> PAGEREF _Toc213948363 \h </w:instrText>
             </w:r>
             <w:r>
               <w:rPr>
@@ -738,7 +740,7 @@
               <w14:ligatures w14:val="none"/>
             </w:rPr>
           </w:pPr>
-          <w:hyperlink w:anchor="_Toc213946564" w:history="1">
+          <w:hyperlink w:anchor="_Toc213948364" w:history="1">
             <w:r>
               <w:rPr>
                 <w:rStyle w:val="Hyperlink"/>
@@ -762,7 +764,7 @@
               <w:rPr>
                 <w:webHidden/>
               </w:rPr>
-              <w:instrText xml:space="preserve"> PAGEREF _Toc213946564 \h </w:instrText>
+              <w:instrText xml:space="preserve"> PAGEREF _Toc213948364 \h </w:instrText>
             </w:r>
             <w:r>
               <w:rPr>
@@ -804,7 +806,7 @@
               <w14:ligatures w14:val="none"/>
             </w:rPr>
           </w:pPr>
-          <w:hyperlink w:anchor="_Toc213946565" w:history="1">
+          <w:hyperlink w:anchor="_Toc213948365" w:history="1">
             <w:r>
               <w:rPr>
                 <w:rStyle w:val="Hyperlink"/>
@@ -836,7 +838,73 @@
               <w:rPr>
                 <w:webHidden/>
               </w:rPr>
-              <w:instrText xml:space="preserve"> PAGEREF _Toc213946565 \h </w:instrText>
+              <w:instrText xml:space="preserve"> PAGEREF _Toc213948365 \h </w:instrText>
+            </w:r>
+            <w:r>
+              <w:rPr>
+                <w:webHidden/>
+              </w:rPr>
+            </w:r>
+            <w:r>
+              <w:rPr>
+                <w:webHidden/>
+              </w:rPr>
+              <w:fldChar w:fldCharType="separate"/>
+            </w:r>
+            <w:r>
+              <w:rPr>
+                <w:webHidden/>
+              </w:rPr>
+              <w:t>7</w:t>
+            </w:r>
+            <w:r>
+              <w:rPr>
+                <w:webHidden/>
+              </w:rPr>
+              <w:fldChar w:fldCharType="end"/>
+            </w:r>
+          </w:hyperlink>
+        </w:p>
+        <w:p>
+          <w:pPr>
+            <w:pStyle w:val="TOC2"/>
+            <w:tabs>
+              <w:tab w:val="right" w:leader="dot" w:pos="9350"/>
+            </w:tabs>
+            <w:rPr>
+              <w:rFonts w:eastAsiaTheme="minorEastAsia"/>
+              <w:kern w:val="0"/>
+              <w:sz w:val="22"/>
+              <w:szCs w:val="22"/>
+              <w:lang w:val="en-US"/>
+              <w14:ligatures w14:val="none"/>
+            </w:rPr>
+          </w:pPr>
+          <w:hyperlink w:anchor="_Toc213948366" w:history="1">
+            <w:r>
+              <w:rPr>
+                <w:rStyle w:val="Hyperlink"/>
+                <w:rFonts w:ascii="Times New Roman" w:hAnsi="Times New Roman" w:cs="Times New Roman"/>
+              </w:rPr>
+              <w:t>Augmentacija podataka</w:t>
+            </w:r>
+            <w:r>
+              <w:rPr>
+                <w:webHidden/>
+              </w:rPr>
+              <w:tab/>
+            </w:r>
+            <w:r>
+              <w:rPr>
+                <w:webHidden/>
+              </w:rPr>
+              <w:fldChar w:fldCharType="begin"/>
+            </w:r>
+            <w:r>
+              <w:rPr>
+                <w:webHidden/>
+              </w:rPr>
+              <w:instrText xml:space="preserve"> PAGEREF _Toc213948366 \h </w:instrText>
             </w:r>
             <w:r>
               <w:rPr>
@@ -878,73 +946,7 @@
               <w14:ligatures w14:val="none"/>
             </w:rPr>
           </w:pPr>
-          <w:hyperlink w:anchor="_Toc213946566" w:history="1">
-            <w:r>
-              <w:rPr>
-                <w:rStyle w:val="Hyperlink"/>
-                <w:rFonts w:ascii="Times New Roman" w:hAnsi="Times New Roman" w:cs="Times New Roman"/>
-              </w:rPr>
-              <w:t>Augmentacija podataka</w:t>
-            </w:r>
-            <w:r>
-              <w:rPr>
-                <w:webHidden/>
-              </w:rPr>
-              <w:tab/>
-            </w:r>
-            <w:r>
-              <w:rPr>
-                <w:webHidden/>
-              </w:rPr>
-              <w:fldChar w:fldCharType="begin"/>
-            </w:r>
-            <w:r>
-              <w:rPr>
-                <w:webHidden/>
-              </w:rPr>
-              <w:instrText xml:space="preserve"> PAGEREF _Toc213946566 \h </w:instrText>
-            </w:r>
-            <w:r>
-              <w:rPr>
-                <w:webHidden/>
-              </w:rPr>
-            </w:r>
-            <w:r>
-              <w:rPr>
-                <w:webHidden/>
-              </w:rPr>
-              <w:fldChar w:fldCharType="separate"/>
-            </w:r>
-            <w:r>
-              <w:rPr>
-                <w:webHidden/>
-              </w:rPr>
-              <w:t>8</w:t>
-            </w:r>
-            <w:r>
-              <w:rPr>
-                <w:webHidden/>
-              </w:rPr>
-              <w:fldChar w:fldCharType="end"/>
-            </w:r>
-          </w:hyperlink>
-        </w:p>
-        <w:p>
-          <w:pPr>
-            <w:pStyle w:val="TOC2"/>
-            <w:tabs>
-              <w:tab w:val="right" w:leader="dot" w:pos="9350"/>
-            </w:tabs>
-            <w:rPr>
-              <w:rFonts w:eastAsiaTheme="minorEastAsia"/>
-              <w:kern w:val="0"/>
-              <w:sz w:val="22"/>
-              <w:szCs w:val="22"/>
-              <w:lang w:val="en-US"/>
-              <w14:ligatures w14:val="none"/>
-            </w:rPr>
-          </w:pPr>
-          <w:hyperlink w:anchor="_Toc213946567" w:history="1">
+          <w:hyperlink w:anchor="_Toc213948367" w:history="1">
             <w:r>
               <w:rPr>
                 <w:rStyle w:val="Hyperlink"/>
@@ -968,7 +970,7 @@
               <w:rPr>
                 <w:webHidden/>
               </w:rPr>
-              <w:instrText xml:space="preserve"> PAGEREF _Toc213946567 \h </w:instrText>
+              <w:instrText xml:space="preserve"> PAGEREF _Toc213948367 \h </w:instrText>
             </w:r>
             <w:r>
               <w:rPr>
@@ -1010,7 +1012,7 @@
               <w14:ligatures w14:val="none"/>
             </w:rPr>
           </w:pPr>
-          <w:hyperlink w:anchor="_Toc213946568" w:history="1">
+          <w:hyperlink w:anchor="_Toc213948368" w:history="1">
             <w:r>
               <w:rPr>
                 <w:rStyle w:val="Hyperlink"/>
@@ -1034,7 +1036,87 @@
               <w:rPr>
                 <w:webHidden/>
               </w:rPr>
-              <w:instrText xml:space="preserve"> PAGEREF _Toc213946568 \h </w:instrText>
+              <w:instrText xml:space="preserve"> PAGEREF _Toc213948368 \h </w:instrText>
+            </w:r>
+            <w:r>
+              <w:rPr>
+                <w:webHidden/>
+              </w:rPr>
+            </w:r>
+            <w:r>
+              <w:rPr>
+                <w:webHidden/>
+              </w:rPr>
+              <w:fldChar w:fldCharType="separate"/>
+            </w:r>
+            <w:r>
+              <w:rPr>
+                <w:webHidden/>
+              </w:rPr>
+              <w:t>11</w:t>
+            </w:r>
+            <w:r>
+              <w:rPr>
+                <w:webHidden/>
+              </w:rPr>
+              <w:fldChar w:fldCharType="end"/>
+            </w:r>
+          </w:hyperlink>
+        </w:p>
+        <w:p>
+          <w:pPr>
+            <w:pStyle w:val="TOC1"/>
+            <w:tabs>
+              <w:tab w:val="right" w:leader="dot" w:pos="9350"/>
+            </w:tabs>
+            <w:rPr>
+              <w:rFonts w:eastAsiaTheme="minorEastAsia"/>
+              <w:kern w:val="0"/>
+              <w:sz w:val="22"/>
+              <w:szCs w:val="22"/>
+              <w:lang w:val="en-US"/>
+              <w14:ligatures w14:val="none"/>
+            </w:rPr>
+          </w:pPr>
+          <w:hyperlink w:anchor="_Toc213948369" w:history="1">
+            <w:r>
+              <w:rPr>
+                <w:rStyle w:val="Hyperlink"/>
+                <w:rFonts w:ascii="Times New Roman" w:hAnsi="Times New Roman" w:cs="Times New Roman"/>
+              </w:rPr>
+              <w:t>Evaluacija i analiza r</w:t>
+            </w:r>
+            <w:r>
+              <w:rPr>
+                <w:rStyle w:val="Hyperlink"/>
+                <w:rFonts w:ascii="Times New Roman" w:hAnsi="Times New Roman" w:cs="Times New Roman"/>
+              </w:rPr>
+              <w:t>e</w:t>
+            </w:r>
+            <w:r>
+              <w:rPr>
+                <w:rStyle w:val="Hyperlink"/>
+                <w:rFonts w:ascii="Times New Roman" w:hAnsi="Times New Roman" w:cs="Times New Roman"/>
+              </w:rPr>
+              <w:t>zultata</w:t>
+            </w:r>
+            <w:r>
+              <w:rPr>
+                <w:webHidden/>
+              </w:rPr>
+              <w:tab/>
+            </w:r>
+            <w:r>
+              <w:rPr>
+                <w:webHidden/>
+              </w:rPr>
+              <w:fldChar w:fldCharType="begin"/>
+            </w:r>
+            <w:r>
+              <w:rPr>
+                <w:webHidden/>
+              </w:rPr>
+              <w:instrText xml:space="preserve"> PAGEREF _Toc213948369 \h </w:instrText>
             </w:r>
             <w:r>
               <w:rPr>
@@ -1063,138 +1145,6 @@
         </w:p>
         <w:p>
           <w:pPr>
-            <w:pStyle w:val="TOC1"/>
-            <w:tabs>
-              <w:tab w:val="right" w:leader="dot" w:pos="9350"/>
-            </w:tabs>
-            <w:rPr>
-              <w:rFonts w:eastAsiaTheme="minorEastAsia"/>
-              <w:kern w:val="0"/>
-              <w:sz w:val="22"/>
-              <w:szCs w:val="22"/>
-              <w:lang w:val="en-US"/>
-              <w14:ligatures w14:val="none"/>
-            </w:rPr>
-          </w:pPr>
-          <w:hyperlink w:anchor="_Toc213946569" w:history="1">
-            <w:r>
-              <w:rPr>
-                <w:rStyle w:val="Hyperlink"/>
-                <w:rFonts w:ascii="Times New Roman" w:hAnsi="Times New Roman" w:cs="Times New Roman"/>
-              </w:rPr>
-              <w:t>Evaluacija i analiza rezultata</w:t>
-            </w:r>
-            <w:r>
-              <w:rPr>
-                <w:webHidden/>
-              </w:rPr>
-              <w:tab/>
-            </w:r>
-            <w:r>
-              <w:rPr>
-                <w:webHidden/>
-              </w:rPr>
-              <w:fldChar w:fldCharType="begin"/>
-            </w:r>
-            <w:r>
-              <w:rPr>
-                <w:webHidden/>
-              </w:rPr>
-              <w:instrText xml:space="preserve"> PAGEREF _Toc213946569 \h </w:instrText>
-            </w:r>
-            <w:r>
-              <w:rPr>
-                <w:webHidden/>
-              </w:rPr>
-            </w:r>
-            <w:r>
-              <w:rPr>
-                <w:webHidden/>
-              </w:rPr>
-              <w:fldChar w:fldCharType="separate"/>
-            </w:r>
-            <w:r>
-              <w:rPr>
-                <w:webHidden/>
-              </w:rPr>
-              <w:t>13</w:t>
-            </w:r>
-            <w:r>
-              <w:rPr>
-                <w:webHidden/>
-              </w:rPr>
-              <w:fldChar w:fldCharType="end"/>
-            </w:r>
-          </w:hyperlink>
-        </w:p>
-        <w:p>
-          <w:pPr>
-            <w:pStyle w:val="TOC1"/>
-            <w:tabs>
-              <w:tab w:val="right" w:leader="dot" w:pos="9350"/>
-            </w:tabs>
-            <w:rPr>
-              <w:rFonts w:eastAsiaTheme="minorEastAsia"/>
-              <w:kern w:val="0"/>
-              <w:sz w:val="22"/>
-              <w:szCs w:val="22"/>
-              <w:lang w:val="en-US"/>
-              <w14:ligatures w14:val="none"/>
-            </w:rPr>
-          </w:pPr>
-          <w:hyperlink w:anchor="_Toc213946570" w:history="1">
-            <w:r>
-              <w:rPr>
-                <w:rStyle w:val="Hyperlink"/>
-                <w:rFonts w:ascii="Times New Roman" w:hAnsi="Times New Roman" w:cs="Times New Roman"/>
-              </w:rPr>
-              <w:t>Zaključak i budući rad</w:t>
-            </w:r>
-            <w:r>
-              <w:rPr>
-                <w:webHidden/>
-              </w:rPr>
-              <w:tab/>
-            </w:r>
-            <w:r>
-              <w:rPr>
-                <w:webHidden/>
-              </w:rPr>
-              <w:fldChar w:fldCharType="begin"/>
-            </w:r>
-            <w:r>
-              <w:rPr>
-                <w:webHidden/>
-              </w:rPr>
-              <w:instrText xml:space="preserve"> PAGEREF _Toc213946570 \h </w:instrText>
-            </w:r>
-            <w:r>
-              <w:rPr>
-                <w:webHidden/>
-              </w:rPr>
-            </w:r>
-            <w:r>
-              <w:rPr>
-                <w:webHidden/>
-              </w:rPr>
-              <w:fldChar w:fldCharType="separate"/>
-            </w:r>
-            <w:r>
-              <w:rPr>
-                <w:webHidden/>
-              </w:rPr>
-              <w:t>20</w:t>
-            </w:r>
-            <w:r>
-              <w:rPr>
-                <w:webHidden/>
-              </w:rPr>
-              <w:fldChar w:fldCharType="end"/>
-            </w:r>
-          </w:hyperlink>
-        </w:p>
-        <w:p>
-          <w:pPr>
             <w:rPr>
               <w:rFonts w:ascii="Times New Roman" w:hAnsi="Times New Roman" w:cs="Times New Roman"/>
             </w:rPr>
@@ -1335,7 +1285,7 @@
           <w:color w:val="auto"/>
         </w:rPr>
       </w:pPr>
-      <w:bookmarkStart w:id="0" w:name="_Toc213946562"/>
+      <w:bookmarkStart w:id="0" w:name="_Toc213948362"/>
       <w:r>
         <w:rPr>
           <w:rFonts w:ascii="Times New Roman" w:hAnsi="Times New Roman" w:cs="Times New Roman"/>
@@ -1458,7 +1408,7 @@
           <w:color w:val="auto"/>
         </w:rPr>
       </w:pPr>
-      <w:bookmarkStart w:id="1" w:name="_Toc213946563"/>
+      <w:bookmarkStart w:id="1" w:name="_Toc213948363"/>
       <w:r>
         <w:rPr>
           <w:rFonts w:ascii="Times New Roman" w:hAnsi="Times New Roman" w:cs="Times New Roman"/>
@@ -2173,7 +2123,7 @@
           <w:color w:val="auto"/>
         </w:rPr>
       </w:pPr>
-      <w:bookmarkStart w:id="2" w:name="_Toc213946564"/>
+      <w:bookmarkStart w:id="2" w:name="_Toc213948364"/>
       <w:r>
         <w:rPr>
           <w:rFonts w:ascii="Times New Roman" w:hAnsi="Times New Roman" w:cs="Times New Roman"/>
@@ -3153,7 +3103,7 @@
           <w:szCs w:val="28"/>
         </w:rPr>
       </w:pPr>
-      <w:bookmarkStart w:id="3" w:name="_Toc213946565"/>
+      <w:bookmarkStart w:id="3" w:name="_Toc213948365"/>
       <w:r>
         <w:rPr>
           <w:rFonts w:ascii="Times New Roman" w:hAnsi="Times New Roman" w:cs="Times New Roman"/>
@@ -4257,7 +4207,7 @@
           <w:color w:val="auto"/>
         </w:rPr>
       </w:pPr>
-      <w:bookmarkStart w:id="4" w:name="_Toc213946566"/>
+      <w:bookmarkStart w:id="4" w:name="_Toc213948366"/>
       <w:r>
         <w:rPr>
           <w:rFonts w:ascii="Times New Roman" w:hAnsi="Times New Roman" w:cs="Times New Roman"/>
@@ -4479,7 +4429,7 @@
           <w:color w:val="auto"/>
         </w:rPr>
       </w:pPr>
-      <w:bookmarkStart w:id="5" w:name="_Toc213946567"/>
+      <w:bookmarkStart w:id="5" w:name="_Toc213948367"/>
       <w:r>
         <w:rPr>
           <w:rFonts w:ascii="Times New Roman" w:hAnsi="Times New Roman" w:cs="Times New Roman"/>
@@ -5207,7 +5157,7 @@
           <w:color w:val="auto"/>
         </w:rPr>
       </w:pPr>
-      <w:bookmarkStart w:id="6" w:name="_Toc213946568"/>
+      <w:bookmarkStart w:id="6" w:name="_Toc213948368"/>
       <w:r>
         <w:rPr>
           <w:rFonts w:ascii="Times New Roman" w:hAnsi="Times New Roman" w:cs="Times New Roman"/>
@@ -5414,7 +5364,7 @@
           <w:color w:val="auto"/>
         </w:rPr>
       </w:pPr>
-      <w:bookmarkStart w:id="7" w:name="_Toc213946569"/>
+      <w:bookmarkStart w:id="7" w:name="_Toc213948369"/>
       <w:r>
         <w:rPr>
           <w:rFonts w:ascii="Times New Roman" w:hAnsi="Times New Roman" w:cs="Times New Roman"/>
@@ -9860,15 +9810,6 @@
   </w:num>
   <w:num w:numId="9">
     <w:abstractNumId w:val="1"/>
-    <w:lvlOverride w:ilvl="0"/>
-    <w:lvlOverride w:ilvl="1"/>
-    <w:lvlOverride w:ilvl="2"/>
-    <w:lvlOverride w:ilvl="3"/>
-    <w:lvlOverride w:ilvl="4"/>
-    <w:lvlOverride w:ilvl="5"/>
-    <w:lvlOverride w:ilvl="6"/>
-    <w:lvlOverride w:ilvl="7"/>
-    <w:lvlOverride w:ilvl="8"/>
   </w:num>
 </w:numbering>
 </file>
@@ -10479,6 +10420,7 @@
   <w:style w:type="character" w:default="1" w:styleId="DefaultParagraphFont">
     <w:name w:val="Default Paragraph Font"/>
     <w:uiPriority w:val="1"/>
+    <w:semiHidden/>
     <w:unhideWhenUsed/>
   </w:style>
   <w:style w:type="table" w:default="1" w:styleId="TableNormal">

--- a/Evaluacija modela za detekciju rizika od makularnog edema na OCT slikama.docx
+++ b/Evaluacija modela za detekciju rizika od makularnog edema na OCT slikama.docx
@@ -1,6 +1,6 @@
 
 <file path=word/document.xml><?xml version="1.0" encoding="utf-8"?>
-<w:document xmlns:wpc="http://schemas.microsoft.com/office/word/2010/wordprocessingCanvas" xmlns:cx="http://schemas.microsoft.com/office/drawing/2014/chartex" xmlns:cx1="http://schemas.microsoft.com/office/drawing/2015/9/8/chartex" xmlns:cx2="http://schemas.microsoft.com/office/drawing/2015/10/21/chartex" xmlns:cx3="http://schemas.microsoft.com/office/drawing/2016/5/9/chartex" xmlns:cx4="http://schemas.microsoft.com/office/drawing/2016/5/10/chartex" xmlns:cx5="http://schemas.microsoft.com/office/drawing/2016/5/11/chartex" xmlns:cx6="http://schemas.microsoft.com/office/drawing/2016/5/12/chartex" xmlns:cx7="http://schemas.microsoft.com/office/drawing/2016/5/13/chartex" xmlns:cx8="http://schemas.microsoft.com/office/drawing/2016/5/14/chartex" xmlns:mc="http://schemas.openxmlformats.org/markup-compatibility/2006" xmlns:aink="http://schemas.microsoft.com/office/drawing/2016/ink" xmlns:am3d="http://schemas.microsoft.com/office/drawing/2017/model3d" xmlns:o="urn:schemas-microsoft-com:office:office" xmlns:r="http://schemas.openxmlformats.org/officeDocument/2006/relationships" xmlns:m="http://schemas.openxmlformats.org/officeDocument/2006/math" xmlns:v="urn:schemas-microsoft-com:vml" xmlns:wp14="http://schemas.microsoft.com/office/word/2010/wordprocessingDrawing" xmlns:wp="http://schemas.openxmlformats.org/drawingml/2006/wordprocessingDrawing" xmlns:w10="urn:schemas-microsoft-com:office:word" xmlns:w="http://schemas.openxmlformats.org/wordprocessingml/2006/main" xmlns:w14="http://schemas.microsoft.com/office/word/2010/wordml" xmlns:w15="http://schemas.microsoft.com/office/word/2012/wordml" xmlns:w16cex="http://schemas.microsoft.com/office/word/2018/wordml/cex" xmlns:w16cid="http://schemas.microsoft.com/office/word/2016/wordml/cid" xmlns:w16="http://schemas.microsoft.com/office/word/2018/wordml" xmlns:w16sdtdh="http://schemas.microsoft.com/office/word/2020/wordml/sdtdatahash" xmlns:w16se="http://schemas.microsoft.com/office/word/2015/wordml/symex" xmlns:wpg="http://schemas.microsoft.com/office/word/2010/wordprocessingGroup" xmlns:wpi="http://schemas.microsoft.com/office/word/2010/wordprocessingInk" xmlns:wne="http://schemas.microsoft.com/office/word/2006/wordml" xmlns:wps="http://schemas.microsoft.com/office/word/2010/wordprocessingShape" mc:Ignorable="w14 w15 w16se w16cid w16 w16cex w16sdtdh wp14">
+<w:document xmlns:wpc="http://schemas.microsoft.com/office/word/2010/wordprocessingCanvas" xmlns:cx="http://schemas.microsoft.com/office/drawing/2014/chartex" xmlns:cx1="http://schemas.microsoft.com/office/drawing/2015/9/8/chartex" xmlns:cx2="http://schemas.microsoft.com/office/drawing/2015/10/21/chartex" xmlns:cx3="http://schemas.microsoft.com/office/drawing/2016/5/9/chartex" xmlns:cx4="http://schemas.microsoft.com/office/drawing/2016/5/10/chartex" xmlns:cx5="http://schemas.microsoft.com/office/drawing/2016/5/11/chartex" xmlns:cx6="http://schemas.microsoft.com/office/drawing/2016/5/12/chartex" xmlns:cx7="http://schemas.microsoft.com/office/drawing/2016/5/13/chartex" xmlns:cx8="http://schemas.microsoft.com/office/drawing/2016/5/14/chartex" xmlns:mc="http://schemas.openxmlformats.org/markup-compatibility/2006" xmlns:aink="http://schemas.microsoft.com/office/drawing/2016/ink" xmlns:am3d="http://schemas.microsoft.com/office/drawing/2017/model3d" xmlns:o="urn:schemas-microsoft-com:office:office" xmlns:oel="http://schemas.microsoft.com/office/2019/extlst" xmlns:r="http://schemas.openxmlformats.org/officeDocument/2006/relationships" xmlns:m="http://schemas.openxmlformats.org/officeDocument/2006/math" xmlns:v="urn:schemas-microsoft-com:vml" xmlns:wp14="http://schemas.microsoft.com/office/word/2010/wordprocessingDrawing" xmlns:wp="http://schemas.openxmlformats.org/drawingml/2006/wordprocessingDrawing" xmlns:w10="urn:schemas-microsoft-com:office:word" xmlns:w="http://schemas.openxmlformats.org/wordprocessingml/2006/main" xmlns:w14="http://schemas.microsoft.com/office/word/2010/wordml" xmlns:w15="http://schemas.microsoft.com/office/word/2012/wordml" xmlns:w16cex="http://schemas.microsoft.com/office/word/2018/wordml/cex" xmlns:w16cid="http://schemas.microsoft.com/office/word/2016/wordml/cid" xmlns:w16="http://schemas.microsoft.com/office/word/2018/wordml" xmlns:w16du="http://schemas.microsoft.com/office/word/2023/wordml/word16du" xmlns:w16sdtdh="http://schemas.microsoft.com/office/word/2020/wordml/sdtdatahash" xmlns:w16sdtfl="http://schemas.microsoft.com/office/word/2024/wordml/sdtformatlock" xmlns:w16se="http://schemas.microsoft.com/office/word/2015/wordml/symex" xmlns:wpg="http://schemas.microsoft.com/office/word/2010/wordprocessingGroup" xmlns:wpi="http://schemas.microsoft.com/office/word/2010/wordprocessingInk" xmlns:wne="http://schemas.microsoft.com/office/word/2006/wordml" xmlns:wps="http://schemas.microsoft.com/office/word/2010/wordprocessingShape" mc:Ignorable="w14 w15 w16se w16cid w16 w16cex w16sdtdh w16sdtfl w16du wp14">
   <w:body>
     <w:p>
       <w:pPr>
@@ -545,7 +545,6 @@
           <w:docPartUnique/>
         </w:docPartObj>
       </w:sdtPr>
-      <w:sdtEndPr/>
       <w:sdtContent>
         <w:p>
           <w:pPr>
@@ -557,7 +556,6 @@
               <w:color w:val="auto"/>
             </w:rPr>
           </w:pPr>
-          <w:proofErr w:type="spellStart"/>
           <w:r>
             <w:rPr>
               <w:rFonts w:ascii="Times New Roman" w:hAnsi="Times New Roman" w:cs="Times New Roman"/>
@@ -567,7 +565,6 @@
             </w:rPr>
             <w:t>Sadržaj</w:t>
           </w:r>
-          <w:proofErr w:type="spellEnd"/>
         </w:p>
         <w:p>
           <w:pPr>
@@ -1084,21 +1081,7 @@
                 <w:rStyle w:val="Hyperlink"/>
                 <w:rFonts w:ascii="Times New Roman" w:hAnsi="Times New Roman" w:cs="Times New Roman"/>
               </w:rPr>
-              <w:t>Evaluacija i analiza r</w:t>
-            </w:r>
-            <w:r>
-              <w:rPr>
-                <w:rStyle w:val="Hyperlink"/>
-                <w:rFonts w:ascii="Times New Roman" w:hAnsi="Times New Roman" w:cs="Times New Roman"/>
-              </w:rPr>
-              <w:t>e</w:t>
-            </w:r>
-            <w:r>
-              <w:rPr>
-                <w:rStyle w:val="Hyperlink"/>
-                <w:rFonts w:ascii="Times New Roman" w:hAnsi="Times New Roman" w:cs="Times New Roman"/>
-              </w:rPr>
-              <w:t>zultata</w:t>
+              <w:t>Evaluacija i analiza rezultata</w:t>
             </w:r>
             <w:r>
               <w:rPr>
@@ -2541,7 +2524,7 @@
           <w:rFonts w:ascii="Times New Roman" w:hAnsi="Times New Roman" w:cs="Times New Roman"/>
         </w:rPr>
         <w:drawing>
-          <wp:anchor distT="0" distB="0" distL="114300" distR="114300" simplePos="0" relativeHeight="251664384" behindDoc="0" locked="0" layoutInCell="1" allowOverlap="1" wp14:anchorId="5CB8AAE0" wp14:editId="35A4BA39">
+          <wp:anchor distT="0" distB="0" distL="114300" distR="114300" simplePos="0" relativeHeight="251664384" behindDoc="0" locked="0" layoutInCell="1" allowOverlap="1" wp14:anchorId="5CB8AAE0" wp14:editId="24DBE559">
             <wp:simplePos x="0" y="0"/>
             <wp:positionH relativeFrom="margin">
               <wp:align>center</wp:align>
@@ -4292,9 +4275,36 @@
         </w:rPr>
         <w:t>odzumiranja ili izlaženja van okvira.</w:t>
       </w:r>
-    </w:p>
-    <w:p>
-      <w:pPr>
+      <w:r>
+        <w:rPr>
+          <w:rFonts w:ascii="Times New Roman" w:hAnsi="Times New Roman" w:cs="Times New Roman"/>
+        </w:rPr>
+        <w:t xml:space="preserve"> </w:t>
+      </w:r>
+      <w:r>
+        <w:rPr>
+          <w:rFonts w:ascii="Times New Roman" w:hAnsi="Times New Roman" w:cs="Times New Roman"/>
+        </w:rPr>
+        <w:t xml:space="preserve">Upotrebljeno je moderno kreiranje generatora podataka uz pomoć </w:t>
+      </w:r>
+      <w:r>
+        <w:rPr>
+          <w:rFonts w:ascii="Times New Roman" w:hAnsi="Times New Roman" w:cs="Times New Roman"/>
+          <w:b/>
+          <w:bCs/>
+        </w:rPr>
+        <w:t>tf.data.Dataset</w:t>
+      </w:r>
+      <w:r>
+        <w:rPr>
+          <w:rFonts w:ascii="Times New Roman" w:hAnsi="Times New Roman" w:cs="Times New Roman"/>
+        </w:rPr>
+        <w:t xml:space="preserve"> klase.</w:t>
+      </w:r>
+    </w:p>
+    <w:p>
+      <w:pPr>
+        <w:jc w:val="center"/>
         <w:rPr>
           <w:rFonts w:ascii="Times New Roman" w:hAnsi="Times New Roman" w:cs="Times New Roman"/>
         </w:rPr>
@@ -4355,6 +4365,7 @@
     </w:p>
     <w:p>
       <w:pPr>
+        <w:jc w:val="center"/>
         <w:rPr>
           <w:rFonts w:ascii="Times New Roman" w:hAnsi="Times New Roman" w:cs="Times New Roman"/>
           <w:lang w:val="en-US"/>
@@ -4435,7 +4446,6 @@
           <w:rFonts w:ascii="Times New Roman" w:hAnsi="Times New Roman" w:cs="Times New Roman"/>
           <w:color w:val="auto"/>
         </w:rPr>
-        <w:lastRenderedPageBreak/>
         <w:t>Podešavanje</w:t>
       </w:r>
       <w:r>
@@ -8422,7 +8432,7 @@
           <w:rFonts w:ascii="Times New Roman" w:hAnsi="Times New Roman" w:cs="Times New Roman"/>
         </w:rPr>
         <w:drawing>
-          <wp:inline distT="0" distB="0" distL="0" distR="0" wp14:anchorId="6CFA4571" wp14:editId="654F7644">
+          <wp:inline distT="0" distB="0" distL="0" distR="0" wp14:anchorId="6CFA4571" wp14:editId="0D76E27F">
             <wp:extent cx="2965837" cy="2536847"/>
             <wp:effectExtent l="0" t="0" r="0" b="2540"/>
             <wp:docPr id="1283287081" name="Picture 6"/>
@@ -8475,7 +8485,7 @@
           <w:rFonts w:ascii="Times New Roman" w:hAnsi="Times New Roman" w:cs="Times New Roman"/>
         </w:rPr>
         <w:drawing>
-          <wp:inline distT="0" distB="0" distL="0" distR="0" wp14:anchorId="34AE28B5" wp14:editId="66C316D2">
+          <wp:inline distT="0" distB="0" distL="0" distR="0" wp14:anchorId="34AE28B5" wp14:editId="19FCAC9E">
             <wp:extent cx="2972202" cy="2542291"/>
             <wp:effectExtent l="0" t="0" r="0" b="0"/>
             <wp:docPr id="1845868313" name="Picture 7"/>
@@ -8658,6 +8668,26 @@
           <w:szCs w:val="40"/>
           <w:lang w:val="en-US"/>
         </w:rPr>
+        <w:br w:type="page"/>
+      </w:r>
+    </w:p>
+    <w:p>
+      <w:pPr>
+        <w:rPr>
+          <w:rFonts w:ascii="Times New Roman" w:hAnsi="Times New Roman" w:cs="Times New Roman"/>
+          <w:sz w:val="40"/>
+          <w:szCs w:val="40"/>
+          <w:lang w:val="en-US"/>
+        </w:rPr>
+      </w:pPr>
+      <w:r>
+        <w:rPr>
+          <w:rFonts w:ascii="Times New Roman" w:hAnsi="Times New Roman" w:cs="Times New Roman"/>
+          <w:sz w:val="40"/>
+          <w:szCs w:val="40"/>
+          <w:lang w:val="en-US"/>
+        </w:rPr>
+        <w:lastRenderedPageBreak/>
         <w:t>Literatura</w:t>
       </w:r>
     </w:p>
@@ -8726,7 +8756,7 @@
 </file>
 
 <file path=word/endnotes.xml><?xml version="1.0" encoding="utf-8"?>
-<w:endnotes xmlns:wpc="http://schemas.microsoft.com/office/word/2010/wordprocessingCanvas" xmlns:cx="http://schemas.microsoft.com/office/drawing/2014/chartex" xmlns:cx1="http://schemas.microsoft.com/office/drawing/2015/9/8/chartex" xmlns:cx2="http://schemas.microsoft.com/office/drawing/2015/10/21/chartex" xmlns:cx3="http://schemas.microsoft.com/office/drawing/2016/5/9/chartex" xmlns:cx4="http://schemas.microsoft.com/office/drawing/2016/5/10/chartex" xmlns:cx5="http://schemas.microsoft.com/office/drawing/2016/5/11/chartex" xmlns:cx6="http://schemas.microsoft.com/office/drawing/2016/5/12/chartex" xmlns:cx7="http://schemas.microsoft.com/office/drawing/2016/5/13/chartex" xmlns:cx8="http://schemas.microsoft.com/office/drawing/2016/5/14/chartex" xmlns:mc="http://schemas.openxmlformats.org/markup-compatibility/2006" xmlns:aink="http://schemas.microsoft.com/office/drawing/2016/ink" xmlns:am3d="http://schemas.microsoft.com/office/drawing/2017/model3d" xmlns:o="urn:schemas-microsoft-com:office:office" xmlns:r="http://schemas.openxmlformats.org/officeDocument/2006/relationships" xmlns:m="http://schemas.openxmlformats.org/officeDocument/2006/math" xmlns:v="urn:schemas-microsoft-com:vml" xmlns:wp14="http://schemas.microsoft.com/office/word/2010/wordprocessingDrawing" xmlns:wp="http://schemas.openxmlformats.org/drawingml/2006/wordprocessingDrawing" xmlns:w10="urn:schemas-microsoft-com:office:word" xmlns:w="http://schemas.openxmlformats.org/wordprocessingml/2006/main" xmlns:w14="http://schemas.microsoft.com/office/word/2010/wordml" xmlns:w15="http://schemas.microsoft.com/office/word/2012/wordml" xmlns:w16cex="http://schemas.microsoft.com/office/word/2018/wordml/cex" xmlns:w16cid="http://schemas.microsoft.com/office/word/2016/wordml/cid" xmlns:w16="http://schemas.microsoft.com/office/word/2018/wordml" xmlns:w16sdtdh="http://schemas.microsoft.com/office/word/2020/wordml/sdtdatahash" xmlns:w16se="http://schemas.microsoft.com/office/word/2015/wordml/symex" xmlns:wpg="http://schemas.microsoft.com/office/word/2010/wordprocessingGroup" xmlns:wpi="http://schemas.microsoft.com/office/word/2010/wordprocessingInk" xmlns:wne="http://schemas.microsoft.com/office/word/2006/wordml" xmlns:wps="http://schemas.microsoft.com/office/word/2010/wordprocessingShape" mc:Ignorable="w14 w15 w16se w16cid w16 w16cex w16sdtdh wp14">
+<w:endnotes xmlns:wpc="http://schemas.microsoft.com/office/word/2010/wordprocessingCanvas" xmlns:cx="http://schemas.microsoft.com/office/drawing/2014/chartex" xmlns:cx1="http://schemas.microsoft.com/office/drawing/2015/9/8/chartex" xmlns:cx2="http://schemas.microsoft.com/office/drawing/2015/10/21/chartex" xmlns:cx3="http://schemas.microsoft.com/office/drawing/2016/5/9/chartex" xmlns:cx4="http://schemas.microsoft.com/office/drawing/2016/5/10/chartex" xmlns:cx5="http://schemas.microsoft.com/office/drawing/2016/5/11/chartex" xmlns:cx6="http://schemas.microsoft.com/office/drawing/2016/5/12/chartex" xmlns:cx7="http://schemas.microsoft.com/office/drawing/2016/5/13/chartex" xmlns:cx8="http://schemas.microsoft.com/office/drawing/2016/5/14/chartex" xmlns:mc="http://schemas.openxmlformats.org/markup-compatibility/2006" xmlns:aink="http://schemas.microsoft.com/office/drawing/2016/ink" xmlns:am3d="http://schemas.microsoft.com/office/drawing/2017/model3d" xmlns:o="urn:schemas-microsoft-com:office:office" xmlns:oel="http://schemas.microsoft.com/office/2019/extlst" xmlns:r="http://schemas.openxmlformats.org/officeDocument/2006/relationships" xmlns:m="http://schemas.openxmlformats.org/officeDocument/2006/math" xmlns:v="urn:schemas-microsoft-com:vml" xmlns:wp14="http://schemas.microsoft.com/office/word/2010/wordprocessingDrawing" xmlns:wp="http://schemas.openxmlformats.org/drawingml/2006/wordprocessingDrawing" xmlns:w10="urn:schemas-microsoft-com:office:word" xmlns:w="http://schemas.openxmlformats.org/wordprocessingml/2006/main" xmlns:w14="http://schemas.microsoft.com/office/word/2010/wordml" xmlns:w15="http://schemas.microsoft.com/office/word/2012/wordml" xmlns:w16cex="http://schemas.microsoft.com/office/word/2018/wordml/cex" xmlns:w16cid="http://schemas.microsoft.com/office/word/2016/wordml/cid" xmlns:w16="http://schemas.microsoft.com/office/word/2018/wordml" xmlns:w16du="http://schemas.microsoft.com/office/word/2023/wordml/word16du" xmlns:w16sdtdh="http://schemas.microsoft.com/office/word/2020/wordml/sdtdatahash" xmlns:w16sdtfl="http://schemas.microsoft.com/office/word/2024/wordml/sdtformatlock" xmlns:w16se="http://schemas.microsoft.com/office/word/2015/wordml/symex" xmlns:wpg="http://schemas.microsoft.com/office/word/2010/wordprocessingGroup" xmlns:wpi="http://schemas.microsoft.com/office/word/2010/wordprocessingInk" xmlns:wne="http://schemas.microsoft.com/office/word/2006/wordml" xmlns:wps="http://schemas.microsoft.com/office/word/2010/wordprocessingShape" mc:Ignorable="w14 w15 w16se w16cid w16 w16cex w16sdtdh w16sdtfl w16du wp14">
   <w:endnote w:type="separator" w:id="-1">
     <w:p>
       <w:pPr>
@@ -8751,7 +8781,7 @@
 </file>
 
 <file path=word/footnotes.xml><?xml version="1.0" encoding="utf-8"?>
-<w:footnotes xmlns:wpc="http://schemas.microsoft.com/office/word/2010/wordprocessingCanvas" xmlns:cx="http://schemas.microsoft.com/office/drawing/2014/chartex" xmlns:cx1="http://schemas.microsoft.com/office/drawing/2015/9/8/chartex" xmlns:cx2="http://schemas.microsoft.com/office/drawing/2015/10/21/chartex" xmlns:cx3="http://schemas.microsoft.com/office/drawing/2016/5/9/chartex" xmlns:cx4="http://schemas.microsoft.com/office/drawing/2016/5/10/chartex" xmlns:cx5="http://schemas.microsoft.com/office/drawing/2016/5/11/chartex" xmlns:cx6="http://schemas.microsoft.com/office/drawing/2016/5/12/chartex" xmlns:cx7="http://schemas.microsoft.com/office/drawing/2016/5/13/chartex" xmlns:cx8="http://schemas.microsoft.com/office/drawing/2016/5/14/chartex" xmlns:mc="http://schemas.openxmlformats.org/markup-compatibility/2006" xmlns:aink="http://schemas.microsoft.com/office/drawing/2016/ink" xmlns:am3d="http://schemas.microsoft.com/office/drawing/2017/model3d" xmlns:o="urn:schemas-microsoft-com:office:office" xmlns:r="http://schemas.openxmlformats.org/officeDocument/2006/relationships" xmlns:m="http://schemas.openxmlformats.org/officeDocument/2006/math" xmlns:v="urn:schemas-microsoft-com:vml" xmlns:wp14="http://schemas.microsoft.com/office/word/2010/wordprocessingDrawing" xmlns:wp="http://schemas.openxmlformats.org/drawingml/2006/wordprocessingDrawing" xmlns:w10="urn:schemas-microsoft-com:office:word" xmlns:w="http://schemas.openxmlformats.org/wordprocessingml/2006/main" xmlns:w14="http://schemas.microsoft.com/office/word/2010/wordml" xmlns:w15="http://schemas.microsoft.com/office/word/2012/wordml" xmlns:w16cex="http://schemas.microsoft.com/office/word/2018/wordml/cex" xmlns:w16cid="http://schemas.microsoft.com/office/word/2016/wordml/cid" xmlns:w16="http://schemas.microsoft.com/office/word/2018/wordml" xmlns:w16sdtdh="http://schemas.microsoft.com/office/word/2020/wordml/sdtdatahash" xmlns:w16se="http://schemas.microsoft.com/office/word/2015/wordml/symex" xmlns:wpg="http://schemas.microsoft.com/office/word/2010/wordprocessingGroup" xmlns:wpi="http://schemas.microsoft.com/office/word/2010/wordprocessingInk" xmlns:wne="http://schemas.microsoft.com/office/word/2006/wordml" xmlns:wps="http://schemas.microsoft.com/office/word/2010/wordprocessingShape" mc:Ignorable="w14 w15 w16se w16cid w16 w16cex w16sdtdh wp14">
+<w:footnotes xmlns:wpc="http://schemas.microsoft.com/office/word/2010/wordprocessingCanvas" xmlns:cx="http://schemas.microsoft.com/office/drawing/2014/chartex" xmlns:cx1="http://schemas.microsoft.com/office/drawing/2015/9/8/chartex" xmlns:cx2="http://schemas.microsoft.com/office/drawing/2015/10/21/chartex" xmlns:cx3="http://schemas.microsoft.com/office/drawing/2016/5/9/chartex" xmlns:cx4="http://schemas.microsoft.com/office/drawing/2016/5/10/chartex" xmlns:cx5="http://schemas.microsoft.com/office/drawing/2016/5/11/chartex" xmlns:cx6="http://schemas.microsoft.com/office/drawing/2016/5/12/chartex" xmlns:cx7="http://schemas.microsoft.com/office/drawing/2016/5/13/chartex" xmlns:cx8="http://schemas.microsoft.com/office/drawing/2016/5/14/chartex" xmlns:mc="http://schemas.openxmlformats.org/markup-compatibility/2006" xmlns:aink="http://schemas.microsoft.com/office/drawing/2016/ink" xmlns:am3d="http://schemas.microsoft.com/office/drawing/2017/model3d" xmlns:o="urn:schemas-microsoft-com:office:office" xmlns:oel="http://schemas.microsoft.com/office/2019/extlst" xmlns:r="http://schemas.openxmlformats.org/officeDocument/2006/relationships" xmlns:m="http://schemas.openxmlformats.org/officeDocument/2006/math" xmlns:v="urn:schemas-microsoft-com:vml" xmlns:wp14="http://schemas.microsoft.com/office/word/2010/wordprocessingDrawing" xmlns:wp="http://schemas.openxmlformats.org/drawingml/2006/wordprocessingDrawing" xmlns:w10="urn:schemas-microsoft-com:office:word" xmlns:w="http://schemas.openxmlformats.org/wordprocessingml/2006/main" xmlns:w14="http://schemas.microsoft.com/office/word/2010/wordml" xmlns:w15="http://schemas.microsoft.com/office/word/2012/wordml" xmlns:w16cex="http://schemas.microsoft.com/office/word/2018/wordml/cex" xmlns:w16cid="http://schemas.microsoft.com/office/word/2016/wordml/cid" xmlns:w16="http://schemas.microsoft.com/office/word/2018/wordml" xmlns:w16du="http://schemas.microsoft.com/office/word/2023/wordml/word16du" xmlns:w16sdtdh="http://schemas.microsoft.com/office/word/2020/wordml/sdtdatahash" xmlns:w16sdtfl="http://schemas.microsoft.com/office/word/2024/wordml/sdtformatlock" xmlns:w16se="http://schemas.microsoft.com/office/word/2015/wordml/symex" xmlns:wpg="http://schemas.microsoft.com/office/word/2010/wordprocessingGroup" xmlns:wpi="http://schemas.microsoft.com/office/word/2010/wordprocessingInk" xmlns:wne="http://schemas.microsoft.com/office/word/2006/wordml" xmlns:wps="http://schemas.microsoft.com/office/word/2010/wordprocessingShape" mc:Ignorable="w14 w15 w16se w16cid w16 w16cex w16sdtdh w16sdtfl w16du wp14">
   <w:footnote w:type="separator" w:id="-1">
     <w:p>
       <w:pPr>
@@ -8776,7 +8806,7 @@
 </file>
 
 <file path=word/numbering.xml><?xml version="1.0" encoding="utf-8"?>
-<w:numbering xmlns:wpc="http://schemas.microsoft.com/office/word/2010/wordprocessingCanvas" xmlns:cx="http://schemas.microsoft.com/office/drawing/2014/chartex" xmlns:cx1="http://schemas.microsoft.com/office/drawing/2015/9/8/chartex" xmlns:cx2="http://schemas.microsoft.com/office/drawing/2015/10/21/chartex" xmlns:cx3="http://schemas.microsoft.com/office/drawing/2016/5/9/chartex" xmlns:cx4="http://schemas.microsoft.com/office/drawing/2016/5/10/chartex" xmlns:cx5="http://schemas.microsoft.com/office/drawing/2016/5/11/chartex" xmlns:cx6="http://schemas.microsoft.com/office/drawing/2016/5/12/chartex" xmlns:cx7="http://schemas.microsoft.com/office/drawing/2016/5/13/chartex" xmlns:cx8="http://schemas.microsoft.com/office/drawing/2016/5/14/chartex" xmlns:mc="http://schemas.openxmlformats.org/markup-compatibility/2006" xmlns:aink="http://schemas.microsoft.com/office/drawing/2016/ink" xmlns:am3d="http://schemas.microsoft.com/office/drawing/2017/model3d" xmlns:o="urn:schemas-microsoft-com:office:office" xmlns:r="http://schemas.openxmlformats.org/officeDocument/2006/relationships" xmlns:m="http://schemas.openxmlformats.org/officeDocument/2006/math" xmlns:v="urn:schemas-microsoft-com:vml" xmlns:wp14="http://schemas.microsoft.com/office/word/2010/wordprocessingDrawing" xmlns:wp="http://schemas.openxmlformats.org/drawingml/2006/wordprocessingDrawing" xmlns:w10="urn:schemas-microsoft-com:office:word" xmlns:w="http://schemas.openxmlformats.org/wordprocessingml/2006/main" xmlns:w14="http://schemas.microsoft.com/office/word/2010/wordml" xmlns:w15="http://schemas.microsoft.com/office/word/2012/wordml" xmlns:w16cex="http://schemas.microsoft.com/office/word/2018/wordml/cex" xmlns:w16cid="http://schemas.microsoft.com/office/word/2016/wordml/cid" xmlns:w16="http://schemas.microsoft.com/office/word/2018/wordml" xmlns:w16sdtdh="http://schemas.microsoft.com/office/word/2020/wordml/sdtdatahash" xmlns:w16se="http://schemas.microsoft.com/office/word/2015/wordml/symex" xmlns:wpg="http://schemas.microsoft.com/office/word/2010/wordprocessingGroup" xmlns:wpi="http://schemas.microsoft.com/office/word/2010/wordprocessingInk" xmlns:wne="http://schemas.microsoft.com/office/word/2006/wordml" xmlns:wps="http://schemas.microsoft.com/office/word/2010/wordprocessingShape" mc:Ignorable="w14 w15 w16se w16cid w16 w16cex w16sdtdh wp14">
+<w:numbering xmlns:wpc="http://schemas.microsoft.com/office/word/2010/wordprocessingCanvas" xmlns:cx="http://schemas.microsoft.com/office/drawing/2014/chartex" xmlns:cx1="http://schemas.microsoft.com/office/drawing/2015/9/8/chartex" xmlns:cx2="http://schemas.microsoft.com/office/drawing/2015/10/21/chartex" xmlns:cx3="http://schemas.microsoft.com/office/drawing/2016/5/9/chartex" xmlns:cx4="http://schemas.microsoft.com/office/drawing/2016/5/10/chartex" xmlns:cx5="http://schemas.microsoft.com/office/drawing/2016/5/11/chartex" xmlns:cx6="http://schemas.microsoft.com/office/drawing/2016/5/12/chartex" xmlns:cx7="http://schemas.microsoft.com/office/drawing/2016/5/13/chartex" xmlns:cx8="http://schemas.microsoft.com/office/drawing/2016/5/14/chartex" xmlns:mc="http://schemas.openxmlformats.org/markup-compatibility/2006" xmlns:aink="http://schemas.microsoft.com/office/drawing/2016/ink" xmlns:am3d="http://schemas.microsoft.com/office/drawing/2017/model3d" xmlns:o="urn:schemas-microsoft-com:office:office" xmlns:oel="http://schemas.microsoft.com/office/2019/extlst" xmlns:r="http://schemas.openxmlformats.org/officeDocument/2006/relationships" xmlns:m="http://schemas.openxmlformats.org/officeDocument/2006/math" xmlns:v="urn:schemas-microsoft-com:vml" xmlns:wp14="http://schemas.microsoft.com/office/word/2010/wordprocessingDrawing" xmlns:wp="http://schemas.openxmlformats.org/drawingml/2006/wordprocessingDrawing" xmlns:w10="urn:schemas-microsoft-com:office:word" xmlns:w="http://schemas.openxmlformats.org/wordprocessingml/2006/main" xmlns:w14="http://schemas.microsoft.com/office/word/2010/wordml" xmlns:w15="http://schemas.microsoft.com/office/word/2012/wordml" xmlns:w16cex="http://schemas.microsoft.com/office/word/2018/wordml/cex" xmlns:w16cid="http://schemas.microsoft.com/office/word/2016/wordml/cid" xmlns:w16="http://schemas.microsoft.com/office/word/2018/wordml" xmlns:w16du="http://schemas.microsoft.com/office/word/2023/wordml/word16du" xmlns:w16sdtdh="http://schemas.microsoft.com/office/word/2020/wordml/sdtdatahash" xmlns:w16sdtfl="http://schemas.microsoft.com/office/word/2024/wordml/sdtformatlock" xmlns:w16se="http://schemas.microsoft.com/office/word/2015/wordml/symex" xmlns:wpg="http://schemas.microsoft.com/office/word/2010/wordprocessingGroup" xmlns:wpi="http://schemas.microsoft.com/office/word/2010/wordprocessingInk" xmlns:wne="http://schemas.microsoft.com/office/word/2006/wordml" xmlns:wps="http://schemas.microsoft.com/office/word/2010/wordprocessingShape" mc:Ignorable="w14 w15 w16se w16cid w16 w16cex w16sdtdh w16sdtfl w16du wp14">
   <w:abstractNum w:abstractNumId="0" w15:restartNumberingAfterBreak="0">
     <w:nsid w:val="091225F4"/>
     <w:multiLevelType w:val="hybridMultilevel"/>
@@ -9784,38 +9814,38 @@
       </w:pPr>
     </w:lvl>
   </w:abstractNum>
-  <w:num w:numId="1">
+  <w:num w:numId="1" w16cid:durableId="38864585">
     <w:abstractNumId w:val="7"/>
   </w:num>
-  <w:num w:numId="2">
+  <w:num w:numId="2" w16cid:durableId="1031683993">
     <w:abstractNumId w:val="3"/>
   </w:num>
-  <w:num w:numId="3">
+  <w:num w:numId="3" w16cid:durableId="1269658606">
     <w:abstractNumId w:val="0"/>
   </w:num>
-  <w:num w:numId="4">
+  <w:num w:numId="4" w16cid:durableId="450250794">
     <w:abstractNumId w:val="4"/>
   </w:num>
-  <w:num w:numId="5">
+  <w:num w:numId="5" w16cid:durableId="1381174602">
     <w:abstractNumId w:val="6"/>
   </w:num>
-  <w:num w:numId="6">
+  <w:num w:numId="6" w16cid:durableId="1168327396">
     <w:abstractNumId w:val="8"/>
   </w:num>
-  <w:num w:numId="7">
+  <w:num w:numId="7" w16cid:durableId="1497644929">
     <w:abstractNumId w:val="5"/>
   </w:num>
-  <w:num w:numId="8">
+  <w:num w:numId="8" w16cid:durableId="1418554736">
     <w:abstractNumId w:val="2"/>
   </w:num>
-  <w:num w:numId="9">
+  <w:num w:numId="9" w16cid:durableId="149639340">
     <w:abstractNumId w:val="1"/>
   </w:num>
 </w:numbering>
 </file>
 
 <file path=word/styles.xml><?xml version="1.0" encoding="utf-8"?>
-<w:styles xmlns:mc="http://schemas.openxmlformats.org/markup-compatibility/2006" xmlns:r="http://schemas.openxmlformats.org/officeDocument/2006/relationships" xmlns:w="http://schemas.openxmlformats.org/wordprocessingml/2006/main" xmlns:w14="http://schemas.microsoft.com/office/word/2010/wordml" xmlns:w15="http://schemas.microsoft.com/office/word/2012/wordml" xmlns:w16cex="http://schemas.microsoft.com/office/word/2018/wordml/cex" xmlns:w16cid="http://schemas.microsoft.com/office/word/2016/wordml/cid" xmlns:w16="http://schemas.microsoft.com/office/word/2018/wordml" xmlns:w16sdtdh="http://schemas.microsoft.com/office/word/2020/wordml/sdtdatahash" xmlns:w16se="http://schemas.microsoft.com/office/word/2015/wordml/symex" mc:Ignorable="w14 w15 w16se w16cid w16 w16cex w16sdtdh">
+<w:styles xmlns:mc="http://schemas.openxmlformats.org/markup-compatibility/2006" xmlns:r="http://schemas.openxmlformats.org/officeDocument/2006/relationships" xmlns:w="http://schemas.openxmlformats.org/wordprocessingml/2006/main" xmlns:w14="http://schemas.microsoft.com/office/word/2010/wordml" xmlns:w15="http://schemas.microsoft.com/office/word/2012/wordml" xmlns:w16cex="http://schemas.microsoft.com/office/word/2018/wordml/cex" xmlns:w16cid="http://schemas.microsoft.com/office/word/2016/wordml/cid" xmlns:w16="http://schemas.microsoft.com/office/word/2018/wordml" xmlns:w16du="http://schemas.microsoft.com/office/word/2023/wordml/word16du" xmlns:w16sdtdh="http://schemas.microsoft.com/office/word/2020/wordml/sdtdatahash" xmlns:w16sdtfl="http://schemas.microsoft.com/office/word/2024/wordml/sdtformatlock" xmlns:w16se="http://schemas.microsoft.com/office/word/2015/wordml/symex" mc:Ignorable="w14 w15 w16se w16cid w16 w16cex w16sdtdh w16sdtfl w16du">
   <w:docDefaults>
     <w:rPrDefault>
       <w:rPr>
@@ -12650,6 +12680,7 @@
     </c:legend>
     <c:plotVisOnly val="1"/>
     <c:dispBlanksAs val="gap"/>
+    <c:showDLblsOverMax val="0"/>
     <c:extLst>
       <c:ext xmlns:c16r3="http://schemas.microsoft.com/office/drawing/2017/03/chart" uri="{56B9EC1D-385E-4148-901F-78D8002777C0}">
         <c16r3:dataDisplayOptions16>
@@ -12657,7 +12688,6 @@
         </c16r3:dataDisplayOptions16>
       </c:ext>
     </c:extLst>
-    <c:showDLblsOverMax val="0"/>
   </c:chart>
   <c:spPr>
     <a:solidFill>
